--- a/docs/db/面向监控的服务平台数据库设计说明书.docx
+++ b/docs/db/面向监控的服务平台数据库设计说明书.docx
@@ -5,6 +5,7 @@
   <w:body>
     <w:p>
       <w:pPr>
+        <w:framePr w:w="0" w:wrap="auto" w:vAnchor="margin" w:hAnchor="text" w:yAlign="inline"/>
         <w:rPr>
           <w:lang w:val="zh-TW" w:eastAsia="zh-TW"/>
         </w:rPr>
@@ -12,7 +13,7 @@
     </w:p>
     <w:p>
       <w:pPr>
-        <w:framePr w:w="0" w:hRule="auto" w:wrap="auto" w:vAnchor="margin" w:hAnchor="text" w:yAlign="inline"/>
+        <w:framePr w:w="0" w:wrap="auto" w:vAnchor="margin" w:hAnchor="text" w:yAlign="inline"/>
         <w:jc w:val="center"/>
         <w:rPr>
           <w:rFonts w:ascii="宋体" w:hAnsi="宋体"/>
@@ -24,7 +25,7 @@
     </w:p>
     <w:p>
       <w:pPr>
-        <w:framePr w:w="0" w:hRule="auto" w:wrap="auto" w:vAnchor="margin" w:hAnchor="text" w:yAlign="inline"/>
+        <w:framePr w:w="0" w:wrap="auto" w:vAnchor="margin" w:hAnchor="text" w:yAlign="inline"/>
         <w:jc w:val="center"/>
         <w:rPr>
           <w:rFonts w:hint="eastAsia" w:ascii="宋体" w:hAnsi="宋体"/>
@@ -101,7 +102,7 @@
           </w:tcPr>
           <w:p>
             <w:pPr>
-              <w:framePr w:w="0" w:hRule="auto" w:wrap="auto" w:vAnchor="margin" w:hAnchor="text" w:yAlign="inline"/>
+              <w:framePr w:w="0" w:wrap="auto" w:vAnchor="margin" w:hAnchor="text" w:yAlign="inline"/>
               <w:spacing w:line="0" w:lineRule="atLeast"/>
               <w:jc w:val="center"/>
               <w:rPr>
@@ -138,7 +139,7 @@
           </w:tcPr>
           <w:p>
             <w:pPr>
-              <w:framePr w:w="0" w:hRule="auto" w:wrap="auto" w:vAnchor="margin" w:hAnchor="text" w:yAlign="inline"/>
+              <w:framePr w:w="0" w:wrap="auto" w:vAnchor="margin" w:hAnchor="text" w:yAlign="inline"/>
               <w:jc w:val="center"/>
             </w:pPr>
           </w:p>
@@ -150,7 +151,7 @@
           </w:tcPr>
           <w:p>
             <w:pPr>
-              <w:framePr w:w="0" w:hRule="auto" w:wrap="auto" w:vAnchor="margin" w:hAnchor="text" w:yAlign="inline"/>
+              <w:framePr w:w="0" w:wrap="auto" w:vAnchor="margin" w:hAnchor="text" w:yAlign="inline"/>
               <w:spacing w:line="0" w:lineRule="atLeast"/>
               <w:jc w:val="center"/>
               <w:rPr>
@@ -187,7 +188,7 @@
           </w:tcPr>
           <w:p>
             <w:pPr>
-              <w:framePr w:w="0" w:hRule="auto" w:wrap="auto" w:vAnchor="margin" w:hAnchor="text" w:yAlign="inline"/>
+              <w:framePr w:w="0" w:wrap="auto" w:vAnchor="margin" w:hAnchor="text" w:yAlign="inline"/>
               <w:jc w:val="center"/>
             </w:pPr>
           </w:p>
@@ -199,7 +200,7 @@
           </w:tcPr>
           <w:p>
             <w:pPr>
-              <w:framePr w:w="0" w:hRule="auto" w:wrap="auto" w:vAnchor="margin" w:hAnchor="text" w:yAlign="inline"/>
+              <w:framePr w:w="0" w:wrap="auto" w:vAnchor="margin" w:hAnchor="text" w:yAlign="inline"/>
               <w:spacing w:line="0" w:lineRule="atLeast"/>
               <w:jc w:val="center"/>
               <w:rPr>
@@ -234,7 +235,7 @@
           </w:tcPr>
           <w:p>
             <w:pPr>
-              <w:framePr w:w="0" w:hRule="auto" w:wrap="auto" w:vAnchor="margin" w:hAnchor="text" w:yAlign="inline"/>
+              <w:framePr w:w="0" w:wrap="auto" w:vAnchor="margin" w:hAnchor="text" w:yAlign="inline"/>
               <w:spacing w:line="0" w:lineRule="atLeast"/>
               <w:jc w:val="center"/>
               <w:rPr>
@@ -260,7 +261,7 @@
           </w:tcPr>
           <w:p>
             <w:pPr>
-              <w:framePr w:w="0" w:hRule="auto" w:wrap="auto" w:vAnchor="margin" w:hAnchor="text" w:yAlign="inline"/>
+              <w:framePr w:w="0" w:wrap="auto" w:vAnchor="margin" w:hAnchor="text" w:yAlign="inline"/>
               <w:spacing w:line="0" w:lineRule="atLeast"/>
               <w:jc w:val="center"/>
               <w:rPr>
@@ -295,7 +296,7 @@
           </w:tcPr>
           <w:p>
             <w:pPr>
-              <w:framePr w:w="0" w:hRule="auto" w:wrap="auto" w:vAnchor="margin" w:hAnchor="text" w:yAlign="inline"/>
+              <w:framePr w:w="0" w:wrap="auto" w:vAnchor="margin" w:hAnchor="text" w:yAlign="inline"/>
               <w:spacing w:line="0" w:lineRule="atLeast"/>
               <w:jc w:val="center"/>
               <w:rPr>
@@ -321,7 +322,7 @@
           </w:tcPr>
           <w:p>
             <w:pPr>
-              <w:framePr w:w="0" w:hRule="auto" w:wrap="auto" w:vAnchor="margin" w:hAnchor="text" w:yAlign="inline"/>
+              <w:framePr w:w="0" w:wrap="auto" w:vAnchor="margin" w:hAnchor="text" w:yAlign="inline"/>
               <w:spacing w:line="0" w:lineRule="atLeast"/>
               <w:jc w:val="center"/>
               <w:rPr>
@@ -344,7 +345,7 @@
     </w:tbl>
     <w:p>
       <w:pPr>
-        <w:framePr w:w="0" w:hRule="auto" w:wrap="auto" w:vAnchor="margin" w:hAnchor="text" w:yAlign="inline"/>
+        <w:framePr w:w="0" w:wrap="auto" w:vAnchor="margin" w:hAnchor="text" w:yAlign="inline"/>
         <w:spacing w:line="312" w:lineRule="atLeast"/>
         <w:jc w:val="center"/>
         <w:rPr>
@@ -354,7 +355,7 @@
     </w:p>
     <w:p>
       <w:pPr>
-        <w:framePr w:w="0" w:hRule="auto" w:wrap="auto" w:vAnchor="margin" w:hAnchor="text" w:yAlign="inline"/>
+        <w:framePr w:w="0" w:wrap="auto" w:vAnchor="margin" w:hAnchor="text" w:yAlign="inline"/>
         <w:spacing w:line="312" w:lineRule="atLeast"/>
         <w:jc w:val="center"/>
         <w:rPr>
@@ -367,7 +368,7 @@
     </w:p>
     <w:p>
       <w:pPr>
-        <w:framePr w:w="0" w:hRule="auto" w:wrap="auto" w:vAnchor="margin" w:hAnchor="text" w:yAlign="inline"/>
+        <w:framePr w:w="0" w:wrap="auto" w:vAnchor="margin" w:hAnchor="text" w:yAlign="inline"/>
         <w:jc w:val="center"/>
         <w:rPr>
           <w:sz w:val="24"/>
@@ -376,14 +377,14 @@
     </w:p>
     <w:p>
       <w:pPr>
-        <w:framePr w:w="0" w:hRule="auto" w:wrap="auto" w:vAnchor="margin" w:hAnchor="text" w:yAlign="inline"/>
+        <w:framePr w:w="0" w:wrap="auto" w:vAnchor="margin" w:hAnchor="text" w:yAlign="inline"/>
         <w:spacing w:line="360" w:lineRule="auto"/>
         <w:jc w:val="center"/>
       </w:pPr>
     </w:p>
     <w:p>
       <w:pPr>
-        <w:framePr w:w="0" w:hRule="auto" w:wrap="auto" w:vAnchor="margin" w:hAnchor="text" w:yAlign="inline"/>
+        <w:framePr w:w="0" w:wrap="auto" w:vAnchor="margin" w:hAnchor="text" w:yAlign="inline"/>
         <w:jc w:val="center"/>
         <w:rPr>
           <w:sz w:val="24"/>
@@ -392,7 +393,7 @@
     </w:p>
     <w:p>
       <w:pPr>
-        <w:framePr w:w="0" w:hRule="auto" w:wrap="auto" w:vAnchor="margin" w:hAnchor="text" w:yAlign="inline"/>
+        <w:framePr w:w="0" w:wrap="auto" w:vAnchor="margin" w:hAnchor="text" w:yAlign="inline"/>
         <w:jc w:val="center"/>
         <w:rPr>
           <w:sz w:val="24"/>
@@ -401,7 +402,7 @@
     </w:p>
     <w:p>
       <w:pPr>
-        <w:framePr w:w="0" w:hRule="auto" w:wrap="auto" w:vAnchor="margin" w:hAnchor="text" w:yAlign="inline"/>
+        <w:framePr w:w="0" w:wrap="auto" w:vAnchor="margin" w:hAnchor="text" w:yAlign="inline"/>
         <w:jc w:val="center"/>
         <w:rPr>
           <w:sz w:val="24"/>
@@ -410,7 +411,7 @@
     </w:p>
     <w:p>
       <w:pPr>
-        <w:framePr w:w="0" w:hRule="auto" w:wrap="auto" w:vAnchor="margin" w:hAnchor="text" w:yAlign="inline"/>
+        <w:framePr w:w="0" w:wrap="auto" w:vAnchor="margin" w:hAnchor="text" w:yAlign="inline"/>
         <w:jc w:val="center"/>
         <w:rPr>
           <w:sz w:val="24"/>
@@ -419,7 +420,7 @@
     </w:p>
     <w:p>
       <w:pPr>
-        <w:framePr w:w="0" w:hRule="auto" w:wrap="auto" w:vAnchor="margin" w:hAnchor="text" w:yAlign="inline"/>
+        <w:framePr w:w="0" w:wrap="auto" w:vAnchor="margin" w:hAnchor="text" w:yAlign="inline"/>
         <w:spacing w:line="340" w:lineRule="atLeast"/>
         <w:jc w:val="center"/>
         <w:rPr>
@@ -437,7 +438,7 @@
     </w:p>
     <w:p>
       <w:pPr>
-        <w:framePr w:w="0" w:hRule="auto" w:wrap="auto" w:vAnchor="margin" w:hAnchor="text" w:yAlign="inline"/>
+        <w:framePr w:w="0" w:wrap="auto" w:vAnchor="margin" w:hAnchor="text" w:yAlign="inline"/>
         <w:spacing w:line="340" w:lineRule="atLeast"/>
         <w:jc w:val="center"/>
         <w:rPr>
@@ -447,7 +448,7 @@
     </w:p>
     <w:p>
       <w:pPr>
-        <w:framePr w:w="0" w:hRule="auto" w:wrap="auto" w:vAnchor="margin" w:hAnchor="text" w:yAlign="inline"/>
+        <w:framePr w:w="0" w:wrap="auto" w:vAnchor="margin" w:hAnchor="text" w:yAlign="inline"/>
         <w:jc w:val="center"/>
         <w:rPr>
           <w:sz w:val="24"/>
@@ -456,7 +457,7 @@
     </w:p>
     <w:p>
       <w:pPr>
-        <w:framePr w:w="0" w:hRule="auto" w:wrap="auto" w:vAnchor="margin" w:hAnchor="text" w:yAlign="inline"/>
+        <w:framePr w:w="0" w:wrap="auto" w:vAnchor="margin" w:hAnchor="text" w:yAlign="inline"/>
         <w:spacing w:line="340" w:lineRule="atLeast"/>
         <w:jc w:val="center"/>
         <w:rPr>
@@ -476,7 +477,7 @@
     </w:p>
     <w:p>
       <w:pPr>
-        <w:framePr w:w="0" w:hRule="auto" w:wrap="auto" w:vAnchor="margin" w:hAnchor="text" w:yAlign="inline"/>
+        <w:framePr w:w="0" w:wrap="auto" w:vAnchor="margin" w:hAnchor="text" w:yAlign="inline"/>
         <w:jc w:val="center"/>
         <w:rPr>
           <w:sz w:val="24"/>
@@ -485,7 +486,7 @@
     </w:p>
     <w:p>
       <w:pPr>
-        <w:framePr w:w="0" w:hRule="auto" w:wrap="auto" w:vAnchor="margin" w:hAnchor="text" w:yAlign="inline"/>
+        <w:framePr w:w="0" w:wrap="auto" w:vAnchor="margin" w:hAnchor="text" w:yAlign="inline"/>
         <w:jc w:val="center"/>
         <w:rPr>
           <w:sz w:val="24"/>
@@ -494,7 +495,7 @@
     </w:p>
     <w:p>
       <w:pPr>
-        <w:framePr w:w="0" w:hRule="auto" w:wrap="auto" w:vAnchor="margin" w:hAnchor="text" w:yAlign="inline"/>
+        <w:framePr w:w="0" w:wrap="auto" w:vAnchor="margin" w:hAnchor="text" w:yAlign="inline"/>
         <w:jc w:val="center"/>
         <w:rPr>
           <w:sz w:val="24"/>
@@ -503,7 +504,7 @@
     </w:p>
     <w:p>
       <w:pPr>
-        <w:framePr w:w="0" w:hRule="auto" w:wrap="auto" w:vAnchor="margin" w:hAnchor="text" w:yAlign="inline"/>
+        <w:framePr w:w="0" w:wrap="auto" w:vAnchor="margin" w:hAnchor="text" w:yAlign="inline"/>
         <w:spacing w:line="340" w:lineRule="atLeast"/>
         <w:jc w:val="center"/>
         <w:rPr>
@@ -513,7 +514,7 @@
     </w:p>
     <w:p>
       <w:pPr>
-        <w:framePr w:w="0" w:hRule="auto" w:wrap="auto" w:vAnchor="margin" w:hAnchor="text" w:yAlign="inline"/>
+        <w:framePr w:w="0" w:wrap="auto" w:vAnchor="margin" w:hAnchor="text" w:yAlign="inline"/>
         <w:jc w:val="center"/>
         <w:rPr>
           <w:rStyle w:val="14"/>
@@ -532,7 +533,7 @@
     </w:p>
     <w:p>
       <w:pPr>
-        <w:framePr w:w="0" w:hRule="auto" w:wrap="auto" w:vAnchor="margin" w:hAnchor="text" w:yAlign="inline"/>
+        <w:framePr w:w="0" w:wrap="auto" w:vAnchor="margin" w:hAnchor="text" w:yAlign="inline"/>
         <w:spacing w:line="360" w:lineRule="auto"/>
         <w:rPr>
           <w:rFonts w:hint="eastAsia"/>
@@ -590,7 +591,7 @@
           </w:tcPr>
           <w:p>
             <w:pPr>
-              <w:framePr w:w="0" w:hRule="auto" w:wrap="auto" w:vAnchor="margin" w:hAnchor="text" w:yAlign="inline"/>
+              <w:framePr w:w="0" w:wrap="auto" w:vAnchor="margin" w:hAnchor="text" w:yAlign="inline"/>
               <w:widowControl/>
               <w:jc w:val="center"/>
               <w:rPr>
@@ -632,7 +633,7 @@
           </w:tcPr>
           <w:p>
             <w:pPr>
-              <w:framePr w:w="0" w:hRule="auto" w:wrap="auto" w:vAnchor="margin" w:hAnchor="text" w:yAlign="inline"/>
+              <w:framePr w:w="0" w:wrap="auto" w:vAnchor="margin" w:hAnchor="text" w:yAlign="inline"/>
               <w:widowControl/>
               <w:jc w:val="left"/>
               <w:rPr>
@@ -666,7 +667,7 @@
           </w:tcPr>
           <w:p>
             <w:pPr>
-              <w:framePr w:w="0" w:hRule="auto" w:wrap="auto" w:vAnchor="margin" w:hAnchor="text" w:yAlign="inline"/>
+              <w:framePr w:w="0" w:wrap="auto" w:vAnchor="margin" w:hAnchor="text" w:yAlign="inline"/>
               <w:widowControl/>
               <w:jc w:val="left"/>
               <w:rPr>
@@ -700,7 +701,7 @@
           </w:tcPr>
           <w:p>
             <w:pPr>
-              <w:framePr w:w="0" w:hRule="auto" w:wrap="auto" w:vAnchor="margin" w:hAnchor="text" w:yAlign="inline"/>
+              <w:framePr w:w="0" w:wrap="auto" w:vAnchor="margin" w:hAnchor="text" w:yAlign="inline"/>
               <w:widowControl/>
               <w:jc w:val="left"/>
               <w:rPr>
@@ -734,7 +735,7 @@
           </w:tcPr>
           <w:p>
             <w:pPr>
-              <w:framePr w:w="0" w:hRule="auto" w:wrap="auto" w:vAnchor="margin" w:hAnchor="text" w:yAlign="inline"/>
+              <w:framePr w:w="0" w:wrap="auto" w:vAnchor="margin" w:hAnchor="text" w:yAlign="inline"/>
               <w:widowControl/>
               <w:jc w:val="left"/>
               <w:rPr>
@@ -768,7 +769,7 @@
           </w:tcPr>
           <w:p>
             <w:pPr>
-              <w:framePr w:w="0" w:hRule="auto" w:wrap="auto" w:vAnchor="margin" w:hAnchor="text" w:yAlign="inline"/>
+              <w:framePr w:w="0" w:wrap="auto" w:vAnchor="margin" w:hAnchor="text" w:yAlign="inline"/>
               <w:widowControl/>
               <w:jc w:val="left"/>
               <w:rPr>
@@ -802,7 +803,7 @@
           </w:tcPr>
           <w:p>
             <w:pPr>
-              <w:framePr w:w="0" w:hRule="auto" w:wrap="auto" w:vAnchor="margin" w:hAnchor="text" w:yAlign="inline"/>
+              <w:framePr w:w="0" w:wrap="auto" w:vAnchor="margin" w:hAnchor="text" w:yAlign="inline"/>
               <w:widowControl/>
               <w:jc w:val="left"/>
               <w:rPr>
@@ -844,7 +845,7 @@
           </w:tcPr>
           <w:p>
             <w:pPr>
-              <w:framePr w:w="0" w:hRule="auto" w:wrap="auto" w:vAnchor="margin" w:hAnchor="text" w:yAlign="inline"/>
+              <w:framePr w:w="0" w:wrap="auto" w:vAnchor="margin" w:hAnchor="text" w:yAlign="inline"/>
               <w:widowControl/>
               <w:jc w:val="left"/>
               <w:rPr>
@@ -878,7 +879,7 @@
           </w:tcPr>
           <w:p>
             <w:pPr>
-              <w:framePr w:w="0" w:hRule="auto" w:wrap="auto" w:vAnchor="margin" w:hAnchor="text" w:yAlign="inline"/>
+              <w:framePr w:w="0" w:wrap="auto" w:vAnchor="margin" w:hAnchor="text" w:yAlign="inline"/>
               <w:widowControl/>
               <w:jc w:val="left"/>
               <w:rPr>
@@ -912,7 +913,7 @@
           </w:tcPr>
           <w:p>
             <w:pPr>
-              <w:framePr w:w="0" w:hRule="auto" w:wrap="auto" w:vAnchor="margin" w:hAnchor="text" w:yAlign="inline"/>
+              <w:framePr w:w="0" w:wrap="auto" w:vAnchor="margin" w:hAnchor="text" w:yAlign="inline"/>
               <w:widowControl/>
               <w:jc w:val="right"/>
               <w:rPr>
@@ -940,17 +941,71 @@
                 <w:sz w:val="18"/>
                 <w:szCs w:val="18"/>
               </w:rPr>
-              <w:t>1</w:t>
-            </w:r>
-            <w:r>
+              <w:t>18</w:t>
+            </w:r>
+            <w:r>
+              <w:rPr>
+                <w:rFonts w:hint="eastAsia" w:ascii="宋体" w:hAnsi="宋体" w:cs="宋体"/>
+                <w:kern w:val="0"/>
+                <w:sz w:val="18"/>
+                <w:szCs w:val="18"/>
+              </w:rPr>
+              <w:t>-</w:t>
+            </w:r>
+            <w:r>
+              <w:rPr>
+                <w:rFonts w:hint="default" w:ascii="宋体" w:hAnsi="宋体" w:cs="宋体"/>
+                <w:kern w:val="0"/>
+                <w:sz w:val="18"/>
+                <w:szCs w:val="18"/>
+              </w:rPr>
+              <w:t>12</w:t>
+            </w:r>
+            <w:r>
+              <w:rPr>
+                <w:rFonts w:hint="eastAsia" w:ascii="宋体" w:hAnsi="宋体" w:cs="宋体"/>
+                <w:kern w:val="0"/>
+                <w:sz w:val="18"/>
+                <w:szCs w:val="18"/>
+              </w:rPr>
+              <w:t>-</w:t>
+            </w:r>
+            <w:bookmarkEnd w:id="1"/>
+            <w:bookmarkEnd w:id="2"/>
+            <w:r>
+              <w:rPr>
+                <w:rFonts w:hint="default" w:ascii="宋体" w:hAnsi="宋体" w:cs="宋体"/>
+                <w:kern w:val="0"/>
+                <w:sz w:val="18"/>
+                <w:szCs w:val="18"/>
+              </w:rPr>
+              <w:t>14</w:t>
+            </w:r>
+          </w:p>
+        </w:tc>
+        <w:tc>
+          <w:tcPr>
+            <w:tcW w:w="851" w:type="dxa"/>
+            <w:tcBorders>
+              <w:top w:val="single" w:color="auto" w:sz="4" w:space="0"/>
+              <w:left w:val="nil"/>
+              <w:bottom w:val="single" w:color="auto" w:sz="4" w:space="0"/>
+              <w:right w:val="single" w:color="auto" w:sz="4" w:space="0"/>
+            </w:tcBorders>
+            <w:vAlign w:val="center"/>
+          </w:tcPr>
+          <w:p>
+            <w:pPr>
+              <w:framePr w:w="0" w:wrap="auto" w:vAnchor="margin" w:hAnchor="text" w:yAlign="inline"/>
+              <w:widowControl/>
+              <w:jc w:val="left"/>
               <w:rPr>
                 <w:rFonts w:ascii="宋体" w:hAnsi="宋体" w:cs="宋体"/>
                 <w:kern w:val="0"/>
                 <w:sz w:val="18"/>
                 <w:szCs w:val="18"/>
               </w:rPr>
-              <w:t>8</w:t>
-            </w:r>
+            </w:pPr>
             <w:r>
               <w:rPr>
                 <w:rFonts w:hint="eastAsia" w:ascii="宋体" w:hAnsi="宋体" w:cs="宋体"/>
@@ -958,17 +1013,33 @@
                 <w:sz w:val="18"/>
                 <w:szCs w:val="18"/>
               </w:rPr>
-              <w:t>-</w:t>
-            </w:r>
-            <w:r>
-              <w:rPr>
-                <w:rFonts w:hint="default" w:ascii="宋体" w:hAnsi="宋体" w:cs="宋体"/>
+              <w:t>　</w:t>
+            </w:r>
+          </w:p>
+        </w:tc>
+        <w:tc>
+          <w:tcPr>
+            <w:tcW w:w="1026" w:type="dxa"/>
+            <w:tcBorders>
+              <w:top w:val="single" w:color="auto" w:sz="4" w:space="0"/>
+              <w:left w:val="nil"/>
+              <w:bottom w:val="single" w:color="auto" w:sz="4" w:space="0"/>
+              <w:right w:val="single" w:color="auto" w:sz="4" w:space="0"/>
+            </w:tcBorders>
+            <w:vAlign w:val="center"/>
+          </w:tcPr>
+          <w:p>
+            <w:pPr>
+              <w:framePr w:w="0" w:wrap="auto" w:vAnchor="margin" w:hAnchor="text" w:yAlign="inline"/>
+              <w:widowControl/>
+              <w:jc w:val="left"/>
+              <w:rPr>
+                <w:rFonts w:ascii="宋体" w:hAnsi="宋体" w:cs="宋体"/>
                 <w:kern w:val="0"/>
                 <w:sz w:val="18"/>
                 <w:szCs w:val="18"/>
               </w:rPr>
-              <w:t>12</w:t>
-            </w:r>
+            </w:pPr>
             <w:r>
               <w:rPr>
                 <w:rFonts w:hint="eastAsia" w:ascii="宋体" w:hAnsi="宋体" w:cs="宋体"/>
@@ -976,24 +1047,13 @@
                 <w:sz w:val="18"/>
                 <w:szCs w:val="18"/>
               </w:rPr>
-              <w:t>-</w:t>
-            </w:r>
-            <w:bookmarkEnd w:id="1"/>
-            <w:bookmarkEnd w:id="2"/>
-            <w:r>
-              <w:rPr>
-                <w:rFonts w:hint="default" w:ascii="宋体" w:hAnsi="宋体" w:cs="宋体"/>
-                <w:kern w:val="0"/>
-                <w:sz w:val="18"/>
-                <w:szCs w:val="18"/>
-              </w:rPr>
-              <w:t>14</w:t>
-            </w:r>
-          </w:p>
-        </w:tc>
-        <w:tc>
-          <w:tcPr>
-            <w:tcW w:w="851" w:type="dxa"/>
+              <w:t>　</w:t>
+            </w:r>
+          </w:p>
+        </w:tc>
+        <w:tc>
+          <w:tcPr>
+            <w:tcW w:w="4027" w:type="dxa"/>
             <w:tcBorders>
               <w:top w:val="single" w:color="auto" w:sz="4" w:space="0"/>
               <w:left w:val="nil"/>
@@ -1004,75 +1064,7 @@
           </w:tcPr>
           <w:p>
             <w:pPr>
-              <w:framePr w:w="0" w:hRule="auto" w:wrap="auto" w:vAnchor="margin" w:hAnchor="text" w:yAlign="inline"/>
-              <w:widowControl/>
-              <w:jc w:val="left"/>
-              <w:rPr>
-                <w:rFonts w:ascii="宋体" w:hAnsi="宋体" w:cs="宋体"/>
-                <w:kern w:val="0"/>
-                <w:sz w:val="18"/>
-                <w:szCs w:val="18"/>
-              </w:rPr>
-            </w:pPr>
-            <w:r>
-              <w:rPr>
-                <w:rFonts w:hint="eastAsia" w:ascii="宋体" w:hAnsi="宋体" w:cs="宋体"/>
-                <w:kern w:val="0"/>
-                <w:sz w:val="18"/>
-                <w:szCs w:val="18"/>
-              </w:rPr>
-              <w:t>　</w:t>
-            </w:r>
-          </w:p>
-        </w:tc>
-        <w:tc>
-          <w:tcPr>
-            <w:tcW w:w="1026" w:type="dxa"/>
-            <w:tcBorders>
-              <w:top w:val="single" w:color="auto" w:sz="4" w:space="0"/>
-              <w:left w:val="nil"/>
-              <w:bottom w:val="single" w:color="auto" w:sz="4" w:space="0"/>
-              <w:right w:val="single" w:color="auto" w:sz="4" w:space="0"/>
-            </w:tcBorders>
-            <w:vAlign w:val="center"/>
-          </w:tcPr>
-          <w:p>
-            <w:pPr>
-              <w:framePr w:w="0" w:hRule="auto" w:wrap="auto" w:vAnchor="margin" w:hAnchor="text" w:yAlign="inline"/>
-              <w:widowControl/>
-              <w:jc w:val="left"/>
-              <w:rPr>
-                <w:rFonts w:ascii="宋体" w:hAnsi="宋体" w:cs="宋体"/>
-                <w:kern w:val="0"/>
-                <w:sz w:val="18"/>
-                <w:szCs w:val="18"/>
-              </w:rPr>
-            </w:pPr>
-            <w:r>
-              <w:rPr>
-                <w:rFonts w:hint="eastAsia" w:ascii="宋体" w:hAnsi="宋体" w:cs="宋体"/>
-                <w:kern w:val="0"/>
-                <w:sz w:val="18"/>
-                <w:szCs w:val="18"/>
-              </w:rPr>
-              <w:t>　</w:t>
-            </w:r>
-          </w:p>
-        </w:tc>
-        <w:tc>
-          <w:tcPr>
-            <w:tcW w:w="4027" w:type="dxa"/>
-            <w:tcBorders>
-              <w:top w:val="single" w:color="auto" w:sz="4" w:space="0"/>
-              <w:left w:val="nil"/>
-              <w:bottom w:val="single" w:color="auto" w:sz="4" w:space="0"/>
-              <w:right w:val="single" w:color="auto" w:sz="4" w:space="0"/>
-            </w:tcBorders>
-            <w:vAlign w:val="center"/>
-          </w:tcPr>
-          <w:p>
-            <w:pPr>
-              <w:framePr w:w="0" w:hRule="auto" w:wrap="auto" w:vAnchor="margin" w:hAnchor="text" w:yAlign="inline"/>
+              <w:framePr w:w="0" w:wrap="auto" w:vAnchor="margin" w:hAnchor="text" w:yAlign="inline"/>
               <w:widowControl/>
               <w:jc w:val="left"/>
               <w:rPr>
@@ -1114,7 +1106,7 @@
           </w:tcPr>
           <w:p>
             <w:pPr>
-              <w:framePr w:w="0" w:hRule="auto" w:wrap="auto" w:vAnchor="margin" w:hAnchor="text" w:yAlign="inline"/>
+              <w:framePr w:w="0" w:wrap="auto" w:vAnchor="margin" w:hAnchor="text" w:yAlign="inline"/>
               <w:widowControl/>
               <w:jc w:val="left"/>
               <w:rPr>
@@ -1139,7 +1131,7 @@
           </w:tcPr>
           <w:p>
             <w:pPr>
-              <w:framePr w:w="0" w:hRule="auto" w:wrap="auto" w:vAnchor="margin" w:hAnchor="text" w:yAlign="inline"/>
+              <w:framePr w:w="0" w:wrap="auto" w:vAnchor="margin" w:hAnchor="text" w:yAlign="inline"/>
               <w:widowControl/>
               <w:jc w:val="left"/>
               <w:rPr>
@@ -1164,7 +1156,7 @@
           </w:tcPr>
           <w:p>
             <w:pPr>
-              <w:framePr w:w="0" w:hRule="auto" w:wrap="auto" w:vAnchor="margin" w:hAnchor="text" w:yAlign="inline"/>
+              <w:framePr w:w="0" w:wrap="auto" w:vAnchor="margin" w:hAnchor="text" w:yAlign="inline"/>
               <w:widowControl/>
               <w:jc w:val="right"/>
               <w:rPr>
@@ -1189,7 +1181,7 @@
           </w:tcPr>
           <w:p>
             <w:pPr>
-              <w:framePr w:w="0" w:hRule="auto" w:wrap="auto" w:vAnchor="margin" w:hAnchor="text" w:yAlign="inline"/>
+              <w:framePr w:w="0" w:wrap="auto" w:vAnchor="margin" w:hAnchor="text" w:yAlign="inline"/>
               <w:widowControl/>
               <w:jc w:val="left"/>
               <w:rPr>
@@ -1214,7 +1206,7 @@
           </w:tcPr>
           <w:p>
             <w:pPr>
-              <w:framePr w:w="0" w:hRule="auto" w:wrap="auto" w:vAnchor="margin" w:hAnchor="text" w:yAlign="inline"/>
+              <w:framePr w:w="0" w:wrap="auto" w:vAnchor="margin" w:hAnchor="text" w:yAlign="inline"/>
               <w:widowControl/>
               <w:jc w:val="left"/>
               <w:rPr>
@@ -1239,7 +1231,7 @@
           </w:tcPr>
           <w:p>
             <w:pPr>
-              <w:framePr w:w="0" w:hRule="auto" w:wrap="auto" w:vAnchor="margin" w:hAnchor="text" w:yAlign="inline"/>
+              <w:framePr w:w="0" w:wrap="auto" w:vAnchor="margin" w:hAnchor="text" w:yAlign="inline"/>
               <w:widowControl/>
               <w:jc w:val="left"/>
               <w:rPr>
@@ -1272,7 +1264,7 @@
           </w:tcPr>
           <w:p>
             <w:pPr>
-              <w:framePr w:w="0" w:hRule="auto" w:wrap="auto" w:vAnchor="margin" w:hAnchor="text" w:yAlign="inline"/>
+              <w:framePr w:w="0" w:wrap="auto" w:vAnchor="margin" w:hAnchor="text" w:yAlign="inline"/>
               <w:widowControl/>
               <w:jc w:val="left"/>
               <w:rPr>
@@ -1297,7 +1289,7 @@
           </w:tcPr>
           <w:p>
             <w:pPr>
-              <w:framePr w:w="0" w:hRule="auto" w:wrap="auto" w:vAnchor="margin" w:hAnchor="text" w:yAlign="inline"/>
+              <w:framePr w:w="0" w:wrap="auto" w:vAnchor="margin" w:hAnchor="text" w:yAlign="inline"/>
               <w:widowControl/>
               <w:jc w:val="left"/>
               <w:rPr>
@@ -1322,7 +1314,7 @@
           </w:tcPr>
           <w:p>
             <w:pPr>
-              <w:framePr w:w="0" w:hRule="auto" w:wrap="auto" w:vAnchor="margin" w:hAnchor="text" w:yAlign="inline"/>
+              <w:framePr w:w="0" w:wrap="auto" w:vAnchor="margin" w:hAnchor="text" w:yAlign="inline"/>
               <w:widowControl/>
               <w:jc w:val="right"/>
               <w:rPr>
@@ -1347,7 +1339,7 @@
           </w:tcPr>
           <w:p>
             <w:pPr>
-              <w:framePr w:w="0" w:hRule="auto" w:wrap="auto" w:vAnchor="margin" w:hAnchor="text" w:yAlign="inline"/>
+              <w:framePr w:w="0" w:wrap="auto" w:vAnchor="margin" w:hAnchor="text" w:yAlign="inline"/>
               <w:widowControl/>
               <w:jc w:val="left"/>
               <w:rPr>
@@ -1372,7 +1364,7 @@
           </w:tcPr>
           <w:p>
             <w:pPr>
-              <w:framePr w:w="0" w:hRule="auto" w:wrap="auto" w:vAnchor="margin" w:hAnchor="text" w:yAlign="inline"/>
+              <w:framePr w:w="0" w:wrap="auto" w:vAnchor="margin" w:hAnchor="text" w:yAlign="inline"/>
               <w:widowControl/>
               <w:jc w:val="left"/>
               <w:rPr>
@@ -1397,7 +1389,7 @@
           </w:tcPr>
           <w:p>
             <w:pPr>
-              <w:framePr w:w="0" w:hRule="auto" w:wrap="auto" w:vAnchor="margin" w:hAnchor="text" w:yAlign="inline"/>
+              <w:framePr w:w="0" w:wrap="auto" w:vAnchor="margin" w:hAnchor="text" w:yAlign="inline"/>
               <w:widowControl/>
               <w:jc w:val="left"/>
               <w:rPr>
@@ -1430,7 +1422,7 @@
           </w:tcPr>
           <w:p>
             <w:pPr>
-              <w:framePr w:w="0" w:hRule="auto" w:wrap="auto" w:vAnchor="margin" w:hAnchor="text" w:yAlign="inline"/>
+              <w:framePr w:w="0" w:wrap="auto" w:vAnchor="margin" w:hAnchor="text" w:yAlign="inline"/>
               <w:widowControl/>
               <w:jc w:val="left"/>
               <w:rPr>
@@ -1455,7 +1447,7 @@
           </w:tcPr>
           <w:p>
             <w:pPr>
-              <w:framePr w:w="0" w:hRule="auto" w:wrap="auto" w:vAnchor="margin" w:hAnchor="text" w:yAlign="inline"/>
+              <w:framePr w:w="0" w:wrap="auto" w:vAnchor="margin" w:hAnchor="text" w:yAlign="inline"/>
               <w:widowControl/>
               <w:jc w:val="left"/>
               <w:rPr>
@@ -1480,7 +1472,7 @@
           </w:tcPr>
           <w:p>
             <w:pPr>
-              <w:framePr w:w="0" w:hRule="auto" w:wrap="auto" w:vAnchor="margin" w:hAnchor="text" w:yAlign="inline"/>
+              <w:framePr w:w="0" w:wrap="auto" w:vAnchor="margin" w:hAnchor="text" w:yAlign="inline"/>
               <w:widowControl/>
               <w:jc w:val="right"/>
               <w:rPr>
@@ -1505,7 +1497,7 @@
           </w:tcPr>
           <w:p>
             <w:pPr>
-              <w:framePr w:w="0" w:hRule="auto" w:wrap="auto" w:vAnchor="margin" w:hAnchor="text" w:yAlign="inline"/>
+              <w:framePr w:w="0" w:wrap="auto" w:vAnchor="margin" w:hAnchor="text" w:yAlign="inline"/>
               <w:widowControl/>
               <w:jc w:val="left"/>
               <w:rPr>
@@ -1530,7 +1522,7 @@
           </w:tcPr>
           <w:p>
             <w:pPr>
-              <w:framePr w:w="0" w:hRule="auto" w:wrap="auto" w:vAnchor="margin" w:hAnchor="text" w:yAlign="inline"/>
+              <w:framePr w:w="0" w:wrap="auto" w:vAnchor="margin" w:hAnchor="text" w:yAlign="inline"/>
               <w:widowControl/>
               <w:jc w:val="left"/>
               <w:rPr>
@@ -1555,7 +1547,7 @@
           </w:tcPr>
           <w:p>
             <w:pPr>
-              <w:framePr w:w="0" w:hRule="auto" w:wrap="auto" w:vAnchor="margin" w:hAnchor="text" w:yAlign="inline"/>
+              <w:framePr w:w="0" w:wrap="auto" w:vAnchor="margin" w:hAnchor="text" w:yAlign="inline"/>
               <w:widowControl/>
               <w:jc w:val="left"/>
               <w:rPr>
@@ -1588,7 +1580,7 @@
           </w:tcPr>
           <w:p>
             <w:pPr>
-              <w:framePr w:w="0" w:hRule="auto" w:wrap="auto" w:vAnchor="margin" w:hAnchor="text" w:yAlign="inline"/>
+              <w:framePr w:w="0" w:wrap="auto" w:vAnchor="margin" w:hAnchor="text" w:yAlign="inline"/>
               <w:widowControl/>
               <w:jc w:val="left"/>
               <w:rPr>
@@ -1613,7 +1605,7 @@
           </w:tcPr>
           <w:p>
             <w:pPr>
-              <w:framePr w:w="0" w:hRule="auto" w:wrap="auto" w:vAnchor="margin" w:hAnchor="text" w:yAlign="inline"/>
+              <w:framePr w:w="0" w:wrap="auto" w:vAnchor="margin" w:hAnchor="text" w:yAlign="inline"/>
               <w:widowControl/>
               <w:jc w:val="left"/>
               <w:rPr>
@@ -1638,7 +1630,7 @@
           </w:tcPr>
           <w:p>
             <w:pPr>
-              <w:framePr w:w="0" w:hRule="auto" w:wrap="auto" w:vAnchor="margin" w:hAnchor="text" w:yAlign="inline"/>
+              <w:framePr w:w="0" w:wrap="auto" w:vAnchor="margin" w:hAnchor="text" w:yAlign="inline"/>
               <w:widowControl/>
               <w:jc w:val="right"/>
               <w:rPr>
@@ -1663,7 +1655,7 @@
           </w:tcPr>
           <w:p>
             <w:pPr>
-              <w:framePr w:w="0" w:hRule="auto" w:wrap="auto" w:vAnchor="margin" w:hAnchor="text" w:yAlign="inline"/>
+              <w:framePr w:w="0" w:wrap="auto" w:vAnchor="margin" w:hAnchor="text" w:yAlign="inline"/>
               <w:widowControl/>
               <w:jc w:val="left"/>
               <w:rPr>
@@ -1688,7 +1680,7 @@
           </w:tcPr>
           <w:p>
             <w:pPr>
-              <w:framePr w:w="0" w:hRule="auto" w:wrap="auto" w:vAnchor="margin" w:hAnchor="text" w:yAlign="inline"/>
+              <w:framePr w:w="0" w:wrap="auto" w:vAnchor="margin" w:hAnchor="text" w:yAlign="inline"/>
               <w:widowControl/>
               <w:jc w:val="left"/>
               <w:rPr>
@@ -1713,7 +1705,7 @@
           </w:tcPr>
           <w:p>
             <w:pPr>
-              <w:framePr w:w="0" w:hRule="auto" w:wrap="auto" w:vAnchor="margin" w:hAnchor="text" w:yAlign="inline"/>
+              <w:framePr w:w="0" w:wrap="auto" w:vAnchor="margin" w:hAnchor="text" w:yAlign="inline"/>
               <w:widowControl/>
               <w:jc w:val="left"/>
               <w:rPr>
@@ -1746,7 +1738,7 @@
           </w:tcPr>
           <w:p>
             <w:pPr>
-              <w:framePr w:w="0" w:hRule="auto" w:wrap="auto" w:vAnchor="margin" w:hAnchor="text" w:yAlign="inline"/>
+              <w:framePr w:w="0" w:wrap="auto" w:vAnchor="margin" w:hAnchor="text" w:yAlign="inline"/>
               <w:widowControl/>
               <w:jc w:val="left"/>
               <w:rPr>
@@ -1771,7 +1763,7 @@
           </w:tcPr>
           <w:p>
             <w:pPr>
-              <w:framePr w:w="0" w:hRule="auto" w:wrap="auto" w:vAnchor="margin" w:hAnchor="text" w:yAlign="inline"/>
+              <w:framePr w:w="0" w:wrap="auto" w:vAnchor="margin" w:hAnchor="text" w:yAlign="inline"/>
               <w:widowControl/>
               <w:jc w:val="left"/>
               <w:rPr>
@@ -1796,7 +1788,7 @@
           </w:tcPr>
           <w:p>
             <w:pPr>
-              <w:framePr w:w="0" w:hRule="auto" w:wrap="auto" w:vAnchor="margin" w:hAnchor="text" w:yAlign="inline"/>
+              <w:framePr w:w="0" w:wrap="auto" w:vAnchor="margin" w:hAnchor="text" w:yAlign="inline"/>
               <w:widowControl/>
               <w:jc w:val="right"/>
               <w:rPr>
@@ -1821,7 +1813,7 @@
           </w:tcPr>
           <w:p>
             <w:pPr>
-              <w:framePr w:w="0" w:hRule="auto" w:wrap="auto" w:vAnchor="margin" w:hAnchor="text" w:yAlign="inline"/>
+              <w:framePr w:w="0" w:wrap="auto" w:vAnchor="margin" w:hAnchor="text" w:yAlign="inline"/>
               <w:widowControl/>
               <w:jc w:val="left"/>
               <w:rPr>
@@ -1846,7 +1838,7 @@
           </w:tcPr>
           <w:p>
             <w:pPr>
-              <w:framePr w:w="0" w:hRule="auto" w:wrap="auto" w:vAnchor="margin" w:hAnchor="text" w:yAlign="inline"/>
+              <w:framePr w:w="0" w:wrap="auto" w:vAnchor="margin" w:hAnchor="text" w:yAlign="inline"/>
               <w:widowControl/>
               <w:jc w:val="left"/>
               <w:rPr>
@@ -1871,7 +1863,7 @@
           </w:tcPr>
           <w:p>
             <w:pPr>
-              <w:framePr w:w="0" w:hRule="auto" w:wrap="auto" w:vAnchor="margin" w:hAnchor="text" w:yAlign="inline"/>
+              <w:framePr w:w="0" w:wrap="auto" w:vAnchor="margin" w:hAnchor="text" w:yAlign="inline"/>
               <w:widowControl/>
               <w:jc w:val="left"/>
               <w:rPr>
@@ -1904,7 +1896,7 @@
           </w:tcPr>
           <w:p>
             <w:pPr>
-              <w:framePr w:w="0" w:hRule="auto" w:wrap="auto" w:vAnchor="margin" w:hAnchor="text" w:yAlign="inline"/>
+              <w:framePr w:w="0" w:wrap="auto" w:vAnchor="margin" w:hAnchor="text" w:yAlign="inline"/>
               <w:widowControl/>
               <w:jc w:val="left"/>
               <w:rPr>
@@ -1929,7 +1921,7 @@
           </w:tcPr>
           <w:p>
             <w:pPr>
-              <w:framePr w:w="0" w:hRule="auto" w:wrap="auto" w:vAnchor="margin" w:hAnchor="text" w:yAlign="inline"/>
+              <w:framePr w:w="0" w:wrap="auto" w:vAnchor="margin" w:hAnchor="text" w:yAlign="inline"/>
               <w:widowControl/>
               <w:jc w:val="left"/>
               <w:rPr>
@@ -1954,7 +1946,7 @@
           </w:tcPr>
           <w:p>
             <w:pPr>
-              <w:framePr w:w="0" w:hRule="auto" w:wrap="auto" w:vAnchor="margin" w:hAnchor="text" w:yAlign="inline"/>
+              <w:framePr w:w="0" w:wrap="auto" w:vAnchor="margin" w:hAnchor="text" w:yAlign="inline"/>
               <w:widowControl/>
               <w:jc w:val="right"/>
               <w:rPr>
@@ -1979,7 +1971,7 @@
           </w:tcPr>
           <w:p>
             <w:pPr>
-              <w:framePr w:w="0" w:hRule="auto" w:wrap="auto" w:vAnchor="margin" w:hAnchor="text" w:yAlign="inline"/>
+              <w:framePr w:w="0" w:wrap="auto" w:vAnchor="margin" w:hAnchor="text" w:yAlign="inline"/>
               <w:widowControl/>
               <w:jc w:val="left"/>
               <w:rPr>
@@ -2004,7 +1996,7 @@
           </w:tcPr>
           <w:p>
             <w:pPr>
-              <w:framePr w:w="0" w:hRule="auto" w:wrap="auto" w:vAnchor="margin" w:hAnchor="text" w:yAlign="inline"/>
+              <w:framePr w:w="0" w:wrap="auto" w:vAnchor="margin" w:hAnchor="text" w:yAlign="inline"/>
               <w:widowControl/>
               <w:jc w:val="left"/>
               <w:rPr>
@@ -2029,7 +2021,7 @@
           </w:tcPr>
           <w:p>
             <w:pPr>
-              <w:framePr w:w="0" w:hRule="auto" w:wrap="auto" w:vAnchor="margin" w:hAnchor="text" w:yAlign="inline"/>
+              <w:framePr w:w="0" w:wrap="auto" w:vAnchor="margin" w:hAnchor="text" w:yAlign="inline"/>
               <w:widowControl/>
               <w:jc w:val="left"/>
               <w:rPr>
@@ -2045,7 +2037,7 @@
     </w:tbl>
     <w:p>
       <w:pPr>
-        <w:framePr w:w="0" w:hRule="auto" w:wrap="auto" w:vAnchor="margin" w:hAnchor="text" w:yAlign="inline"/>
+        <w:framePr w:w="0" w:wrap="auto" w:vAnchor="margin" w:hAnchor="text" w:yAlign="inline"/>
         <w:spacing w:line="400" w:lineRule="atLeast"/>
         <w:rPr>
           <w:rFonts w:hint="eastAsia" w:ascii="黑体" w:eastAsia="黑体"/>
@@ -2057,7 +2049,7 @@
     </w:p>
     <w:p>
       <w:pPr>
-        <w:framePr w:w="0" w:hRule="auto" w:wrap="auto" w:vAnchor="margin" w:hAnchor="text" w:yAlign="inline"/>
+        <w:framePr w:w="0" w:wrap="auto" w:vAnchor="margin" w:hAnchor="text" w:yAlign="inline"/>
         <w:jc w:val="center"/>
         <w:rPr>
           <w:rStyle w:val="14"/>
@@ -2088,10 +2080,10 @@
           <w:szCs w:val="24"/>
         </w:rPr>
       </w:pPr>
-      <w:bookmarkStart w:id="3" w:name="_Toc754409786"/>
+      <w:bookmarkStart w:id="3" w:name="_Toc909538373"/>
       <w:bookmarkStart w:id="4" w:name="_Toc328131471"/>
-      <w:bookmarkStart w:id="5" w:name="_Toc392063979"/>
-      <w:bookmarkStart w:id="6" w:name="_Toc909538373"/>
+      <w:bookmarkStart w:id="5" w:name="_Toc754409786"/>
+      <w:bookmarkStart w:id="6" w:name="_Toc392063979"/>
       <w:r>
         <w:rPr>
           <w:rFonts w:ascii="黑体" w:hAnsi="黑体" w:eastAsia="黑体" w:cs="黑体"/>
@@ -2129,7 +2121,7 @@
     </w:p>
     <w:p>
       <w:pPr>
-        <w:framePr w:w="0" w:hRule="auto" w:wrap="auto" w:vAnchor="margin" w:hAnchor="text" w:yAlign="inline"/>
+        <w:framePr w:w="0" w:wrap="auto" w:vAnchor="margin" w:hAnchor="text" w:yAlign="inline"/>
         <w:jc w:val="center"/>
       </w:pPr>
       <w:r>
@@ -2159,7 +2151,7 @@
     </w:p>
     <w:p>
       <w:pPr>
-        <w:framePr w:w="0" w:hRule="auto" w:wrap="auto" w:vAnchor="margin" w:hAnchor="text" w:yAlign="inline"/>
+        <w:framePr w:w="0" w:wrap="auto" w:vAnchor="margin" w:hAnchor="text" w:yAlign="inline"/>
         <w:tabs>
           <w:tab w:val="right" w:leader="dot" w:pos="8306"/>
         </w:tabs>
@@ -2228,7 +2220,7 @@
     <w:p>
       <w:pPr>
         <w:pStyle w:val="6"/>
-        <w:framePr w:w="0" w:hRule="auto" w:wrap="auto" w:vAnchor="margin" w:hAnchor="text" w:yAlign="inline"/>
+        <w:framePr w:w="0" w:wrap="auto" w:vAnchor="margin" w:hAnchor="text" w:yAlign="inline"/>
         <w:tabs>
           <w:tab w:val="right" w:leader="dot" w:pos="8306"/>
           <w:tab w:val="clear" w:pos="300"/>
@@ -2322,7 +2314,7 @@
     <w:p>
       <w:pPr>
         <w:pStyle w:val="6"/>
-        <w:framePr w:w="0" w:hRule="auto" w:wrap="auto" w:vAnchor="margin" w:hAnchor="text" w:yAlign="inline"/>
+        <w:framePr w:w="0" w:wrap="auto" w:vAnchor="margin" w:hAnchor="text" w:yAlign="inline"/>
         <w:tabs>
           <w:tab w:val="right" w:leader="dot" w:pos="8306"/>
           <w:tab w:val="clear" w:pos="300"/>
@@ -2413,7 +2405,7 @@
     <w:p>
       <w:pPr>
         <w:pStyle w:val="6"/>
-        <w:framePr w:w="0" w:hRule="auto" w:wrap="auto" w:vAnchor="margin" w:hAnchor="text" w:yAlign="inline"/>
+        <w:framePr w:w="0" w:wrap="auto" w:vAnchor="margin" w:hAnchor="text" w:yAlign="inline"/>
         <w:tabs>
           <w:tab w:val="right" w:leader="dot" w:pos="8306"/>
           <w:tab w:val="clear" w:pos="300"/>
@@ -2504,7 +2496,7 @@
     <w:p>
       <w:pPr>
         <w:pStyle w:val="6"/>
-        <w:framePr w:w="0" w:hRule="auto" w:wrap="auto" w:vAnchor="margin" w:hAnchor="text" w:yAlign="inline"/>
+        <w:framePr w:w="0" w:wrap="auto" w:vAnchor="margin" w:hAnchor="text" w:yAlign="inline"/>
         <w:tabs>
           <w:tab w:val="right" w:leader="dot" w:pos="8306"/>
           <w:tab w:val="clear" w:pos="300"/>
@@ -2595,7 +2587,7 @@
     <w:p>
       <w:pPr>
         <w:pStyle w:val="6"/>
-        <w:framePr w:w="0" w:hRule="auto" w:wrap="auto" w:vAnchor="margin" w:hAnchor="text" w:yAlign="inline"/>
+        <w:framePr w:w="0" w:wrap="auto" w:vAnchor="margin" w:hAnchor="text" w:yAlign="inline"/>
         <w:tabs>
           <w:tab w:val="right" w:leader="dot" w:pos="8306"/>
           <w:tab w:val="clear" w:pos="300"/>
@@ -2689,7 +2681,7 @@
     <w:p>
       <w:pPr>
         <w:pStyle w:val="7"/>
-        <w:framePr w:w="0" w:hRule="auto" w:wrap="auto" w:vAnchor="margin" w:hAnchor="text" w:yAlign="inline"/>
+        <w:framePr w:w="0" w:wrap="auto" w:vAnchor="margin" w:hAnchor="text" w:yAlign="inline"/>
         <w:tabs>
           <w:tab w:val="right" w:leader="dot" w:pos="8306"/>
           <w:tab w:val="clear" w:pos="840"/>
@@ -2787,7 +2779,7 @@
     <w:p>
       <w:pPr>
         <w:pStyle w:val="7"/>
-        <w:framePr w:w="0" w:hRule="auto" w:wrap="auto" w:vAnchor="margin" w:hAnchor="text" w:yAlign="inline"/>
+        <w:framePr w:w="0" w:wrap="auto" w:vAnchor="margin" w:hAnchor="text" w:yAlign="inline"/>
         <w:tabs>
           <w:tab w:val="right" w:leader="dot" w:pos="8306"/>
           <w:tab w:val="clear" w:pos="840"/>
@@ -2899,7 +2891,7 @@
     <w:p>
       <w:pPr>
         <w:pStyle w:val="7"/>
-        <w:framePr w:w="0" w:hRule="auto" w:wrap="auto" w:vAnchor="margin" w:hAnchor="text" w:yAlign="inline"/>
+        <w:framePr w:w="0" w:wrap="auto" w:vAnchor="margin" w:hAnchor="text" w:yAlign="inline"/>
         <w:tabs>
           <w:tab w:val="right" w:leader="dot" w:pos="8306"/>
           <w:tab w:val="clear" w:pos="840"/>
@@ -2997,7 +2989,7 @@
     <w:p>
       <w:pPr>
         <w:pStyle w:val="7"/>
-        <w:framePr w:w="0" w:hRule="auto" w:wrap="auto" w:vAnchor="margin" w:hAnchor="text" w:yAlign="inline"/>
+        <w:framePr w:w="0" w:wrap="auto" w:vAnchor="margin" w:hAnchor="text" w:yAlign="inline"/>
         <w:tabs>
           <w:tab w:val="right" w:leader="dot" w:pos="8306"/>
           <w:tab w:val="clear" w:pos="840"/>
@@ -3092,7 +3084,7 @@
     <w:p>
       <w:pPr>
         <w:pStyle w:val="7"/>
-        <w:framePr w:w="0" w:hRule="auto" w:wrap="auto" w:vAnchor="margin" w:hAnchor="text" w:yAlign="inline"/>
+        <w:framePr w:w="0" w:wrap="auto" w:vAnchor="margin" w:hAnchor="text" w:yAlign="inline"/>
         <w:tabs>
           <w:tab w:val="right" w:leader="dot" w:pos="8306"/>
           <w:tab w:val="clear" w:pos="840"/>
@@ -3206,7 +3198,7 @@
     <w:p>
       <w:pPr>
         <w:pStyle w:val="7"/>
-        <w:framePr w:w="0" w:hRule="auto" w:wrap="auto" w:vAnchor="margin" w:hAnchor="text" w:yAlign="inline"/>
+        <w:framePr w:w="0" w:wrap="auto" w:vAnchor="margin" w:hAnchor="text" w:yAlign="inline"/>
         <w:tabs>
           <w:tab w:val="right" w:leader="dot" w:pos="8306"/>
           <w:tab w:val="clear" w:pos="840"/>
@@ -3320,7 +3312,7 @@
     <w:p>
       <w:pPr>
         <w:pStyle w:val="7"/>
-        <w:framePr w:w="0" w:hRule="auto" w:wrap="auto" w:vAnchor="margin" w:hAnchor="text" w:yAlign="inline"/>
+        <w:framePr w:w="0" w:wrap="auto" w:vAnchor="margin" w:hAnchor="text" w:yAlign="inline"/>
         <w:tabs>
           <w:tab w:val="right" w:leader="dot" w:pos="8306"/>
           <w:tab w:val="clear" w:pos="840"/>
@@ -3434,7 +3426,7 @@
     <w:p>
       <w:pPr>
         <w:pStyle w:val="7"/>
-        <w:framePr w:w="0" w:hRule="auto" w:wrap="auto" w:vAnchor="margin" w:hAnchor="text" w:yAlign="inline"/>
+        <w:framePr w:w="0" w:wrap="auto" w:vAnchor="margin" w:hAnchor="text" w:yAlign="inline"/>
         <w:tabs>
           <w:tab w:val="right" w:leader="dot" w:pos="8306"/>
           <w:tab w:val="clear" w:pos="840"/>
@@ -3548,7 +3540,7 @@
     <w:p>
       <w:pPr>
         <w:pStyle w:val="7"/>
-        <w:framePr w:w="0" w:hRule="auto" w:wrap="auto" w:vAnchor="margin" w:hAnchor="text" w:yAlign="inline"/>
+        <w:framePr w:w="0" w:wrap="auto" w:vAnchor="margin" w:hAnchor="text" w:yAlign="inline"/>
         <w:tabs>
           <w:tab w:val="right" w:leader="dot" w:pos="8306"/>
           <w:tab w:val="clear" w:pos="840"/>
@@ -3662,7 +3654,7 @@
     <w:p>
       <w:pPr>
         <w:pStyle w:val="7"/>
-        <w:framePr w:w="0" w:hRule="auto" w:wrap="auto" w:vAnchor="margin" w:hAnchor="text" w:yAlign="inline"/>
+        <w:framePr w:w="0" w:wrap="auto" w:vAnchor="margin" w:hAnchor="text" w:yAlign="inline"/>
         <w:tabs>
           <w:tab w:val="right" w:leader="dot" w:pos="8306"/>
           <w:tab w:val="clear" w:pos="840"/>
@@ -3766,7 +3758,7 @@
     <w:p>
       <w:pPr>
         <w:pStyle w:val="7"/>
-        <w:framePr w:w="0" w:hRule="auto" w:wrap="auto" w:vAnchor="margin" w:hAnchor="text" w:yAlign="inline"/>
+        <w:framePr w:w="0" w:wrap="auto" w:vAnchor="margin" w:hAnchor="text" w:yAlign="inline"/>
         <w:tabs>
           <w:tab w:val="right" w:leader="dot" w:pos="8306"/>
           <w:tab w:val="clear" w:pos="840"/>
@@ -3866,13 +3858,11 @@
         </w:rPr>
         <w:fldChar w:fldCharType="end"/>
       </w:r>
-      <w:bookmarkStart w:id="43" w:name="_GoBack"/>
-      <w:bookmarkEnd w:id="43"/>
     </w:p>
     <w:p>
       <w:pPr>
         <w:pStyle w:val="6"/>
-        <w:framePr w:w="0" w:hRule="auto" w:wrap="auto" w:vAnchor="margin" w:hAnchor="text" w:yAlign="inline"/>
+        <w:framePr w:w="0" w:wrap="auto" w:vAnchor="margin" w:hAnchor="text" w:yAlign="inline"/>
         <w:tabs>
           <w:tab w:val="right" w:leader="dot" w:pos="8306"/>
           <w:tab w:val="clear" w:pos="300"/>
@@ -3966,7 +3956,7 @@
     <w:p>
       <w:pPr>
         <w:pStyle w:val="7"/>
-        <w:framePr w:w="0" w:hRule="auto" w:wrap="auto" w:vAnchor="margin" w:hAnchor="text" w:yAlign="inline"/>
+        <w:framePr w:w="0" w:wrap="auto" w:vAnchor="margin" w:hAnchor="text" w:yAlign="inline"/>
         <w:tabs>
           <w:tab w:val="right" w:leader="dot" w:pos="8306"/>
           <w:tab w:val="clear" w:pos="840"/>
@@ -4023,7 +4013,7 @@
     <w:p>
       <w:pPr>
         <w:pStyle w:val="6"/>
-        <w:framePr w:w="0" w:hRule="auto" w:wrap="auto" w:vAnchor="margin" w:hAnchor="text" w:yAlign="inline"/>
+        <w:framePr w:w="0" w:wrap="auto" w:vAnchor="margin" w:hAnchor="text" w:yAlign="inline"/>
         <w:tabs>
           <w:tab w:val="right" w:leader="dot" w:pos="8306"/>
           <w:tab w:val="clear" w:pos="300"/>
@@ -4117,7 +4107,7 @@
     <w:p>
       <w:pPr>
         <w:pStyle w:val="7"/>
-        <w:framePr w:w="0" w:hRule="auto" w:wrap="auto" w:vAnchor="margin" w:hAnchor="text" w:yAlign="inline"/>
+        <w:framePr w:w="0" w:wrap="auto" w:vAnchor="margin" w:hAnchor="text" w:yAlign="inline"/>
         <w:tabs>
           <w:tab w:val="right" w:leader="dot" w:pos="8306"/>
           <w:tab w:val="clear" w:pos="840"/>
@@ -4174,7 +4164,7 @@
     <w:p>
       <w:pPr>
         <w:pStyle w:val="6"/>
-        <w:framePr w:w="0" w:hRule="auto" w:wrap="auto" w:vAnchor="margin" w:hAnchor="text" w:yAlign="inline"/>
+        <w:framePr w:w="0" w:wrap="auto" w:vAnchor="margin" w:hAnchor="text" w:yAlign="inline"/>
         <w:tabs>
           <w:tab w:val="right" w:leader="dot" w:pos="8306"/>
           <w:tab w:val="clear" w:pos="300"/>
@@ -4211,11 +4201,11 @@
         </w:numPr>
         <w:suppressLineNumbers w:val="0"/>
         <w:pBdr>
-          <w:top w:val="none" w:sz="0" w:space="0"/>
-          <w:left w:val="none" w:sz="0" w:space="0"/>
-          <w:bottom w:val="none" w:sz="0" w:space="0"/>
-          <w:right w:val="none" w:sz="0" w:space="0"/>
-          <w:between w:val="none" w:sz="0" w:space="0"/>
+          <w:top w:val="none" w:color="auto" w:sz="0" w:space="0"/>
+          <w:left w:val="none" w:color="auto" w:sz="0" w:space="0"/>
+          <w:bottom w:val="none" w:color="auto" w:sz="0" w:space="0"/>
+          <w:right w:val="none" w:color="auto" w:sz="0" w:space="0"/>
+          <w:between w:val="none" w:color="auto" w:sz="0" w:space="0"/>
         </w:pBdr>
         <w:shd w:val="clear"/>
         <w:suppressAutoHyphens/>
@@ -4298,11 +4288,11 @@
         </w:numPr>
         <w:suppressLineNumbers w:val="0"/>
         <w:pBdr>
-          <w:top w:val="none" w:sz="0" w:space="0"/>
-          <w:left w:val="none" w:sz="0" w:space="0"/>
-          <w:bottom w:val="none" w:sz="0" w:space="0"/>
-          <w:right w:val="none" w:sz="0" w:space="0"/>
-          <w:between w:val="none" w:sz="0" w:space="0"/>
+          <w:top w:val="none" w:color="auto" w:sz="0" w:space="0"/>
+          <w:left w:val="none" w:color="auto" w:sz="0" w:space="0"/>
+          <w:bottom w:val="none" w:color="auto" w:sz="0" w:space="0"/>
+          <w:right w:val="none" w:color="auto" w:sz="0" w:space="0"/>
+          <w:between w:val="none" w:color="auto" w:sz="0" w:space="0"/>
         </w:pBdr>
         <w:shd w:val="clear"/>
         <w:suppressAutoHyphens/>
@@ -4343,8 +4333,8 @@
           <w:lang w:eastAsia="zh-CN" w:bidi="ar-SA"/>
         </w:rPr>
       </w:pPr>
-      <w:bookmarkStart w:id="9" w:name="_Toc2"/>
-      <w:bookmarkStart w:id="10" w:name="_Toc1751818622"/>
+      <w:bookmarkStart w:id="9" w:name="_Toc1751818622"/>
+      <w:bookmarkStart w:id="10" w:name="_Toc2"/>
       <w:r>
         <w:rPr>
           <w:rFonts w:hint="eastAsia" w:ascii="Times New Roman" w:hAnsi="Times New Roman" w:eastAsia="宋体" w:cs="Times New Roman"/>
@@ -4403,7 +4393,7 @@
         <w:keepNext w:val="0"/>
         <w:keepLines w:val="0"/>
         <w:pageBreakBefore w:val="0"/>
-        <w:framePr w:w="0" w:hRule="auto" w:wrap="auto" w:vAnchor="margin" w:hAnchor="text" w:yAlign="inline"/>
+        <w:framePr w:w="0" w:wrap="auto" w:vAnchor="margin" w:hAnchor="text" w:yAlign="inline"/>
         <w:widowControl w:val="0"/>
         <w:kinsoku/>
         <w:wordWrap/>
@@ -4521,8 +4511,8 @@
           <w:lang w:val="en-US" w:eastAsia="zh-CN" w:bidi="ar-SA"/>
         </w:rPr>
       </w:pPr>
-      <w:bookmarkStart w:id="11" w:name="_Toc3"/>
-      <w:bookmarkStart w:id="12" w:name="_Toc814779584"/>
+      <w:bookmarkStart w:id="11" w:name="_Toc814779584"/>
+      <w:bookmarkStart w:id="12" w:name="_Toc3"/>
       <w:r>
         <w:rPr>
           <w:rFonts w:hint="eastAsia" w:ascii="Times New Roman" w:hAnsi="Times New Roman" w:eastAsia="宋体" w:cs="Times New Roman"/>
@@ -4581,7 +4571,7 @@
         <w:keepNext w:val="0"/>
         <w:keepLines w:val="0"/>
         <w:pageBreakBefore w:val="0"/>
-        <w:framePr w:w="0" w:hRule="auto" w:wrap="auto" w:vAnchor="margin" w:hAnchor="text" w:yAlign="inline"/>
+        <w:framePr w:w="0" w:wrap="auto" w:vAnchor="margin" w:hAnchor="text" w:yAlign="inline"/>
         <w:widowControl w:val="0"/>
         <w:kinsoku/>
         <w:wordWrap/>
@@ -4633,7 +4623,7 @@
         <w:keepNext w:val="0"/>
         <w:keepLines w:val="0"/>
         <w:pageBreakBefore w:val="0"/>
-        <w:framePr w:w="0" w:hRule="auto" w:wrap="auto" w:vAnchor="margin" w:hAnchor="text" w:yAlign="inline"/>
+        <w:framePr w:w="0" w:wrap="auto" w:vAnchor="margin" w:hAnchor="text" w:yAlign="inline"/>
         <w:widowControl w:val="0"/>
         <w:kinsoku/>
         <w:wordWrap/>
@@ -4717,7 +4707,7 @@
         <w:keepNext w:val="0"/>
         <w:keepLines w:val="0"/>
         <w:pageBreakBefore w:val="0"/>
-        <w:framePr w:w="0" w:hRule="auto" w:wrap="auto" w:vAnchor="margin" w:hAnchor="text" w:yAlign="inline"/>
+        <w:framePr w:w="0" w:wrap="auto" w:vAnchor="margin" w:hAnchor="text" w:yAlign="inline"/>
         <w:widowControl w:val="0"/>
         <w:kinsoku/>
         <w:wordWrap/>
@@ -4915,7 +4905,7 @@
         <w:keepNext w:val="0"/>
         <w:keepLines w:val="0"/>
         <w:pageBreakBefore w:val="0"/>
-        <w:framePr w:w="0" w:hRule="auto" w:wrap="auto" w:vAnchor="margin" w:hAnchor="text" w:yAlign="inline"/>
+        <w:framePr w:w="0" w:wrap="auto" w:vAnchor="margin" w:hAnchor="text" w:yAlign="inline"/>
         <w:widowControl w:val="0"/>
         <w:kinsoku/>
         <w:wordWrap/>
@@ -4951,7 +4941,7 @@
         <w:keepNext w:val="0"/>
         <w:keepLines w:val="0"/>
         <w:pageBreakBefore w:val="0"/>
-        <w:framePr w:w="0" w:hRule="auto" w:wrap="auto" w:vAnchor="margin" w:hAnchor="text" w:yAlign="inline"/>
+        <w:framePr w:w="0" w:wrap="auto" w:vAnchor="margin" w:hAnchor="text" w:yAlign="inline"/>
         <w:widowControl w:val="0"/>
         <w:kinsoku/>
         <w:wordWrap/>
@@ -5003,7 +4993,7 @@
         <w:keepNext w:val="0"/>
         <w:keepLines w:val="0"/>
         <w:pageBreakBefore w:val="0"/>
-        <w:framePr w:w="0" w:hRule="auto" w:wrap="auto" w:vAnchor="margin" w:hAnchor="text" w:yAlign="inline"/>
+        <w:framePr w:w="0" w:wrap="auto" w:vAnchor="margin" w:hAnchor="text" w:yAlign="inline"/>
         <w:widowControl w:val="0"/>
         <w:kinsoku/>
         <w:wordWrap/>
@@ -5055,7 +5045,7 @@
         <w:keepNext w:val="0"/>
         <w:keepLines w:val="0"/>
         <w:pageBreakBefore w:val="0"/>
-        <w:framePr w:w="0" w:hRule="auto" w:wrap="auto" w:vAnchor="margin" w:hAnchor="text" w:yAlign="inline"/>
+        <w:framePr w:w="0" w:wrap="auto" w:vAnchor="margin" w:hAnchor="text" w:yAlign="inline"/>
         <w:widowControl w:val="0"/>
         <w:kinsoku/>
         <w:wordWrap/>
@@ -5107,7 +5097,7 @@
         <w:keepNext w:val="0"/>
         <w:keepLines w:val="0"/>
         <w:pageBreakBefore w:val="0"/>
-        <w:framePr w:w="0" w:hRule="auto" w:wrap="auto" w:vAnchor="margin" w:hAnchor="text" w:yAlign="inline"/>
+        <w:framePr w:w="0" w:wrap="auto" w:vAnchor="margin" w:hAnchor="text" w:yAlign="inline"/>
         <w:widowControl w:val="0"/>
         <w:kinsoku/>
         <w:wordWrap/>
@@ -5159,7 +5149,7 @@
         <w:keepNext w:val="0"/>
         <w:keepLines w:val="0"/>
         <w:pageBreakBefore w:val="0"/>
-        <w:framePr w:w="0" w:hRule="auto" w:wrap="auto" w:vAnchor="margin" w:hAnchor="text" w:yAlign="inline"/>
+        <w:framePr w:w="0" w:wrap="auto" w:vAnchor="margin" w:hAnchor="text" w:yAlign="inline"/>
         <w:widowControl w:val="0"/>
         <w:kinsoku/>
         <w:wordWrap/>
@@ -5296,7 +5286,7 @@
     <w:p>
       <w:pPr>
         <w:pStyle w:val="3"/>
-        <w:framePr w:w="0" w:hRule="auto" w:wrap="auto" w:vAnchor="margin" w:hAnchor="text" w:yAlign="inline"/>
+        <w:framePr w:w="0" w:wrap="auto" w:vAnchor="margin" w:hAnchor="text" w:yAlign="inline"/>
         <w:numPr>
           <w:ilvl w:val="0"/>
           <w:numId w:val="2"/>
@@ -5340,7 +5330,7 @@
     </w:p>
     <w:p>
       <w:pPr>
-        <w:framePr w:w="0" w:hRule="auto" w:wrap="auto" w:vAnchor="margin" w:hAnchor="text" w:yAlign="inline"/>
+        <w:framePr w:w="0" w:wrap="auto" w:vAnchor="margin" w:hAnchor="text" w:yAlign="inline"/>
         <w:spacing w:line="360" w:lineRule="exact"/>
       </w:pPr>
       <w:r>
@@ -5418,14 +5408,6 @@
       </w:tblGrid>
       <w:tr>
         <w:tblPrEx>
-          <w:tblBorders>
-            <w:top w:val="single" w:color="FFFFFF" w:sz="8" w:space="0"/>
-            <w:left w:val="single" w:color="FFFFFF" w:sz="8" w:space="0"/>
-            <w:bottom w:val="single" w:color="FFFFFF" w:sz="8" w:space="0"/>
-            <w:right w:val="single" w:color="FFFFFF" w:sz="8" w:space="0"/>
-            <w:insideH w:val="single" w:color="FFFFFF" w:sz="8" w:space="0"/>
-            <w:insideV w:val="single" w:color="FFFFFF" w:sz="8" w:space="0"/>
-          </w:tblBorders>
           <w:shd w:val="clear" w:color="auto" w:fill="CED7E7"/>
           <w:tblLayout w:type="fixed"/>
         </w:tblPrEx>
@@ -5453,7 +5435,7 @@
           </w:tcPr>
           <w:p>
             <w:pPr>
-              <w:framePr w:w="0" w:hRule="auto" w:wrap="auto" w:vAnchor="margin" w:hAnchor="text" w:yAlign="inline"/>
+              <w:framePr w:w="0" w:wrap="auto" w:vAnchor="margin" w:hAnchor="text" w:yAlign="inline"/>
               <w:widowControl/>
               <w:jc w:val="center"/>
             </w:pPr>
@@ -5487,7 +5469,7 @@
           </w:tcPr>
           <w:p>
             <w:pPr>
-              <w:framePr w:w="0" w:hRule="auto" w:wrap="auto" w:vAnchor="margin" w:hAnchor="text" w:yAlign="inline"/>
+              <w:framePr w:w="0" w:wrap="auto" w:vAnchor="margin" w:hAnchor="text" w:yAlign="inline"/>
               <w:widowControl/>
               <w:jc w:val="center"/>
             </w:pPr>
@@ -5521,7 +5503,7 @@
           </w:tcPr>
           <w:p>
             <w:pPr>
-              <w:framePr w:w="0" w:hRule="auto" w:wrap="auto" w:vAnchor="margin" w:hAnchor="text" w:yAlign="inline"/>
+              <w:framePr w:w="0" w:wrap="auto" w:vAnchor="margin" w:hAnchor="text" w:yAlign="inline"/>
               <w:widowControl/>
               <w:jc w:val="center"/>
             </w:pPr>
@@ -5555,7 +5537,7 @@
           </w:tcPr>
           <w:p>
             <w:pPr>
-              <w:framePr w:w="0" w:hRule="auto" w:wrap="auto" w:vAnchor="margin" w:hAnchor="text" w:yAlign="inline"/>
+              <w:framePr w:w="0" w:wrap="auto" w:vAnchor="margin" w:hAnchor="text" w:yAlign="inline"/>
               <w:widowControl/>
               <w:jc w:val="center"/>
             </w:pPr>
@@ -5589,7 +5571,7 @@
           </w:tcPr>
           <w:p>
             <w:pPr>
-              <w:framePr w:w="0" w:hRule="auto" w:wrap="auto" w:vAnchor="margin" w:hAnchor="text" w:yAlign="inline"/>
+              <w:framePr w:w="0" w:wrap="auto" w:vAnchor="margin" w:hAnchor="text" w:yAlign="inline"/>
               <w:widowControl/>
               <w:jc w:val="center"/>
             </w:pPr>
@@ -5623,7 +5605,7 @@
           </w:tcPr>
           <w:p>
             <w:pPr>
-              <w:framePr w:w="0" w:hRule="auto" w:wrap="auto" w:vAnchor="margin" w:hAnchor="text" w:yAlign="inline"/>
+              <w:framePr w:w="0" w:wrap="auto" w:vAnchor="margin" w:hAnchor="text" w:yAlign="inline"/>
               <w:widowControl/>
               <w:jc w:val="center"/>
             </w:pPr>
@@ -5657,7 +5639,7 @@
           </w:tcPr>
           <w:p>
             <w:pPr>
-              <w:framePr w:w="0" w:hRule="auto" w:wrap="auto" w:vAnchor="margin" w:hAnchor="text" w:yAlign="inline"/>
+              <w:framePr w:w="0" w:wrap="auto" w:vAnchor="margin" w:hAnchor="text" w:yAlign="inline"/>
               <w:widowControl/>
               <w:jc w:val="center"/>
             </w:pPr>
@@ -5691,7 +5673,7 @@
           </w:tcPr>
           <w:p>
             <w:pPr>
-              <w:framePr w:w="0" w:hRule="auto" w:wrap="auto" w:vAnchor="margin" w:hAnchor="text" w:yAlign="inline"/>
+              <w:framePr w:w="0" w:wrap="auto" w:vAnchor="margin" w:hAnchor="text" w:yAlign="inline"/>
               <w:widowControl/>
               <w:jc w:val="center"/>
             </w:pPr>
@@ -5743,7 +5725,7 @@
           </w:tcPr>
           <w:p>
             <w:pPr>
-              <w:framePr w:w="0" w:hRule="auto" w:wrap="auto" w:vAnchor="margin" w:hAnchor="text" w:yAlign="inline"/>
+              <w:framePr w:w="0" w:wrap="auto" w:vAnchor="margin" w:hAnchor="text" w:yAlign="inline"/>
               <w:widowControl/>
               <w:jc w:val="center"/>
             </w:pPr>
@@ -5785,7 +5767,7 @@
           </w:tcPr>
           <w:p>
             <w:pPr>
-              <w:framePr w:w="0" w:hRule="auto" w:wrap="auto" w:vAnchor="margin" w:hAnchor="text" w:yAlign="inline"/>
+              <w:framePr w:w="0" w:wrap="auto" w:vAnchor="margin" w:hAnchor="text" w:yAlign="inline"/>
               <w:widowControl/>
               <w:jc w:val="center"/>
             </w:pPr>
@@ -5818,7 +5800,7 @@
           </w:tcPr>
           <w:p>
             <w:pPr>
-              <w:framePr w:w="0" w:hRule="auto" w:wrap="auto" w:vAnchor="margin" w:hAnchor="text" w:yAlign="inline"/>
+              <w:framePr w:w="0" w:wrap="auto" w:vAnchor="margin" w:hAnchor="text" w:yAlign="inline"/>
               <w:widowControl/>
               <w:jc w:val="center"/>
             </w:pPr>
@@ -5855,7 +5837,7 @@
               <w:keepNext w:val="0"/>
               <w:keepLines w:val="0"/>
               <w:pageBreakBefore w:val="0"/>
-              <w:framePr w:w="0" w:hRule="auto" w:wrap="auto" w:vAnchor="margin" w:hAnchor="text" w:yAlign="inline"/>
+              <w:framePr w:w="0" w:wrap="auto" w:vAnchor="margin" w:hAnchor="text" w:yAlign="inline"/>
               <w:widowControl/>
               <w:shd w:val="clear" w:color="auto" w:fill="auto"/>
               <w:suppressAutoHyphens w:val="0"/>
@@ -5934,7 +5916,7 @@
           </w:tcPr>
           <w:p>
             <w:pPr>
-              <w:framePr w:w="0" w:hRule="auto" w:wrap="auto" w:vAnchor="margin" w:hAnchor="text" w:yAlign="inline"/>
+              <w:framePr w:w="0" w:wrap="auto" w:vAnchor="margin" w:hAnchor="text" w:yAlign="inline"/>
               <w:widowControl/>
               <w:jc w:val="center"/>
             </w:pPr>
@@ -5968,7 +5950,7 @@
           </w:tcPr>
           <w:p>
             <w:pPr>
-              <w:framePr w:w="0" w:hRule="auto" w:wrap="auto" w:vAnchor="margin" w:hAnchor="text" w:yAlign="inline"/>
+              <w:framePr w:w="0" w:wrap="auto" w:vAnchor="margin" w:hAnchor="text" w:yAlign="inline"/>
               <w:widowControl/>
               <w:jc w:val="center"/>
             </w:pPr>
@@ -6002,7 +5984,7 @@
           </w:tcPr>
           <w:p>
             <w:pPr>
-              <w:framePr w:w="0" w:hRule="auto" w:wrap="auto" w:vAnchor="margin" w:hAnchor="text" w:yAlign="inline"/>
+              <w:framePr w:w="0" w:wrap="auto" w:vAnchor="margin" w:hAnchor="text" w:yAlign="inline"/>
               <w:widowControl/>
               <w:jc w:val="center"/>
             </w:pPr>
@@ -6054,7 +6036,7 @@
           </w:tcPr>
           <w:p>
             <w:pPr>
-              <w:framePr w:w="0" w:hRule="auto" w:wrap="auto" w:vAnchor="margin" w:hAnchor="text" w:yAlign="inline"/>
+              <w:framePr w:w="0" w:wrap="auto" w:vAnchor="margin" w:hAnchor="text" w:yAlign="inline"/>
               <w:widowControl/>
               <w:jc w:val="center"/>
             </w:pPr>
@@ -6096,7 +6078,7 @@
           </w:tcPr>
           <w:p>
             <w:pPr>
-              <w:framePr w:w="0" w:hRule="auto" w:wrap="auto" w:vAnchor="margin" w:hAnchor="text" w:yAlign="inline"/>
+              <w:framePr w:w="0" w:wrap="auto" w:vAnchor="margin" w:hAnchor="text" w:yAlign="inline"/>
               <w:widowControl/>
               <w:jc w:val="center"/>
             </w:pPr>
@@ -6130,7 +6112,7 @@
           </w:tcPr>
           <w:p>
             <w:pPr>
-              <w:framePr w:w="0" w:hRule="auto" w:wrap="auto" w:vAnchor="margin" w:hAnchor="text" w:yAlign="inline"/>
+              <w:framePr w:w="0" w:wrap="auto" w:vAnchor="margin" w:hAnchor="text" w:yAlign="inline"/>
               <w:widowControl/>
               <w:jc w:val="center"/>
             </w:pPr>
@@ -6167,7 +6149,7 @@
               <w:keepNext w:val="0"/>
               <w:keepLines w:val="0"/>
               <w:pageBreakBefore w:val="0"/>
-              <w:framePr w:w="0" w:hRule="auto" w:wrap="auto" w:vAnchor="margin" w:hAnchor="text" w:yAlign="inline"/>
+              <w:framePr w:w="0" w:wrap="auto" w:vAnchor="margin" w:hAnchor="text" w:yAlign="inline"/>
               <w:widowControl/>
               <w:shd w:val="clear" w:color="auto" w:fill="auto"/>
               <w:suppressAutoHyphens w:val="0"/>
@@ -6246,7 +6228,7 @@
           </w:tcPr>
           <w:p>
             <w:pPr>
-              <w:framePr w:w="0" w:hRule="auto" w:wrap="auto" w:vAnchor="margin" w:hAnchor="text" w:yAlign="inline"/>
+              <w:framePr w:w="0" w:wrap="auto" w:vAnchor="margin" w:hAnchor="text" w:yAlign="inline"/>
               <w:widowControl/>
               <w:jc w:val="center"/>
             </w:pPr>
@@ -6280,7 +6262,7 @@
           </w:tcPr>
           <w:p>
             <w:pPr>
-              <w:framePr w:w="0" w:hRule="auto" w:wrap="auto" w:vAnchor="margin" w:hAnchor="text" w:yAlign="inline"/>
+              <w:framePr w:w="0" w:wrap="auto" w:vAnchor="margin" w:hAnchor="text" w:yAlign="inline"/>
               <w:widowControl/>
               <w:jc w:val="center"/>
             </w:pPr>
@@ -6314,7 +6296,7 @@
           </w:tcPr>
           <w:p>
             <w:pPr>
-              <w:framePr w:w="0" w:hRule="auto" w:wrap="auto" w:vAnchor="margin" w:hAnchor="text" w:yAlign="inline"/>
+              <w:framePr w:w="0" w:wrap="auto" w:vAnchor="margin" w:hAnchor="text" w:yAlign="inline"/>
               <w:widowControl/>
               <w:jc w:val="center"/>
             </w:pPr>
@@ -6366,7 +6348,7 @@
           </w:tcPr>
           <w:p>
             <w:pPr>
-              <w:framePr w:w="0" w:hRule="auto" w:wrap="auto" w:vAnchor="margin" w:hAnchor="text" w:yAlign="inline"/>
+              <w:framePr w:w="0" w:wrap="auto" w:vAnchor="margin" w:hAnchor="text" w:yAlign="inline"/>
               <w:widowControl/>
               <w:jc w:val="center"/>
             </w:pPr>
@@ -6400,7 +6382,7 @@
           </w:tcPr>
           <w:p>
             <w:pPr>
-              <w:framePr w:w="0" w:hRule="auto" w:wrap="auto" w:vAnchor="margin" w:hAnchor="text" w:yAlign="inline"/>
+              <w:framePr w:w="0" w:wrap="auto" w:vAnchor="margin" w:hAnchor="text" w:yAlign="inline"/>
               <w:widowControl/>
               <w:jc w:val="center"/>
             </w:pPr>
@@ -6434,7 +6416,7 @@
           </w:tcPr>
           <w:p>
             <w:pPr>
-              <w:framePr w:w="0" w:hRule="auto" w:wrap="auto" w:vAnchor="margin" w:hAnchor="text" w:yAlign="inline"/>
+              <w:framePr w:w="0" w:wrap="auto" w:vAnchor="margin" w:hAnchor="text" w:yAlign="inline"/>
               <w:widowControl/>
               <w:jc w:val="center"/>
             </w:pPr>
@@ -6471,7 +6453,7 @@
               <w:keepNext w:val="0"/>
               <w:keepLines w:val="0"/>
               <w:pageBreakBefore w:val="0"/>
-              <w:framePr w:w="0" w:hRule="auto" w:wrap="auto" w:vAnchor="margin" w:hAnchor="text" w:yAlign="inline"/>
+              <w:framePr w:w="0" w:wrap="auto" w:vAnchor="margin" w:hAnchor="text" w:yAlign="inline"/>
               <w:widowControl/>
               <w:shd w:val="clear" w:color="auto" w:fill="auto"/>
               <w:suppressAutoHyphens w:val="0"/>
@@ -6573,7 +6555,7 @@
               <w:keepNext w:val="0"/>
               <w:keepLines w:val="0"/>
               <w:pageBreakBefore w:val="0"/>
-              <w:framePr w:w="0" w:hRule="auto" w:wrap="auto" w:vAnchor="margin" w:hAnchor="text" w:yAlign="inline"/>
+              <w:framePr w:w="0" w:wrap="auto" w:vAnchor="margin" w:hAnchor="text" w:yAlign="inline"/>
               <w:widowControl/>
               <w:shd w:val="clear" w:color="auto" w:fill="auto"/>
               <w:suppressAutoHyphens w:val="0"/>
@@ -6635,7 +6617,7 @@
               <w:keepNext w:val="0"/>
               <w:keepLines w:val="0"/>
               <w:pageBreakBefore w:val="0"/>
-              <w:framePr w:w="0" w:hRule="auto" w:wrap="auto" w:vAnchor="margin" w:hAnchor="text" w:yAlign="inline"/>
+              <w:framePr w:w="0" w:wrap="auto" w:vAnchor="margin" w:hAnchor="text" w:yAlign="inline"/>
               <w:widowControl/>
               <w:shd w:val="clear" w:color="auto" w:fill="auto"/>
               <w:suppressAutoHyphens w:val="0"/>
@@ -6711,7 +6693,7 @@
           </w:tcPr>
           <w:p>
             <w:pPr>
-              <w:framePr w:w="0" w:hRule="auto" w:wrap="auto" w:vAnchor="margin" w:hAnchor="text" w:yAlign="inline"/>
+              <w:framePr w:w="0" w:wrap="auto" w:vAnchor="margin" w:hAnchor="text" w:yAlign="inline"/>
               <w:widowControl/>
               <w:jc w:val="center"/>
             </w:pPr>
@@ -6745,7 +6727,7 @@
           </w:tcPr>
           <w:p>
             <w:pPr>
-              <w:framePr w:w="0" w:hRule="auto" w:wrap="auto" w:vAnchor="margin" w:hAnchor="text" w:yAlign="inline"/>
+              <w:framePr w:w="0" w:wrap="auto" w:vAnchor="margin" w:hAnchor="text" w:yAlign="inline"/>
               <w:widowControl/>
               <w:jc w:val="center"/>
             </w:pPr>
@@ -6779,7 +6761,7 @@
           </w:tcPr>
           <w:p>
             <w:pPr>
-              <w:framePr w:w="0" w:hRule="auto" w:wrap="auto" w:vAnchor="margin" w:hAnchor="text" w:yAlign="inline"/>
+              <w:framePr w:w="0" w:wrap="auto" w:vAnchor="margin" w:hAnchor="text" w:yAlign="inline"/>
               <w:widowControl/>
               <w:jc w:val="center"/>
             </w:pPr>
@@ -6813,7 +6795,7 @@
           </w:tcPr>
           <w:p>
             <w:pPr>
-              <w:framePr w:w="0" w:hRule="auto" w:wrap="auto" w:vAnchor="margin" w:hAnchor="text" w:yAlign="inline"/>
+              <w:framePr w:w="0" w:wrap="auto" w:vAnchor="margin" w:hAnchor="text" w:yAlign="inline"/>
               <w:widowControl/>
               <w:jc w:val="center"/>
             </w:pPr>
@@ -6867,7 +6849,7 @@
           </w:tcPr>
           <w:p>
             <w:pPr>
-              <w:framePr w:w="0" w:hRule="auto" w:wrap="auto" w:vAnchor="margin" w:hAnchor="text" w:yAlign="inline"/>
+              <w:framePr w:w="0" w:wrap="auto" w:vAnchor="margin" w:hAnchor="text" w:yAlign="inline"/>
               <w:widowControl/>
               <w:jc w:val="center"/>
             </w:pPr>
@@ -6921,7 +6903,7 @@
           </w:tcPr>
           <w:p>
             <w:pPr>
-              <w:framePr w:w="0" w:hRule="auto" w:wrap="auto" w:vAnchor="margin" w:hAnchor="text" w:yAlign="inline"/>
+              <w:framePr w:w="0" w:wrap="auto" w:vAnchor="margin" w:hAnchor="text" w:yAlign="inline"/>
               <w:widowControl/>
               <w:jc w:val="center"/>
             </w:pPr>
@@ -6973,7 +6955,7 @@
           </w:tcPr>
           <w:p>
             <w:pPr>
-              <w:framePr w:w="0" w:hRule="auto" w:wrap="auto" w:vAnchor="margin" w:hAnchor="text" w:yAlign="inline"/>
+              <w:framePr w:w="0" w:wrap="auto" w:vAnchor="margin" w:hAnchor="text" w:yAlign="inline"/>
               <w:widowControl/>
               <w:jc w:val="center"/>
             </w:pPr>
@@ -7007,7 +6989,7 @@
           </w:tcPr>
           <w:p>
             <w:pPr>
-              <w:framePr w:w="0" w:hRule="auto" w:wrap="auto" w:vAnchor="margin" w:hAnchor="text" w:yAlign="inline"/>
+              <w:framePr w:w="0" w:wrap="auto" w:vAnchor="margin" w:hAnchor="text" w:yAlign="inline"/>
               <w:widowControl/>
               <w:jc w:val="center"/>
             </w:pPr>
@@ -7041,7 +7023,7 @@
           </w:tcPr>
           <w:p>
             <w:pPr>
-              <w:framePr w:w="0" w:hRule="auto" w:wrap="auto" w:vAnchor="margin" w:hAnchor="text" w:yAlign="inline"/>
+              <w:framePr w:w="0" w:wrap="auto" w:vAnchor="margin" w:hAnchor="text" w:yAlign="inline"/>
               <w:widowControl/>
               <w:jc w:val="center"/>
             </w:pPr>
@@ -7075,7 +7057,7 @@
           </w:tcPr>
           <w:p>
             <w:pPr>
-              <w:framePr w:w="0" w:hRule="auto" w:wrap="auto" w:vAnchor="margin" w:hAnchor="text" w:yAlign="inline"/>
+              <w:framePr w:w="0" w:wrap="auto" w:vAnchor="margin" w:hAnchor="text" w:yAlign="inline"/>
               <w:widowControl/>
               <w:jc w:val="center"/>
             </w:pPr>
@@ -7129,7 +7111,7 @@
           </w:tcPr>
           <w:p>
             <w:pPr>
-              <w:framePr w:w="0" w:hRule="auto" w:wrap="auto" w:vAnchor="margin" w:hAnchor="text" w:yAlign="inline"/>
+              <w:framePr w:w="0" w:wrap="auto" w:vAnchor="margin" w:hAnchor="text" w:yAlign="inline"/>
               <w:widowControl/>
               <w:jc w:val="center"/>
             </w:pPr>
@@ -7163,7 +7145,7 @@
           </w:tcPr>
           <w:p>
             <w:pPr>
-              <w:framePr w:w="0" w:hRule="auto" w:wrap="auto" w:vAnchor="margin" w:hAnchor="text" w:yAlign="inline"/>
+              <w:framePr w:w="0" w:wrap="auto" w:vAnchor="margin" w:hAnchor="text" w:yAlign="inline"/>
               <w:widowControl/>
               <w:jc w:val="center"/>
             </w:pPr>
@@ -7197,7 +7179,7 @@
           </w:tcPr>
           <w:p>
             <w:pPr>
-              <w:framePr w:w="0" w:hRule="auto" w:wrap="auto" w:vAnchor="margin" w:hAnchor="text" w:yAlign="inline"/>
+              <w:framePr w:w="0" w:wrap="auto" w:vAnchor="margin" w:hAnchor="text" w:yAlign="inline"/>
               <w:widowControl/>
               <w:jc w:val="center"/>
             </w:pPr>
@@ -7249,7 +7231,7 @@
           </w:tcPr>
           <w:p>
             <w:pPr>
-              <w:framePr w:w="0" w:hRule="auto" w:wrap="auto" w:vAnchor="margin" w:hAnchor="text" w:yAlign="inline"/>
+              <w:framePr w:w="0" w:wrap="auto" w:vAnchor="margin" w:hAnchor="text" w:yAlign="inline"/>
               <w:widowControl/>
               <w:jc w:val="center"/>
             </w:pPr>
@@ -7283,7 +7265,7 @@
           </w:tcPr>
           <w:p>
             <w:pPr>
-              <w:framePr w:w="0" w:hRule="auto" w:wrap="auto" w:vAnchor="margin" w:hAnchor="text" w:yAlign="inline"/>
+              <w:framePr w:w="0" w:wrap="auto" w:vAnchor="margin" w:hAnchor="text" w:yAlign="inline"/>
               <w:widowControl/>
               <w:jc w:val="center"/>
             </w:pPr>
@@ -7317,7 +7299,7 @@
           </w:tcPr>
           <w:p>
             <w:pPr>
-              <w:framePr w:w="0" w:hRule="auto" w:wrap="auto" w:vAnchor="margin" w:hAnchor="text" w:yAlign="inline"/>
+              <w:framePr w:w="0" w:wrap="auto" w:vAnchor="margin" w:hAnchor="text" w:yAlign="inline"/>
               <w:widowControl/>
               <w:jc w:val="center"/>
             </w:pPr>
@@ -7391,7 +7373,7 @@
           </w:tcPr>
           <w:p>
             <w:pPr>
-              <w:framePr w:w="0" w:hRule="auto" w:wrap="auto" w:vAnchor="margin" w:hAnchor="text" w:yAlign="inline"/>
+              <w:framePr w:w="0" w:wrap="auto" w:vAnchor="margin" w:hAnchor="text" w:yAlign="inline"/>
               <w:widowControl/>
               <w:jc w:val="center"/>
             </w:pPr>
@@ -7445,7 +7427,7 @@
           </w:tcPr>
           <w:p>
             <w:pPr>
-              <w:framePr w:w="0" w:hRule="auto" w:wrap="auto" w:vAnchor="margin" w:hAnchor="text" w:yAlign="inline"/>
+              <w:framePr w:w="0" w:wrap="auto" w:vAnchor="margin" w:hAnchor="text" w:yAlign="inline"/>
               <w:widowControl/>
               <w:jc w:val="center"/>
             </w:pPr>
@@ -7504,7 +7486,7 @@
           </w:tcPr>
           <w:p>
             <w:pPr>
-              <w:framePr w:w="0" w:hRule="auto" w:wrap="auto" w:vAnchor="margin" w:hAnchor="text" w:yAlign="inline"/>
+              <w:framePr w:w="0" w:wrap="auto" w:vAnchor="margin" w:hAnchor="text" w:yAlign="inline"/>
               <w:widowControl/>
               <w:jc w:val="center"/>
             </w:pPr>
@@ -7538,7 +7520,7 @@
           </w:tcPr>
           <w:p>
             <w:pPr>
-              <w:framePr w:w="0" w:hRule="auto" w:wrap="auto" w:vAnchor="margin" w:hAnchor="text" w:yAlign="inline"/>
+              <w:framePr w:w="0" w:wrap="auto" w:vAnchor="margin" w:hAnchor="text" w:yAlign="inline"/>
               <w:widowControl/>
               <w:jc w:val="center"/>
             </w:pPr>
@@ -7572,7 +7554,7 @@
           </w:tcPr>
           <w:p>
             <w:pPr>
-              <w:framePr w:w="0" w:hRule="auto" w:wrap="auto" w:vAnchor="margin" w:hAnchor="text" w:yAlign="inline"/>
+              <w:framePr w:w="0" w:wrap="auto" w:vAnchor="margin" w:hAnchor="text" w:yAlign="inline"/>
               <w:widowControl/>
               <w:jc w:val="center"/>
             </w:pPr>
@@ -7606,7 +7588,7 @@
           </w:tcPr>
           <w:p>
             <w:pPr>
-              <w:framePr w:w="0" w:hRule="auto" w:wrap="auto" w:vAnchor="margin" w:hAnchor="text" w:yAlign="inline"/>
+              <w:framePr w:w="0" w:wrap="auto" w:vAnchor="margin" w:hAnchor="text" w:yAlign="inline"/>
               <w:widowControl/>
               <w:jc w:val="center"/>
             </w:pPr>
@@ -7700,7 +7682,7 @@
           </w:tcPr>
           <w:p>
             <w:pPr>
-              <w:framePr w:w="0" w:hRule="auto" w:wrap="auto" w:vAnchor="margin" w:hAnchor="text" w:yAlign="inline"/>
+              <w:framePr w:w="0" w:wrap="auto" w:vAnchor="margin" w:hAnchor="text" w:yAlign="inline"/>
               <w:widowControl/>
               <w:jc w:val="center"/>
             </w:pPr>
@@ -7752,7 +7734,7 @@
           </w:tcPr>
           <w:p>
             <w:pPr>
-              <w:framePr w:w="0" w:hRule="auto" w:wrap="auto" w:vAnchor="margin" w:hAnchor="text" w:yAlign="inline"/>
+              <w:framePr w:w="0" w:wrap="auto" w:vAnchor="margin" w:hAnchor="text" w:yAlign="inline"/>
               <w:widowControl/>
               <w:jc w:val="center"/>
             </w:pPr>
@@ -7786,7 +7768,7 @@
           </w:tcPr>
           <w:p>
             <w:pPr>
-              <w:framePr w:w="0" w:hRule="auto" w:wrap="auto" w:vAnchor="margin" w:hAnchor="text" w:yAlign="inline"/>
+              <w:framePr w:w="0" w:wrap="auto" w:vAnchor="margin" w:hAnchor="text" w:yAlign="inline"/>
               <w:widowControl/>
               <w:jc w:val="center"/>
             </w:pPr>
@@ -7820,7 +7802,7 @@
           </w:tcPr>
           <w:p>
             <w:pPr>
-              <w:framePr w:w="0" w:hRule="auto" w:wrap="auto" w:vAnchor="margin" w:hAnchor="text" w:yAlign="inline"/>
+              <w:framePr w:w="0" w:wrap="auto" w:vAnchor="margin" w:hAnchor="text" w:yAlign="inline"/>
               <w:widowControl/>
               <w:jc w:val="center"/>
             </w:pPr>
@@ -7854,7 +7836,7 @@
           </w:tcPr>
           <w:p>
             <w:pPr>
-              <w:framePr w:w="0" w:hRule="auto" w:wrap="auto" w:vAnchor="margin" w:hAnchor="text" w:yAlign="inline"/>
+              <w:framePr w:w="0" w:wrap="auto" w:vAnchor="margin" w:hAnchor="text" w:yAlign="inline"/>
               <w:widowControl/>
               <w:jc w:val="center"/>
             </w:pPr>
@@ -7948,7 +7930,7 @@
           </w:tcPr>
           <w:p>
             <w:pPr>
-              <w:framePr w:w="0" w:hRule="auto" w:wrap="auto" w:vAnchor="margin" w:hAnchor="text" w:yAlign="inline"/>
+              <w:framePr w:w="0" w:wrap="auto" w:vAnchor="margin" w:hAnchor="text" w:yAlign="inline"/>
               <w:widowControl/>
               <w:jc w:val="center"/>
             </w:pPr>
@@ -8000,7 +7982,7 @@
           </w:tcPr>
           <w:p>
             <w:pPr>
-              <w:framePr w:w="0" w:hRule="auto" w:wrap="auto" w:vAnchor="margin" w:hAnchor="text" w:yAlign="inline"/>
+              <w:framePr w:w="0" w:wrap="auto" w:vAnchor="margin" w:hAnchor="text" w:yAlign="inline"/>
               <w:widowControl/>
               <w:jc w:val="center"/>
             </w:pPr>
@@ -8034,7 +8016,7 @@
           </w:tcPr>
           <w:p>
             <w:pPr>
-              <w:framePr w:w="0" w:hRule="auto" w:wrap="auto" w:vAnchor="margin" w:hAnchor="text" w:yAlign="inline"/>
+              <w:framePr w:w="0" w:wrap="auto" w:vAnchor="margin" w:hAnchor="text" w:yAlign="inline"/>
               <w:widowControl/>
               <w:jc w:val="center"/>
             </w:pPr>
@@ -8068,7 +8050,7 @@
           </w:tcPr>
           <w:p>
             <w:pPr>
-              <w:framePr w:w="0" w:hRule="auto" w:wrap="auto" w:vAnchor="margin" w:hAnchor="text" w:yAlign="inline"/>
+              <w:framePr w:w="0" w:wrap="auto" w:vAnchor="margin" w:hAnchor="text" w:yAlign="inline"/>
               <w:widowControl/>
               <w:jc w:val="center"/>
             </w:pPr>
@@ -8102,7 +8084,7 @@
           </w:tcPr>
           <w:p>
             <w:pPr>
-              <w:framePr w:w="0" w:hRule="auto" w:wrap="auto" w:vAnchor="margin" w:hAnchor="text" w:yAlign="inline"/>
+              <w:framePr w:w="0" w:wrap="auto" w:vAnchor="margin" w:hAnchor="text" w:yAlign="inline"/>
               <w:widowControl/>
               <w:jc w:val="center"/>
             </w:pPr>
@@ -8196,7 +8178,7 @@
           </w:tcPr>
           <w:p>
             <w:pPr>
-              <w:framePr w:w="0" w:hRule="auto" w:wrap="auto" w:vAnchor="margin" w:hAnchor="text" w:yAlign="inline"/>
+              <w:framePr w:w="0" w:wrap="auto" w:vAnchor="margin" w:hAnchor="text" w:yAlign="inline"/>
               <w:widowControl/>
               <w:jc w:val="center"/>
             </w:pPr>
@@ -8248,7 +8230,7 @@
           </w:tcPr>
           <w:p>
             <w:pPr>
-              <w:framePr w:w="0" w:hRule="auto" w:wrap="auto" w:vAnchor="margin" w:hAnchor="text" w:yAlign="inline"/>
+              <w:framePr w:w="0" w:wrap="auto" w:vAnchor="margin" w:hAnchor="text" w:yAlign="inline"/>
               <w:widowControl/>
               <w:jc w:val="center"/>
             </w:pPr>
@@ -8282,7 +8264,7 @@
           </w:tcPr>
           <w:p>
             <w:pPr>
-              <w:framePr w:w="0" w:hRule="auto" w:wrap="auto" w:vAnchor="margin" w:hAnchor="text" w:yAlign="inline"/>
+              <w:framePr w:w="0" w:wrap="auto" w:vAnchor="margin" w:hAnchor="text" w:yAlign="inline"/>
               <w:widowControl/>
               <w:jc w:val="center"/>
             </w:pPr>
@@ -8316,7 +8298,7 @@
           </w:tcPr>
           <w:p>
             <w:pPr>
-              <w:framePr w:w="0" w:hRule="auto" w:wrap="auto" w:vAnchor="margin" w:hAnchor="text" w:yAlign="inline"/>
+              <w:framePr w:w="0" w:wrap="auto" w:vAnchor="margin" w:hAnchor="text" w:yAlign="inline"/>
               <w:widowControl/>
               <w:jc w:val="center"/>
             </w:pPr>
@@ -8370,7 +8352,7 @@
           </w:tcPr>
           <w:p>
             <w:pPr>
-              <w:framePr w:w="0" w:hRule="auto" w:wrap="auto" w:vAnchor="margin" w:hAnchor="text" w:yAlign="inline"/>
+              <w:framePr w:w="0" w:wrap="auto" w:vAnchor="margin" w:hAnchor="text" w:yAlign="inline"/>
               <w:widowControl/>
               <w:jc w:val="center"/>
             </w:pPr>
@@ -8444,7 +8426,7 @@
           </w:tcPr>
           <w:p>
             <w:pPr>
-              <w:framePr w:w="0" w:hRule="auto" w:wrap="auto" w:vAnchor="margin" w:hAnchor="text" w:yAlign="inline"/>
+              <w:framePr w:w="0" w:wrap="auto" w:vAnchor="margin" w:hAnchor="text" w:yAlign="inline"/>
               <w:widowControl/>
               <w:jc w:val="center"/>
             </w:pPr>
@@ -8469,14 +8451,14 @@
     </w:tbl>
     <w:p>
       <w:pPr>
-        <w:framePr w:w="0" w:hRule="auto" w:wrap="auto" w:vAnchor="margin" w:hAnchor="text" w:yAlign="inline"/>
+        <w:framePr w:w="0" w:wrap="auto" w:vAnchor="margin" w:hAnchor="text" w:yAlign="inline"/>
         <w:jc w:val="center"/>
       </w:pPr>
     </w:p>
     <w:p>
       <w:pPr>
         <w:pStyle w:val="3"/>
-        <w:framePr w:w="0" w:hRule="auto" w:wrap="auto" w:vAnchor="margin" w:hAnchor="text" w:yAlign="inline"/>
+        <w:framePr w:w="0" w:wrap="auto" w:vAnchor="margin" w:hAnchor="text" w:yAlign="inline"/>
         <w:numPr>
           <w:ilvl w:val="0"/>
           <w:numId w:val="3"/>
@@ -8543,7 +8525,7 @@
     </w:p>
     <w:p>
       <w:pPr>
-        <w:framePr w:w="0" w:hRule="auto" w:wrap="auto" w:vAnchor="margin" w:hAnchor="text" w:yAlign="inline"/>
+        <w:framePr w:w="0" w:wrap="auto" w:vAnchor="margin" w:hAnchor="text" w:yAlign="inline"/>
         <w:spacing w:line="360" w:lineRule="exact"/>
       </w:pPr>
       <w:r>
@@ -8664,7 +8646,7 @@
           </w:tcPr>
           <w:p>
             <w:pPr>
-              <w:framePr w:w="0" w:hRule="auto" w:wrap="auto" w:vAnchor="margin" w:hAnchor="text" w:yAlign="inline"/>
+              <w:framePr w:w="0" w:wrap="auto" w:vAnchor="margin" w:hAnchor="text" w:yAlign="inline"/>
               <w:widowControl/>
               <w:jc w:val="center"/>
             </w:pPr>
@@ -8698,7 +8680,7 @@
           </w:tcPr>
           <w:p>
             <w:pPr>
-              <w:framePr w:w="0" w:hRule="auto" w:wrap="auto" w:vAnchor="margin" w:hAnchor="text" w:yAlign="inline"/>
+              <w:framePr w:w="0" w:wrap="auto" w:vAnchor="margin" w:hAnchor="text" w:yAlign="inline"/>
               <w:widowControl/>
               <w:jc w:val="center"/>
             </w:pPr>
@@ -8732,7 +8714,7 @@
           </w:tcPr>
           <w:p>
             <w:pPr>
-              <w:framePr w:w="0" w:hRule="auto" w:wrap="auto" w:vAnchor="margin" w:hAnchor="text" w:yAlign="inline"/>
+              <w:framePr w:w="0" w:wrap="auto" w:vAnchor="margin" w:hAnchor="text" w:yAlign="inline"/>
               <w:widowControl/>
               <w:jc w:val="center"/>
             </w:pPr>
@@ -8766,7 +8748,7 @@
           </w:tcPr>
           <w:p>
             <w:pPr>
-              <w:framePr w:w="0" w:hRule="auto" w:wrap="auto" w:vAnchor="margin" w:hAnchor="text" w:yAlign="inline"/>
+              <w:framePr w:w="0" w:wrap="auto" w:vAnchor="margin" w:hAnchor="text" w:yAlign="inline"/>
               <w:widowControl/>
               <w:jc w:val="center"/>
             </w:pPr>
@@ -8800,7 +8782,7 @@
           </w:tcPr>
           <w:p>
             <w:pPr>
-              <w:framePr w:w="0" w:hRule="auto" w:wrap="auto" w:vAnchor="margin" w:hAnchor="text" w:yAlign="inline"/>
+              <w:framePr w:w="0" w:wrap="auto" w:vAnchor="margin" w:hAnchor="text" w:yAlign="inline"/>
               <w:widowControl/>
               <w:jc w:val="center"/>
             </w:pPr>
@@ -8834,7 +8816,7 @@
           </w:tcPr>
           <w:p>
             <w:pPr>
-              <w:framePr w:w="0" w:hRule="auto" w:wrap="auto" w:vAnchor="margin" w:hAnchor="text" w:yAlign="inline"/>
+              <w:framePr w:w="0" w:wrap="auto" w:vAnchor="margin" w:hAnchor="text" w:yAlign="inline"/>
               <w:widowControl/>
               <w:jc w:val="center"/>
             </w:pPr>
@@ -8868,7 +8850,7 @@
           </w:tcPr>
           <w:p>
             <w:pPr>
-              <w:framePr w:w="0" w:hRule="auto" w:wrap="auto" w:vAnchor="margin" w:hAnchor="text" w:yAlign="inline"/>
+              <w:framePr w:w="0" w:wrap="auto" w:vAnchor="margin" w:hAnchor="text" w:yAlign="inline"/>
               <w:widowControl/>
               <w:jc w:val="center"/>
             </w:pPr>
@@ -8902,7 +8884,7 @@
           </w:tcPr>
           <w:p>
             <w:pPr>
-              <w:framePr w:w="0" w:hRule="auto" w:wrap="auto" w:vAnchor="margin" w:hAnchor="text" w:yAlign="inline"/>
+              <w:framePr w:w="0" w:wrap="auto" w:vAnchor="margin" w:hAnchor="text" w:yAlign="inline"/>
               <w:widowControl/>
               <w:jc w:val="center"/>
             </w:pPr>
@@ -8946,7 +8928,7 @@
           </w:tcPr>
           <w:p>
             <w:pPr>
-              <w:framePr w:w="0" w:hRule="auto" w:wrap="auto" w:vAnchor="margin" w:hAnchor="text" w:yAlign="inline"/>
+              <w:framePr w:w="0" w:wrap="auto" w:vAnchor="margin" w:hAnchor="text" w:yAlign="inline"/>
               <w:widowControl/>
               <w:jc w:val="center"/>
             </w:pPr>
@@ -8988,7 +8970,7 @@
           </w:tcPr>
           <w:p>
             <w:pPr>
-              <w:framePr w:w="0" w:hRule="auto" w:wrap="auto" w:vAnchor="margin" w:hAnchor="text" w:yAlign="inline"/>
+              <w:framePr w:w="0" w:wrap="auto" w:vAnchor="margin" w:hAnchor="text" w:yAlign="inline"/>
               <w:widowControl/>
               <w:jc w:val="center"/>
             </w:pPr>
@@ -9022,7 +9004,7 @@
           </w:tcPr>
           <w:p>
             <w:pPr>
-              <w:framePr w:w="0" w:hRule="auto" w:wrap="auto" w:vAnchor="margin" w:hAnchor="text" w:yAlign="inline"/>
+              <w:framePr w:w="0" w:wrap="auto" w:vAnchor="margin" w:hAnchor="text" w:yAlign="inline"/>
               <w:widowControl/>
               <w:jc w:val="center"/>
             </w:pPr>
@@ -9059,7 +9041,7 @@
               <w:keepNext w:val="0"/>
               <w:keepLines w:val="0"/>
               <w:pageBreakBefore w:val="0"/>
-              <w:framePr w:w="0" w:hRule="auto" w:wrap="auto" w:vAnchor="margin" w:hAnchor="text" w:yAlign="inline"/>
+              <w:framePr w:w="0" w:wrap="auto" w:vAnchor="margin" w:hAnchor="text" w:yAlign="inline"/>
               <w:widowControl/>
               <w:shd w:val="clear" w:color="auto" w:fill="auto"/>
               <w:suppressAutoHyphens w:val="0"/>
@@ -9138,7 +9120,7 @@
           </w:tcPr>
           <w:p>
             <w:pPr>
-              <w:framePr w:w="0" w:hRule="auto" w:wrap="auto" w:vAnchor="margin" w:hAnchor="text" w:yAlign="inline"/>
+              <w:framePr w:w="0" w:wrap="auto" w:vAnchor="margin" w:hAnchor="text" w:yAlign="inline"/>
               <w:widowControl/>
               <w:jc w:val="center"/>
             </w:pPr>
@@ -9172,7 +9154,7 @@
           </w:tcPr>
           <w:p>
             <w:pPr>
-              <w:framePr w:w="0" w:hRule="auto" w:wrap="auto" w:vAnchor="margin" w:hAnchor="text" w:yAlign="inline"/>
+              <w:framePr w:w="0" w:wrap="auto" w:vAnchor="margin" w:hAnchor="text" w:yAlign="inline"/>
               <w:widowControl/>
               <w:jc w:val="center"/>
             </w:pPr>
@@ -9206,7 +9188,7 @@
           </w:tcPr>
           <w:p>
             <w:pPr>
-              <w:framePr w:w="0" w:hRule="auto" w:wrap="auto" w:vAnchor="margin" w:hAnchor="text" w:yAlign="inline"/>
+              <w:framePr w:w="0" w:wrap="auto" w:vAnchor="margin" w:hAnchor="text" w:yAlign="inline"/>
               <w:widowControl/>
               <w:jc w:val="center"/>
             </w:pPr>
@@ -9250,7 +9232,7 @@
           </w:tcPr>
           <w:p>
             <w:pPr>
-              <w:framePr w:w="0" w:hRule="auto" w:wrap="auto" w:vAnchor="margin" w:hAnchor="text" w:yAlign="inline"/>
+              <w:framePr w:w="0" w:wrap="auto" w:vAnchor="margin" w:hAnchor="text" w:yAlign="inline"/>
               <w:widowControl/>
               <w:jc w:val="center"/>
             </w:pPr>
@@ -9284,7 +9266,7 @@
           </w:tcPr>
           <w:p>
             <w:pPr>
-              <w:framePr w:w="0" w:hRule="auto" w:wrap="auto" w:vAnchor="margin" w:hAnchor="text" w:yAlign="inline"/>
+              <w:framePr w:w="0" w:wrap="auto" w:vAnchor="margin" w:hAnchor="text" w:yAlign="inline"/>
               <w:widowControl/>
               <w:jc w:val="center"/>
             </w:pPr>
@@ -9318,7 +9300,7 @@
           </w:tcPr>
           <w:p>
             <w:pPr>
-              <w:framePr w:w="0" w:hRule="auto" w:wrap="auto" w:vAnchor="margin" w:hAnchor="text" w:yAlign="inline"/>
+              <w:framePr w:w="0" w:wrap="auto" w:vAnchor="margin" w:hAnchor="text" w:yAlign="inline"/>
               <w:widowControl/>
               <w:jc w:val="center"/>
             </w:pPr>
@@ -9352,7 +9334,7 @@
           </w:tcPr>
           <w:p>
             <w:pPr>
-              <w:framePr w:w="0" w:hRule="auto" w:wrap="auto" w:vAnchor="margin" w:hAnchor="text" w:yAlign="inline"/>
+              <w:framePr w:w="0" w:wrap="auto" w:vAnchor="margin" w:hAnchor="text" w:yAlign="inline"/>
               <w:widowControl/>
               <w:jc w:val="center"/>
             </w:pPr>
@@ -9406,7 +9388,7 @@
           </w:tcPr>
           <w:p>
             <w:pPr>
-              <w:framePr w:w="0" w:hRule="auto" w:wrap="auto" w:vAnchor="margin" w:hAnchor="text" w:yAlign="inline"/>
+              <w:framePr w:w="0" w:wrap="auto" w:vAnchor="margin" w:hAnchor="text" w:yAlign="inline"/>
               <w:widowControl/>
               <w:jc w:val="center"/>
             </w:pPr>
@@ -9460,7 +9442,7 @@
           </w:tcPr>
           <w:p>
             <w:pPr>
-              <w:framePr w:w="0" w:hRule="auto" w:wrap="auto" w:vAnchor="margin" w:hAnchor="text" w:yAlign="inline"/>
+              <w:framePr w:w="0" w:wrap="auto" w:vAnchor="margin" w:hAnchor="text" w:yAlign="inline"/>
               <w:widowControl/>
               <w:jc w:val="center"/>
             </w:pPr>
@@ -9504,7 +9486,7 @@
           </w:tcPr>
           <w:p>
             <w:pPr>
-              <w:framePr w:w="0" w:hRule="auto" w:wrap="auto" w:vAnchor="margin" w:hAnchor="text" w:yAlign="inline"/>
+              <w:framePr w:w="0" w:wrap="auto" w:vAnchor="margin" w:hAnchor="text" w:yAlign="inline"/>
               <w:widowControl/>
               <w:jc w:val="center"/>
               <w:rPr>
@@ -9543,7 +9525,7 @@
           </w:tcPr>
           <w:p>
             <w:pPr>
-              <w:framePr w:w="0" w:hRule="auto" w:wrap="auto" w:vAnchor="margin" w:hAnchor="text" w:yAlign="inline"/>
+              <w:framePr w:w="0" w:wrap="auto" w:vAnchor="margin" w:hAnchor="text" w:yAlign="inline"/>
               <w:widowControl/>
               <w:jc w:val="center"/>
               <w:rPr>
@@ -9581,7 +9563,7 @@
           </w:tcPr>
           <w:p>
             <w:pPr>
-              <w:framePr w:w="0" w:hRule="auto" w:wrap="auto" w:vAnchor="margin" w:hAnchor="text" w:yAlign="inline"/>
+              <w:framePr w:w="0" w:wrap="auto" w:vAnchor="margin" w:hAnchor="text" w:yAlign="inline"/>
               <w:widowControl/>
               <w:jc w:val="center"/>
               <w:rPr>
@@ -9612,7 +9594,7 @@
           </w:tcPr>
           <w:p>
             <w:pPr>
-              <w:framePr w:w="0" w:hRule="auto" w:wrap="auto" w:vAnchor="margin" w:hAnchor="text" w:yAlign="inline"/>
+              <w:framePr w:w="0" w:wrap="auto" w:vAnchor="margin" w:hAnchor="text" w:yAlign="inline"/>
               <w:widowControl/>
               <w:jc w:val="center"/>
               <w:rPr>
@@ -9663,7 +9645,7 @@
           </w:tcPr>
           <w:p>
             <w:pPr>
-              <w:framePr w:w="0" w:hRule="auto" w:wrap="auto" w:vAnchor="margin" w:hAnchor="text" w:yAlign="inline"/>
+              <w:framePr w:w="0" w:wrap="auto" w:vAnchor="margin" w:hAnchor="text" w:yAlign="inline"/>
               <w:widowControl/>
               <w:jc w:val="center"/>
               <w:rPr>
@@ -9714,7 +9696,7 @@
           </w:tcPr>
           <w:p>
             <w:pPr>
-              <w:framePr w:w="0" w:hRule="auto" w:wrap="auto" w:vAnchor="margin" w:hAnchor="text" w:yAlign="inline"/>
+              <w:framePr w:w="0" w:wrap="auto" w:vAnchor="margin" w:hAnchor="text" w:yAlign="inline"/>
               <w:widowControl/>
               <w:jc w:val="center"/>
               <w:rPr>
@@ -9755,7 +9737,7 @@
           </w:tcPr>
           <w:p>
             <w:pPr>
-              <w:framePr w:w="0" w:hRule="auto" w:wrap="auto" w:vAnchor="margin" w:hAnchor="text" w:yAlign="inline"/>
+              <w:framePr w:w="0" w:wrap="auto" w:vAnchor="margin" w:hAnchor="text" w:yAlign="inline"/>
               <w:widowControl/>
               <w:jc w:val="center"/>
             </w:pPr>
@@ -9789,7 +9771,7 @@
           </w:tcPr>
           <w:p>
             <w:pPr>
-              <w:framePr w:w="0" w:hRule="auto" w:wrap="auto" w:vAnchor="margin" w:hAnchor="text" w:yAlign="inline"/>
+              <w:framePr w:w="0" w:wrap="auto" w:vAnchor="margin" w:hAnchor="text" w:yAlign="inline"/>
               <w:widowControl/>
               <w:jc w:val="center"/>
             </w:pPr>
@@ -9823,7 +9805,7 @@
           </w:tcPr>
           <w:p>
             <w:pPr>
-              <w:framePr w:w="0" w:hRule="auto" w:wrap="auto" w:vAnchor="margin" w:hAnchor="text" w:yAlign="inline"/>
+              <w:framePr w:w="0" w:wrap="auto" w:vAnchor="margin" w:hAnchor="text" w:yAlign="inline"/>
               <w:widowControl/>
               <w:jc w:val="center"/>
             </w:pPr>
@@ -9877,7 +9859,7 @@
           </w:tcPr>
           <w:p>
             <w:pPr>
-              <w:framePr w:w="0" w:hRule="auto" w:wrap="auto" w:vAnchor="margin" w:hAnchor="text" w:yAlign="inline"/>
+              <w:framePr w:w="0" w:wrap="auto" w:vAnchor="margin" w:hAnchor="text" w:yAlign="inline"/>
               <w:widowControl/>
               <w:jc w:val="center"/>
             </w:pPr>
@@ -9911,7 +9893,7 @@
           </w:tcPr>
           <w:p>
             <w:pPr>
-              <w:framePr w:w="0" w:hRule="auto" w:wrap="auto" w:vAnchor="margin" w:hAnchor="text" w:yAlign="inline"/>
+              <w:framePr w:w="0" w:wrap="auto" w:vAnchor="margin" w:hAnchor="text" w:yAlign="inline"/>
               <w:widowControl/>
               <w:jc w:val="center"/>
             </w:pPr>
@@ -9965,7 +9947,7 @@
           </w:tcPr>
           <w:p>
             <w:pPr>
-              <w:framePr w:w="0" w:hRule="auto" w:wrap="auto" w:vAnchor="margin" w:hAnchor="text" w:yAlign="inline"/>
+              <w:framePr w:w="0" w:wrap="auto" w:vAnchor="margin" w:hAnchor="text" w:yAlign="inline"/>
               <w:widowControl/>
               <w:jc w:val="center"/>
             </w:pPr>
@@ -9990,14 +9972,14 @@
     </w:tbl>
     <w:p>
       <w:pPr>
-        <w:framePr w:w="0" w:hRule="auto" w:wrap="auto" w:vAnchor="margin" w:hAnchor="text" w:yAlign="inline"/>
+        <w:framePr w:w="0" w:wrap="auto" w:vAnchor="margin" w:hAnchor="text" w:yAlign="inline"/>
         <w:jc w:val="center"/>
       </w:pPr>
     </w:p>
     <w:p>
       <w:pPr>
         <w:pStyle w:val="3"/>
-        <w:framePr w:w="0" w:hRule="auto" w:wrap="auto" w:vAnchor="margin" w:hAnchor="text" w:yAlign="inline"/>
+        <w:framePr w:w="0" w:wrap="auto" w:vAnchor="margin" w:hAnchor="text" w:yAlign="inline"/>
         <w:numPr>
           <w:ilvl w:val="0"/>
           <w:numId w:val="4"/>
@@ -10010,8 +9992,8 @@
           <w:rtl w:val="0"/>
         </w:rPr>
       </w:pPr>
-      <w:bookmarkStart w:id="21" w:name="_Toc8"/>
-      <w:bookmarkStart w:id="22" w:name="_Toc144990524"/>
+      <w:bookmarkStart w:id="21" w:name="_Toc144990524"/>
+      <w:bookmarkStart w:id="22" w:name="_Toc8"/>
       <w:r>
         <w:rPr>
           <w:rFonts w:ascii="Times New Roman" w:hAnsi="Times New Roman" w:eastAsia="宋体" w:cs="宋体"/>
@@ -10041,7 +10023,7 @@
     </w:p>
     <w:p>
       <w:pPr>
-        <w:framePr w:w="0" w:hRule="auto" w:wrap="auto" w:vAnchor="margin" w:hAnchor="text" w:yAlign="inline"/>
+        <w:framePr w:w="0" w:wrap="auto" w:vAnchor="margin" w:hAnchor="text" w:yAlign="inline"/>
         <w:spacing w:line="360" w:lineRule="exact"/>
       </w:pPr>
       <w:r>
@@ -10146,7 +10128,7 @@
           </w:tcPr>
           <w:p>
             <w:pPr>
-              <w:framePr w:w="0" w:hRule="auto" w:wrap="auto" w:vAnchor="margin" w:hAnchor="text" w:yAlign="inline"/>
+              <w:framePr w:w="0" w:wrap="auto" w:vAnchor="margin" w:hAnchor="text" w:yAlign="inline"/>
               <w:widowControl/>
               <w:jc w:val="center"/>
             </w:pPr>
@@ -10180,7 +10162,7 @@
           </w:tcPr>
           <w:p>
             <w:pPr>
-              <w:framePr w:w="0" w:hRule="auto" w:wrap="auto" w:vAnchor="margin" w:hAnchor="text" w:yAlign="inline"/>
+              <w:framePr w:w="0" w:wrap="auto" w:vAnchor="margin" w:hAnchor="text" w:yAlign="inline"/>
               <w:widowControl/>
               <w:jc w:val="center"/>
             </w:pPr>
@@ -10214,7 +10196,7 @@
           </w:tcPr>
           <w:p>
             <w:pPr>
-              <w:framePr w:w="0" w:hRule="auto" w:wrap="auto" w:vAnchor="margin" w:hAnchor="text" w:yAlign="inline"/>
+              <w:framePr w:w="0" w:wrap="auto" w:vAnchor="margin" w:hAnchor="text" w:yAlign="inline"/>
               <w:widowControl/>
               <w:jc w:val="center"/>
             </w:pPr>
@@ -10248,7 +10230,7 @@
           </w:tcPr>
           <w:p>
             <w:pPr>
-              <w:framePr w:w="0" w:hRule="auto" w:wrap="auto" w:vAnchor="margin" w:hAnchor="text" w:yAlign="inline"/>
+              <w:framePr w:w="0" w:wrap="auto" w:vAnchor="margin" w:hAnchor="text" w:yAlign="inline"/>
               <w:widowControl/>
               <w:jc w:val="center"/>
             </w:pPr>
@@ -10282,7 +10264,7 @@
           </w:tcPr>
           <w:p>
             <w:pPr>
-              <w:framePr w:w="0" w:hRule="auto" w:wrap="auto" w:vAnchor="margin" w:hAnchor="text" w:yAlign="inline"/>
+              <w:framePr w:w="0" w:wrap="auto" w:vAnchor="margin" w:hAnchor="text" w:yAlign="inline"/>
               <w:widowControl/>
               <w:jc w:val="center"/>
             </w:pPr>
@@ -10316,7 +10298,7 @@
           </w:tcPr>
           <w:p>
             <w:pPr>
-              <w:framePr w:w="0" w:hRule="auto" w:wrap="auto" w:vAnchor="margin" w:hAnchor="text" w:yAlign="inline"/>
+              <w:framePr w:w="0" w:wrap="auto" w:vAnchor="margin" w:hAnchor="text" w:yAlign="inline"/>
               <w:widowControl/>
               <w:jc w:val="center"/>
             </w:pPr>
@@ -10350,7 +10332,7 @@
           </w:tcPr>
           <w:p>
             <w:pPr>
-              <w:framePr w:w="0" w:hRule="auto" w:wrap="auto" w:vAnchor="margin" w:hAnchor="text" w:yAlign="inline"/>
+              <w:framePr w:w="0" w:wrap="auto" w:vAnchor="margin" w:hAnchor="text" w:yAlign="inline"/>
               <w:widowControl/>
               <w:jc w:val="center"/>
             </w:pPr>
@@ -10384,7 +10366,7 @@
           </w:tcPr>
           <w:p>
             <w:pPr>
-              <w:framePr w:w="0" w:hRule="auto" w:wrap="auto" w:vAnchor="margin" w:hAnchor="text" w:yAlign="inline"/>
+              <w:framePr w:w="0" w:wrap="auto" w:vAnchor="margin" w:hAnchor="text" w:yAlign="inline"/>
               <w:widowControl/>
               <w:jc w:val="center"/>
             </w:pPr>
@@ -10428,7 +10410,7 @@
           </w:tcPr>
           <w:p>
             <w:pPr>
-              <w:framePr w:w="0" w:hRule="auto" w:wrap="auto" w:vAnchor="margin" w:hAnchor="text" w:yAlign="inline"/>
+              <w:framePr w:w="0" w:wrap="auto" w:vAnchor="margin" w:hAnchor="text" w:yAlign="inline"/>
               <w:widowControl/>
               <w:jc w:val="center"/>
             </w:pPr>
@@ -10470,7 +10452,7 @@
           </w:tcPr>
           <w:p>
             <w:pPr>
-              <w:framePr w:w="0" w:hRule="auto" w:wrap="auto" w:vAnchor="margin" w:hAnchor="text" w:yAlign="inline"/>
+              <w:framePr w:w="0" w:wrap="auto" w:vAnchor="margin" w:hAnchor="text" w:yAlign="inline"/>
               <w:widowControl/>
               <w:jc w:val="center"/>
             </w:pPr>
@@ -10504,7 +10486,7 @@
           </w:tcPr>
           <w:p>
             <w:pPr>
-              <w:framePr w:w="0" w:hRule="auto" w:wrap="auto" w:vAnchor="margin" w:hAnchor="text" w:yAlign="inline"/>
+              <w:framePr w:w="0" w:wrap="auto" w:vAnchor="margin" w:hAnchor="text" w:yAlign="inline"/>
               <w:widowControl/>
               <w:jc w:val="center"/>
             </w:pPr>
@@ -10538,7 +10520,7 @@
           </w:tcPr>
           <w:p>
             <w:pPr>
-              <w:framePr w:w="0" w:hRule="auto" w:wrap="auto" w:vAnchor="margin" w:hAnchor="text" w:yAlign="inline"/>
+              <w:framePr w:w="0" w:wrap="auto" w:vAnchor="margin" w:hAnchor="text" w:yAlign="inline"/>
               <w:widowControl/>
               <w:jc w:val="center"/>
             </w:pPr>
@@ -10592,7 +10574,7 @@
           </w:tcPr>
           <w:p>
             <w:pPr>
-              <w:framePr w:w="0" w:hRule="auto" w:wrap="auto" w:vAnchor="margin" w:hAnchor="text" w:yAlign="inline"/>
+              <w:framePr w:w="0" w:wrap="auto" w:vAnchor="margin" w:hAnchor="text" w:yAlign="inline"/>
               <w:widowControl/>
               <w:jc w:val="center"/>
             </w:pPr>
@@ -10626,7 +10608,7 @@
           </w:tcPr>
           <w:p>
             <w:pPr>
-              <w:framePr w:w="0" w:hRule="auto" w:wrap="auto" w:vAnchor="margin" w:hAnchor="text" w:yAlign="inline"/>
+              <w:framePr w:w="0" w:wrap="auto" w:vAnchor="margin" w:hAnchor="text" w:yAlign="inline"/>
               <w:widowControl/>
               <w:jc w:val="center"/>
             </w:pPr>
@@ -10660,7 +10642,7 @@
           </w:tcPr>
           <w:p>
             <w:pPr>
-              <w:framePr w:w="0" w:hRule="auto" w:wrap="auto" w:vAnchor="margin" w:hAnchor="text" w:yAlign="inline"/>
+              <w:framePr w:w="0" w:wrap="auto" w:vAnchor="margin" w:hAnchor="text" w:yAlign="inline"/>
               <w:widowControl/>
               <w:jc w:val="center"/>
             </w:pPr>
@@ -10704,7 +10686,7 @@
           </w:tcPr>
           <w:p>
             <w:pPr>
-              <w:framePr w:w="0" w:hRule="auto" w:wrap="auto" w:vAnchor="margin" w:hAnchor="text" w:yAlign="inline"/>
+              <w:framePr w:w="0" w:wrap="auto" w:vAnchor="margin" w:hAnchor="text" w:yAlign="inline"/>
               <w:widowControl/>
               <w:jc w:val="center"/>
             </w:pPr>
@@ -10738,7 +10720,7 @@
           </w:tcPr>
           <w:p>
             <w:pPr>
-              <w:framePr w:w="0" w:hRule="auto" w:wrap="auto" w:vAnchor="margin" w:hAnchor="text" w:yAlign="inline"/>
+              <w:framePr w:w="0" w:wrap="auto" w:vAnchor="margin" w:hAnchor="text" w:yAlign="inline"/>
               <w:widowControl/>
               <w:jc w:val="center"/>
             </w:pPr>
@@ -10772,7 +10754,7 @@
           </w:tcPr>
           <w:p>
             <w:pPr>
-              <w:framePr w:w="0" w:hRule="auto" w:wrap="auto" w:vAnchor="margin" w:hAnchor="text" w:yAlign="inline"/>
+              <w:framePr w:w="0" w:wrap="auto" w:vAnchor="margin" w:hAnchor="text" w:yAlign="inline"/>
               <w:widowControl/>
               <w:jc w:val="center"/>
             </w:pPr>
@@ -10806,7 +10788,7 @@
           </w:tcPr>
           <w:p>
             <w:pPr>
-              <w:framePr w:w="0" w:hRule="auto" w:wrap="auto" w:vAnchor="margin" w:hAnchor="text" w:yAlign="inline"/>
+              <w:framePr w:w="0" w:wrap="auto" w:vAnchor="margin" w:hAnchor="text" w:yAlign="inline"/>
               <w:widowControl/>
               <w:jc w:val="center"/>
             </w:pPr>
@@ -10860,7 +10842,7 @@
           </w:tcPr>
           <w:p>
             <w:pPr>
-              <w:framePr w:w="0" w:hRule="auto" w:wrap="auto" w:vAnchor="margin" w:hAnchor="text" w:yAlign="inline"/>
+              <w:framePr w:w="0" w:wrap="auto" w:vAnchor="margin" w:hAnchor="text" w:yAlign="inline"/>
               <w:widowControl/>
               <w:jc w:val="center"/>
             </w:pPr>
@@ -10914,7 +10896,7 @@
           </w:tcPr>
           <w:p>
             <w:pPr>
-              <w:framePr w:w="0" w:hRule="auto" w:wrap="auto" w:vAnchor="margin" w:hAnchor="text" w:yAlign="inline"/>
+              <w:framePr w:w="0" w:wrap="auto" w:vAnchor="margin" w:hAnchor="text" w:yAlign="inline"/>
               <w:widowControl/>
               <w:jc w:val="center"/>
             </w:pPr>
@@ -10958,7 +10940,7 @@
           </w:tcPr>
           <w:p>
             <w:pPr>
-              <w:framePr w:w="0" w:hRule="auto" w:wrap="auto" w:vAnchor="margin" w:hAnchor="text" w:yAlign="inline"/>
+              <w:framePr w:w="0" w:wrap="auto" w:vAnchor="margin" w:hAnchor="text" w:yAlign="inline"/>
               <w:widowControl/>
               <w:jc w:val="center"/>
             </w:pPr>
@@ -10992,7 +10974,7 @@
           </w:tcPr>
           <w:p>
             <w:pPr>
-              <w:framePr w:w="0" w:hRule="auto" w:wrap="auto" w:vAnchor="margin" w:hAnchor="text" w:yAlign="inline"/>
+              <w:framePr w:w="0" w:wrap="auto" w:vAnchor="margin" w:hAnchor="text" w:yAlign="inline"/>
               <w:widowControl/>
               <w:jc w:val="center"/>
             </w:pPr>
@@ -11026,7 +11008,7 @@
           </w:tcPr>
           <w:p>
             <w:pPr>
-              <w:framePr w:w="0" w:hRule="auto" w:wrap="auto" w:vAnchor="margin" w:hAnchor="text" w:yAlign="inline"/>
+              <w:framePr w:w="0" w:wrap="auto" w:vAnchor="margin" w:hAnchor="text" w:yAlign="inline"/>
               <w:widowControl/>
               <w:jc w:val="center"/>
             </w:pPr>
@@ -11060,7 +11042,7 @@
           </w:tcPr>
           <w:p>
             <w:pPr>
-              <w:framePr w:w="0" w:hRule="auto" w:wrap="auto" w:vAnchor="margin" w:hAnchor="text" w:yAlign="inline"/>
+              <w:framePr w:w="0" w:wrap="auto" w:vAnchor="margin" w:hAnchor="text" w:yAlign="inline"/>
               <w:widowControl/>
               <w:jc w:val="center"/>
             </w:pPr>
@@ -11154,7 +11136,7 @@
           </w:tcPr>
           <w:p>
             <w:pPr>
-              <w:framePr w:w="0" w:hRule="auto" w:wrap="auto" w:vAnchor="margin" w:hAnchor="text" w:yAlign="inline"/>
+              <w:framePr w:w="0" w:wrap="auto" w:vAnchor="margin" w:hAnchor="text" w:yAlign="inline"/>
               <w:widowControl/>
               <w:jc w:val="center"/>
             </w:pPr>
@@ -11198,7 +11180,7 @@
           </w:tcPr>
           <w:p>
             <w:pPr>
-              <w:framePr w:w="0" w:hRule="auto" w:wrap="auto" w:vAnchor="margin" w:hAnchor="text" w:yAlign="inline"/>
+              <w:framePr w:w="0" w:wrap="auto" w:vAnchor="margin" w:hAnchor="text" w:yAlign="inline"/>
               <w:widowControl/>
               <w:jc w:val="center"/>
             </w:pPr>
@@ -11232,7 +11214,7 @@
           </w:tcPr>
           <w:p>
             <w:pPr>
-              <w:framePr w:w="0" w:hRule="auto" w:wrap="auto" w:vAnchor="margin" w:hAnchor="text" w:yAlign="inline"/>
+              <w:framePr w:w="0" w:wrap="auto" w:vAnchor="margin" w:hAnchor="text" w:yAlign="inline"/>
               <w:widowControl/>
               <w:jc w:val="center"/>
             </w:pPr>
@@ -11266,7 +11248,7 @@
           </w:tcPr>
           <w:p>
             <w:pPr>
-              <w:framePr w:w="0" w:hRule="auto" w:wrap="auto" w:vAnchor="margin" w:hAnchor="text" w:yAlign="inline"/>
+              <w:framePr w:w="0" w:wrap="auto" w:vAnchor="margin" w:hAnchor="text" w:yAlign="inline"/>
               <w:widowControl/>
               <w:jc w:val="center"/>
             </w:pPr>
@@ -11320,7 +11302,7 @@
           </w:tcPr>
           <w:p>
             <w:pPr>
-              <w:framePr w:w="0" w:hRule="auto" w:wrap="auto" w:vAnchor="margin" w:hAnchor="text" w:yAlign="inline"/>
+              <w:framePr w:w="0" w:wrap="auto" w:vAnchor="margin" w:hAnchor="text" w:yAlign="inline"/>
               <w:widowControl/>
               <w:jc w:val="center"/>
             </w:pPr>
@@ -11354,7 +11336,7 @@
           </w:tcPr>
           <w:p>
             <w:pPr>
-              <w:framePr w:w="0" w:hRule="auto" w:wrap="auto" w:vAnchor="margin" w:hAnchor="text" w:yAlign="inline"/>
+              <w:framePr w:w="0" w:wrap="auto" w:vAnchor="margin" w:hAnchor="text" w:yAlign="inline"/>
               <w:widowControl/>
               <w:jc w:val="center"/>
             </w:pPr>
@@ -11408,7 +11390,7 @@
           </w:tcPr>
           <w:p>
             <w:pPr>
-              <w:framePr w:w="0" w:hRule="auto" w:wrap="auto" w:vAnchor="margin" w:hAnchor="text" w:yAlign="inline"/>
+              <w:framePr w:w="0" w:wrap="auto" w:vAnchor="margin" w:hAnchor="text" w:yAlign="inline"/>
               <w:widowControl/>
               <w:jc w:val="center"/>
             </w:pPr>
@@ -11433,21 +11415,21 @@
     </w:tbl>
     <w:p>
       <w:pPr>
-        <w:framePr w:w="0" w:hRule="auto" w:wrap="auto" w:vAnchor="margin" w:hAnchor="text" w:yAlign="inline"/>
+        <w:framePr w:w="0" w:wrap="auto" w:vAnchor="margin" w:hAnchor="text" w:yAlign="inline"/>
         <w:jc w:val="center"/>
       </w:pPr>
     </w:p>
     <w:p>
       <w:pPr>
         <w:pStyle w:val="3"/>
-        <w:framePr w:w="0" w:hRule="auto" w:wrap="auto" w:vAnchor="margin" w:hAnchor="text" w:yAlign="inline"/>
+        <w:framePr w:w="0" w:wrap="auto" w:vAnchor="margin" w:hAnchor="text" w:yAlign="inline"/>
         <w:numPr>
           <w:ilvl w:val="0"/>
           <w:numId w:val="5"/>
         </w:numPr>
       </w:pPr>
-      <w:bookmarkStart w:id="23" w:name="_Toc9"/>
-      <w:bookmarkStart w:id="24" w:name="_Toc1609281170"/>
+      <w:bookmarkStart w:id="23" w:name="_Toc1609281170"/>
+      <w:bookmarkStart w:id="24" w:name="_Toc9"/>
       <w:r>
         <w:rPr>
           <w:rtl w:val="0"/>
@@ -11475,7 +11457,7 @@
     </w:p>
     <w:p>
       <w:pPr>
-        <w:framePr w:w="0" w:hRule="auto" w:wrap="auto" w:vAnchor="margin" w:hAnchor="text" w:yAlign="inline"/>
+        <w:framePr w:w="0" w:wrap="auto" w:vAnchor="margin" w:hAnchor="text" w:yAlign="inline"/>
         <w:spacing w:line="360" w:lineRule="exact"/>
       </w:pPr>
       <w:r>
@@ -11593,7 +11575,7 @@
           </w:tcPr>
           <w:p>
             <w:pPr>
-              <w:framePr w:w="0" w:hRule="auto" w:wrap="auto" w:vAnchor="margin" w:hAnchor="text" w:yAlign="inline"/>
+              <w:framePr w:w="0" w:wrap="auto" w:vAnchor="margin" w:hAnchor="text" w:yAlign="inline"/>
               <w:widowControl/>
               <w:jc w:val="center"/>
             </w:pPr>
@@ -11627,7 +11609,7 @@
           </w:tcPr>
           <w:p>
             <w:pPr>
-              <w:framePr w:w="0" w:hRule="auto" w:wrap="auto" w:vAnchor="margin" w:hAnchor="text" w:yAlign="inline"/>
+              <w:framePr w:w="0" w:wrap="auto" w:vAnchor="margin" w:hAnchor="text" w:yAlign="inline"/>
               <w:widowControl/>
               <w:jc w:val="center"/>
             </w:pPr>
@@ -11661,7 +11643,7 @@
           </w:tcPr>
           <w:p>
             <w:pPr>
-              <w:framePr w:w="0" w:hRule="auto" w:wrap="auto" w:vAnchor="margin" w:hAnchor="text" w:yAlign="inline"/>
+              <w:framePr w:w="0" w:wrap="auto" w:vAnchor="margin" w:hAnchor="text" w:yAlign="inline"/>
               <w:widowControl/>
               <w:jc w:val="center"/>
             </w:pPr>
@@ -11695,7 +11677,7 @@
           </w:tcPr>
           <w:p>
             <w:pPr>
-              <w:framePr w:w="0" w:hRule="auto" w:wrap="auto" w:vAnchor="margin" w:hAnchor="text" w:yAlign="inline"/>
+              <w:framePr w:w="0" w:wrap="auto" w:vAnchor="margin" w:hAnchor="text" w:yAlign="inline"/>
               <w:widowControl/>
               <w:jc w:val="center"/>
             </w:pPr>
@@ -11729,7 +11711,7 @@
           </w:tcPr>
           <w:p>
             <w:pPr>
-              <w:framePr w:w="0" w:hRule="auto" w:wrap="auto" w:vAnchor="margin" w:hAnchor="text" w:yAlign="inline"/>
+              <w:framePr w:w="0" w:wrap="auto" w:vAnchor="margin" w:hAnchor="text" w:yAlign="inline"/>
               <w:widowControl/>
               <w:jc w:val="center"/>
             </w:pPr>
@@ -11763,7 +11745,7 @@
           </w:tcPr>
           <w:p>
             <w:pPr>
-              <w:framePr w:w="0" w:hRule="auto" w:wrap="auto" w:vAnchor="margin" w:hAnchor="text" w:yAlign="inline"/>
+              <w:framePr w:w="0" w:wrap="auto" w:vAnchor="margin" w:hAnchor="text" w:yAlign="inline"/>
               <w:widowControl/>
               <w:jc w:val="center"/>
             </w:pPr>
@@ -11797,7 +11779,7 @@
           </w:tcPr>
           <w:p>
             <w:pPr>
-              <w:framePr w:w="0" w:hRule="auto" w:wrap="auto" w:vAnchor="margin" w:hAnchor="text" w:yAlign="inline"/>
+              <w:framePr w:w="0" w:wrap="auto" w:vAnchor="margin" w:hAnchor="text" w:yAlign="inline"/>
               <w:widowControl/>
               <w:jc w:val="center"/>
             </w:pPr>
@@ -11831,7 +11813,7 @@
           </w:tcPr>
           <w:p>
             <w:pPr>
-              <w:framePr w:w="0" w:hRule="auto" w:wrap="auto" w:vAnchor="margin" w:hAnchor="text" w:yAlign="inline"/>
+              <w:framePr w:w="0" w:wrap="auto" w:vAnchor="margin" w:hAnchor="text" w:yAlign="inline"/>
               <w:widowControl/>
               <w:jc w:val="center"/>
             </w:pPr>
@@ -11883,7 +11865,7 @@
           </w:tcPr>
           <w:p>
             <w:pPr>
-              <w:framePr w:w="0" w:hRule="auto" w:wrap="auto" w:vAnchor="margin" w:hAnchor="text" w:yAlign="inline"/>
+              <w:framePr w:w="0" w:wrap="auto" w:vAnchor="margin" w:hAnchor="text" w:yAlign="inline"/>
               <w:widowControl/>
               <w:jc w:val="center"/>
             </w:pPr>
@@ -11928,7 +11910,7 @@
               <w:keepNext w:val="0"/>
               <w:keepLines w:val="0"/>
               <w:pageBreakBefore w:val="0"/>
-              <w:framePr w:w="0" w:hRule="auto" w:wrap="auto" w:vAnchor="margin" w:hAnchor="text" w:yAlign="inline"/>
+              <w:framePr w:w="0" w:wrap="auto" w:vAnchor="margin" w:hAnchor="text" w:yAlign="inline"/>
               <w:widowControl/>
               <w:shd w:val="clear" w:color="auto" w:fill="auto"/>
               <w:suppressAutoHyphens w:val="0"/>
@@ -11987,7 +11969,7 @@
           </w:tcPr>
           <w:p>
             <w:pPr>
-              <w:framePr w:w="0" w:hRule="auto" w:wrap="auto" w:vAnchor="margin" w:hAnchor="text" w:yAlign="inline"/>
+              <w:framePr w:w="0" w:wrap="auto" w:vAnchor="margin" w:hAnchor="text" w:yAlign="inline"/>
               <w:widowControl/>
               <w:jc w:val="center"/>
             </w:pPr>
@@ -12021,7 +12003,7 @@
           </w:tcPr>
           <w:p>
             <w:pPr>
-              <w:framePr w:w="0" w:hRule="auto" w:wrap="auto" w:vAnchor="margin" w:hAnchor="text" w:yAlign="inline"/>
+              <w:framePr w:w="0" w:wrap="auto" w:vAnchor="margin" w:hAnchor="text" w:yAlign="inline"/>
               <w:widowControl/>
               <w:jc w:val="center"/>
             </w:pPr>
@@ -12075,7 +12057,7 @@
           </w:tcPr>
           <w:p>
             <w:pPr>
-              <w:framePr w:w="0" w:hRule="auto" w:wrap="auto" w:vAnchor="margin" w:hAnchor="text" w:yAlign="inline"/>
+              <w:framePr w:w="0" w:wrap="auto" w:vAnchor="margin" w:hAnchor="text" w:yAlign="inline"/>
               <w:widowControl/>
               <w:jc w:val="center"/>
             </w:pPr>
@@ -12112,7 +12094,7 @@
               <w:keepNext w:val="0"/>
               <w:keepLines w:val="0"/>
               <w:pageBreakBefore w:val="0"/>
-              <w:framePr w:w="0" w:hRule="auto" w:wrap="auto" w:vAnchor="margin" w:hAnchor="text" w:yAlign="inline"/>
+              <w:framePr w:w="0" w:wrap="auto" w:vAnchor="margin" w:hAnchor="text" w:yAlign="inline"/>
               <w:widowControl/>
               <w:shd w:val="clear" w:color="auto" w:fill="auto"/>
               <w:suppressAutoHyphens w:val="0"/>
@@ -12174,7 +12156,7 @@
               <w:keepNext w:val="0"/>
               <w:keepLines w:val="0"/>
               <w:pageBreakBefore w:val="0"/>
-              <w:framePr w:w="0" w:hRule="auto" w:wrap="auto" w:vAnchor="margin" w:hAnchor="text" w:yAlign="inline"/>
+              <w:framePr w:w="0" w:wrap="auto" w:vAnchor="margin" w:hAnchor="text" w:yAlign="inline"/>
               <w:widowControl/>
               <w:shd w:val="clear" w:color="auto" w:fill="auto"/>
               <w:suppressAutoHyphens w:val="0"/>
@@ -12250,7 +12232,7 @@
           </w:tcPr>
           <w:p>
             <w:pPr>
-              <w:framePr w:w="0" w:hRule="auto" w:wrap="auto" w:vAnchor="margin" w:hAnchor="text" w:yAlign="inline"/>
+              <w:framePr w:w="0" w:wrap="auto" w:vAnchor="margin" w:hAnchor="text" w:yAlign="inline"/>
               <w:widowControl/>
               <w:jc w:val="center"/>
             </w:pPr>
@@ -12292,7 +12274,7 @@
           </w:tcPr>
           <w:p>
             <w:pPr>
-              <w:framePr w:w="0" w:hRule="auto" w:wrap="auto" w:vAnchor="margin" w:hAnchor="text" w:yAlign="inline"/>
+              <w:framePr w:w="0" w:wrap="auto" w:vAnchor="margin" w:hAnchor="text" w:yAlign="inline"/>
               <w:widowControl/>
               <w:jc w:val="center"/>
             </w:pPr>
@@ -12326,7 +12308,7 @@
           </w:tcPr>
           <w:p>
             <w:pPr>
-              <w:framePr w:w="0" w:hRule="auto" w:wrap="auto" w:vAnchor="margin" w:hAnchor="text" w:yAlign="inline"/>
+              <w:framePr w:w="0" w:wrap="auto" w:vAnchor="margin" w:hAnchor="text" w:yAlign="inline"/>
               <w:widowControl/>
               <w:jc w:val="center"/>
             </w:pPr>
@@ -12360,7 +12342,7 @@
           </w:tcPr>
           <w:p>
             <w:pPr>
-              <w:framePr w:w="0" w:hRule="auto" w:wrap="auto" w:vAnchor="margin" w:hAnchor="text" w:yAlign="inline"/>
+              <w:framePr w:w="0" w:wrap="auto" w:vAnchor="margin" w:hAnchor="text" w:yAlign="inline"/>
               <w:widowControl/>
               <w:jc w:val="center"/>
             </w:pPr>
@@ -12414,7 +12396,7 @@
           </w:tcPr>
           <w:p>
             <w:pPr>
-              <w:framePr w:w="0" w:hRule="auto" w:wrap="auto" w:vAnchor="margin" w:hAnchor="text" w:yAlign="inline"/>
+              <w:framePr w:w="0" w:wrap="auto" w:vAnchor="margin" w:hAnchor="text" w:yAlign="inline"/>
               <w:widowControl/>
               <w:jc w:val="center"/>
             </w:pPr>
@@ -12448,7 +12430,7 @@
           </w:tcPr>
           <w:p>
             <w:pPr>
-              <w:framePr w:w="0" w:hRule="auto" w:wrap="auto" w:vAnchor="margin" w:hAnchor="text" w:yAlign="inline"/>
+              <w:framePr w:w="0" w:wrap="auto" w:vAnchor="margin" w:hAnchor="text" w:yAlign="inline"/>
               <w:widowControl/>
               <w:jc w:val="center"/>
             </w:pPr>
@@ -12482,7 +12464,7 @@
           </w:tcPr>
           <w:p>
             <w:pPr>
-              <w:framePr w:w="0" w:hRule="auto" w:wrap="auto" w:vAnchor="margin" w:hAnchor="text" w:yAlign="inline"/>
+              <w:framePr w:w="0" w:wrap="auto" w:vAnchor="margin" w:hAnchor="text" w:yAlign="inline"/>
               <w:widowControl/>
               <w:jc w:val="center"/>
             </w:pPr>
@@ -12534,7 +12516,7 @@
           </w:tcPr>
           <w:p>
             <w:pPr>
-              <w:framePr w:w="0" w:hRule="auto" w:wrap="auto" w:vAnchor="margin" w:hAnchor="text" w:yAlign="inline"/>
+              <w:framePr w:w="0" w:wrap="auto" w:vAnchor="margin" w:hAnchor="text" w:yAlign="inline"/>
               <w:widowControl/>
               <w:jc w:val="center"/>
             </w:pPr>
@@ -12568,7 +12550,7 @@
           </w:tcPr>
           <w:p>
             <w:pPr>
-              <w:framePr w:w="0" w:hRule="auto" w:wrap="auto" w:vAnchor="margin" w:hAnchor="text" w:yAlign="inline"/>
+              <w:framePr w:w="0" w:wrap="auto" w:vAnchor="margin" w:hAnchor="text" w:yAlign="inline"/>
               <w:widowControl/>
               <w:jc w:val="center"/>
             </w:pPr>
@@ -12602,7 +12584,7 @@
           </w:tcPr>
           <w:p>
             <w:pPr>
-              <w:framePr w:w="0" w:hRule="auto" w:wrap="auto" w:vAnchor="margin" w:hAnchor="text" w:yAlign="inline"/>
+              <w:framePr w:w="0" w:wrap="auto" w:vAnchor="margin" w:hAnchor="text" w:yAlign="inline"/>
               <w:widowControl/>
               <w:jc w:val="center"/>
             </w:pPr>
@@ -12636,7 +12618,7 @@
           </w:tcPr>
           <w:p>
             <w:pPr>
-              <w:framePr w:w="0" w:hRule="auto" w:wrap="auto" w:vAnchor="margin" w:hAnchor="text" w:yAlign="inline"/>
+              <w:framePr w:w="0" w:wrap="auto" w:vAnchor="margin" w:hAnchor="text" w:yAlign="inline"/>
               <w:widowControl/>
               <w:jc w:val="center"/>
             </w:pPr>
@@ -12690,7 +12672,7 @@
           </w:tcPr>
           <w:p>
             <w:pPr>
-              <w:framePr w:w="0" w:hRule="auto" w:wrap="auto" w:vAnchor="margin" w:hAnchor="text" w:yAlign="inline"/>
+              <w:framePr w:w="0" w:wrap="auto" w:vAnchor="margin" w:hAnchor="text" w:yAlign="inline"/>
               <w:widowControl/>
               <w:jc w:val="center"/>
             </w:pPr>
@@ -12727,7 +12709,7 @@
               <w:keepNext w:val="0"/>
               <w:keepLines w:val="0"/>
               <w:pageBreakBefore w:val="0"/>
-              <w:framePr w:w="0" w:hRule="auto" w:wrap="auto" w:vAnchor="margin" w:hAnchor="text" w:yAlign="inline"/>
+              <w:framePr w:w="0" w:wrap="auto" w:vAnchor="margin" w:hAnchor="text" w:yAlign="inline"/>
               <w:widowControl/>
               <w:shd w:val="clear" w:color="auto" w:fill="auto"/>
               <w:suppressAutoHyphens w:val="0"/>
@@ -12786,7 +12768,7 @@
           </w:tcPr>
           <w:p>
             <w:pPr>
-              <w:framePr w:w="0" w:hRule="auto" w:wrap="auto" w:vAnchor="margin" w:hAnchor="text" w:yAlign="inline"/>
+              <w:framePr w:w="0" w:wrap="auto" w:vAnchor="margin" w:hAnchor="text" w:yAlign="inline"/>
               <w:widowControl/>
               <w:jc w:val="center"/>
             </w:pPr>
@@ -12841,7 +12823,7 @@
               <w:keepNext w:val="0"/>
               <w:keepLines w:val="0"/>
               <w:pageBreakBefore w:val="0"/>
-              <w:framePr w:w="0" w:hRule="auto" w:wrap="auto" w:vAnchor="margin" w:hAnchor="text" w:yAlign="inline"/>
+              <w:framePr w:w="0" w:wrap="auto" w:vAnchor="margin" w:hAnchor="text" w:yAlign="inline"/>
               <w:widowControl/>
               <w:shd w:val="clear" w:color="auto" w:fill="auto"/>
               <w:suppressAutoHyphens w:val="0"/>
@@ -12900,7 +12882,7 @@
           </w:tcPr>
           <w:p>
             <w:pPr>
-              <w:framePr w:w="0" w:hRule="auto" w:wrap="auto" w:vAnchor="margin" w:hAnchor="text" w:yAlign="inline"/>
+              <w:framePr w:w="0" w:wrap="auto" w:vAnchor="margin" w:hAnchor="text" w:yAlign="inline"/>
               <w:widowControl/>
               <w:jc w:val="center"/>
             </w:pPr>
@@ -12934,7 +12916,7 @@
           </w:tcPr>
           <w:p>
             <w:pPr>
-              <w:framePr w:w="0" w:hRule="auto" w:wrap="auto" w:vAnchor="margin" w:hAnchor="text" w:yAlign="inline"/>
+              <w:framePr w:w="0" w:wrap="auto" w:vAnchor="margin" w:hAnchor="text" w:yAlign="inline"/>
               <w:widowControl/>
               <w:jc w:val="center"/>
             </w:pPr>
@@ -12971,7 +12953,7 @@
               <w:keepNext w:val="0"/>
               <w:keepLines w:val="0"/>
               <w:pageBreakBefore w:val="0"/>
-              <w:framePr w:w="0" w:hRule="auto" w:wrap="auto" w:vAnchor="margin" w:hAnchor="text" w:yAlign="inline"/>
+              <w:framePr w:w="0" w:wrap="auto" w:vAnchor="margin" w:hAnchor="text" w:yAlign="inline"/>
               <w:widowControl/>
               <w:shd w:val="clear" w:color="auto" w:fill="auto"/>
               <w:suppressAutoHyphens w:val="0"/>
@@ -13050,7 +13032,7 @@
           </w:tcPr>
           <w:p>
             <w:pPr>
-              <w:framePr w:w="0" w:hRule="auto" w:wrap="auto" w:vAnchor="margin" w:hAnchor="text" w:yAlign="inline"/>
+              <w:framePr w:w="0" w:wrap="auto" w:vAnchor="margin" w:hAnchor="text" w:yAlign="inline"/>
               <w:widowControl/>
               <w:jc w:val="center"/>
             </w:pPr>
@@ -13087,7 +13069,7 @@
               <w:keepNext w:val="0"/>
               <w:keepLines w:val="0"/>
               <w:pageBreakBefore w:val="0"/>
-              <w:framePr w:w="0" w:hRule="auto" w:wrap="auto" w:vAnchor="margin" w:hAnchor="text" w:yAlign="inline"/>
+              <w:framePr w:w="0" w:wrap="auto" w:vAnchor="margin" w:hAnchor="text" w:yAlign="inline"/>
               <w:widowControl/>
               <w:shd w:val="clear" w:color="auto" w:fill="auto"/>
               <w:suppressAutoHyphens w:val="0"/>
@@ -13149,7 +13131,7 @@
               <w:keepNext w:val="0"/>
               <w:keepLines w:val="0"/>
               <w:pageBreakBefore w:val="0"/>
-              <w:framePr w:w="0" w:hRule="auto" w:wrap="auto" w:vAnchor="margin" w:hAnchor="text" w:yAlign="inline"/>
+              <w:framePr w:w="0" w:wrap="auto" w:vAnchor="margin" w:hAnchor="text" w:yAlign="inline"/>
               <w:widowControl/>
               <w:shd w:val="clear" w:color="auto" w:fill="auto"/>
               <w:suppressAutoHyphens w:val="0"/>
@@ -13225,7 +13207,7 @@
           </w:tcPr>
           <w:p>
             <w:pPr>
-              <w:framePr w:w="0" w:hRule="auto" w:wrap="auto" w:vAnchor="margin" w:hAnchor="text" w:yAlign="inline"/>
+              <w:framePr w:w="0" w:wrap="auto" w:vAnchor="margin" w:hAnchor="text" w:yAlign="inline"/>
               <w:widowControl/>
               <w:jc w:val="center"/>
             </w:pPr>
@@ -13267,7 +13249,7 @@
           </w:tcPr>
           <w:p>
             <w:pPr>
-              <w:framePr w:w="0" w:hRule="auto" w:wrap="auto" w:vAnchor="margin" w:hAnchor="text" w:yAlign="inline"/>
+              <w:framePr w:w="0" w:wrap="auto" w:vAnchor="margin" w:hAnchor="text" w:yAlign="inline"/>
               <w:widowControl/>
               <w:jc w:val="center"/>
             </w:pPr>
@@ -13301,7 +13283,7 @@
           </w:tcPr>
           <w:p>
             <w:pPr>
-              <w:framePr w:w="0" w:hRule="auto" w:wrap="auto" w:vAnchor="margin" w:hAnchor="text" w:yAlign="inline"/>
+              <w:framePr w:w="0" w:wrap="auto" w:vAnchor="margin" w:hAnchor="text" w:yAlign="inline"/>
               <w:widowControl/>
               <w:jc w:val="center"/>
             </w:pPr>
@@ -13355,7 +13337,7 @@
           </w:tcPr>
           <w:p>
             <w:pPr>
-              <w:framePr w:w="0" w:hRule="auto" w:wrap="auto" w:vAnchor="margin" w:hAnchor="text" w:yAlign="inline"/>
+              <w:framePr w:w="0" w:wrap="auto" w:vAnchor="margin" w:hAnchor="text" w:yAlign="inline"/>
               <w:widowControl/>
               <w:jc w:val="center"/>
             </w:pPr>
@@ -13389,7 +13371,7 @@
           </w:tcPr>
           <w:p>
             <w:pPr>
-              <w:framePr w:w="0" w:hRule="auto" w:wrap="auto" w:vAnchor="margin" w:hAnchor="text" w:yAlign="inline"/>
+              <w:framePr w:w="0" w:wrap="auto" w:vAnchor="margin" w:hAnchor="text" w:yAlign="inline"/>
               <w:widowControl/>
               <w:jc w:val="center"/>
             </w:pPr>
@@ -13443,7 +13425,7 @@
           </w:tcPr>
           <w:p>
             <w:pPr>
-              <w:framePr w:w="0" w:hRule="auto" w:wrap="auto" w:vAnchor="margin" w:hAnchor="text" w:yAlign="inline"/>
+              <w:framePr w:w="0" w:wrap="auto" w:vAnchor="margin" w:hAnchor="text" w:yAlign="inline"/>
               <w:widowControl/>
               <w:jc w:val="center"/>
             </w:pPr>
@@ -13468,20 +13450,20 @@
     </w:tbl>
     <w:p>
       <w:pPr>
-        <w:framePr w:w="0" w:hRule="auto" w:wrap="auto" w:vAnchor="margin" w:hAnchor="text" w:yAlign="inline"/>
+        <w:framePr w:w="0" w:wrap="auto" w:vAnchor="margin" w:hAnchor="text" w:yAlign="inline"/>
         <w:jc w:val="center"/>
       </w:pPr>
     </w:p>
     <w:p>
       <w:pPr>
-        <w:framePr w:w="0" w:hRule="auto" w:wrap="auto" w:vAnchor="margin" w:hAnchor="text" w:yAlign="inline"/>
+        <w:framePr w:w="0" w:wrap="auto" w:vAnchor="margin" w:hAnchor="text" w:yAlign="inline"/>
         <w:jc w:val="center"/>
       </w:pPr>
     </w:p>
     <w:p>
       <w:pPr>
         <w:pStyle w:val="3"/>
-        <w:framePr w:w="0" w:hRule="auto" w:wrap="auto" w:vAnchor="margin" w:hAnchor="text" w:yAlign="inline"/>
+        <w:framePr w:w="0" w:wrap="auto" w:vAnchor="margin" w:hAnchor="text" w:yAlign="inline"/>
         <w:numPr>
           <w:ilvl w:val="0"/>
           <w:numId w:val="6"/>
@@ -13494,8 +13476,8 @@
           <w:rtl w:val="0"/>
         </w:rPr>
       </w:pPr>
-      <w:bookmarkStart w:id="25" w:name="_Toc10"/>
-      <w:bookmarkStart w:id="26" w:name="_Toc1779573872"/>
+      <w:bookmarkStart w:id="25" w:name="_Toc1779573872"/>
+      <w:bookmarkStart w:id="26" w:name="_Toc10"/>
       <w:r>
         <w:rPr>
           <w:rFonts w:ascii="Times New Roman" w:hAnsi="Times New Roman" w:eastAsia="宋体" w:cs="宋体"/>
@@ -13541,7 +13523,7 @@
     </w:p>
     <w:p>
       <w:pPr>
-        <w:framePr w:w="0" w:hRule="auto" w:wrap="auto" w:vAnchor="margin" w:hAnchor="text" w:yAlign="inline"/>
+        <w:framePr w:w="0" w:wrap="auto" w:vAnchor="margin" w:hAnchor="text" w:yAlign="inline"/>
         <w:spacing w:line="360" w:lineRule="exact"/>
       </w:pPr>
       <w:r>
@@ -13681,7 +13663,7 @@
           </w:tcPr>
           <w:p>
             <w:pPr>
-              <w:framePr w:w="0" w:hRule="auto" w:wrap="auto" w:vAnchor="margin" w:hAnchor="text" w:yAlign="inline"/>
+              <w:framePr w:w="0" w:wrap="auto" w:vAnchor="margin" w:hAnchor="text" w:yAlign="inline"/>
               <w:widowControl/>
               <w:jc w:val="center"/>
             </w:pPr>
@@ -13715,7 +13697,7 @@
           </w:tcPr>
           <w:p>
             <w:pPr>
-              <w:framePr w:w="0" w:hRule="auto" w:wrap="auto" w:vAnchor="margin" w:hAnchor="text" w:yAlign="inline"/>
+              <w:framePr w:w="0" w:wrap="auto" w:vAnchor="margin" w:hAnchor="text" w:yAlign="inline"/>
               <w:widowControl/>
               <w:jc w:val="center"/>
             </w:pPr>
@@ -13749,7 +13731,7 @@
           </w:tcPr>
           <w:p>
             <w:pPr>
-              <w:framePr w:w="0" w:hRule="auto" w:wrap="auto" w:vAnchor="margin" w:hAnchor="text" w:yAlign="inline"/>
+              <w:framePr w:w="0" w:wrap="auto" w:vAnchor="margin" w:hAnchor="text" w:yAlign="inline"/>
               <w:widowControl/>
               <w:jc w:val="center"/>
             </w:pPr>
@@ -13783,7 +13765,7 @@
           </w:tcPr>
           <w:p>
             <w:pPr>
-              <w:framePr w:w="0" w:hRule="auto" w:wrap="auto" w:vAnchor="margin" w:hAnchor="text" w:yAlign="inline"/>
+              <w:framePr w:w="0" w:wrap="auto" w:vAnchor="margin" w:hAnchor="text" w:yAlign="inline"/>
               <w:widowControl/>
               <w:jc w:val="center"/>
             </w:pPr>
@@ -13817,7 +13799,7 @@
           </w:tcPr>
           <w:p>
             <w:pPr>
-              <w:framePr w:w="0" w:hRule="auto" w:wrap="auto" w:vAnchor="margin" w:hAnchor="text" w:yAlign="inline"/>
+              <w:framePr w:w="0" w:wrap="auto" w:vAnchor="margin" w:hAnchor="text" w:yAlign="inline"/>
               <w:widowControl/>
               <w:jc w:val="center"/>
             </w:pPr>
@@ -13851,7 +13833,7 @@
           </w:tcPr>
           <w:p>
             <w:pPr>
-              <w:framePr w:w="0" w:hRule="auto" w:wrap="auto" w:vAnchor="margin" w:hAnchor="text" w:yAlign="inline"/>
+              <w:framePr w:w="0" w:wrap="auto" w:vAnchor="margin" w:hAnchor="text" w:yAlign="inline"/>
               <w:widowControl/>
               <w:jc w:val="center"/>
             </w:pPr>
@@ -13885,7 +13867,7 @@
           </w:tcPr>
           <w:p>
             <w:pPr>
-              <w:framePr w:w="0" w:hRule="auto" w:wrap="auto" w:vAnchor="margin" w:hAnchor="text" w:yAlign="inline"/>
+              <w:framePr w:w="0" w:wrap="auto" w:vAnchor="margin" w:hAnchor="text" w:yAlign="inline"/>
               <w:widowControl/>
               <w:jc w:val="center"/>
             </w:pPr>
@@ -13919,7 +13901,7 @@
           </w:tcPr>
           <w:p>
             <w:pPr>
-              <w:framePr w:w="0" w:hRule="auto" w:wrap="auto" w:vAnchor="margin" w:hAnchor="text" w:yAlign="inline"/>
+              <w:framePr w:w="0" w:wrap="auto" w:vAnchor="margin" w:hAnchor="text" w:yAlign="inline"/>
               <w:widowControl/>
               <w:jc w:val="center"/>
             </w:pPr>
@@ -13971,7 +13953,7 @@
           </w:tcPr>
           <w:p>
             <w:pPr>
-              <w:framePr w:w="0" w:hRule="auto" w:wrap="auto" w:vAnchor="margin" w:hAnchor="text" w:yAlign="inline"/>
+              <w:framePr w:w="0" w:wrap="auto" w:vAnchor="margin" w:hAnchor="text" w:yAlign="inline"/>
               <w:widowControl/>
               <w:jc w:val="center"/>
             </w:pPr>
@@ -14013,7 +13995,7 @@
           </w:tcPr>
           <w:p>
             <w:pPr>
-              <w:framePr w:w="0" w:hRule="auto" w:wrap="auto" w:vAnchor="margin" w:hAnchor="text" w:yAlign="inline"/>
+              <w:framePr w:w="0" w:wrap="auto" w:vAnchor="margin" w:hAnchor="text" w:yAlign="inline"/>
               <w:widowControl/>
               <w:jc w:val="center"/>
             </w:pPr>
@@ -14046,7 +14028,7 @@
           </w:tcPr>
           <w:p>
             <w:pPr>
-              <w:framePr w:w="0" w:hRule="auto" w:wrap="auto" w:vAnchor="margin" w:hAnchor="text" w:yAlign="inline"/>
+              <w:framePr w:w="0" w:wrap="auto" w:vAnchor="margin" w:hAnchor="text" w:yAlign="inline"/>
               <w:widowControl/>
               <w:jc w:val="center"/>
             </w:pPr>
@@ -14080,7 +14062,7 @@
           </w:tcPr>
           <w:p>
             <w:pPr>
-              <w:framePr w:w="0" w:hRule="auto" w:wrap="auto" w:vAnchor="margin" w:hAnchor="text" w:yAlign="inline"/>
+              <w:framePr w:w="0" w:wrap="auto" w:vAnchor="margin" w:hAnchor="text" w:yAlign="inline"/>
               <w:widowControl/>
               <w:jc w:val="center"/>
             </w:pPr>
@@ -14133,7 +14115,7 @@
           </w:tcPr>
           <w:p>
             <w:pPr>
-              <w:framePr w:w="0" w:hRule="auto" w:wrap="auto" w:vAnchor="margin" w:hAnchor="text" w:yAlign="inline"/>
+              <w:framePr w:w="0" w:wrap="auto" w:vAnchor="margin" w:hAnchor="text" w:yAlign="inline"/>
               <w:widowControl/>
               <w:jc w:val="center"/>
             </w:pPr>
@@ -14167,7 +14149,7 @@
           </w:tcPr>
           <w:p>
             <w:pPr>
-              <w:framePr w:w="0" w:hRule="auto" w:wrap="auto" w:vAnchor="margin" w:hAnchor="text" w:yAlign="inline"/>
+              <w:framePr w:w="0" w:wrap="auto" w:vAnchor="margin" w:hAnchor="text" w:yAlign="inline"/>
               <w:widowControl/>
               <w:jc w:val="center"/>
             </w:pPr>
@@ -14201,7 +14183,7 @@
           </w:tcPr>
           <w:p>
             <w:pPr>
-              <w:framePr w:w="0" w:hRule="auto" w:wrap="auto" w:vAnchor="margin" w:hAnchor="text" w:yAlign="inline"/>
+              <w:framePr w:w="0" w:wrap="auto" w:vAnchor="margin" w:hAnchor="text" w:yAlign="inline"/>
               <w:widowControl/>
               <w:jc w:val="center"/>
             </w:pPr>
@@ -14253,7 +14235,7 @@
           </w:tcPr>
           <w:p>
             <w:pPr>
-              <w:framePr w:w="0" w:hRule="auto" w:wrap="auto" w:vAnchor="margin" w:hAnchor="text" w:yAlign="inline"/>
+              <w:framePr w:w="0" w:wrap="auto" w:vAnchor="margin" w:hAnchor="text" w:yAlign="inline"/>
               <w:widowControl/>
               <w:jc w:val="center"/>
             </w:pPr>
@@ -14290,7 +14272,7 @@
               <w:keepNext w:val="0"/>
               <w:keepLines w:val="0"/>
               <w:pageBreakBefore w:val="0"/>
-              <w:framePr w:w="0" w:hRule="auto" w:wrap="auto" w:vAnchor="margin" w:hAnchor="text" w:yAlign="inline"/>
+              <w:framePr w:w="0" w:wrap="auto" w:vAnchor="margin" w:hAnchor="text" w:yAlign="inline"/>
               <w:widowControl/>
               <w:shd w:val="clear" w:color="auto" w:fill="auto"/>
               <w:suppressAutoHyphens w:val="0"/>
@@ -14349,7 +14331,7 @@
           </w:tcPr>
           <w:p>
             <w:pPr>
-              <w:framePr w:w="0" w:hRule="auto" w:wrap="auto" w:vAnchor="margin" w:hAnchor="text" w:yAlign="inline"/>
+              <w:framePr w:w="0" w:wrap="auto" w:vAnchor="margin" w:hAnchor="text" w:yAlign="inline"/>
               <w:widowControl/>
               <w:jc w:val="center"/>
             </w:pPr>
@@ -14386,7 +14368,7 @@
               <w:keepNext w:val="0"/>
               <w:keepLines w:val="0"/>
               <w:pageBreakBefore w:val="0"/>
-              <w:framePr w:w="0" w:hRule="auto" w:wrap="auto" w:vAnchor="margin" w:hAnchor="text" w:yAlign="inline"/>
+              <w:framePr w:w="0" w:wrap="auto" w:vAnchor="margin" w:hAnchor="text" w:yAlign="inline"/>
               <w:widowControl/>
               <w:shd w:val="clear" w:color="auto" w:fill="auto"/>
               <w:suppressAutoHyphens w:val="0"/>
@@ -14465,7 +14447,7 @@
           </w:tcPr>
           <w:p>
             <w:pPr>
-              <w:framePr w:w="0" w:hRule="auto" w:wrap="auto" w:vAnchor="margin" w:hAnchor="text" w:yAlign="inline"/>
+              <w:framePr w:w="0" w:wrap="auto" w:vAnchor="margin" w:hAnchor="text" w:yAlign="inline"/>
               <w:widowControl/>
               <w:jc w:val="center"/>
             </w:pPr>
@@ -14499,7 +14481,7 @@
           </w:tcPr>
           <w:p>
             <w:pPr>
-              <w:framePr w:w="0" w:hRule="auto" w:wrap="auto" w:vAnchor="margin" w:hAnchor="text" w:yAlign="inline"/>
+              <w:framePr w:w="0" w:wrap="auto" w:vAnchor="margin" w:hAnchor="text" w:yAlign="inline"/>
               <w:widowControl/>
               <w:jc w:val="center"/>
             </w:pPr>
@@ -14532,7 +14514,7 @@
           </w:tcPr>
           <w:p>
             <w:pPr>
-              <w:framePr w:w="0" w:hRule="auto" w:wrap="auto" w:vAnchor="margin" w:hAnchor="text" w:yAlign="inline"/>
+              <w:framePr w:w="0" w:wrap="auto" w:vAnchor="margin" w:hAnchor="text" w:yAlign="inline"/>
               <w:widowControl/>
               <w:jc w:val="center"/>
             </w:pPr>
@@ -14583,7 +14565,7 @@
           </w:tcPr>
           <w:p>
             <w:pPr>
-              <w:framePr w:w="0" w:hRule="auto" w:wrap="auto" w:vAnchor="margin" w:hAnchor="text" w:yAlign="inline"/>
+              <w:framePr w:w="0" w:wrap="auto" w:vAnchor="margin" w:hAnchor="text" w:yAlign="inline"/>
               <w:widowControl/>
               <w:jc w:val="center"/>
             </w:pPr>
@@ -14620,7 +14602,7 @@
               <w:keepNext w:val="0"/>
               <w:keepLines w:val="0"/>
               <w:pageBreakBefore w:val="0"/>
-              <w:framePr w:w="0" w:hRule="auto" w:wrap="auto" w:vAnchor="margin" w:hAnchor="text" w:yAlign="inline"/>
+              <w:framePr w:w="0" w:wrap="auto" w:vAnchor="margin" w:hAnchor="text" w:yAlign="inline"/>
               <w:widowControl/>
               <w:shd w:val="clear" w:color="auto" w:fill="auto"/>
               <w:suppressAutoHyphens w:val="0"/>
@@ -14679,7 +14661,7 @@
           </w:tcPr>
           <w:p>
             <w:pPr>
-              <w:framePr w:w="0" w:hRule="auto" w:wrap="auto" w:vAnchor="margin" w:hAnchor="text" w:yAlign="inline"/>
+              <w:framePr w:w="0" w:wrap="auto" w:vAnchor="margin" w:hAnchor="text" w:yAlign="inline"/>
               <w:widowControl/>
               <w:jc w:val="center"/>
             </w:pPr>
@@ -14716,7 +14698,7 @@
               <w:keepNext w:val="0"/>
               <w:keepLines w:val="0"/>
               <w:pageBreakBefore w:val="0"/>
-              <w:framePr w:w="0" w:hRule="auto" w:wrap="auto" w:vAnchor="margin" w:hAnchor="text" w:yAlign="inline"/>
+              <w:framePr w:w="0" w:wrap="auto" w:vAnchor="margin" w:hAnchor="text" w:yAlign="inline"/>
               <w:widowControl/>
               <w:shd w:val="clear" w:color="auto" w:fill="auto"/>
               <w:suppressAutoHyphens w:val="0"/>
@@ -14795,7 +14777,7 @@
           </w:tcPr>
           <w:p>
             <w:pPr>
-              <w:framePr w:w="0" w:hRule="auto" w:wrap="auto" w:vAnchor="margin" w:hAnchor="text" w:yAlign="inline"/>
+              <w:framePr w:w="0" w:wrap="auto" w:vAnchor="margin" w:hAnchor="text" w:yAlign="inline"/>
               <w:widowControl/>
               <w:jc w:val="center"/>
             </w:pPr>
@@ -14849,7 +14831,7 @@
           </w:tcPr>
           <w:p>
             <w:pPr>
-              <w:framePr w:w="0" w:hRule="auto" w:wrap="auto" w:vAnchor="margin" w:hAnchor="text" w:yAlign="inline"/>
+              <w:framePr w:w="0" w:wrap="auto" w:vAnchor="margin" w:hAnchor="text" w:yAlign="inline"/>
               <w:widowControl/>
               <w:jc w:val="center"/>
             </w:pPr>
@@ -14900,7 +14882,7 @@
           </w:tcPr>
           <w:p>
             <w:pPr>
-              <w:framePr w:w="0" w:hRule="auto" w:wrap="auto" w:vAnchor="margin" w:hAnchor="text" w:yAlign="inline"/>
+              <w:framePr w:w="0" w:wrap="auto" w:vAnchor="margin" w:hAnchor="text" w:yAlign="inline"/>
               <w:widowControl/>
               <w:jc w:val="center"/>
             </w:pPr>
@@ -14933,7 +14915,7 @@
           </w:tcPr>
           <w:p>
             <w:pPr>
-              <w:framePr w:w="0" w:hRule="auto" w:wrap="auto" w:vAnchor="margin" w:hAnchor="text" w:yAlign="inline"/>
+              <w:framePr w:w="0" w:wrap="auto" w:vAnchor="margin" w:hAnchor="text" w:yAlign="inline"/>
               <w:widowControl/>
               <w:jc w:val="center"/>
             </w:pPr>
@@ -14967,7 +14949,7 @@
           </w:tcPr>
           <w:p>
             <w:pPr>
-              <w:framePr w:w="0" w:hRule="auto" w:wrap="auto" w:vAnchor="margin" w:hAnchor="text" w:yAlign="inline"/>
+              <w:framePr w:w="0" w:wrap="auto" w:vAnchor="margin" w:hAnchor="text" w:yAlign="inline"/>
               <w:widowControl/>
               <w:jc w:val="center"/>
             </w:pPr>
@@ -15004,7 +14986,7 @@
               <w:keepNext w:val="0"/>
               <w:keepLines w:val="0"/>
               <w:pageBreakBefore w:val="0"/>
-              <w:framePr w:w="0" w:hRule="auto" w:wrap="auto" w:vAnchor="margin" w:hAnchor="text" w:yAlign="inline"/>
+              <w:framePr w:w="0" w:wrap="auto" w:vAnchor="margin" w:hAnchor="text" w:yAlign="inline"/>
               <w:widowControl/>
               <w:shd w:val="clear" w:color="auto" w:fill="auto"/>
               <w:suppressAutoHyphens w:val="0"/>
@@ -15123,7 +15105,7 @@
           </w:tcPr>
           <w:p>
             <w:pPr>
-              <w:framePr w:w="0" w:hRule="auto" w:wrap="auto" w:vAnchor="margin" w:hAnchor="text" w:yAlign="inline"/>
+              <w:framePr w:w="0" w:wrap="auto" w:vAnchor="margin" w:hAnchor="text" w:yAlign="inline"/>
               <w:widowControl/>
               <w:jc w:val="center"/>
             </w:pPr>
@@ -15174,7 +15156,7 @@
           </w:tcPr>
           <w:p>
             <w:pPr>
-              <w:framePr w:w="0" w:hRule="auto" w:wrap="auto" w:vAnchor="margin" w:hAnchor="text" w:yAlign="inline"/>
+              <w:framePr w:w="0" w:wrap="auto" w:vAnchor="margin" w:hAnchor="text" w:yAlign="inline"/>
               <w:widowControl/>
               <w:jc w:val="center"/>
             </w:pPr>
@@ -15208,7 +15190,7 @@
           </w:tcPr>
           <w:p>
             <w:pPr>
-              <w:framePr w:w="0" w:hRule="auto" w:wrap="auto" w:vAnchor="margin" w:hAnchor="text" w:yAlign="inline"/>
+              <w:framePr w:w="0" w:wrap="auto" w:vAnchor="margin" w:hAnchor="text" w:yAlign="inline"/>
               <w:widowControl/>
               <w:jc w:val="center"/>
             </w:pPr>
@@ -15241,7 +15223,7 @@
           </w:tcPr>
           <w:p>
             <w:pPr>
-              <w:framePr w:w="0" w:hRule="auto" w:wrap="auto" w:vAnchor="margin" w:hAnchor="text" w:yAlign="inline"/>
+              <w:framePr w:w="0" w:wrap="auto" w:vAnchor="margin" w:hAnchor="text" w:yAlign="inline"/>
               <w:widowControl/>
               <w:jc w:val="center"/>
             </w:pPr>
@@ -15278,7 +15260,7 @@
               <w:keepNext w:val="0"/>
               <w:keepLines w:val="0"/>
               <w:pageBreakBefore w:val="0"/>
-              <w:framePr w:w="0" w:hRule="auto" w:wrap="auto" w:vAnchor="margin" w:hAnchor="text" w:yAlign="inline"/>
+              <w:framePr w:w="0" w:wrap="auto" w:vAnchor="margin" w:hAnchor="text" w:yAlign="inline"/>
               <w:widowControl/>
               <w:shd w:val="clear" w:color="auto" w:fill="auto"/>
               <w:suppressAutoHyphens w:val="0"/>
@@ -15400,7 +15382,7 @@
               <w:keepNext w:val="0"/>
               <w:keepLines w:val="0"/>
               <w:pageBreakBefore w:val="0"/>
-              <w:framePr w:w="0" w:hRule="auto" w:wrap="auto" w:vAnchor="margin" w:hAnchor="text" w:yAlign="inline"/>
+              <w:framePr w:w="0" w:wrap="auto" w:vAnchor="margin" w:hAnchor="text" w:yAlign="inline"/>
               <w:widowControl/>
               <w:shd w:val="clear" w:color="auto" w:fill="auto"/>
               <w:suppressAutoHyphens w:val="0"/>
@@ -15476,7 +15458,7 @@
           </w:tcPr>
           <w:p>
             <w:pPr>
-              <w:framePr w:w="0" w:hRule="auto" w:wrap="auto" w:vAnchor="margin" w:hAnchor="text" w:yAlign="inline"/>
+              <w:framePr w:w="0" w:wrap="auto" w:vAnchor="margin" w:hAnchor="text" w:yAlign="inline"/>
               <w:widowControl/>
               <w:jc w:val="center"/>
             </w:pPr>
@@ -15510,7 +15492,7 @@
           </w:tcPr>
           <w:p>
             <w:pPr>
-              <w:framePr w:w="0" w:hRule="auto" w:wrap="auto" w:vAnchor="margin" w:hAnchor="text" w:yAlign="inline"/>
+              <w:framePr w:w="0" w:wrap="auto" w:vAnchor="margin" w:hAnchor="text" w:yAlign="inline"/>
               <w:widowControl/>
               <w:jc w:val="center"/>
             </w:pPr>
@@ -15543,7 +15525,7 @@
           </w:tcPr>
           <w:p>
             <w:pPr>
-              <w:framePr w:w="0" w:hRule="auto" w:wrap="auto" w:vAnchor="margin" w:hAnchor="text" w:yAlign="inline"/>
+              <w:framePr w:w="0" w:wrap="auto" w:vAnchor="margin" w:hAnchor="text" w:yAlign="inline"/>
               <w:widowControl/>
               <w:jc w:val="center"/>
             </w:pPr>
@@ -15580,7 +15562,7 @@
               <w:keepNext w:val="0"/>
               <w:keepLines w:val="0"/>
               <w:pageBreakBefore w:val="0"/>
-              <w:framePr w:w="0" w:hRule="auto" w:wrap="auto" w:vAnchor="margin" w:hAnchor="text" w:yAlign="inline"/>
+              <w:framePr w:w="0" w:wrap="auto" w:vAnchor="margin" w:hAnchor="text" w:yAlign="inline"/>
               <w:widowControl/>
               <w:shd w:val="clear" w:color="auto" w:fill="auto"/>
               <w:suppressAutoHyphens w:val="0"/>
@@ -15702,7 +15684,7 @@
               <w:keepNext w:val="0"/>
               <w:keepLines w:val="0"/>
               <w:pageBreakBefore w:val="0"/>
-              <w:framePr w:w="0" w:hRule="auto" w:wrap="auto" w:vAnchor="margin" w:hAnchor="text" w:yAlign="inline"/>
+              <w:framePr w:w="0" w:wrap="auto" w:vAnchor="margin" w:hAnchor="text" w:yAlign="inline"/>
               <w:widowControl/>
               <w:shd w:val="clear" w:color="auto" w:fill="auto"/>
               <w:suppressAutoHyphens w:val="0"/>
@@ -15778,7 +15760,7 @@
           </w:tcPr>
           <w:p>
             <w:pPr>
-              <w:framePr w:w="0" w:hRule="auto" w:wrap="auto" w:vAnchor="margin" w:hAnchor="text" w:yAlign="inline"/>
+              <w:framePr w:w="0" w:wrap="auto" w:vAnchor="margin" w:hAnchor="text" w:yAlign="inline"/>
               <w:widowControl/>
               <w:jc w:val="center"/>
             </w:pPr>
@@ -15812,7 +15794,7 @@
           </w:tcPr>
           <w:p>
             <w:pPr>
-              <w:framePr w:w="0" w:hRule="auto" w:wrap="auto" w:vAnchor="margin" w:hAnchor="text" w:yAlign="inline"/>
+              <w:framePr w:w="0" w:wrap="auto" w:vAnchor="margin" w:hAnchor="text" w:yAlign="inline"/>
               <w:widowControl/>
               <w:jc w:val="center"/>
             </w:pPr>
@@ -15845,7 +15827,7 @@
           </w:tcPr>
           <w:p>
             <w:pPr>
-              <w:framePr w:w="0" w:hRule="auto" w:wrap="auto" w:vAnchor="margin" w:hAnchor="text" w:yAlign="inline"/>
+              <w:framePr w:w="0" w:wrap="auto" w:vAnchor="margin" w:hAnchor="text" w:yAlign="inline"/>
               <w:widowControl/>
               <w:jc w:val="center"/>
             </w:pPr>
@@ -15882,7 +15864,7 @@
               <w:keepNext w:val="0"/>
               <w:keepLines w:val="0"/>
               <w:pageBreakBefore w:val="0"/>
-              <w:framePr w:w="0" w:hRule="auto" w:wrap="auto" w:vAnchor="margin" w:hAnchor="text" w:yAlign="inline"/>
+              <w:framePr w:w="0" w:wrap="auto" w:vAnchor="margin" w:hAnchor="text" w:yAlign="inline"/>
               <w:widowControl/>
               <w:shd w:val="clear" w:color="auto" w:fill="auto"/>
               <w:suppressAutoHyphens w:val="0"/>
@@ -15981,7 +15963,7 @@
           </w:tcPr>
           <w:p>
             <w:pPr>
-              <w:framePr w:w="0" w:hRule="auto" w:wrap="auto" w:vAnchor="margin" w:hAnchor="text" w:yAlign="inline"/>
+              <w:framePr w:w="0" w:wrap="auto" w:vAnchor="margin" w:hAnchor="text" w:yAlign="inline"/>
               <w:widowControl/>
               <w:jc w:val="center"/>
             </w:pPr>
@@ -16014,7 +15996,7 @@
           </w:tcPr>
           <w:p>
             <w:pPr>
-              <w:framePr w:w="0" w:hRule="auto" w:wrap="auto" w:vAnchor="margin" w:hAnchor="text" w:yAlign="inline"/>
+              <w:framePr w:w="0" w:wrap="auto" w:vAnchor="margin" w:hAnchor="text" w:yAlign="inline"/>
               <w:widowControl/>
               <w:jc w:val="center"/>
             </w:pPr>
@@ -16069,7 +16051,7 @@
               <w:keepNext w:val="0"/>
               <w:keepLines w:val="0"/>
               <w:pageBreakBefore w:val="0"/>
-              <w:framePr w:w="0" w:hRule="auto" w:wrap="auto" w:vAnchor="margin" w:hAnchor="text" w:yAlign="inline"/>
+              <w:framePr w:w="0" w:wrap="auto" w:vAnchor="margin" w:hAnchor="text" w:yAlign="inline"/>
               <w:widowControl/>
               <w:shd w:val="clear" w:color="auto" w:fill="auto"/>
               <w:suppressAutoHyphens w:val="0"/>
@@ -16131,7 +16113,7 @@
               <w:keepNext w:val="0"/>
               <w:keepLines w:val="0"/>
               <w:pageBreakBefore w:val="0"/>
-              <w:framePr w:w="0" w:hRule="auto" w:wrap="auto" w:vAnchor="margin" w:hAnchor="text" w:yAlign="inline"/>
+              <w:framePr w:w="0" w:wrap="auto" w:vAnchor="margin" w:hAnchor="text" w:yAlign="inline"/>
               <w:widowControl/>
               <w:shd w:val="clear" w:color="auto" w:fill="auto"/>
               <w:suppressAutoHyphens w:val="0"/>
@@ -16190,7 +16172,7 @@
           </w:tcPr>
           <w:p>
             <w:pPr>
-              <w:framePr w:w="0" w:hRule="auto" w:wrap="auto" w:vAnchor="margin" w:hAnchor="text" w:yAlign="inline"/>
+              <w:framePr w:w="0" w:wrap="auto" w:vAnchor="margin" w:hAnchor="text" w:yAlign="inline"/>
               <w:widowControl/>
               <w:jc w:val="center"/>
             </w:pPr>
@@ -16227,7 +16209,7 @@
               <w:keepNext w:val="0"/>
               <w:keepLines w:val="0"/>
               <w:pageBreakBefore w:val="0"/>
-              <w:framePr w:w="0" w:hRule="auto" w:wrap="auto" w:vAnchor="margin" w:hAnchor="text" w:yAlign="inline"/>
+              <w:framePr w:w="0" w:wrap="auto" w:vAnchor="margin" w:hAnchor="text" w:yAlign="inline"/>
               <w:widowControl/>
               <w:shd w:val="clear" w:color="auto" w:fill="auto"/>
               <w:suppressAutoHyphens w:val="0"/>
@@ -16326,7 +16308,7 @@
           </w:tcPr>
           <w:p>
             <w:pPr>
-              <w:framePr w:w="0" w:hRule="auto" w:wrap="auto" w:vAnchor="margin" w:hAnchor="text" w:yAlign="inline"/>
+              <w:framePr w:w="0" w:wrap="auto" w:vAnchor="margin" w:hAnchor="text" w:yAlign="inline"/>
               <w:widowControl/>
               <w:jc w:val="center"/>
             </w:pPr>
@@ -16362,7 +16344,7 @@
               <w:keepNext w:val="0"/>
               <w:keepLines w:val="0"/>
               <w:pageBreakBefore w:val="0"/>
-              <w:framePr w:w="0" w:hRule="auto" w:wrap="auto" w:vAnchor="margin" w:hAnchor="text" w:yAlign="inline"/>
+              <w:framePr w:w="0" w:wrap="auto" w:vAnchor="margin" w:hAnchor="text" w:yAlign="inline"/>
               <w:widowControl/>
               <w:shd w:val="clear" w:color="auto" w:fill="auto"/>
               <w:suppressAutoHyphens w:val="0"/>
@@ -16441,7 +16423,7 @@
               <w:keepNext w:val="0"/>
               <w:keepLines w:val="0"/>
               <w:pageBreakBefore w:val="0"/>
-              <w:framePr w:w="0" w:hRule="auto" w:wrap="auto" w:vAnchor="margin" w:hAnchor="text" w:yAlign="inline"/>
+              <w:framePr w:w="0" w:wrap="auto" w:vAnchor="margin" w:hAnchor="text" w:yAlign="inline"/>
               <w:widowControl/>
               <w:shd w:val="clear" w:color="auto" w:fill="auto"/>
               <w:suppressAutoHyphens w:val="0"/>
@@ -16503,7 +16485,7 @@
               <w:keepNext w:val="0"/>
               <w:keepLines w:val="0"/>
               <w:pageBreakBefore w:val="0"/>
-              <w:framePr w:w="0" w:hRule="auto" w:wrap="auto" w:vAnchor="margin" w:hAnchor="text" w:yAlign="inline"/>
+              <w:framePr w:w="0" w:wrap="auto" w:vAnchor="margin" w:hAnchor="text" w:yAlign="inline"/>
               <w:widowControl/>
               <w:shd w:val="clear" w:color="auto" w:fill="auto"/>
               <w:suppressAutoHyphens w:val="0"/>
@@ -16562,7 +16544,7 @@
           </w:tcPr>
           <w:p>
             <w:pPr>
-              <w:framePr w:w="0" w:hRule="auto" w:wrap="auto" w:vAnchor="margin" w:hAnchor="text" w:yAlign="inline"/>
+              <w:framePr w:w="0" w:wrap="auto" w:vAnchor="margin" w:hAnchor="text" w:yAlign="inline"/>
               <w:widowControl/>
               <w:jc w:val="center"/>
             </w:pPr>
@@ -16599,7 +16581,7 @@
               <w:keepNext w:val="0"/>
               <w:keepLines w:val="0"/>
               <w:pageBreakBefore w:val="0"/>
-              <w:framePr w:w="0" w:hRule="auto" w:wrap="auto" w:vAnchor="margin" w:hAnchor="text" w:yAlign="inline"/>
+              <w:framePr w:w="0" w:wrap="auto" w:vAnchor="margin" w:hAnchor="text" w:yAlign="inline"/>
               <w:widowControl/>
               <w:shd w:val="clear" w:color="auto" w:fill="auto"/>
               <w:suppressAutoHyphens w:val="0"/>
@@ -16698,7 +16680,7 @@
           </w:tcPr>
           <w:p>
             <w:pPr>
-              <w:framePr w:w="0" w:hRule="auto" w:wrap="auto" w:vAnchor="margin" w:hAnchor="text" w:yAlign="inline"/>
+              <w:framePr w:w="0" w:wrap="auto" w:vAnchor="margin" w:hAnchor="text" w:yAlign="inline"/>
               <w:widowControl/>
               <w:jc w:val="center"/>
             </w:pPr>
@@ -16734,7 +16716,7 @@
               <w:keepNext w:val="0"/>
               <w:keepLines w:val="0"/>
               <w:pageBreakBefore w:val="0"/>
-              <w:framePr w:w="0" w:hRule="auto" w:wrap="auto" w:vAnchor="margin" w:hAnchor="text" w:yAlign="inline"/>
+              <w:framePr w:w="0" w:wrap="auto" w:vAnchor="margin" w:hAnchor="text" w:yAlign="inline"/>
               <w:widowControl/>
               <w:shd w:val="clear" w:color="auto" w:fill="auto"/>
               <w:suppressAutoHyphens w:val="0"/>
@@ -16813,7 +16795,7 @@
               <w:keepNext w:val="0"/>
               <w:keepLines w:val="0"/>
               <w:pageBreakBefore w:val="0"/>
-              <w:framePr w:w="0" w:hRule="auto" w:wrap="auto" w:vAnchor="margin" w:hAnchor="text" w:yAlign="inline"/>
+              <w:framePr w:w="0" w:wrap="auto" w:vAnchor="margin" w:hAnchor="text" w:yAlign="inline"/>
               <w:widowControl/>
               <w:shd w:val="clear" w:color="auto" w:fill="auto"/>
               <w:suppressAutoHyphens w:val="0"/>
@@ -16875,7 +16857,7 @@
               <w:keepNext w:val="0"/>
               <w:keepLines w:val="0"/>
               <w:pageBreakBefore w:val="0"/>
-              <w:framePr w:w="0" w:hRule="auto" w:wrap="auto" w:vAnchor="margin" w:hAnchor="text" w:yAlign="inline"/>
+              <w:framePr w:w="0" w:wrap="auto" w:vAnchor="margin" w:hAnchor="text" w:yAlign="inline"/>
               <w:widowControl/>
               <w:shd w:val="clear" w:color="auto" w:fill="auto"/>
               <w:suppressAutoHyphens w:val="0"/>
@@ -16934,7 +16916,7 @@
           </w:tcPr>
           <w:p>
             <w:pPr>
-              <w:framePr w:w="0" w:hRule="auto" w:wrap="auto" w:vAnchor="margin" w:hAnchor="text" w:yAlign="inline"/>
+              <w:framePr w:w="0" w:wrap="auto" w:vAnchor="margin" w:hAnchor="text" w:yAlign="inline"/>
               <w:widowControl/>
               <w:jc w:val="center"/>
             </w:pPr>
@@ -16971,7 +16953,7 @@
               <w:keepNext w:val="0"/>
               <w:keepLines w:val="0"/>
               <w:pageBreakBefore w:val="0"/>
-              <w:framePr w:w="0" w:hRule="auto" w:wrap="auto" w:vAnchor="margin" w:hAnchor="text" w:yAlign="inline"/>
+              <w:framePr w:w="0" w:wrap="auto" w:vAnchor="margin" w:hAnchor="text" w:yAlign="inline"/>
               <w:widowControl/>
               <w:shd w:val="clear" w:color="auto" w:fill="auto"/>
               <w:suppressAutoHyphens w:val="0"/>
@@ -17070,7 +17052,7 @@
           </w:tcPr>
           <w:p>
             <w:pPr>
-              <w:framePr w:w="0" w:hRule="auto" w:wrap="auto" w:vAnchor="margin" w:hAnchor="text" w:yAlign="inline"/>
+              <w:framePr w:w="0" w:wrap="auto" w:vAnchor="margin" w:hAnchor="text" w:yAlign="inline"/>
               <w:widowControl/>
               <w:jc w:val="center"/>
             </w:pPr>
@@ -17120,7 +17102,7 @@
               <w:keepNext w:val="0"/>
               <w:keepLines w:val="0"/>
               <w:pageBreakBefore w:val="0"/>
-              <w:framePr w:w="0" w:hRule="auto" w:wrap="auto" w:vAnchor="margin" w:hAnchor="text" w:yAlign="inline"/>
+              <w:framePr w:w="0" w:wrap="auto" w:vAnchor="margin" w:hAnchor="text" w:yAlign="inline"/>
               <w:widowControl/>
               <w:shd w:val="clear" w:color="auto" w:fill="auto"/>
               <w:suppressAutoHyphens w:val="0"/>
@@ -17196,7 +17178,7 @@
           </w:tcPr>
           <w:p>
             <w:pPr>
-              <w:framePr w:w="0" w:hRule="auto" w:wrap="auto" w:vAnchor="margin" w:hAnchor="text" w:yAlign="inline"/>
+              <w:framePr w:w="0" w:wrap="auto" w:vAnchor="margin" w:hAnchor="text" w:yAlign="inline"/>
               <w:widowControl/>
               <w:jc w:val="center"/>
             </w:pPr>
@@ -17230,7 +17212,7 @@
           </w:tcPr>
           <w:p>
             <w:pPr>
-              <w:framePr w:w="0" w:hRule="auto" w:wrap="auto" w:vAnchor="margin" w:hAnchor="text" w:yAlign="inline"/>
+              <w:framePr w:w="0" w:wrap="auto" w:vAnchor="margin" w:hAnchor="text" w:yAlign="inline"/>
               <w:widowControl/>
               <w:jc w:val="center"/>
             </w:pPr>
@@ -17264,7 +17246,7 @@
           </w:tcPr>
           <w:p>
             <w:pPr>
-              <w:framePr w:w="0" w:hRule="auto" w:wrap="auto" w:vAnchor="margin" w:hAnchor="text" w:yAlign="inline"/>
+              <w:framePr w:w="0" w:wrap="auto" w:vAnchor="margin" w:hAnchor="text" w:yAlign="inline"/>
               <w:widowControl/>
               <w:jc w:val="center"/>
             </w:pPr>
@@ -17378,7 +17360,7 @@
           </w:tcPr>
           <w:p>
             <w:pPr>
-              <w:framePr w:w="0" w:hRule="auto" w:wrap="auto" w:vAnchor="margin" w:hAnchor="text" w:yAlign="inline"/>
+              <w:framePr w:w="0" w:wrap="auto" w:vAnchor="margin" w:hAnchor="text" w:yAlign="inline"/>
               <w:widowControl/>
               <w:jc w:val="center"/>
             </w:pPr>
@@ -17437,7 +17419,7 @@
           </w:tcPr>
           <w:p>
             <w:pPr>
-              <w:framePr w:w="0" w:hRule="auto" w:wrap="auto" w:vAnchor="margin" w:hAnchor="text" w:yAlign="inline"/>
+              <w:framePr w:w="0" w:wrap="auto" w:vAnchor="margin" w:hAnchor="text" w:yAlign="inline"/>
               <w:widowControl/>
               <w:jc w:val="center"/>
             </w:pPr>
@@ -17471,7 +17453,7 @@
           </w:tcPr>
           <w:p>
             <w:pPr>
-              <w:framePr w:w="0" w:hRule="auto" w:wrap="auto" w:vAnchor="margin" w:hAnchor="text" w:yAlign="inline"/>
+              <w:framePr w:w="0" w:wrap="auto" w:vAnchor="margin" w:hAnchor="text" w:yAlign="inline"/>
               <w:widowControl/>
               <w:jc w:val="center"/>
             </w:pPr>
@@ -17505,7 +17487,7 @@
           </w:tcPr>
           <w:p>
             <w:pPr>
-              <w:framePr w:w="0" w:hRule="auto" w:wrap="auto" w:vAnchor="margin" w:hAnchor="text" w:yAlign="inline"/>
+              <w:framePr w:w="0" w:wrap="auto" w:vAnchor="margin" w:hAnchor="text" w:yAlign="inline"/>
               <w:widowControl/>
               <w:jc w:val="center"/>
             </w:pPr>
@@ -17539,7 +17521,7 @@
           </w:tcPr>
           <w:p>
             <w:pPr>
-              <w:framePr w:w="0" w:hRule="auto" w:wrap="auto" w:vAnchor="margin" w:hAnchor="text" w:yAlign="inline"/>
+              <w:framePr w:w="0" w:wrap="auto" w:vAnchor="margin" w:hAnchor="text" w:yAlign="inline"/>
               <w:widowControl/>
               <w:jc w:val="center"/>
             </w:pPr>
@@ -17633,7 +17615,7 @@
           </w:tcPr>
           <w:p>
             <w:pPr>
-              <w:framePr w:w="0" w:hRule="auto" w:wrap="auto" w:vAnchor="margin" w:hAnchor="text" w:yAlign="inline"/>
+              <w:framePr w:w="0" w:wrap="auto" w:vAnchor="margin" w:hAnchor="text" w:yAlign="inline"/>
               <w:widowControl/>
               <w:jc w:val="center"/>
             </w:pPr>
@@ -17659,14 +17641,14 @@
     </w:tbl>
     <w:p>
       <w:pPr>
-        <w:framePr w:w="0" w:hRule="auto" w:wrap="auto" w:vAnchor="margin" w:hAnchor="text" w:yAlign="inline"/>
+        <w:framePr w:w="0" w:wrap="auto" w:vAnchor="margin" w:hAnchor="text" w:yAlign="inline"/>
         <w:jc w:val="center"/>
       </w:pPr>
     </w:p>
     <w:p>
       <w:pPr>
         <w:pStyle w:val="3"/>
-        <w:framePr w:w="0" w:hRule="auto" w:wrap="auto" w:vAnchor="margin" w:hAnchor="text" w:yAlign="inline"/>
+        <w:framePr w:w="0" w:wrap="auto" w:vAnchor="margin" w:hAnchor="text" w:yAlign="inline"/>
         <w:numPr>
           <w:ilvl w:val="0"/>
           <w:numId w:val="2"/>
@@ -17726,7 +17708,7 @@
     </w:p>
     <w:p>
       <w:pPr>
-        <w:framePr w:w="0" w:hRule="auto" w:wrap="auto" w:vAnchor="margin" w:hAnchor="text" w:yAlign="inline"/>
+        <w:framePr w:w="0" w:wrap="auto" w:vAnchor="margin" w:hAnchor="text" w:yAlign="inline"/>
         <w:spacing w:line="360" w:lineRule="exact"/>
       </w:pPr>
       <w:r>
@@ -17890,7 +17872,7 @@
           </w:tcPr>
           <w:p>
             <w:pPr>
-              <w:framePr w:w="0" w:hRule="auto" w:wrap="auto" w:vAnchor="margin" w:hAnchor="text" w:yAlign="inline"/>
+              <w:framePr w:w="0" w:wrap="auto" w:vAnchor="margin" w:hAnchor="text" w:yAlign="inline"/>
               <w:widowControl/>
               <w:jc w:val="center"/>
             </w:pPr>
@@ -17924,7 +17906,7 @@
           </w:tcPr>
           <w:p>
             <w:pPr>
-              <w:framePr w:w="0" w:hRule="auto" w:wrap="auto" w:vAnchor="margin" w:hAnchor="text" w:yAlign="inline"/>
+              <w:framePr w:w="0" w:wrap="auto" w:vAnchor="margin" w:hAnchor="text" w:yAlign="inline"/>
               <w:widowControl/>
               <w:jc w:val="center"/>
             </w:pPr>
@@ -17958,7 +17940,7 @@
           </w:tcPr>
           <w:p>
             <w:pPr>
-              <w:framePr w:w="0" w:hRule="auto" w:wrap="auto" w:vAnchor="margin" w:hAnchor="text" w:yAlign="inline"/>
+              <w:framePr w:w="0" w:wrap="auto" w:vAnchor="margin" w:hAnchor="text" w:yAlign="inline"/>
               <w:widowControl/>
               <w:jc w:val="center"/>
             </w:pPr>
@@ -17992,7 +17974,7 @@
           </w:tcPr>
           <w:p>
             <w:pPr>
-              <w:framePr w:w="0" w:hRule="auto" w:wrap="auto" w:vAnchor="margin" w:hAnchor="text" w:yAlign="inline"/>
+              <w:framePr w:w="0" w:wrap="auto" w:vAnchor="margin" w:hAnchor="text" w:yAlign="inline"/>
               <w:widowControl/>
               <w:jc w:val="center"/>
             </w:pPr>
@@ -18026,7 +18008,7 @@
           </w:tcPr>
           <w:p>
             <w:pPr>
-              <w:framePr w:w="0" w:hRule="auto" w:wrap="auto" w:vAnchor="margin" w:hAnchor="text" w:yAlign="inline"/>
+              <w:framePr w:w="0" w:wrap="auto" w:vAnchor="margin" w:hAnchor="text" w:yAlign="inline"/>
               <w:widowControl/>
               <w:jc w:val="center"/>
             </w:pPr>
@@ -18060,7 +18042,7 @@
           </w:tcPr>
           <w:p>
             <w:pPr>
-              <w:framePr w:w="0" w:hRule="auto" w:wrap="auto" w:vAnchor="margin" w:hAnchor="text" w:yAlign="inline"/>
+              <w:framePr w:w="0" w:wrap="auto" w:vAnchor="margin" w:hAnchor="text" w:yAlign="inline"/>
               <w:widowControl/>
               <w:jc w:val="center"/>
             </w:pPr>
@@ -18094,7 +18076,7 @@
           </w:tcPr>
           <w:p>
             <w:pPr>
-              <w:framePr w:w="0" w:hRule="auto" w:wrap="auto" w:vAnchor="margin" w:hAnchor="text" w:yAlign="inline"/>
+              <w:framePr w:w="0" w:wrap="auto" w:vAnchor="margin" w:hAnchor="text" w:yAlign="inline"/>
               <w:widowControl/>
               <w:jc w:val="center"/>
             </w:pPr>
@@ -18128,7 +18110,7 @@
           </w:tcPr>
           <w:p>
             <w:pPr>
-              <w:framePr w:w="0" w:hRule="auto" w:wrap="auto" w:vAnchor="margin" w:hAnchor="text" w:yAlign="inline"/>
+              <w:framePr w:w="0" w:wrap="auto" w:vAnchor="margin" w:hAnchor="text" w:yAlign="inline"/>
               <w:widowControl/>
               <w:jc w:val="center"/>
             </w:pPr>
@@ -18180,7 +18162,7 @@
           </w:tcPr>
           <w:p>
             <w:pPr>
-              <w:framePr w:w="0" w:hRule="auto" w:wrap="auto" w:vAnchor="margin" w:hAnchor="text" w:yAlign="inline"/>
+              <w:framePr w:w="0" w:wrap="auto" w:vAnchor="margin" w:hAnchor="text" w:yAlign="inline"/>
               <w:widowControl/>
               <w:jc w:val="center"/>
             </w:pPr>
@@ -18222,7 +18204,7 @@
           </w:tcPr>
           <w:p>
             <w:pPr>
-              <w:framePr w:w="0" w:hRule="auto" w:wrap="auto" w:vAnchor="margin" w:hAnchor="text" w:yAlign="inline"/>
+              <w:framePr w:w="0" w:wrap="auto" w:vAnchor="margin" w:hAnchor="text" w:yAlign="inline"/>
               <w:widowControl/>
               <w:jc w:val="center"/>
             </w:pPr>
@@ -18255,7 +18237,7 @@
           </w:tcPr>
           <w:p>
             <w:pPr>
-              <w:framePr w:w="0" w:hRule="auto" w:wrap="auto" w:vAnchor="margin" w:hAnchor="text" w:yAlign="inline"/>
+              <w:framePr w:w="0" w:wrap="auto" w:vAnchor="margin" w:hAnchor="text" w:yAlign="inline"/>
               <w:widowControl/>
               <w:jc w:val="center"/>
             </w:pPr>
@@ -18289,7 +18271,7 @@
           </w:tcPr>
           <w:p>
             <w:pPr>
-              <w:framePr w:w="0" w:hRule="auto" w:wrap="auto" w:vAnchor="margin" w:hAnchor="text" w:yAlign="inline"/>
+              <w:framePr w:w="0" w:wrap="auto" w:vAnchor="margin" w:hAnchor="text" w:yAlign="inline"/>
               <w:widowControl/>
               <w:jc w:val="center"/>
             </w:pPr>
@@ -18343,7 +18325,7 @@
           </w:tcPr>
           <w:p>
             <w:pPr>
-              <w:framePr w:w="0" w:hRule="auto" w:wrap="auto" w:vAnchor="margin" w:hAnchor="text" w:yAlign="inline"/>
+              <w:framePr w:w="0" w:wrap="auto" w:vAnchor="margin" w:hAnchor="text" w:yAlign="inline"/>
               <w:widowControl/>
               <w:jc w:val="center"/>
             </w:pPr>
@@ -18377,7 +18359,7 @@
           </w:tcPr>
           <w:p>
             <w:pPr>
-              <w:framePr w:w="0" w:hRule="auto" w:wrap="auto" w:vAnchor="margin" w:hAnchor="text" w:yAlign="inline"/>
+              <w:framePr w:w="0" w:wrap="auto" w:vAnchor="margin" w:hAnchor="text" w:yAlign="inline"/>
               <w:widowControl/>
               <w:jc w:val="center"/>
             </w:pPr>
@@ -18411,7 +18393,7 @@
           </w:tcPr>
           <w:p>
             <w:pPr>
-              <w:framePr w:w="0" w:hRule="auto" w:wrap="auto" w:vAnchor="margin" w:hAnchor="text" w:yAlign="inline"/>
+              <w:framePr w:w="0" w:wrap="auto" w:vAnchor="margin" w:hAnchor="text" w:yAlign="inline"/>
               <w:widowControl/>
               <w:jc w:val="center"/>
             </w:pPr>
@@ -18466,7 +18448,7 @@
               <w:keepNext w:val="0"/>
               <w:keepLines w:val="0"/>
               <w:pageBreakBefore w:val="0"/>
-              <w:framePr w:w="0" w:hRule="auto" w:wrap="auto" w:vAnchor="margin" w:hAnchor="text" w:yAlign="inline"/>
+              <w:framePr w:w="0" w:wrap="auto" w:vAnchor="margin" w:hAnchor="text" w:yAlign="inline"/>
               <w:widowControl/>
               <w:shd w:val="clear" w:color="auto" w:fill="auto"/>
               <w:suppressAutoHyphens w:val="0"/>
@@ -18528,7 +18510,7 @@
               <w:keepNext w:val="0"/>
               <w:keepLines w:val="0"/>
               <w:pageBreakBefore w:val="0"/>
-              <w:framePr w:w="0" w:hRule="auto" w:wrap="auto" w:vAnchor="margin" w:hAnchor="text" w:yAlign="inline"/>
+              <w:framePr w:w="0" w:wrap="auto" w:vAnchor="margin" w:hAnchor="text" w:yAlign="inline"/>
               <w:widowControl/>
               <w:shd w:val="clear" w:color="auto" w:fill="auto"/>
               <w:suppressAutoHyphens w:val="0"/>
@@ -18587,7 +18569,7 @@
           </w:tcPr>
           <w:p>
             <w:pPr>
-              <w:framePr w:w="0" w:hRule="auto" w:wrap="auto" w:vAnchor="margin" w:hAnchor="text" w:yAlign="inline"/>
+              <w:framePr w:w="0" w:wrap="auto" w:vAnchor="margin" w:hAnchor="text" w:yAlign="inline"/>
               <w:widowControl/>
               <w:jc w:val="center"/>
             </w:pPr>
@@ -18624,7 +18606,7 @@
               <w:keepNext w:val="0"/>
               <w:keepLines w:val="0"/>
               <w:pageBreakBefore w:val="0"/>
-              <w:framePr w:w="0" w:hRule="auto" w:wrap="auto" w:vAnchor="margin" w:hAnchor="text" w:yAlign="inline"/>
+              <w:framePr w:w="0" w:wrap="auto" w:vAnchor="margin" w:hAnchor="text" w:yAlign="inline"/>
               <w:widowControl/>
               <w:shd w:val="clear" w:color="auto" w:fill="auto"/>
               <w:suppressAutoHyphens w:val="0"/>
@@ -18703,7 +18685,7 @@
           </w:tcPr>
           <w:p>
             <w:pPr>
-              <w:framePr w:w="0" w:hRule="auto" w:wrap="auto" w:vAnchor="margin" w:hAnchor="text" w:yAlign="inline"/>
+              <w:framePr w:w="0" w:wrap="auto" w:vAnchor="margin" w:hAnchor="text" w:yAlign="inline"/>
               <w:widowControl/>
               <w:jc w:val="center"/>
             </w:pPr>
@@ -18740,7 +18722,7 @@
               <w:keepNext w:val="0"/>
               <w:keepLines w:val="0"/>
               <w:pageBreakBefore w:val="0"/>
-              <w:framePr w:w="0" w:hRule="auto" w:wrap="auto" w:vAnchor="margin" w:hAnchor="text" w:yAlign="inline"/>
+              <w:framePr w:w="0" w:wrap="auto" w:vAnchor="margin" w:hAnchor="text" w:yAlign="inline"/>
               <w:widowControl/>
               <w:shd w:val="clear" w:color="auto" w:fill="auto"/>
               <w:suppressAutoHyphens w:val="0"/>
@@ -18802,7 +18784,7 @@
               <w:keepNext w:val="0"/>
               <w:keepLines w:val="0"/>
               <w:pageBreakBefore w:val="0"/>
-              <w:framePr w:w="0" w:hRule="auto" w:wrap="auto" w:vAnchor="margin" w:hAnchor="text" w:yAlign="inline"/>
+              <w:framePr w:w="0" w:wrap="auto" w:vAnchor="margin" w:hAnchor="text" w:yAlign="inline"/>
               <w:widowControl/>
               <w:shd w:val="clear" w:color="auto" w:fill="auto"/>
               <w:suppressAutoHyphens w:val="0"/>
@@ -18881,7 +18863,7 @@
               <w:keepNext w:val="0"/>
               <w:keepLines w:val="0"/>
               <w:pageBreakBefore w:val="0"/>
-              <w:framePr w:w="0" w:hRule="auto" w:wrap="auto" w:vAnchor="margin" w:hAnchor="text" w:yAlign="inline"/>
+              <w:framePr w:w="0" w:wrap="auto" w:vAnchor="margin" w:hAnchor="text" w:yAlign="inline"/>
               <w:widowControl/>
               <w:shd w:val="clear" w:color="auto" w:fill="auto"/>
               <w:suppressAutoHyphens w:val="0"/>
@@ -18943,7 +18925,7 @@
               <w:keepNext w:val="0"/>
               <w:keepLines w:val="0"/>
               <w:pageBreakBefore w:val="0"/>
-              <w:framePr w:w="0" w:hRule="auto" w:wrap="auto" w:vAnchor="margin" w:hAnchor="text" w:yAlign="inline"/>
+              <w:framePr w:w="0" w:wrap="auto" w:vAnchor="margin" w:hAnchor="text" w:yAlign="inline"/>
               <w:widowControl/>
               <w:shd w:val="clear" w:color="auto" w:fill="auto"/>
               <w:suppressAutoHyphens w:val="0"/>
@@ -19002,7 +18984,7 @@
           </w:tcPr>
           <w:p>
             <w:pPr>
-              <w:framePr w:w="0" w:hRule="auto" w:wrap="auto" w:vAnchor="margin" w:hAnchor="text" w:yAlign="inline"/>
+              <w:framePr w:w="0" w:wrap="auto" w:vAnchor="margin" w:hAnchor="text" w:yAlign="inline"/>
               <w:widowControl/>
               <w:jc w:val="center"/>
             </w:pPr>
@@ -19039,7 +19021,7 @@
               <w:keepNext w:val="0"/>
               <w:keepLines w:val="0"/>
               <w:pageBreakBefore w:val="0"/>
-              <w:framePr w:w="0" w:hRule="auto" w:wrap="auto" w:vAnchor="margin" w:hAnchor="text" w:yAlign="inline"/>
+              <w:framePr w:w="0" w:wrap="auto" w:vAnchor="margin" w:hAnchor="text" w:yAlign="inline"/>
               <w:widowControl/>
               <w:shd w:val="clear" w:color="auto" w:fill="auto"/>
               <w:suppressAutoHyphens w:val="0"/>
@@ -19118,7 +19100,7 @@
           </w:tcPr>
           <w:p>
             <w:pPr>
-              <w:framePr w:w="0" w:hRule="auto" w:wrap="auto" w:vAnchor="margin" w:hAnchor="text" w:yAlign="inline"/>
+              <w:framePr w:w="0" w:wrap="auto" w:vAnchor="margin" w:hAnchor="text" w:yAlign="inline"/>
               <w:widowControl/>
               <w:jc w:val="center"/>
             </w:pPr>
@@ -19155,7 +19137,7 @@
               <w:keepNext w:val="0"/>
               <w:keepLines w:val="0"/>
               <w:pageBreakBefore w:val="0"/>
-              <w:framePr w:w="0" w:hRule="auto" w:wrap="auto" w:vAnchor="margin" w:hAnchor="text" w:yAlign="inline"/>
+              <w:framePr w:w="0" w:wrap="auto" w:vAnchor="margin" w:hAnchor="text" w:yAlign="inline"/>
               <w:widowControl/>
               <w:shd w:val="clear" w:color="auto" w:fill="auto"/>
               <w:suppressAutoHyphens w:val="0"/>
@@ -19217,7 +19199,7 @@
               <w:keepNext w:val="0"/>
               <w:keepLines w:val="0"/>
               <w:pageBreakBefore w:val="0"/>
-              <w:framePr w:w="0" w:hRule="auto" w:wrap="auto" w:vAnchor="margin" w:hAnchor="text" w:yAlign="inline"/>
+              <w:framePr w:w="0" w:wrap="auto" w:vAnchor="margin" w:hAnchor="text" w:yAlign="inline"/>
               <w:widowControl/>
               <w:shd w:val="clear" w:color="auto" w:fill="auto"/>
               <w:suppressAutoHyphens w:val="0"/>
@@ -19293,7 +19275,7 @@
           </w:tcPr>
           <w:p>
             <w:pPr>
-              <w:framePr w:w="0" w:hRule="auto" w:wrap="auto" w:vAnchor="margin" w:hAnchor="text" w:yAlign="inline"/>
+              <w:framePr w:w="0" w:wrap="auto" w:vAnchor="margin" w:hAnchor="text" w:yAlign="inline"/>
               <w:widowControl/>
               <w:jc w:val="center"/>
             </w:pPr>
@@ -19327,7 +19309,7 @@
           </w:tcPr>
           <w:p>
             <w:pPr>
-              <w:framePr w:w="0" w:hRule="auto" w:wrap="auto" w:vAnchor="margin" w:hAnchor="text" w:yAlign="inline"/>
+              <w:framePr w:w="0" w:wrap="auto" w:vAnchor="margin" w:hAnchor="text" w:yAlign="inline"/>
               <w:widowControl/>
               <w:jc w:val="center"/>
             </w:pPr>
@@ -19361,7 +19343,7 @@
           </w:tcPr>
           <w:p>
             <w:pPr>
-              <w:framePr w:w="0" w:hRule="auto" w:wrap="auto" w:vAnchor="margin" w:hAnchor="text" w:yAlign="inline"/>
+              <w:framePr w:w="0" w:wrap="auto" w:vAnchor="margin" w:hAnchor="text" w:yAlign="inline"/>
               <w:widowControl/>
               <w:jc w:val="center"/>
             </w:pPr>
@@ -19475,7 +19457,7 @@
           </w:tcPr>
           <w:p>
             <w:pPr>
-              <w:framePr w:w="0" w:hRule="auto" w:wrap="auto" w:vAnchor="margin" w:hAnchor="text" w:yAlign="inline"/>
+              <w:framePr w:w="0" w:wrap="auto" w:vAnchor="margin" w:hAnchor="text" w:yAlign="inline"/>
               <w:widowControl/>
               <w:jc w:val="center"/>
             </w:pPr>
@@ -19500,20 +19482,20 @@
     </w:tbl>
     <w:p>
       <w:pPr>
-        <w:framePr w:w="0" w:hRule="auto" w:wrap="auto" w:vAnchor="margin" w:hAnchor="text" w:yAlign="inline"/>
+        <w:framePr w:w="0" w:wrap="auto" w:vAnchor="margin" w:hAnchor="text" w:yAlign="inline"/>
         <w:jc w:val="center"/>
       </w:pPr>
     </w:p>
     <w:p>
       <w:pPr>
-        <w:framePr w:w="0" w:hRule="auto" w:wrap="auto" w:vAnchor="margin" w:hAnchor="text" w:yAlign="inline"/>
+        <w:framePr w:w="0" w:wrap="auto" w:vAnchor="margin" w:hAnchor="text" w:yAlign="inline"/>
         <w:jc w:val="center"/>
       </w:pPr>
     </w:p>
     <w:p>
       <w:pPr>
         <w:pStyle w:val="3"/>
-        <w:framePr w:w="0" w:hRule="auto" w:wrap="auto" w:vAnchor="margin" w:hAnchor="text" w:yAlign="inline"/>
+        <w:framePr w:w="0" w:wrap="auto" w:vAnchor="margin" w:hAnchor="text" w:yAlign="inline"/>
         <w:numPr>
           <w:ilvl w:val="0"/>
           <w:numId w:val="7"/>
@@ -19573,7 +19555,7 @@
     </w:p>
     <w:p>
       <w:pPr>
-        <w:framePr w:w="0" w:hRule="auto" w:wrap="auto" w:vAnchor="margin" w:hAnchor="text" w:yAlign="inline"/>
+        <w:framePr w:w="0" w:wrap="auto" w:vAnchor="margin" w:hAnchor="text" w:yAlign="inline"/>
         <w:spacing w:line="360" w:lineRule="exact"/>
       </w:pPr>
       <w:r>
@@ -19675,7 +19657,7 @@
           </w:tcPr>
           <w:p>
             <w:pPr>
-              <w:framePr w:w="0" w:hRule="auto" w:wrap="auto" w:vAnchor="margin" w:hAnchor="text" w:yAlign="inline"/>
+              <w:framePr w:w="0" w:wrap="auto" w:vAnchor="margin" w:hAnchor="text" w:yAlign="inline"/>
               <w:widowControl/>
               <w:jc w:val="center"/>
             </w:pPr>
@@ -19709,7 +19691,7 @@
           </w:tcPr>
           <w:p>
             <w:pPr>
-              <w:framePr w:w="0" w:hRule="auto" w:wrap="auto" w:vAnchor="margin" w:hAnchor="text" w:yAlign="inline"/>
+              <w:framePr w:w="0" w:wrap="auto" w:vAnchor="margin" w:hAnchor="text" w:yAlign="inline"/>
               <w:widowControl/>
               <w:jc w:val="center"/>
             </w:pPr>
@@ -19743,7 +19725,7 @@
           </w:tcPr>
           <w:p>
             <w:pPr>
-              <w:framePr w:w="0" w:hRule="auto" w:wrap="auto" w:vAnchor="margin" w:hAnchor="text" w:yAlign="inline"/>
+              <w:framePr w:w="0" w:wrap="auto" w:vAnchor="margin" w:hAnchor="text" w:yAlign="inline"/>
               <w:widowControl/>
               <w:jc w:val="center"/>
             </w:pPr>
@@ -19777,7 +19759,7 @@
           </w:tcPr>
           <w:p>
             <w:pPr>
-              <w:framePr w:w="0" w:hRule="auto" w:wrap="auto" w:vAnchor="margin" w:hAnchor="text" w:yAlign="inline"/>
+              <w:framePr w:w="0" w:wrap="auto" w:vAnchor="margin" w:hAnchor="text" w:yAlign="inline"/>
               <w:widowControl/>
               <w:jc w:val="center"/>
             </w:pPr>
@@ -19811,7 +19793,7 @@
           </w:tcPr>
           <w:p>
             <w:pPr>
-              <w:framePr w:w="0" w:hRule="auto" w:wrap="auto" w:vAnchor="margin" w:hAnchor="text" w:yAlign="inline"/>
+              <w:framePr w:w="0" w:wrap="auto" w:vAnchor="margin" w:hAnchor="text" w:yAlign="inline"/>
               <w:widowControl/>
               <w:jc w:val="center"/>
             </w:pPr>
@@ -19845,7 +19827,7 @@
           </w:tcPr>
           <w:p>
             <w:pPr>
-              <w:framePr w:w="0" w:hRule="auto" w:wrap="auto" w:vAnchor="margin" w:hAnchor="text" w:yAlign="inline"/>
+              <w:framePr w:w="0" w:wrap="auto" w:vAnchor="margin" w:hAnchor="text" w:yAlign="inline"/>
               <w:widowControl/>
               <w:jc w:val="center"/>
             </w:pPr>
@@ -19879,7 +19861,7 @@
           </w:tcPr>
           <w:p>
             <w:pPr>
-              <w:framePr w:w="0" w:hRule="auto" w:wrap="auto" w:vAnchor="margin" w:hAnchor="text" w:yAlign="inline"/>
+              <w:framePr w:w="0" w:wrap="auto" w:vAnchor="margin" w:hAnchor="text" w:yAlign="inline"/>
               <w:widowControl/>
               <w:jc w:val="center"/>
             </w:pPr>
@@ -19913,7 +19895,7 @@
           </w:tcPr>
           <w:p>
             <w:pPr>
-              <w:framePr w:w="0" w:hRule="auto" w:wrap="auto" w:vAnchor="margin" w:hAnchor="text" w:yAlign="inline"/>
+              <w:framePr w:w="0" w:wrap="auto" w:vAnchor="margin" w:hAnchor="text" w:yAlign="inline"/>
               <w:widowControl/>
               <w:jc w:val="center"/>
             </w:pPr>
@@ -19957,7 +19939,7 @@
           </w:tcPr>
           <w:p>
             <w:pPr>
-              <w:framePr w:w="0" w:hRule="auto" w:wrap="auto" w:vAnchor="margin" w:hAnchor="text" w:yAlign="inline"/>
+              <w:framePr w:w="0" w:wrap="auto" w:vAnchor="margin" w:hAnchor="text" w:yAlign="inline"/>
               <w:widowControl/>
               <w:jc w:val="center"/>
             </w:pPr>
@@ -19991,7 +19973,7 @@
           </w:tcPr>
           <w:p>
             <w:pPr>
-              <w:framePr w:w="0" w:hRule="auto" w:wrap="auto" w:vAnchor="margin" w:hAnchor="text" w:yAlign="inline"/>
+              <w:framePr w:w="0" w:wrap="auto" w:vAnchor="margin" w:hAnchor="text" w:yAlign="inline"/>
               <w:widowControl/>
               <w:jc w:val="center"/>
             </w:pPr>
@@ -20025,7 +20007,7 @@
           </w:tcPr>
           <w:p>
             <w:pPr>
-              <w:framePr w:w="0" w:hRule="auto" w:wrap="auto" w:vAnchor="margin" w:hAnchor="text" w:yAlign="inline"/>
+              <w:framePr w:w="0" w:wrap="auto" w:vAnchor="margin" w:hAnchor="text" w:yAlign="inline"/>
               <w:widowControl/>
               <w:jc w:val="center"/>
             </w:pPr>
@@ -20062,7 +20044,7 @@
               <w:keepNext w:val="0"/>
               <w:keepLines w:val="0"/>
               <w:pageBreakBefore w:val="0"/>
-              <w:framePr w:w="0" w:hRule="auto" w:wrap="auto" w:vAnchor="margin" w:hAnchor="text" w:yAlign="inline"/>
+              <w:framePr w:w="0" w:wrap="auto" w:vAnchor="margin" w:hAnchor="text" w:yAlign="inline"/>
               <w:widowControl/>
               <w:shd w:val="clear" w:color="auto" w:fill="auto"/>
               <w:suppressAutoHyphens w:val="0"/>
@@ -20141,7 +20123,7 @@
           </w:tcPr>
           <w:p>
             <w:pPr>
-              <w:framePr w:w="0" w:hRule="auto" w:wrap="auto" w:vAnchor="margin" w:hAnchor="text" w:yAlign="inline"/>
+              <w:framePr w:w="0" w:wrap="auto" w:vAnchor="margin" w:hAnchor="text" w:yAlign="inline"/>
               <w:widowControl/>
               <w:jc w:val="center"/>
             </w:pPr>
@@ -20175,7 +20157,7 @@
           </w:tcPr>
           <w:p>
             <w:pPr>
-              <w:framePr w:w="0" w:hRule="auto" w:wrap="auto" w:vAnchor="margin" w:hAnchor="text" w:yAlign="inline"/>
+              <w:framePr w:w="0" w:wrap="auto" w:vAnchor="margin" w:hAnchor="text" w:yAlign="inline"/>
               <w:widowControl/>
               <w:jc w:val="center"/>
             </w:pPr>
@@ -20209,7 +20191,7 @@
           </w:tcPr>
           <w:p>
             <w:pPr>
-              <w:framePr w:w="0" w:hRule="auto" w:wrap="auto" w:vAnchor="margin" w:hAnchor="text" w:yAlign="inline"/>
+              <w:framePr w:w="0" w:wrap="auto" w:vAnchor="margin" w:hAnchor="text" w:yAlign="inline"/>
               <w:widowControl/>
               <w:jc w:val="center"/>
             </w:pPr>
@@ -20256,7 +20238,7 @@
               <w:keepNext w:val="0"/>
               <w:keepLines w:val="0"/>
               <w:pageBreakBefore w:val="0"/>
-              <w:framePr w:w="0" w:hRule="auto" w:wrap="auto" w:vAnchor="margin" w:hAnchor="text" w:yAlign="inline"/>
+              <w:framePr w:w="0" w:wrap="auto" w:vAnchor="margin" w:hAnchor="text" w:yAlign="inline"/>
               <w:widowControl/>
               <w:shd w:val="clear" w:color="auto" w:fill="auto"/>
               <w:suppressAutoHyphens w:val="0"/>
@@ -20315,7 +20297,7 @@
           </w:tcPr>
           <w:p>
             <w:pPr>
-              <w:framePr w:w="0" w:hRule="auto" w:wrap="auto" w:vAnchor="margin" w:hAnchor="text" w:yAlign="inline"/>
+              <w:framePr w:w="0" w:wrap="auto" w:vAnchor="margin" w:hAnchor="text" w:yAlign="inline"/>
               <w:widowControl/>
               <w:jc w:val="center"/>
             </w:pPr>
@@ -20351,7 +20333,7 @@
               <w:keepNext w:val="0"/>
               <w:keepLines w:val="0"/>
               <w:pageBreakBefore w:val="0"/>
-              <w:framePr w:w="0" w:hRule="auto" w:wrap="auto" w:vAnchor="margin" w:hAnchor="text" w:yAlign="inline"/>
+              <w:framePr w:w="0" w:wrap="auto" w:vAnchor="margin" w:hAnchor="text" w:yAlign="inline"/>
               <w:widowControl/>
               <w:shd w:val="clear" w:color="auto" w:fill="auto"/>
               <w:suppressAutoHyphens w:val="0"/>
@@ -20413,7 +20395,7 @@
               <w:keepNext w:val="0"/>
               <w:keepLines w:val="0"/>
               <w:pageBreakBefore w:val="0"/>
-              <w:framePr w:w="0" w:hRule="auto" w:wrap="auto" w:vAnchor="margin" w:hAnchor="text" w:yAlign="inline"/>
+              <w:framePr w:w="0" w:wrap="auto" w:vAnchor="margin" w:hAnchor="text" w:yAlign="inline"/>
               <w:widowControl/>
               <w:shd w:val="clear" w:color="auto" w:fill="auto"/>
               <w:suppressAutoHyphens w:val="0"/>
@@ -20495,7 +20477,7 @@
               <w:keepNext w:val="0"/>
               <w:keepLines w:val="0"/>
               <w:pageBreakBefore w:val="0"/>
-              <w:framePr w:w="0" w:hRule="auto" w:wrap="auto" w:vAnchor="margin" w:hAnchor="text" w:yAlign="inline"/>
+              <w:framePr w:w="0" w:wrap="auto" w:vAnchor="margin" w:hAnchor="text" w:yAlign="inline"/>
               <w:widowControl/>
               <w:shd w:val="clear" w:color="auto" w:fill="auto"/>
               <w:suppressAutoHyphens w:val="0"/>
@@ -20554,7 +20536,7 @@
           </w:tcPr>
           <w:p>
             <w:pPr>
-              <w:framePr w:w="0" w:hRule="auto" w:wrap="auto" w:vAnchor="margin" w:hAnchor="text" w:yAlign="inline"/>
+              <w:framePr w:w="0" w:wrap="auto" w:vAnchor="margin" w:hAnchor="text" w:yAlign="inline"/>
               <w:widowControl/>
               <w:jc w:val="center"/>
             </w:pPr>
@@ -20587,7 +20569,7 @@
           </w:tcPr>
           <w:p>
             <w:pPr>
-              <w:framePr w:w="0" w:hRule="auto" w:wrap="auto" w:vAnchor="margin" w:hAnchor="text" w:yAlign="inline"/>
+              <w:framePr w:w="0" w:wrap="auto" w:vAnchor="margin" w:hAnchor="text" w:yAlign="inline"/>
               <w:widowControl/>
               <w:jc w:val="center"/>
             </w:pPr>
@@ -20633,7 +20615,7 @@
               <w:keepNext w:val="0"/>
               <w:keepLines w:val="0"/>
               <w:pageBreakBefore w:val="0"/>
-              <w:framePr w:w="0" w:hRule="auto" w:wrap="auto" w:vAnchor="margin" w:hAnchor="text" w:yAlign="inline"/>
+              <w:framePr w:w="0" w:wrap="auto" w:vAnchor="margin" w:hAnchor="text" w:yAlign="inline"/>
               <w:widowControl/>
               <w:shd w:val="clear" w:color="auto" w:fill="auto"/>
               <w:suppressAutoHyphens w:val="0"/>
@@ -20692,7 +20674,7 @@
           </w:tcPr>
           <w:p>
             <w:pPr>
-              <w:framePr w:w="0" w:hRule="auto" w:wrap="auto" w:vAnchor="margin" w:hAnchor="text" w:yAlign="inline"/>
+              <w:framePr w:w="0" w:wrap="auto" w:vAnchor="margin" w:hAnchor="text" w:yAlign="inline"/>
               <w:widowControl/>
               <w:jc w:val="center"/>
             </w:pPr>
@@ -20728,7 +20710,7 @@
               <w:keepNext w:val="0"/>
               <w:keepLines w:val="0"/>
               <w:pageBreakBefore w:val="0"/>
-              <w:framePr w:w="0" w:hRule="auto" w:wrap="auto" w:vAnchor="margin" w:hAnchor="text" w:yAlign="inline"/>
+              <w:framePr w:w="0" w:wrap="auto" w:vAnchor="margin" w:hAnchor="text" w:yAlign="inline"/>
               <w:widowControl/>
               <w:shd w:val="clear" w:color="auto" w:fill="auto"/>
               <w:suppressAutoHyphens w:val="0"/>
@@ -20790,7 +20772,7 @@
               <w:keepNext w:val="0"/>
               <w:keepLines w:val="0"/>
               <w:pageBreakBefore w:val="0"/>
-              <w:framePr w:w="0" w:hRule="auto" w:wrap="auto" w:vAnchor="margin" w:hAnchor="text" w:yAlign="inline"/>
+              <w:framePr w:w="0" w:wrap="auto" w:vAnchor="margin" w:hAnchor="text" w:yAlign="inline"/>
               <w:widowControl/>
               <w:shd w:val="clear" w:color="auto" w:fill="auto"/>
               <w:suppressAutoHyphens w:val="0"/>
@@ -20872,7 +20854,7 @@
               <w:keepNext w:val="0"/>
               <w:keepLines w:val="0"/>
               <w:pageBreakBefore w:val="0"/>
-              <w:framePr w:w="0" w:hRule="auto" w:wrap="auto" w:vAnchor="margin" w:hAnchor="text" w:yAlign="inline"/>
+              <w:framePr w:w="0" w:wrap="auto" w:vAnchor="margin" w:hAnchor="text" w:yAlign="inline"/>
               <w:widowControl/>
               <w:shd w:val="clear" w:color="auto" w:fill="auto"/>
               <w:suppressAutoHyphens w:val="0"/>
@@ -20931,7 +20913,7 @@
           </w:tcPr>
           <w:p>
             <w:pPr>
-              <w:framePr w:w="0" w:hRule="auto" w:wrap="auto" w:vAnchor="margin" w:hAnchor="text" w:yAlign="inline"/>
+              <w:framePr w:w="0" w:wrap="auto" w:vAnchor="margin" w:hAnchor="text" w:yAlign="inline"/>
               <w:widowControl/>
               <w:jc w:val="center"/>
             </w:pPr>
@@ -20964,7 +20946,7 @@
           </w:tcPr>
           <w:p>
             <w:pPr>
-              <w:framePr w:w="0" w:hRule="auto" w:wrap="auto" w:vAnchor="margin" w:hAnchor="text" w:yAlign="inline"/>
+              <w:framePr w:w="0" w:wrap="auto" w:vAnchor="margin" w:hAnchor="text" w:yAlign="inline"/>
               <w:widowControl/>
               <w:jc w:val="center"/>
             </w:pPr>
@@ -21007,7 +20989,7 @@
           </w:tcPr>
           <w:p>
             <w:pPr>
-              <w:framePr w:w="0" w:hRule="auto" w:wrap="auto" w:vAnchor="margin" w:hAnchor="text" w:yAlign="inline"/>
+              <w:framePr w:w="0" w:wrap="auto" w:vAnchor="margin" w:hAnchor="text" w:yAlign="inline"/>
               <w:widowControl/>
               <w:jc w:val="center"/>
             </w:pPr>
@@ -21049,7 +21031,7 @@
           </w:tcPr>
           <w:p>
             <w:pPr>
-              <w:framePr w:w="0" w:hRule="auto" w:wrap="auto" w:vAnchor="margin" w:hAnchor="text" w:yAlign="inline"/>
+              <w:framePr w:w="0" w:wrap="auto" w:vAnchor="margin" w:hAnchor="text" w:yAlign="inline"/>
               <w:widowControl/>
               <w:jc w:val="center"/>
             </w:pPr>
@@ -21082,7 +21064,7 @@
           </w:tcPr>
           <w:p>
             <w:pPr>
-              <w:framePr w:w="0" w:hRule="auto" w:wrap="auto" w:vAnchor="margin" w:hAnchor="text" w:yAlign="inline"/>
+              <w:framePr w:w="0" w:wrap="auto" w:vAnchor="margin" w:hAnchor="text" w:yAlign="inline"/>
               <w:widowControl/>
               <w:jc w:val="center"/>
             </w:pPr>
@@ -21119,7 +21101,7 @@
               <w:keepNext w:val="0"/>
               <w:keepLines w:val="0"/>
               <w:pageBreakBefore w:val="0"/>
-              <w:framePr w:w="0" w:hRule="auto" w:wrap="auto" w:vAnchor="margin" w:hAnchor="text" w:yAlign="inline"/>
+              <w:framePr w:w="0" w:wrap="auto" w:vAnchor="margin" w:hAnchor="text" w:yAlign="inline"/>
               <w:widowControl/>
               <w:shd w:val="clear" w:color="auto" w:fill="auto"/>
               <w:suppressAutoHyphens w:val="0"/>
@@ -21199,7 +21181,7 @@
           </w:tcPr>
           <w:p>
             <w:pPr>
-              <w:framePr w:w="0" w:hRule="auto" w:wrap="auto" w:vAnchor="margin" w:hAnchor="text" w:yAlign="inline"/>
+              <w:framePr w:w="0" w:wrap="auto" w:vAnchor="margin" w:hAnchor="text" w:yAlign="inline"/>
               <w:widowControl/>
               <w:jc w:val="center"/>
             </w:pPr>
@@ -21233,7 +21215,7 @@
           </w:tcPr>
           <w:p>
             <w:pPr>
-              <w:framePr w:w="0" w:hRule="auto" w:wrap="auto" w:vAnchor="margin" w:hAnchor="text" w:yAlign="inline"/>
+              <w:framePr w:w="0" w:wrap="auto" w:vAnchor="margin" w:hAnchor="text" w:yAlign="inline"/>
               <w:widowControl/>
               <w:jc w:val="center"/>
             </w:pPr>
@@ -21266,7 +21248,7 @@
           </w:tcPr>
           <w:p>
             <w:pPr>
-              <w:framePr w:w="0" w:hRule="auto" w:wrap="auto" w:vAnchor="margin" w:hAnchor="text" w:yAlign="inline"/>
+              <w:framePr w:w="0" w:wrap="auto" w:vAnchor="margin" w:hAnchor="text" w:yAlign="inline"/>
               <w:widowControl/>
               <w:jc w:val="center"/>
             </w:pPr>
@@ -21309,7 +21291,7 @@
           </w:tcPr>
           <w:p>
             <w:pPr>
-              <w:framePr w:w="0" w:hRule="auto" w:wrap="auto" w:vAnchor="margin" w:hAnchor="text" w:yAlign="inline"/>
+              <w:framePr w:w="0" w:wrap="auto" w:vAnchor="margin" w:hAnchor="text" w:yAlign="inline"/>
               <w:widowControl/>
               <w:jc w:val="center"/>
             </w:pPr>
@@ -21343,7 +21325,7 @@
           </w:tcPr>
           <w:p>
             <w:pPr>
-              <w:framePr w:w="0" w:hRule="auto" w:wrap="auto" w:vAnchor="margin" w:hAnchor="text" w:yAlign="inline"/>
+              <w:framePr w:w="0" w:wrap="auto" w:vAnchor="margin" w:hAnchor="text" w:yAlign="inline"/>
               <w:widowControl/>
               <w:jc w:val="center"/>
             </w:pPr>
@@ -21376,7 +21358,7 @@
           </w:tcPr>
           <w:p>
             <w:pPr>
-              <w:framePr w:w="0" w:hRule="auto" w:wrap="auto" w:vAnchor="margin" w:hAnchor="text" w:yAlign="inline"/>
+              <w:framePr w:w="0" w:wrap="auto" w:vAnchor="margin" w:hAnchor="text" w:yAlign="inline"/>
               <w:widowControl/>
               <w:jc w:val="center"/>
             </w:pPr>
@@ -21413,7 +21395,7 @@
               <w:keepNext w:val="0"/>
               <w:keepLines w:val="0"/>
               <w:pageBreakBefore w:val="0"/>
-              <w:framePr w:w="0" w:hRule="auto" w:wrap="auto" w:vAnchor="margin" w:hAnchor="text" w:yAlign="inline"/>
+              <w:framePr w:w="0" w:wrap="auto" w:vAnchor="margin" w:hAnchor="text" w:yAlign="inline"/>
               <w:widowControl/>
               <w:shd w:val="clear" w:color="auto" w:fill="auto"/>
               <w:suppressAutoHyphens w:val="0"/>
@@ -21493,7 +21475,7 @@
           </w:tcPr>
           <w:p>
             <w:pPr>
-              <w:framePr w:w="0" w:hRule="auto" w:wrap="auto" w:vAnchor="margin" w:hAnchor="text" w:yAlign="inline"/>
+              <w:framePr w:w="0" w:wrap="auto" w:vAnchor="margin" w:hAnchor="text" w:yAlign="inline"/>
               <w:widowControl/>
               <w:jc w:val="center"/>
             </w:pPr>
@@ -21527,7 +21509,7 @@
           </w:tcPr>
           <w:p>
             <w:pPr>
-              <w:framePr w:w="0" w:hRule="auto" w:wrap="auto" w:vAnchor="margin" w:hAnchor="text" w:yAlign="inline"/>
+              <w:framePr w:w="0" w:wrap="auto" w:vAnchor="margin" w:hAnchor="text" w:yAlign="inline"/>
               <w:widowControl/>
               <w:jc w:val="center"/>
             </w:pPr>
@@ -21560,7 +21542,7 @@
           </w:tcPr>
           <w:p>
             <w:pPr>
-              <w:framePr w:w="0" w:hRule="auto" w:wrap="auto" w:vAnchor="margin" w:hAnchor="text" w:yAlign="inline"/>
+              <w:framePr w:w="0" w:wrap="auto" w:vAnchor="margin" w:hAnchor="text" w:yAlign="inline"/>
               <w:widowControl/>
               <w:jc w:val="center"/>
             </w:pPr>
@@ -21603,7 +21585,7 @@
           </w:tcPr>
           <w:p>
             <w:pPr>
-              <w:framePr w:w="0" w:hRule="auto" w:wrap="auto" w:vAnchor="margin" w:hAnchor="text" w:yAlign="inline"/>
+              <w:framePr w:w="0" w:wrap="auto" w:vAnchor="margin" w:hAnchor="text" w:yAlign="inline"/>
               <w:widowControl/>
               <w:jc w:val="center"/>
             </w:pPr>
@@ -21637,7 +21619,7 @@
           </w:tcPr>
           <w:p>
             <w:pPr>
-              <w:framePr w:w="0" w:hRule="auto" w:wrap="auto" w:vAnchor="margin" w:hAnchor="text" w:yAlign="inline"/>
+              <w:framePr w:w="0" w:wrap="auto" w:vAnchor="margin" w:hAnchor="text" w:yAlign="inline"/>
               <w:widowControl/>
               <w:jc w:val="center"/>
             </w:pPr>
@@ -21671,7 +21653,7 @@
           </w:tcPr>
           <w:p>
             <w:pPr>
-              <w:framePr w:w="0" w:hRule="auto" w:wrap="auto" w:vAnchor="margin" w:hAnchor="text" w:yAlign="inline"/>
+              <w:framePr w:w="0" w:wrap="auto" w:vAnchor="margin" w:hAnchor="text" w:yAlign="inline"/>
               <w:widowControl/>
               <w:jc w:val="center"/>
             </w:pPr>
@@ -21705,7 +21687,7 @@
           </w:tcPr>
           <w:p>
             <w:pPr>
-              <w:framePr w:w="0" w:hRule="auto" w:wrap="auto" w:vAnchor="margin" w:hAnchor="text" w:yAlign="inline"/>
+              <w:framePr w:w="0" w:wrap="auto" w:vAnchor="margin" w:hAnchor="text" w:yAlign="inline"/>
               <w:widowControl/>
               <w:jc w:val="center"/>
             </w:pPr>
@@ -21759,7 +21741,7 @@
           </w:tcPr>
           <w:p>
             <w:pPr>
-              <w:framePr w:w="0" w:hRule="auto" w:wrap="auto" w:vAnchor="margin" w:hAnchor="text" w:yAlign="inline"/>
+              <w:framePr w:w="0" w:wrap="auto" w:vAnchor="margin" w:hAnchor="text" w:yAlign="inline"/>
               <w:widowControl/>
               <w:jc w:val="center"/>
             </w:pPr>
@@ -21813,7 +21795,7 @@
           </w:tcPr>
           <w:p>
             <w:pPr>
-              <w:framePr w:w="0" w:hRule="auto" w:wrap="auto" w:vAnchor="margin" w:hAnchor="text" w:yAlign="inline"/>
+              <w:framePr w:w="0" w:wrap="auto" w:vAnchor="margin" w:hAnchor="text" w:yAlign="inline"/>
               <w:widowControl/>
               <w:jc w:val="center"/>
             </w:pPr>
@@ -21857,7 +21839,7 @@
           </w:tcPr>
           <w:p>
             <w:pPr>
-              <w:framePr w:w="0" w:hRule="auto" w:wrap="auto" w:vAnchor="margin" w:hAnchor="text" w:yAlign="inline"/>
+              <w:framePr w:w="0" w:wrap="auto" w:vAnchor="margin" w:hAnchor="text" w:yAlign="inline"/>
               <w:widowControl/>
               <w:jc w:val="center"/>
             </w:pPr>
@@ -21891,7 +21873,7 @@
           </w:tcPr>
           <w:p>
             <w:pPr>
-              <w:framePr w:w="0" w:hRule="auto" w:wrap="auto" w:vAnchor="margin" w:hAnchor="text" w:yAlign="inline"/>
+              <w:framePr w:w="0" w:wrap="auto" w:vAnchor="margin" w:hAnchor="text" w:yAlign="inline"/>
               <w:widowControl/>
               <w:jc w:val="center"/>
             </w:pPr>
@@ -21924,7 +21906,7 @@
           </w:tcPr>
           <w:p>
             <w:pPr>
-              <w:framePr w:w="0" w:hRule="auto" w:wrap="auto" w:vAnchor="margin" w:hAnchor="text" w:yAlign="inline"/>
+              <w:framePr w:w="0" w:wrap="auto" w:vAnchor="margin" w:hAnchor="text" w:yAlign="inline"/>
               <w:widowControl/>
               <w:jc w:val="center"/>
             </w:pPr>
@@ -21958,7 +21940,7 @@
           </w:tcPr>
           <w:p>
             <w:pPr>
-              <w:framePr w:w="0" w:hRule="auto" w:wrap="auto" w:vAnchor="margin" w:hAnchor="text" w:yAlign="inline"/>
+              <w:framePr w:w="0" w:wrap="auto" w:vAnchor="margin" w:hAnchor="text" w:yAlign="inline"/>
               <w:widowControl/>
               <w:jc w:val="center"/>
             </w:pPr>
@@ -22011,7 +21993,7 @@
           </w:tcPr>
           <w:p>
             <w:pPr>
-              <w:framePr w:w="0" w:hRule="auto" w:wrap="auto" w:vAnchor="margin" w:hAnchor="text" w:yAlign="inline"/>
+              <w:framePr w:w="0" w:wrap="auto" w:vAnchor="margin" w:hAnchor="text" w:yAlign="inline"/>
               <w:widowControl/>
               <w:jc w:val="center"/>
             </w:pPr>
@@ -22065,7 +22047,7 @@
           </w:tcPr>
           <w:p>
             <w:pPr>
-              <w:framePr w:w="0" w:hRule="auto" w:wrap="auto" w:vAnchor="margin" w:hAnchor="text" w:yAlign="inline"/>
+              <w:framePr w:w="0" w:wrap="auto" w:vAnchor="margin" w:hAnchor="text" w:yAlign="inline"/>
               <w:widowControl/>
               <w:jc w:val="center"/>
             </w:pPr>
@@ -22109,7 +22091,7 @@
           </w:tcPr>
           <w:p>
             <w:pPr>
-              <w:framePr w:w="0" w:hRule="auto" w:wrap="auto" w:vAnchor="margin" w:hAnchor="text" w:yAlign="inline"/>
+              <w:framePr w:w="0" w:wrap="auto" w:vAnchor="margin" w:hAnchor="text" w:yAlign="inline"/>
               <w:widowControl/>
               <w:jc w:val="center"/>
             </w:pPr>
@@ -22143,7 +22125,7 @@
           </w:tcPr>
           <w:p>
             <w:pPr>
-              <w:framePr w:w="0" w:hRule="auto" w:wrap="auto" w:vAnchor="margin" w:hAnchor="text" w:yAlign="inline"/>
+              <w:framePr w:w="0" w:wrap="auto" w:vAnchor="margin" w:hAnchor="text" w:yAlign="inline"/>
               <w:widowControl/>
               <w:jc w:val="center"/>
             </w:pPr>
@@ -22177,7 +22159,7 @@
           </w:tcPr>
           <w:p>
             <w:pPr>
-              <w:framePr w:w="0" w:hRule="auto" w:wrap="auto" w:vAnchor="margin" w:hAnchor="text" w:yAlign="inline"/>
+              <w:framePr w:w="0" w:wrap="auto" w:vAnchor="margin" w:hAnchor="text" w:yAlign="inline"/>
               <w:widowControl/>
               <w:jc w:val="center"/>
             </w:pPr>
@@ -22214,7 +22196,7 @@
               <w:keepNext w:val="0"/>
               <w:keepLines w:val="0"/>
               <w:pageBreakBefore w:val="0"/>
-              <w:framePr w:w="0" w:hRule="auto" w:wrap="auto" w:vAnchor="margin" w:hAnchor="text" w:yAlign="inline"/>
+              <w:framePr w:w="0" w:wrap="auto" w:vAnchor="margin" w:hAnchor="text" w:yAlign="inline"/>
               <w:widowControl/>
               <w:shd w:val="clear" w:color="auto" w:fill="auto"/>
               <w:suppressAutoHyphens w:val="0"/>
@@ -22333,7 +22315,7 @@
           </w:tcPr>
           <w:p>
             <w:pPr>
-              <w:framePr w:w="0" w:hRule="auto" w:wrap="auto" w:vAnchor="margin" w:hAnchor="text" w:yAlign="inline"/>
+              <w:framePr w:w="0" w:wrap="auto" w:vAnchor="margin" w:hAnchor="text" w:yAlign="inline"/>
               <w:widowControl/>
               <w:jc w:val="center"/>
             </w:pPr>
@@ -22376,7 +22358,7 @@
           </w:tcPr>
           <w:p>
             <w:pPr>
-              <w:framePr w:w="0" w:hRule="auto" w:wrap="auto" w:vAnchor="margin" w:hAnchor="text" w:yAlign="inline"/>
+              <w:framePr w:w="0" w:wrap="auto" w:vAnchor="margin" w:hAnchor="text" w:yAlign="inline"/>
               <w:widowControl/>
               <w:jc w:val="center"/>
             </w:pPr>
@@ -22413,7 +22395,7 @@
               <w:keepNext w:val="0"/>
               <w:keepLines w:val="0"/>
               <w:pageBreakBefore w:val="0"/>
-              <w:framePr w:w="0" w:hRule="auto" w:wrap="auto" w:vAnchor="margin" w:hAnchor="text" w:yAlign="inline"/>
+              <w:framePr w:w="0" w:wrap="auto" w:vAnchor="margin" w:hAnchor="text" w:yAlign="inline"/>
               <w:widowControl/>
               <w:shd w:val="clear" w:color="auto" w:fill="auto"/>
               <w:suppressAutoHyphens w:val="0"/>
@@ -22472,7 +22454,7 @@
           </w:tcPr>
           <w:p>
             <w:pPr>
-              <w:framePr w:w="0" w:hRule="auto" w:wrap="auto" w:vAnchor="margin" w:hAnchor="text" w:yAlign="inline"/>
+              <w:framePr w:w="0" w:wrap="auto" w:vAnchor="margin" w:hAnchor="text" w:yAlign="inline"/>
               <w:widowControl/>
               <w:jc w:val="center"/>
             </w:pPr>
@@ -22505,7 +22487,7 @@
           </w:tcPr>
           <w:p>
             <w:pPr>
-              <w:framePr w:w="0" w:hRule="auto" w:wrap="auto" w:vAnchor="margin" w:hAnchor="text" w:yAlign="inline"/>
+              <w:framePr w:w="0" w:wrap="auto" w:vAnchor="margin" w:hAnchor="text" w:yAlign="inline"/>
               <w:widowControl/>
               <w:jc w:val="center"/>
             </w:pPr>
@@ -22559,7 +22541,7 @@
           </w:tcPr>
           <w:p>
             <w:pPr>
-              <w:framePr w:w="0" w:hRule="auto" w:wrap="auto" w:vAnchor="margin" w:hAnchor="text" w:yAlign="inline"/>
+              <w:framePr w:w="0" w:wrap="auto" w:vAnchor="margin" w:hAnchor="text" w:yAlign="inline"/>
               <w:widowControl/>
               <w:jc w:val="center"/>
             </w:pPr>
@@ -22613,7 +22595,7 @@
           </w:tcPr>
           <w:p>
             <w:pPr>
-              <w:framePr w:w="0" w:hRule="auto" w:wrap="auto" w:vAnchor="margin" w:hAnchor="text" w:yAlign="inline"/>
+              <w:framePr w:w="0" w:wrap="auto" w:vAnchor="margin" w:hAnchor="text" w:yAlign="inline"/>
               <w:widowControl/>
               <w:jc w:val="center"/>
             </w:pPr>
@@ -22657,7 +22639,7 @@
           </w:tcPr>
           <w:p>
             <w:pPr>
-              <w:framePr w:w="0" w:hRule="auto" w:wrap="auto" w:vAnchor="margin" w:hAnchor="text" w:yAlign="inline"/>
+              <w:framePr w:w="0" w:wrap="auto" w:vAnchor="margin" w:hAnchor="text" w:yAlign="inline"/>
               <w:widowControl/>
               <w:jc w:val="center"/>
             </w:pPr>
@@ -22691,7 +22673,7 @@
           </w:tcPr>
           <w:p>
             <w:pPr>
-              <w:framePr w:w="0" w:hRule="auto" w:wrap="auto" w:vAnchor="margin" w:hAnchor="text" w:yAlign="inline"/>
+              <w:framePr w:w="0" w:wrap="auto" w:vAnchor="margin" w:hAnchor="text" w:yAlign="inline"/>
               <w:widowControl/>
               <w:jc w:val="center"/>
             </w:pPr>
@@ -22724,7 +22706,7 @@
           </w:tcPr>
           <w:p>
             <w:pPr>
-              <w:framePr w:w="0" w:hRule="auto" w:wrap="auto" w:vAnchor="margin" w:hAnchor="text" w:yAlign="inline"/>
+              <w:framePr w:w="0" w:wrap="auto" w:vAnchor="margin" w:hAnchor="text" w:yAlign="inline"/>
               <w:widowControl/>
               <w:jc w:val="center"/>
             </w:pPr>
@@ -22758,7 +22740,7 @@
           </w:tcPr>
           <w:p>
             <w:pPr>
-              <w:framePr w:w="0" w:hRule="auto" w:wrap="auto" w:vAnchor="margin" w:hAnchor="text" w:yAlign="inline"/>
+              <w:framePr w:w="0" w:wrap="auto" w:vAnchor="margin" w:hAnchor="text" w:yAlign="inline"/>
               <w:widowControl/>
               <w:jc w:val="center"/>
             </w:pPr>
@@ -22852,7 +22834,7 @@
           </w:tcPr>
           <w:p>
             <w:pPr>
-              <w:framePr w:w="0" w:hRule="auto" w:wrap="auto" w:vAnchor="margin" w:hAnchor="text" w:yAlign="inline"/>
+              <w:framePr w:w="0" w:wrap="auto" w:vAnchor="margin" w:hAnchor="text" w:yAlign="inline"/>
               <w:widowControl/>
               <w:jc w:val="center"/>
             </w:pPr>
@@ -22896,7 +22878,7 @@
           </w:tcPr>
           <w:p>
             <w:pPr>
-              <w:framePr w:w="0" w:hRule="auto" w:wrap="auto" w:vAnchor="margin" w:hAnchor="text" w:yAlign="inline"/>
+              <w:framePr w:w="0" w:wrap="auto" w:vAnchor="margin" w:hAnchor="text" w:yAlign="inline"/>
               <w:widowControl/>
               <w:jc w:val="center"/>
             </w:pPr>
@@ -22930,7 +22912,7 @@
           </w:tcPr>
           <w:p>
             <w:pPr>
-              <w:framePr w:w="0" w:hRule="auto" w:wrap="auto" w:vAnchor="margin" w:hAnchor="text" w:yAlign="inline"/>
+              <w:framePr w:w="0" w:wrap="auto" w:vAnchor="margin" w:hAnchor="text" w:yAlign="inline"/>
               <w:widowControl/>
               <w:jc w:val="center"/>
             </w:pPr>
@@ -22964,7 +22946,7 @@
           </w:tcPr>
           <w:p>
             <w:pPr>
-              <w:framePr w:w="0" w:hRule="auto" w:wrap="auto" w:vAnchor="margin" w:hAnchor="text" w:yAlign="inline"/>
+              <w:framePr w:w="0" w:wrap="auto" w:vAnchor="margin" w:hAnchor="text" w:yAlign="inline"/>
               <w:widowControl/>
               <w:jc w:val="center"/>
             </w:pPr>
@@ -22998,7 +22980,7 @@
           </w:tcPr>
           <w:p>
             <w:pPr>
-              <w:framePr w:w="0" w:hRule="auto" w:wrap="auto" w:vAnchor="margin" w:hAnchor="text" w:yAlign="inline"/>
+              <w:framePr w:w="0" w:wrap="auto" w:vAnchor="margin" w:hAnchor="text" w:yAlign="inline"/>
               <w:widowControl/>
               <w:jc w:val="center"/>
             </w:pPr>
@@ -23091,7 +23073,7 @@
           </w:tcPr>
           <w:p>
             <w:pPr>
-              <w:framePr w:w="0" w:hRule="auto" w:wrap="auto" w:vAnchor="margin" w:hAnchor="text" w:yAlign="inline"/>
+              <w:framePr w:w="0" w:wrap="auto" w:vAnchor="margin" w:hAnchor="text" w:yAlign="inline"/>
               <w:widowControl/>
               <w:jc w:val="center"/>
             </w:pPr>
@@ -23142,7 +23124,7 @@
           </w:tcPr>
           <w:p>
             <w:pPr>
-              <w:framePr w:w="0" w:hRule="auto" w:wrap="auto" w:vAnchor="margin" w:hAnchor="text" w:yAlign="inline"/>
+              <w:framePr w:w="0" w:wrap="auto" w:vAnchor="margin" w:hAnchor="text" w:yAlign="inline"/>
               <w:widowControl/>
               <w:jc w:val="center"/>
             </w:pPr>
@@ -23176,7 +23158,7 @@
           </w:tcPr>
           <w:p>
             <w:pPr>
-              <w:framePr w:w="0" w:hRule="auto" w:wrap="auto" w:vAnchor="margin" w:hAnchor="text" w:yAlign="inline"/>
+              <w:framePr w:w="0" w:wrap="auto" w:vAnchor="margin" w:hAnchor="text" w:yAlign="inline"/>
               <w:widowControl/>
               <w:jc w:val="center"/>
             </w:pPr>
@@ -23210,7 +23192,7 @@
           </w:tcPr>
           <w:p>
             <w:pPr>
-              <w:framePr w:w="0" w:hRule="auto" w:wrap="auto" w:vAnchor="margin" w:hAnchor="text" w:yAlign="inline"/>
+              <w:framePr w:w="0" w:wrap="auto" w:vAnchor="margin" w:hAnchor="text" w:yAlign="inline"/>
               <w:widowControl/>
               <w:jc w:val="center"/>
             </w:pPr>
@@ -23244,7 +23226,7 @@
           </w:tcPr>
           <w:p>
             <w:pPr>
-              <w:framePr w:w="0" w:hRule="auto" w:wrap="auto" w:vAnchor="margin" w:hAnchor="text" w:yAlign="inline"/>
+              <w:framePr w:w="0" w:wrap="auto" w:vAnchor="margin" w:hAnchor="text" w:yAlign="inline"/>
               <w:widowControl/>
               <w:jc w:val="center"/>
             </w:pPr>
@@ -23346,7 +23328,7 @@
           </w:tcPr>
           <w:p>
             <w:pPr>
-              <w:framePr w:w="0" w:hRule="auto" w:wrap="auto" w:vAnchor="margin" w:hAnchor="text" w:yAlign="inline"/>
+              <w:framePr w:w="0" w:wrap="auto" w:vAnchor="margin" w:hAnchor="text" w:yAlign="inline"/>
               <w:widowControl/>
               <w:jc w:val="center"/>
             </w:pPr>
@@ -23390,7 +23372,7 @@
           </w:tcPr>
           <w:p>
             <w:pPr>
-              <w:framePr w:w="0" w:hRule="auto" w:wrap="auto" w:vAnchor="margin" w:hAnchor="text" w:yAlign="inline"/>
+              <w:framePr w:w="0" w:wrap="auto" w:vAnchor="margin" w:hAnchor="text" w:yAlign="inline"/>
               <w:widowControl/>
               <w:jc w:val="center"/>
             </w:pPr>
@@ -23424,7 +23406,7 @@
           </w:tcPr>
           <w:p>
             <w:pPr>
-              <w:framePr w:w="0" w:hRule="auto" w:wrap="auto" w:vAnchor="margin" w:hAnchor="text" w:yAlign="inline"/>
+              <w:framePr w:w="0" w:wrap="auto" w:vAnchor="margin" w:hAnchor="text" w:yAlign="inline"/>
               <w:widowControl/>
               <w:jc w:val="center"/>
             </w:pPr>
@@ -23458,7 +23440,7 @@
           </w:tcPr>
           <w:p>
             <w:pPr>
-              <w:framePr w:w="0" w:hRule="auto" w:wrap="auto" w:vAnchor="margin" w:hAnchor="text" w:yAlign="inline"/>
+              <w:framePr w:w="0" w:wrap="auto" w:vAnchor="margin" w:hAnchor="text" w:yAlign="inline"/>
               <w:widowControl/>
               <w:jc w:val="center"/>
             </w:pPr>
@@ -23492,7 +23474,7 @@
           </w:tcPr>
           <w:p>
             <w:pPr>
-              <w:framePr w:w="0" w:hRule="auto" w:wrap="auto" w:vAnchor="margin" w:hAnchor="text" w:yAlign="inline"/>
+              <w:framePr w:w="0" w:wrap="auto" w:vAnchor="margin" w:hAnchor="text" w:yAlign="inline"/>
               <w:widowControl/>
               <w:jc w:val="center"/>
             </w:pPr>
@@ -23594,7 +23576,7 @@
           </w:tcPr>
           <w:p>
             <w:pPr>
-              <w:framePr w:w="0" w:hRule="auto" w:wrap="auto" w:vAnchor="margin" w:hAnchor="text" w:yAlign="inline"/>
+              <w:framePr w:w="0" w:wrap="auto" w:vAnchor="margin" w:hAnchor="text" w:yAlign="inline"/>
               <w:widowControl/>
               <w:jc w:val="center"/>
             </w:pPr>
@@ -23638,7 +23620,7 @@
           </w:tcPr>
           <w:p>
             <w:pPr>
-              <w:framePr w:w="0" w:hRule="auto" w:wrap="auto" w:vAnchor="margin" w:hAnchor="text" w:yAlign="inline"/>
+              <w:framePr w:w="0" w:wrap="auto" w:vAnchor="margin" w:hAnchor="text" w:yAlign="inline"/>
               <w:widowControl/>
               <w:jc w:val="center"/>
             </w:pPr>
@@ -23672,7 +23654,7 @@
           </w:tcPr>
           <w:p>
             <w:pPr>
-              <w:framePr w:w="0" w:hRule="auto" w:wrap="auto" w:vAnchor="margin" w:hAnchor="text" w:yAlign="inline"/>
+              <w:framePr w:w="0" w:wrap="auto" w:vAnchor="margin" w:hAnchor="text" w:yAlign="inline"/>
               <w:widowControl/>
               <w:jc w:val="center"/>
             </w:pPr>
@@ -23706,7 +23688,7 @@
           </w:tcPr>
           <w:p>
             <w:pPr>
-              <w:framePr w:w="0" w:hRule="auto" w:wrap="auto" w:vAnchor="margin" w:hAnchor="text" w:yAlign="inline"/>
+              <w:framePr w:w="0" w:wrap="auto" w:vAnchor="margin" w:hAnchor="text" w:yAlign="inline"/>
               <w:widowControl/>
               <w:jc w:val="center"/>
             </w:pPr>
@@ -23740,7 +23722,7 @@
           </w:tcPr>
           <w:p>
             <w:pPr>
-              <w:framePr w:w="0" w:hRule="auto" w:wrap="auto" w:vAnchor="margin" w:hAnchor="text" w:yAlign="inline"/>
+              <w:framePr w:w="0" w:wrap="auto" w:vAnchor="margin" w:hAnchor="text" w:yAlign="inline"/>
               <w:widowControl/>
               <w:jc w:val="center"/>
             </w:pPr>
@@ -23834,7 +23816,7 @@
           </w:tcPr>
           <w:p>
             <w:pPr>
-              <w:framePr w:w="0" w:hRule="auto" w:wrap="auto" w:vAnchor="margin" w:hAnchor="text" w:yAlign="inline"/>
+              <w:framePr w:w="0" w:wrap="auto" w:vAnchor="margin" w:hAnchor="text" w:yAlign="inline"/>
               <w:widowControl/>
               <w:jc w:val="center"/>
             </w:pPr>
@@ -23878,7 +23860,7 @@
           </w:tcPr>
           <w:p>
             <w:pPr>
-              <w:framePr w:w="0" w:hRule="auto" w:wrap="auto" w:vAnchor="margin" w:hAnchor="text" w:yAlign="inline"/>
+              <w:framePr w:w="0" w:wrap="auto" w:vAnchor="margin" w:hAnchor="text" w:yAlign="inline"/>
               <w:widowControl/>
               <w:jc w:val="center"/>
             </w:pPr>
@@ -23912,7 +23894,7 @@
           </w:tcPr>
           <w:p>
             <w:pPr>
-              <w:framePr w:w="0" w:hRule="auto" w:wrap="auto" w:vAnchor="margin" w:hAnchor="text" w:yAlign="inline"/>
+              <w:framePr w:w="0" w:wrap="auto" w:vAnchor="margin" w:hAnchor="text" w:yAlign="inline"/>
               <w:widowControl/>
               <w:jc w:val="center"/>
             </w:pPr>
@@ -23946,7 +23928,7 @@
           </w:tcPr>
           <w:p>
             <w:pPr>
-              <w:framePr w:w="0" w:hRule="auto" w:wrap="auto" w:vAnchor="margin" w:hAnchor="text" w:yAlign="inline"/>
+              <w:framePr w:w="0" w:wrap="auto" w:vAnchor="margin" w:hAnchor="text" w:yAlign="inline"/>
               <w:widowControl/>
               <w:jc w:val="center"/>
             </w:pPr>
@@ -23983,7 +23965,7 @@
               <w:keepNext w:val="0"/>
               <w:keepLines w:val="0"/>
               <w:pageBreakBefore w:val="0"/>
-              <w:framePr w:w="0" w:hRule="auto" w:wrap="auto" w:vAnchor="margin" w:hAnchor="text" w:yAlign="inline"/>
+              <w:framePr w:w="0" w:wrap="auto" w:vAnchor="margin" w:hAnchor="text" w:yAlign="inline"/>
               <w:widowControl/>
               <w:shd w:val="clear" w:color="auto" w:fill="auto"/>
               <w:suppressAutoHyphens w:val="0"/>
@@ -24102,7 +24084,7 @@
           </w:tcPr>
           <w:p>
             <w:pPr>
-              <w:framePr w:w="0" w:hRule="auto" w:wrap="auto" w:vAnchor="margin" w:hAnchor="text" w:yAlign="inline"/>
+              <w:framePr w:w="0" w:wrap="auto" w:vAnchor="margin" w:hAnchor="text" w:yAlign="inline"/>
               <w:widowControl/>
               <w:jc w:val="center"/>
             </w:pPr>
@@ -24146,7 +24128,7 @@
           </w:tcPr>
           <w:p>
             <w:pPr>
-              <w:framePr w:w="0" w:hRule="auto" w:wrap="auto" w:vAnchor="margin" w:hAnchor="text" w:yAlign="inline"/>
+              <w:framePr w:w="0" w:wrap="auto" w:vAnchor="margin" w:hAnchor="text" w:yAlign="inline"/>
               <w:widowControl/>
               <w:jc w:val="center"/>
             </w:pPr>
@@ -24180,7 +24162,7 @@
           </w:tcPr>
           <w:p>
             <w:pPr>
-              <w:framePr w:w="0" w:hRule="auto" w:wrap="auto" w:vAnchor="margin" w:hAnchor="text" w:yAlign="inline"/>
+              <w:framePr w:w="0" w:wrap="auto" w:vAnchor="margin" w:hAnchor="text" w:yAlign="inline"/>
               <w:widowControl/>
               <w:jc w:val="center"/>
             </w:pPr>
@@ -24213,7 +24195,7 @@
           </w:tcPr>
           <w:p>
             <w:pPr>
-              <w:framePr w:w="0" w:hRule="auto" w:wrap="auto" w:vAnchor="margin" w:hAnchor="text" w:yAlign="inline"/>
+              <w:framePr w:w="0" w:wrap="auto" w:vAnchor="margin" w:hAnchor="text" w:yAlign="inline"/>
               <w:widowControl/>
               <w:jc w:val="center"/>
             </w:pPr>
@@ -24247,7 +24229,7 @@
           </w:tcPr>
           <w:p>
             <w:pPr>
-              <w:framePr w:w="0" w:hRule="auto" w:wrap="auto" w:vAnchor="margin" w:hAnchor="text" w:yAlign="inline"/>
+              <w:framePr w:w="0" w:wrap="auto" w:vAnchor="margin" w:hAnchor="text" w:yAlign="inline"/>
               <w:widowControl/>
               <w:jc w:val="center"/>
             </w:pPr>
@@ -24371,7 +24353,7 @@
           </w:tcPr>
           <w:p>
             <w:pPr>
-              <w:framePr w:w="0" w:hRule="auto" w:wrap="auto" w:vAnchor="margin" w:hAnchor="text" w:yAlign="inline"/>
+              <w:framePr w:w="0" w:wrap="auto" w:vAnchor="margin" w:hAnchor="text" w:yAlign="inline"/>
               <w:widowControl/>
               <w:jc w:val="center"/>
             </w:pPr>
@@ -24405,7 +24387,7 @@
           </w:tcPr>
           <w:p>
             <w:pPr>
-              <w:framePr w:w="0" w:hRule="auto" w:wrap="auto" w:vAnchor="margin" w:hAnchor="text" w:yAlign="inline"/>
+              <w:framePr w:w="0" w:wrap="auto" w:vAnchor="margin" w:hAnchor="text" w:yAlign="inline"/>
               <w:widowControl/>
               <w:jc w:val="center"/>
             </w:pPr>
@@ -24439,7 +24421,7 @@
           </w:tcPr>
           <w:p>
             <w:pPr>
-              <w:framePr w:w="0" w:hRule="auto" w:wrap="auto" w:vAnchor="margin" w:hAnchor="text" w:yAlign="inline"/>
+              <w:framePr w:w="0" w:wrap="auto" w:vAnchor="margin" w:hAnchor="text" w:yAlign="inline"/>
               <w:widowControl/>
               <w:jc w:val="center"/>
             </w:pPr>
@@ -24473,7 +24455,7 @@
           </w:tcPr>
           <w:p>
             <w:pPr>
-              <w:framePr w:w="0" w:hRule="auto" w:wrap="auto" w:vAnchor="margin" w:hAnchor="text" w:yAlign="inline"/>
+              <w:framePr w:w="0" w:wrap="auto" w:vAnchor="margin" w:hAnchor="text" w:yAlign="inline"/>
               <w:widowControl/>
               <w:jc w:val="center"/>
             </w:pPr>
@@ -24597,7 +24579,7 @@
           </w:tcPr>
           <w:p>
             <w:pPr>
-              <w:framePr w:w="0" w:hRule="auto" w:wrap="auto" w:vAnchor="margin" w:hAnchor="text" w:yAlign="inline"/>
+              <w:framePr w:w="0" w:wrap="auto" w:vAnchor="margin" w:hAnchor="text" w:yAlign="inline"/>
               <w:widowControl/>
               <w:jc w:val="center"/>
             </w:pPr>
@@ -24607,7 +24589,23 @@
                 <w:rtl w:val="0"/>
                 <w:lang w:val="zh-TW" w:eastAsia="zh-TW"/>
               </w:rPr>
-              <w:t>healthCheckExplicitUrl</w:t>
+              <w:t>healthCheck</w:t>
+            </w:r>
+            <w:r>
+              <w:rPr>
+                <w:rFonts w:ascii="宋体" w:hAnsi="宋体" w:eastAsia="宋体" w:cs="宋体"/>
+                <w:rtl w:val="0"/>
+                <w:lang w:eastAsia="zh-TW"/>
+              </w:rPr>
+              <w:t>Relative</w:t>
+            </w:r>
+            <w:r>
+              <w:rPr>
+                <w:rFonts w:ascii="宋体" w:hAnsi="宋体" w:eastAsia="宋体" w:cs="宋体"/>
+                <w:rtl w:val="0"/>
+                <w:lang w:val="zh-TW" w:eastAsia="zh-TW"/>
+              </w:rPr>
+              <w:t>Url</w:t>
             </w:r>
           </w:p>
         </w:tc>
@@ -24631,7 +24629,42 @@
           </w:tcPr>
           <w:p>
             <w:pPr>
-              <w:framePr w:w="0" w:hRule="auto" w:wrap="auto" w:vAnchor="margin" w:hAnchor="text" w:yAlign="inline"/>
+              <w:framePr w:w="0" w:wrap="auto" w:vAnchor="margin" w:hAnchor="text" w:yAlign="inline"/>
+              <w:widowControl/>
+              <w:jc w:val="center"/>
+            </w:pPr>
+            <w:r>
+              <w:rPr>
+                <w:rFonts w:ascii="宋体" w:hAnsi="宋体" w:eastAsia="宋体" w:cs="宋体"/>
+                <w:rtl w:val="0"/>
+              </w:rPr>
+              <w:t>HEALTHCHECKRELATIVEURL</w:t>
+            </w:r>
+            <w:bookmarkStart w:id="43" w:name="_GoBack"/>
+            <w:bookmarkEnd w:id="43"/>
+          </w:p>
+        </w:tc>
+        <w:tc>
+          <w:tcPr>
+            <w:tcW w:w="1251" w:type="dxa"/>
+            <w:tcBorders>
+              <w:top w:val="single" w:color="000000" w:sz="6" w:space="0"/>
+              <w:left w:val="single" w:color="000000" w:sz="6" w:space="0"/>
+              <w:bottom w:val="single" w:color="000000" w:sz="6" w:space="0"/>
+              <w:right w:val="single" w:color="000000" w:sz="6" w:space="0"/>
+            </w:tcBorders>
+            <w:shd w:val="clear" w:color="auto" w:fill="auto"/>
+            <w:tcMar>
+              <w:top w:w="80" w:type="dxa"/>
+              <w:left w:w="80" w:type="dxa"/>
+              <w:bottom w:w="80" w:type="dxa"/>
+              <w:right w:w="80" w:type="dxa"/>
+            </w:tcMar>
+            <w:vAlign w:val="center"/>
+          </w:tcPr>
+          <w:p>
+            <w:pPr>
+              <w:framePr w:w="0" w:wrap="auto" w:vAnchor="margin" w:hAnchor="text" w:yAlign="inline"/>
               <w:widowControl/>
               <w:jc w:val="center"/>
             </w:pPr>
@@ -24641,40 +24674,6 @@
                 <w:rtl w:val="0"/>
                 <w:lang w:val="en-US"/>
               </w:rPr>
-              <w:t>HEALTHCHECK</w:t>
-            </w:r>
-          </w:p>
-        </w:tc>
-        <w:tc>
-          <w:tcPr>
-            <w:tcW w:w="1251" w:type="dxa"/>
-            <w:tcBorders>
-              <w:top w:val="single" w:color="000000" w:sz="6" w:space="0"/>
-              <w:left w:val="single" w:color="000000" w:sz="6" w:space="0"/>
-              <w:bottom w:val="single" w:color="000000" w:sz="6" w:space="0"/>
-              <w:right w:val="single" w:color="000000" w:sz="6" w:space="0"/>
-            </w:tcBorders>
-            <w:shd w:val="clear" w:color="auto" w:fill="auto"/>
-            <w:tcMar>
-              <w:top w:w="80" w:type="dxa"/>
-              <w:left w:w="80" w:type="dxa"/>
-              <w:bottom w:w="80" w:type="dxa"/>
-              <w:right w:w="80" w:type="dxa"/>
-            </w:tcMar>
-            <w:vAlign w:val="center"/>
-          </w:tcPr>
-          <w:p>
-            <w:pPr>
-              <w:framePr w:w="0" w:hRule="auto" w:wrap="auto" w:vAnchor="margin" w:hAnchor="text" w:yAlign="inline"/>
-              <w:widowControl/>
-              <w:jc w:val="center"/>
-            </w:pPr>
-            <w:r>
-              <w:rPr>
-                <w:rFonts w:ascii="宋体" w:hAnsi="宋体" w:eastAsia="宋体" w:cs="宋体"/>
-                <w:rtl w:val="0"/>
-                <w:lang w:val="en-US"/>
-              </w:rPr>
               <w:t>VARCHAR</w:t>
             </w:r>
           </w:p>
@@ -24699,7 +24698,7 @@
           </w:tcPr>
           <w:p>
             <w:pPr>
-              <w:framePr w:w="0" w:hRule="auto" w:wrap="auto" w:vAnchor="margin" w:hAnchor="text" w:yAlign="inline"/>
+              <w:framePr w:w="0" w:wrap="auto" w:vAnchor="margin" w:hAnchor="text" w:yAlign="inline"/>
               <w:widowControl/>
               <w:jc w:val="center"/>
             </w:pPr>
@@ -24823,7 +24822,7 @@
           </w:tcPr>
           <w:p>
             <w:pPr>
-              <w:framePr w:w="0" w:hRule="auto" w:wrap="auto" w:vAnchor="margin" w:hAnchor="text" w:yAlign="inline"/>
+              <w:framePr w:w="0" w:wrap="auto" w:vAnchor="margin" w:hAnchor="text" w:yAlign="inline"/>
               <w:widowControl/>
               <w:jc w:val="center"/>
             </w:pPr>
@@ -24857,7 +24856,7 @@
           </w:tcPr>
           <w:p>
             <w:pPr>
-              <w:framePr w:w="0" w:hRule="auto" w:wrap="auto" w:vAnchor="margin" w:hAnchor="text" w:yAlign="inline"/>
+              <w:framePr w:w="0" w:wrap="auto" w:vAnchor="margin" w:hAnchor="text" w:yAlign="inline"/>
               <w:widowControl/>
               <w:jc w:val="center"/>
             </w:pPr>
@@ -24891,7 +24890,7 @@
           </w:tcPr>
           <w:p>
             <w:pPr>
-              <w:framePr w:w="0" w:hRule="auto" w:wrap="auto" w:vAnchor="margin" w:hAnchor="text" w:yAlign="inline"/>
+              <w:framePr w:w="0" w:wrap="auto" w:vAnchor="margin" w:hAnchor="text" w:yAlign="inline"/>
               <w:widowControl/>
               <w:jc w:val="center"/>
             </w:pPr>
@@ -24925,7 +24924,7 @@
           </w:tcPr>
           <w:p>
             <w:pPr>
-              <w:framePr w:w="0" w:hRule="auto" w:wrap="auto" w:vAnchor="margin" w:hAnchor="text" w:yAlign="inline"/>
+              <w:framePr w:w="0" w:wrap="auto" w:vAnchor="margin" w:hAnchor="text" w:yAlign="inline"/>
               <w:widowControl/>
               <w:jc w:val="center"/>
             </w:pPr>
@@ -25049,7 +25048,7 @@
           </w:tcPr>
           <w:p>
             <w:pPr>
-              <w:framePr w:w="0" w:hRule="auto" w:wrap="auto" w:vAnchor="margin" w:hAnchor="text" w:yAlign="inline"/>
+              <w:framePr w:w="0" w:wrap="auto" w:vAnchor="margin" w:hAnchor="text" w:yAlign="inline"/>
               <w:widowControl/>
               <w:jc w:val="center"/>
             </w:pPr>
@@ -25083,7 +25082,7 @@
           </w:tcPr>
           <w:p>
             <w:pPr>
-              <w:framePr w:w="0" w:hRule="auto" w:wrap="auto" w:vAnchor="margin" w:hAnchor="text" w:yAlign="inline"/>
+              <w:framePr w:w="0" w:wrap="auto" w:vAnchor="margin" w:hAnchor="text" w:yAlign="inline"/>
               <w:widowControl/>
               <w:jc w:val="center"/>
             </w:pPr>
@@ -25117,7 +25116,7 @@
           </w:tcPr>
           <w:p>
             <w:pPr>
-              <w:framePr w:w="0" w:hRule="auto" w:wrap="auto" w:vAnchor="margin" w:hAnchor="text" w:yAlign="inline"/>
+              <w:framePr w:w="0" w:wrap="auto" w:vAnchor="margin" w:hAnchor="text" w:yAlign="inline"/>
               <w:widowControl/>
               <w:jc w:val="center"/>
             </w:pPr>
@@ -25151,7 +25150,7 @@
           </w:tcPr>
           <w:p>
             <w:pPr>
-              <w:framePr w:w="0" w:hRule="auto" w:wrap="auto" w:vAnchor="margin" w:hAnchor="text" w:yAlign="inline"/>
+              <w:framePr w:w="0" w:wrap="auto" w:vAnchor="margin" w:hAnchor="text" w:yAlign="inline"/>
               <w:widowControl/>
               <w:jc w:val="center"/>
             </w:pPr>
@@ -25275,7 +25274,7 @@
           </w:tcPr>
           <w:p>
             <w:pPr>
-              <w:framePr w:w="0" w:hRule="auto" w:wrap="auto" w:vAnchor="margin" w:hAnchor="text" w:yAlign="inline"/>
+              <w:framePr w:w="0" w:wrap="auto" w:vAnchor="margin" w:hAnchor="text" w:yAlign="inline"/>
               <w:widowControl/>
               <w:jc w:val="center"/>
             </w:pPr>
@@ -25309,7 +25308,7 @@
           </w:tcPr>
           <w:p>
             <w:pPr>
-              <w:framePr w:w="0" w:hRule="auto" w:wrap="auto" w:vAnchor="margin" w:hAnchor="text" w:yAlign="inline"/>
+              <w:framePr w:w="0" w:wrap="auto" w:vAnchor="margin" w:hAnchor="text" w:yAlign="inline"/>
               <w:widowControl/>
               <w:jc w:val="center"/>
             </w:pPr>
@@ -25343,7 +25342,7 @@
           </w:tcPr>
           <w:p>
             <w:pPr>
-              <w:framePr w:w="0" w:hRule="auto" w:wrap="auto" w:vAnchor="margin" w:hAnchor="text" w:yAlign="inline"/>
+              <w:framePr w:w="0" w:wrap="auto" w:vAnchor="margin" w:hAnchor="text" w:yAlign="inline"/>
               <w:widowControl/>
               <w:jc w:val="center"/>
             </w:pPr>
@@ -25377,7 +25376,7 @@
           </w:tcPr>
           <w:p>
             <w:pPr>
-              <w:framePr w:w="0" w:hRule="auto" w:wrap="auto" w:vAnchor="margin" w:hAnchor="text" w:yAlign="inline"/>
+              <w:framePr w:w="0" w:wrap="auto" w:vAnchor="margin" w:hAnchor="text" w:yAlign="inline"/>
               <w:widowControl/>
               <w:jc w:val="center"/>
             </w:pPr>
@@ -25501,7 +25500,7 @@
           </w:tcPr>
           <w:p>
             <w:pPr>
-              <w:framePr w:w="0" w:hRule="auto" w:wrap="auto" w:vAnchor="margin" w:hAnchor="text" w:yAlign="inline"/>
+              <w:framePr w:w="0" w:wrap="auto" w:vAnchor="margin" w:hAnchor="text" w:yAlign="inline"/>
               <w:widowControl/>
               <w:jc w:val="center"/>
             </w:pPr>
@@ -25535,7 +25534,7 @@
           </w:tcPr>
           <w:p>
             <w:pPr>
-              <w:framePr w:w="0" w:hRule="auto" w:wrap="auto" w:vAnchor="margin" w:hAnchor="text" w:yAlign="inline"/>
+              <w:framePr w:w="0" w:wrap="auto" w:vAnchor="margin" w:hAnchor="text" w:yAlign="inline"/>
               <w:widowControl/>
               <w:jc w:val="center"/>
             </w:pPr>
@@ -25569,7 +25568,7 @@
           </w:tcPr>
           <w:p>
             <w:pPr>
-              <w:framePr w:w="0" w:hRule="auto" w:wrap="auto" w:vAnchor="margin" w:hAnchor="text" w:yAlign="inline"/>
+              <w:framePr w:w="0" w:wrap="auto" w:vAnchor="margin" w:hAnchor="text" w:yAlign="inline"/>
               <w:widowControl/>
               <w:jc w:val="center"/>
             </w:pPr>
@@ -25603,7 +25602,7 @@
           </w:tcPr>
           <w:p>
             <w:pPr>
-              <w:framePr w:w="0" w:hRule="auto" w:wrap="auto" w:vAnchor="margin" w:hAnchor="text" w:yAlign="inline"/>
+              <w:framePr w:w="0" w:wrap="auto" w:vAnchor="margin" w:hAnchor="text" w:yAlign="inline"/>
               <w:widowControl/>
               <w:jc w:val="center"/>
             </w:pPr>
@@ -25727,7 +25726,7 @@
           </w:tcPr>
           <w:p>
             <w:pPr>
-              <w:framePr w:w="0" w:hRule="auto" w:wrap="auto" w:vAnchor="margin" w:hAnchor="text" w:yAlign="inline"/>
+              <w:framePr w:w="0" w:wrap="auto" w:vAnchor="margin" w:hAnchor="text" w:yAlign="inline"/>
               <w:widowControl/>
               <w:jc w:val="center"/>
             </w:pPr>
@@ -25761,7 +25760,7 @@
           </w:tcPr>
           <w:p>
             <w:pPr>
-              <w:framePr w:w="0" w:hRule="auto" w:wrap="auto" w:vAnchor="margin" w:hAnchor="text" w:yAlign="inline"/>
+              <w:framePr w:w="0" w:wrap="auto" w:vAnchor="margin" w:hAnchor="text" w:yAlign="inline"/>
               <w:widowControl/>
               <w:jc w:val="center"/>
             </w:pPr>
@@ -25794,7 +25793,7 @@
           </w:tcPr>
           <w:p>
             <w:pPr>
-              <w:framePr w:w="0" w:hRule="auto" w:wrap="auto" w:vAnchor="margin" w:hAnchor="text" w:yAlign="inline"/>
+              <w:framePr w:w="0" w:wrap="auto" w:vAnchor="margin" w:hAnchor="text" w:yAlign="inline"/>
               <w:widowControl/>
               <w:jc w:val="center"/>
             </w:pPr>
@@ -25828,7 +25827,7 @@
           </w:tcPr>
           <w:p>
             <w:pPr>
-              <w:framePr w:w="0" w:hRule="auto" w:wrap="auto" w:vAnchor="margin" w:hAnchor="text" w:yAlign="inline"/>
+              <w:framePr w:w="0" w:wrap="auto" w:vAnchor="margin" w:hAnchor="text" w:yAlign="inline"/>
               <w:widowControl/>
               <w:jc w:val="center"/>
             </w:pPr>
@@ -25952,7 +25951,7 @@
           </w:tcPr>
           <w:p>
             <w:pPr>
-              <w:framePr w:w="0" w:hRule="auto" w:wrap="auto" w:vAnchor="margin" w:hAnchor="text" w:yAlign="inline"/>
+              <w:framePr w:w="0" w:wrap="auto" w:vAnchor="margin" w:hAnchor="text" w:yAlign="inline"/>
               <w:widowControl/>
               <w:jc w:val="center"/>
             </w:pPr>
@@ -25986,7 +25985,7 @@
           </w:tcPr>
           <w:p>
             <w:pPr>
-              <w:framePr w:w="0" w:hRule="auto" w:wrap="auto" w:vAnchor="margin" w:hAnchor="text" w:yAlign="inline"/>
+              <w:framePr w:w="0" w:wrap="auto" w:vAnchor="margin" w:hAnchor="text" w:yAlign="inline"/>
               <w:widowControl/>
               <w:jc w:val="center"/>
             </w:pPr>
@@ -26019,7 +26018,7 @@
           </w:tcPr>
           <w:p>
             <w:pPr>
-              <w:framePr w:w="0" w:hRule="auto" w:wrap="auto" w:vAnchor="margin" w:hAnchor="text" w:yAlign="inline"/>
+              <w:framePr w:w="0" w:wrap="auto" w:vAnchor="margin" w:hAnchor="text" w:yAlign="inline"/>
               <w:widowControl/>
               <w:jc w:val="center"/>
             </w:pPr>
@@ -26053,7 +26052,7 @@
           </w:tcPr>
           <w:p>
             <w:pPr>
-              <w:framePr w:w="0" w:hRule="auto" w:wrap="auto" w:vAnchor="margin" w:hAnchor="text" w:yAlign="inline"/>
+              <w:framePr w:w="0" w:wrap="auto" w:vAnchor="margin" w:hAnchor="text" w:yAlign="inline"/>
               <w:widowControl/>
               <w:jc w:val="center"/>
             </w:pPr>
@@ -26087,7 +26086,7 @@
           </w:tcPr>
           <w:p>
             <w:pPr>
-              <w:framePr w:w="0" w:hRule="auto" w:wrap="auto" w:vAnchor="margin" w:hAnchor="text" w:yAlign="inline"/>
+              <w:framePr w:w="0" w:wrap="auto" w:vAnchor="margin" w:hAnchor="text" w:yAlign="inline"/>
               <w:widowControl/>
               <w:jc w:val="center"/>
             </w:pPr>
@@ -26161,7 +26160,7 @@
           </w:tcPr>
           <w:p>
             <w:pPr>
-              <w:framePr w:w="0" w:hRule="auto" w:wrap="auto" w:vAnchor="margin" w:hAnchor="text" w:yAlign="inline"/>
+              <w:framePr w:w="0" w:wrap="auto" w:vAnchor="margin" w:hAnchor="text" w:yAlign="inline"/>
               <w:widowControl/>
               <w:jc w:val="center"/>
             </w:pPr>
@@ -26205,7 +26204,7 @@
           </w:tcPr>
           <w:p>
             <w:pPr>
-              <w:framePr w:w="0" w:hRule="auto" w:wrap="auto" w:vAnchor="margin" w:hAnchor="text" w:yAlign="inline"/>
+              <w:framePr w:w="0" w:wrap="auto" w:vAnchor="margin" w:hAnchor="text" w:yAlign="inline"/>
               <w:widowControl/>
               <w:jc w:val="center"/>
             </w:pPr>
@@ -26239,7 +26238,7 @@
           </w:tcPr>
           <w:p>
             <w:pPr>
-              <w:framePr w:w="0" w:hRule="auto" w:wrap="auto" w:vAnchor="margin" w:hAnchor="text" w:yAlign="inline"/>
+              <w:framePr w:w="0" w:wrap="auto" w:vAnchor="margin" w:hAnchor="text" w:yAlign="inline"/>
               <w:widowControl/>
               <w:jc w:val="center"/>
             </w:pPr>
@@ -26272,7 +26271,7 @@
           </w:tcPr>
           <w:p>
             <w:pPr>
-              <w:framePr w:w="0" w:hRule="auto" w:wrap="auto" w:vAnchor="margin" w:hAnchor="text" w:yAlign="inline"/>
+              <w:framePr w:w="0" w:wrap="auto" w:vAnchor="margin" w:hAnchor="text" w:yAlign="inline"/>
               <w:widowControl/>
               <w:jc w:val="center"/>
             </w:pPr>
@@ -26306,7 +26305,7 @@
           </w:tcPr>
           <w:p>
             <w:pPr>
-              <w:framePr w:w="0" w:hRule="auto" w:wrap="auto" w:vAnchor="margin" w:hAnchor="text" w:yAlign="inline"/>
+              <w:framePr w:w="0" w:wrap="auto" w:vAnchor="margin" w:hAnchor="text" w:yAlign="inline"/>
               <w:widowControl/>
               <w:jc w:val="center"/>
             </w:pPr>
@@ -26340,7 +26339,7 @@
           </w:tcPr>
           <w:p>
             <w:pPr>
-              <w:framePr w:w="0" w:hRule="auto" w:wrap="auto" w:vAnchor="margin" w:hAnchor="text" w:yAlign="inline"/>
+              <w:framePr w:w="0" w:wrap="auto" w:vAnchor="margin" w:hAnchor="text" w:yAlign="inline"/>
               <w:widowControl/>
               <w:jc w:val="center"/>
             </w:pPr>
@@ -26414,7 +26413,7 @@
           </w:tcPr>
           <w:p>
             <w:pPr>
-              <w:framePr w:w="0" w:hRule="auto" w:wrap="auto" w:vAnchor="margin" w:hAnchor="text" w:yAlign="inline"/>
+              <w:framePr w:w="0" w:wrap="auto" w:vAnchor="margin" w:hAnchor="text" w:yAlign="inline"/>
               <w:widowControl/>
               <w:jc w:val="center"/>
             </w:pPr>
@@ -26458,7 +26457,7 @@
           </w:tcPr>
           <w:p>
             <w:pPr>
-              <w:framePr w:w="0" w:hRule="auto" w:wrap="auto" w:vAnchor="margin" w:hAnchor="text" w:yAlign="inline"/>
+              <w:framePr w:w="0" w:wrap="auto" w:vAnchor="margin" w:hAnchor="text" w:yAlign="inline"/>
               <w:widowControl/>
               <w:jc w:val="center"/>
             </w:pPr>
@@ -26492,7 +26491,7 @@
           </w:tcPr>
           <w:p>
             <w:pPr>
-              <w:framePr w:w="0" w:hRule="auto" w:wrap="auto" w:vAnchor="margin" w:hAnchor="text" w:yAlign="inline"/>
+              <w:framePr w:w="0" w:wrap="auto" w:vAnchor="margin" w:hAnchor="text" w:yAlign="inline"/>
               <w:widowControl/>
               <w:jc w:val="center"/>
             </w:pPr>
@@ -26525,7 +26524,7 @@
           </w:tcPr>
           <w:p>
             <w:pPr>
-              <w:framePr w:w="0" w:hRule="auto" w:wrap="auto" w:vAnchor="margin" w:hAnchor="text" w:yAlign="inline"/>
+              <w:framePr w:w="0" w:wrap="auto" w:vAnchor="margin" w:hAnchor="text" w:yAlign="inline"/>
               <w:widowControl/>
               <w:jc w:val="center"/>
             </w:pPr>
@@ -26559,7 +26558,7 @@
           </w:tcPr>
           <w:p>
             <w:pPr>
-              <w:framePr w:w="0" w:hRule="auto" w:wrap="auto" w:vAnchor="margin" w:hAnchor="text" w:yAlign="inline"/>
+              <w:framePr w:w="0" w:wrap="auto" w:vAnchor="margin" w:hAnchor="text" w:yAlign="inline"/>
               <w:widowControl/>
               <w:jc w:val="center"/>
             </w:pPr>
@@ -26686,7 +26685,7 @@
               <w:keepNext w:val="0"/>
               <w:keepLines w:val="0"/>
               <w:pageBreakBefore w:val="0"/>
-              <w:framePr w:w="0" w:hRule="auto" w:wrap="auto" w:vAnchor="margin" w:hAnchor="text" w:yAlign="inline"/>
+              <w:framePr w:w="0" w:wrap="auto" w:vAnchor="margin" w:hAnchor="text" w:yAlign="inline"/>
               <w:widowControl/>
               <w:shd w:val="clear" w:color="auto" w:fill="auto"/>
               <w:suppressAutoHyphens w:val="0"/>
@@ -26748,7 +26747,7 @@
               <w:keepNext w:val="0"/>
               <w:keepLines w:val="0"/>
               <w:pageBreakBefore w:val="0"/>
-              <w:framePr w:w="0" w:hRule="auto" w:wrap="auto" w:vAnchor="margin" w:hAnchor="text" w:yAlign="inline"/>
+              <w:framePr w:w="0" w:wrap="auto" w:vAnchor="margin" w:hAnchor="text" w:yAlign="inline"/>
               <w:widowControl/>
               <w:shd w:val="clear" w:color="auto" w:fill="auto"/>
               <w:suppressAutoHyphens w:val="0"/>
@@ -26810,7 +26809,7 @@
               <w:keepNext w:val="0"/>
               <w:keepLines w:val="0"/>
               <w:pageBreakBefore w:val="0"/>
-              <w:framePr w:w="0" w:hRule="auto" w:wrap="auto" w:vAnchor="margin" w:hAnchor="text" w:yAlign="inline"/>
+              <w:framePr w:w="0" w:wrap="auto" w:vAnchor="margin" w:hAnchor="text" w:yAlign="inline"/>
               <w:widowControl/>
               <w:shd w:val="clear" w:color="auto" w:fill="auto"/>
               <w:suppressAutoHyphens w:val="0"/>
@@ -26872,7 +26871,7 @@
               <w:keepNext w:val="0"/>
               <w:keepLines w:val="0"/>
               <w:pageBreakBefore w:val="0"/>
-              <w:framePr w:w="0" w:hRule="auto" w:wrap="auto" w:vAnchor="margin" w:hAnchor="text" w:yAlign="inline"/>
+              <w:framePr w:w="0" w:wrap="auto" w:vAnchor="margin" w:hAnchor="text" w:yAlign="inline"/>
               <w:widowControl/>
               <w:shd w:val="clear" w:color="auto" w:fill="auto"/>
               <w:suppressAutoHyphens w:val="0"/>
@@ -27023,7 +27022,7 @@
               <w:keepNext w:val="0"/>
               <w:keepLines w:val="0"/>
               <w:pageBreakBefore w:val="0"/>
-              <w:framePr w:w="0" w:hRule="auto" w:wrap="auto" w:vAnchor="margin" w:hAnchor="text" w:yAlign="inline"/>
+              <w:framePr w:w="0" w:wrap="auto" w:vAnchor="margin" w:hAnchor="text" w:yAlign="inline"/>
               <w:widowControl/>
               <w:shd w:val="clear" w:color="auto" w:fill="auto"/>
               <w:suppressAutoHyphens w:val="0"/>
@@ -27085,7 +27084,7 @@
               <w:keepNext w:val="0"/>
               <w:keepLines w:val="0"/>
               <w:pageBreakBefore w:val="0"/>
-              <w:framePr w:w="0" w:hRule="auto" w:wrap="auto" w:vAnchor="margin" w:hAnchor="text" w:yAlign="inline"/>
+              <w:framePr w:w="0" w:wrap="auto" w:vAnchor="margin" w:hAnchor="text" w:yAlign="inline"/>
               <w:widowControl/>
               <w:shd w:val="clear" w:color="auto" w:fill="auto"/>
               <w:suppressAutoHyphens w:val="0"/>
@@ -27147,7 +27146,7 @@
               <w:keepNext w:val="0"/>
               <w:keepLines w:val="0"/>
               <w:pageBreakBefore w:val="0"/>
-              <w:framePr w:w="0" w:hRule="auto" w:wrap="auto" w:vAnchor="margin" w:hAnchor="text" w:yAlign="inline"/>
+              <w:framePr w:w="0" w:wrap="auto" w:vAnchor="margin" w:hAnchor="text" w:yAlign="inline"/>
               <w:widowControl/>
               <w:shd w:val="clear" w:color="auto" w:fill="auto"/>
               <w:suppressAutoHyphens w:val="0"/>
@@ -27209,7 +27208,7 @@
               <w:keepNext w:val="0"/>
               <w:keepLines w:val="0"/>
               <w:pageBreakBefore w:val="0"/>
-              <w:framePr w:w="0" w:hRule="auto" w:wrap="auto" w:vAnchor="margin" w:hAnchor="text" w:yAlign="inline"/>
+              <w:framePr w:w="0" w:wrap="auto" w:vAnchor="margin" w:hAnchor="text" w:yAlign="inline"/>
               <w:widowControl/>
               <w:shd w:val="clear" w:color="auto" w:fill="auto"/>
               <w:suppressAutoHyphens w:val="0"/>
@@ -27357,7 +27356,7 @@
           </w:tcPr>
           <w:p>
             <w:pPr>
-              <w:framePr w:w="0" w:hRule="auto" w:wrap="auto" w:vAnchor="margin" w:hAnchor="text" w:yAlign="inline"/>
+              <w:framePr w:w="0" w:wrap="auto" w:vAnchor="margin" w:hAnchor="text" w:yAlign="inline"/>
               <w:widowControl/>
               <w:jc w:val="center"/>
             </w:pPr>
@@ -27390,7 +27389,7 @@
           </w:tcPr>
           <w:p>
             <w:pPr>
-              <w:framePr w:w="0" w:hRule="auto" w:wrap="auto" w:vAnchor="margin" w:hAnchor="text" w:yAlign="inline"/>
+              <w:framePr w:w="0" w:wrap="auto" w:vAnchor="margin" w:hAnchor="text" w:yAlign="inline"/>
               <w:widowControl/>
               <w:jc w:val="center"/>
             </w:pPr>
@@ -27424,7 +27423,7 @@
           </w:tcPr>
           <w:p>
             <w:pPr>
-              <w:framePr w:w="0" w:hRule="auto" w:wrap="auto" w:vAnchor="margin" w:hAnchor="text" w:yAlign="inline"/>
+              <w:framePr w:w="0" w:wrap="auto" w:vAnchor="margin" w:hAnchor="text" w:yAlign="inline"/>
               <w:widowControl/>
               <w:jc w:val="center"/>
             </w:pPr>
@@ -27458,7 +27457,7 @@
           </w:tcPr>
           <w:p>
             <w:pPr>
-              <w:framePr w:w="0" w:hRule="auto" w:wrap="auto" w:vAnchor="margin" w:hAnchor="text" w:yAlign="inline"/>
+              <w:framePr w:w="0" w:wrap="auto" w:vAnchor="margin" w:hAnchor="text" w:yAlign="inline"/>
               <w:widowControl/>
               <w:jc w:val="center"/>
             </w:pPr>
@@ -27585,7 +27584,7 @@
               <w:keepNext w:val="0"/>
               <w:keepLines w:val="0"/>
               <w:pageBreakBefore w:val="0"/>
-              <w:framePr w:w="0" w:hRule="auto" w:wrap="auto" w:vAnchor="margin" w:hAnchor="text" w:yAlign="inline"/>
+              <w:framePr w:w="0" w:wrap="auto" w:vAnchor="margin" w:hAnchor="text" w:yAlign="inline"/>
               <w:widowControl/>
               <w:shd w:val="clear" w:color="auto" w:fill="auto"/>
               <w:suppressAutoHyphens w:val="0"/>
@@ -27647,7 +27646,7 @@
               <w:keepNext w:val="0"/>
               <w:keepLines w:val="0"/>
               <w:pageBreakBefore w:val="0"/>
-              <w:framePr w:w="0" w:hRule="auto" w:wrap="auto" w:vAnchor="margin" w:hAnchor="text" w:yAlign="inline"/>
+              <w:framePr w:w="0" w:wrap="auto" w:vAnchor="margin" w:hAnchor="text" w:yAlign="inline"/>
               <w:widowControl/>
               <w:shd w:val="clear" w:color="auto" w:fill="auto"/>
               <w:suppressAutoHyphens w:val="0"/>
@@ -27709,7 +27708,7 @@
               <w:keepNext w:val="0"/>
               <w:keepLines w:val="0"/>
               <w:pageBreakBefore w:val="0"/>
-              <w:framePr w:w="0" w:hRule="auto" w:wrap="auto" w:vAnchor="margin" w:hAnchor="text" w:yAlign="inline"/>
+              <w:framePr w:w="0" w:wrap="auto" w:vAnchor="margin" w:hAnchor="text" w:yAlign="inline"/>
               <w:widowControl/>
               <w:shd w:val="clear" w:color="auto" w:fill="auto"/>
               <w:suppressAutoHyphens w:val="0"/>
@@ -27771,7 +27770,7 @@
               <w:keepNext w:val="0"/>
               <w:keepLines w:val="0"/>
               <w:pageBreakBefore w:val="0"/>
-              <w:framePr w:w="0" w:hRule="auto" w:wrap="auto" w:vAnchor="margin" w:hAnchor="text" w:yAlign="inline"/>
+              <w:framePr w:w="0" w:wrap="auto" w:vAnchor="margin" w:hAnchor="text" w:yAlign="inline"/>
               <w:widowControl/>
               <w:shd w:val="clear" w:color="auto" w:fill="auto"/>
               <w:suppressAutoHyphens w:val="0"/>
@@ -27830,7 +27829,7 @@
           </w:tcPr>
           <w:p>
             <w:pPr>
-              <w:framePr w:w="0" w:hRule="auto" w:wrap="auto" w:vAnchor="margin" w:hAnchor="text" w:yAlign="inline"/>
+              <w:framePr w:w="0" w:wrap="auto" w:vAnchor="margin" w:hAnchor="text" w:yAlign="inline"/>
               <w:widowControl/>
               <w:jc w:val="center"/>
             </w:pPr>
@@ -27904,7 +27903,7 @@
           </w:tcPr>
           <w:p>
             <w:pPr>
-              <w:framePr w:w="0" w:hRule="auto" w:wrap="auto" w:vAnchor="margin" w:hAnchor="text" w:yAlign="inline"/>
+              <w:framePr w:w="0" w:wrap="auto" w:vAnchor="margin" w:hAnchor="text" w:yAlign="inline"/>
               <w:widowControl/>
               <w:jc w:val="center"/>
             </w:pPr>
@@ -27951,7 +27950,7 @@
               <w:keepNext w:val="0"/>
               <w:keepLines w:val="0"/>
               <w:pageBreakBefore w:val="0"/>
-              <w:framePr w:w="0" w:hRule="auto" w:wrap="auto" w:vAnchor="margin" w:hAnchor="text" w:yAlign="inline"/>
+              <w:framePr w:w="0" w:wrap="auto" w:vAnchor="margin" w:hAnchor="text" w:yAlign="inline"/>
               <w:widowControl/>
               <w:shd w:val="clear" w:color="auto" w:fill="auto"/>
               <w:suppressAutoHyphens w:val="0"/>
@@ -28013,7 +28012,7 @@
               <w:keepNext w:val="0"/>
               <w:keepLines w:val="0"/>
               <w:pageBreakBefore w:val="0"/>
-              <w:framePr w:w="0" w:hRule="auto" w:wrap="auto" w:vAnchor="margin" w:hAnchor="text" w:yAlign="inline"/>
+              <w:framePr w:w="0" w:wrap="auto" w:vAnchor="margin" w:hAnchor="text" w:yAlign="inline"/>
               <w:widowControl/>
               <w:shd w:val="clear" w:color="auto" w:fill="auto"/>
               <w:suppressAutoHyphens w:val="0"/>
@@ -28075,7 +28074,7 @@
               <w:keepNext w:val="0"/>
               <w:keepLines w:val="0"/>
               <w:pageBreakBefore w:val="0"/>
-              <w:framePr w:w="0" w:hRule="auto" w:wrap="auto" w:vAnchor="margin" w:hAnchor="text" w:yAlign="inline"/>
+              <w:framePr w:w="0" w:wrap="auto" w:vAnchor="margin" w:hAnchor="text" w:yAlign="inline"/>
               <w:widowControl/>
               <w:shd w:val="clear" w:color="auto" w:fill="auto"/>
               <w:suppressAutoHyphens w:val="0"/>
@@ -28137,7 +28136,7 @@
               <w:keepNext w:val="0"/>
               <w:keepLines w:val="0"/>
               <w:pageBreakBefore w:val="0"/>
-              <w:framePr w:w="0" w:hRule="auto" w:wrap="auto" w:vAnchor="margin" w:hAnchor="text" w:yAlign="inline"/>
+              <w:framePr w:w="0" w:wrap="auto" w:vAnchor="margin" w:hAnchor="text" w:yAlign="inline"/>
               <w:widowControl/>
               <w:shd w:val="clear" w:color="auto" w:fill="auto"/>
               <w:suppressAutoHyphens w:val="0"/>
@@ -28199,7 +28198,7 @@
               <w:keepNext w:val="0"/>
               <w:keepLines w:val="0"/>
               <w:pageBreakBefore w:val="0"/>
-              <w:framePr w:w="0" w:hRule="auto" w:wrap="auto" w:vAnchor="margin" w:hAnchor="text" w:yAlign="inline"/>
+              <w:framePr w:w="0" w:wrap="auto" w:vAnchor="margin" w:hAnchor="text" w:yAlign="inline"/>
               <w:widowControl/>
               <w:shd w:val="clear" w:color="auto" w:fill="auto"/>
               <w:suppressAutoHyphens w:val="0"/>
@@ -28301,7 +28300,7 @@
               <w:keepNext w:val="0"/>
               <w:keepLines w:val="0"/>
               <w:pageBreakBefore w:val="0"/>
-              <w:framePr w:w="0" w:hRule="auto" w:wrap="auto" w:vAnchor="margin" w:hAnchor="text" w:yAlign="inline"/>
+              <w:framePr w:w="0" w:wrap="auto" w:vAnchor="margin" w:hAnchor="text" w:yAlign="inline"/>
               <w:widowControl/>
               <w:shd w:val="clear" w:color="auto" w:fill="auto"/>
               <w:suppressAutoHyphens w:val="0"/>
@@ -28372,7 +28371,7 @@
               <w:keepNext w:val="0"/>
               <w:keepLines w:val="0"/>
               <w:pageBreakBefore w:val="0"/>
-              <w:framePr w:w="0" w:hRule="auto" w:wrap="auto" w:vAnchor="margin" w:hAnchor="text" w:yAlign="inline"/>
+              <w:framePr w:w="0" w:wrap="auto" w:vAnchor="margin" w:hAnchor="text" w:yAlign="inline"/>
               <w:widowControl/>
               <w:shd w:val="clear" w:color="auto" w:fill="auto"/>
               <w:suppressAutoHyphens w:val="0"/>
@@ -28434,7 +28433,7 @@
               <w:keepNext w:val="0"/>
               <w:keepLines w:val="0"/>
               <w:pageBreakBefore w:val="0"/>
-              <w:framePr w:w="0" w:hRule="auto" w:wrap="auto" w:vAnchor="margin" w:hAnchor="text" w:yAlign="inline"/>
+              <w:framePr w:w="0" w:wrap="auto" w:vAnchor="margin" w:hAnchor="text" w:yAlign="inline"/>
               <w:widowControl/>
               <w:shd w:val="clear" w:color="auto" w:fill="auto"/>
               <w:suppressAutoHyphens w:val="0"/>
@@ -28496,7 +28495,7 @@
               <w:keepNext w:val="0"/>
               <w:keepLines w:val="0"/>
               <w:pageBreakBefore w:val="0"/>
-              <w:framePr w:w="0" w:hRule="auto" w:wrap="auto" w:vAnchor="margin" w:hAnchor="text" w:yAlign="inline"/>
+              <w:framePr w:w="0" w:wrap="auto" w:vAnchor="margin" w:hAnchor="text" w:yAlign="inline"/>
               <w:widowControl/>
               <w:shd w:val="clear" w:color="auto" w:fill="auto"/>
               <w:suppressAutoHyphens w:val="0"/>
@@ -28558,7 +28557,7 @@
               <w:keepNext w:val="0"/>
               <w:keepLines w:val="0"/>
               <w:pageBreakBefore w:val="0"/>
-              <w:framePr w:w="0" w:hRule="auto" w:wrap="auto" w:vAnchor="margin" w:hAnchor="text" w:yAlign="inline"/>
+              <w:framePr w:w="0" w:wrap="auto" w:vAnchor="margin" w:hAnchor="text" w:yAlign="inline"/>
               <w:widowControl/>
               <w:shd w:val="clear" w:color="auto" w:fill="auto"/>
               <w:suppressAutoHyphens w:val="0"/>
@@ -28680,7 +28679,7 @@
               <w:keepNext w:val="0"/>
               <w:keepLines w:val="0"/>
               <w:pageBreakBefore w:val="0"/>
-              <w:framePr w:w="0" w:hRule="auto" w:wrap="auto" w:vAnchor="margin" w:hAnchor="text" w:yAlign="inline"/>
+              <w:framePr w:w="0" w:wrap="auto" w:vAnchor="margin" w:hAnchor="text" w:yAlign="inline"/>
               <w:widowControl/>
               <w:shd w:val="clear" w:color="auto" w:fill="auto"/>
               <w:suppressAutoHyphens w:val="0"/>
@@ -28751,7 +28750,7 @@
               <w:keepNext w:val="0"/>
               <w:keepLines w:val="0"/>
               <w:pageBreakBefore w:val="0"/>
-              <w:framePr w:w="0" w:hRule="auto" w:wrap="auto" w:vAnchor="margin" w:hAnchor="text" w:yAlign="inline"/>
+              <w:framePr w:w="0" w:wrap="auto" w:vAnchor="margin" w:hAnchor="text" w:yAlign="inline"/>
               <w:widowControl/>
               <w:shd w:val="clear" w:color="auto" w:fill="auto"/>
               <w:suppressAutoHyphens w:val="0"/>
@@ -28813,7 +28812,7 @@
               <w:keepNext w:val="0"/>
               <w:keepLines w:val="0"/>
               <w:pageBreakBefore w:val="0"/>
-              <w:framePr w:w="0" w:hRule="auto" w:wrap="auto" w:vAnchor="margin" w:hAnchor="text" w:yAlign="inline"/>
+              <w:framePr w:w="0" w:wrap="auto" w:vAnchor="margin" w:hAnchor="text" w:yAlign="inline"/>
               <w:widowControl/>
               <w:shd w:val="clear" w:color="auto" w:fill="auto"/>
               <w:suppressAutoHyphens w:val="0"/>
@@ -28872,7 +28871,7 @@
           </w:tcPr>
           <w:p>
             <w:pPr>
-              <w:framePr w:w="0" w:hRule="auto" w:wrap="auto" w:vAnchor="margin" w:hAnchor="text" w:yAlign="inline"/>
+              <w:framePr w:w="0" w:wrap="auto" w:vAnchor="margin" w:hAnchor="text" w:yAlign="inline"/>
               <w:widowControl/>
               <w:jc w:val="center"/>
             </w:pPr>
@@ -28926,7 +28925,7 @@
           </w:tcPr>
           <w:p>
             <w:pPr>
-              <w:framePr w:w="0" w:hRule="auto" w:wrap="auto" w:vAnchor="margin" w:hAnchor="text" w:yAlign="inline"/>
+              <w:framePr w:w="0" w:wrap="auto" w:vAnchor="margin" w:hAnchor="text" w:yAlign="inline"/>
               <w:widowControl/>
               <w:jc w:val="center"/>
             </w:pPr>
@@ -29032,7 +29031,7 @@
               <w:keepNext w:val="0"/>
               <w:keepLines w:val="0"/>
               <w:pageBreakBefore w:val="0"/>
-              <w:framePr w:w="0" w:hRule="auto" w:wrap="auto" w:vAnchor="margin" w:hAnchor="text" w:yAlign="inline"/>
+              <w:framePr w:w="0" w:wrap="auto" w:vAnchor="margin" w:hAnchor="text" w:yAlign="inline"/>
               <w:widowControl/>
               <w:shd w:val="clear" w:color="auto" w:fill="auto"/>
               <w:suppressAutoHyphens w:val="0"/>
@@ -29094,7 +29093,7 @@
               <w:keepNext w:val="0"/>
               <w:keepLines w:val="0"/>
               <w:pageBreakBefore w:val="0"/>
-              <w:framePr w:w="0" w:hRule="auto" w:wrap="auto" w:vAnchor="margin" w:hAnchor="text" w:yAlign="inline"/>
+              <w:framePr w:w="0" w:wrap="auto" w:vAnchor="margin" w:hAnchor="text" w:yAlign="inline"/>
               <w:widowControl/>
               <w:shd w:val="clear" w:color="auto" w:fill="auto"/>
               <w:suppressAutoHyphens w:val="0"/>
@@ -29153,7 +29152,7 @@
           </w:tcPr>
           <w:p>
             <w:pPr>
-              <w:framePr w:w="0" w:hRule="auto" w:wrap="auto" w:vAnchor="margin" w:hAnchor="text" w:yAlign="inline"/>
+              <w:framePr w:w="0" w:wrap="auto" w:vAnchor="margin" w:hAnchor="text" w:yAlign="inline"/>
               <w:widowControl/>
               <w:jc w:val="center"/>
             </w:pPr>
@@ -29299,7 +29298,7 @@
               <w:keepNext w:val="0"/>
               <w:keepLines w:val="0"/>
               <w:pageBreakBefore w:val="0"/>
-              <w:framePr w:w="0" w:hRule="auto" w:wrap="auto" w:vAnchor="margin" w:hAnchor="text" w:yAlign="inline"/>
+              <w:framePr w:w="0" w:wrap="auto" w:vAnchor="margin" w:hAnchor="text" w:yAlign="inline"/>
               <w:widowControl/>
               <w:shd w:val="clear" w:color="auto" w:fill="auto"/>
               <w:suppressAutoHyphens w:val="0"/>
@@ -29361,7 +29360,7 @@
               <w:keepNext w:val="0"/>
               <w:keepLines w:val="0"/>
               <w:pageBreakBefore w:val="0"/>
-              <w:framePr w:w="0" w:hRule="auto" w:wrap="auto" w:vAnchor="margin" w:hAnchor="text" w:yAlign="inline"/>
+              <w:framePr w:w="0" w:wrap="auto" w:vAnchor="margin" w:hAnchor="text" w:yAlign="inline"/>
               <w:widowControl/>
               <w:shd w:val="clear" w:color="auto" w:fill="auto"/>
               <w:suppressAutoHyphens w:val="0"/>
@@ -29423,7 +29422,7 @@
               <w:keepNext w:val="0"/>
               <w:keepLines w:val="0"/>
               <w:pageBreakBefore w:val="0"/>
-              <w:framePr w:w="0" w:hRule="auto" w:wrap="auto" w:vAnchor="margin" w:hAnchor="text" w:yAlign="inline"/>
+              <w:framePr w:w="0" w:wrap="auto" w:vAnchor="margin" w:hAnchor="text" w:yAlign="inline"/>
               <w:widowControl/>
               <w:shd w:val="clear" w:color="auto" w:fill="auto"/>
               <w:suppressAutoHyphens w:val="0"/>
@@ -29485,7 +29484,7 @@
               <w:keepNext w:val="0"/>
               <w:keepLines w:val="0"/>
               <w:pageBreakBefore w:val="0"/>
-              <w:framePr w:w="0" w:hRule="auto" w:wrap="auto" w:vAnchor="margin" w:hAnchor="text" w:yAlign="inline"/>
+              <w:framePr w:w="0" w:wrap="auto" w:vAnchor="margin" w:hAnchor="text" w:yAlign="inline"/>
               <w:widowControl/>
               <w:shd w:val="clear" w:color="auto" w:fill="auto"/>
               <w:suppressAutoHyphens w:val="0"/>
@@ -29636,7 +29635,7 @@
               <w:keepNext w:val="0"/>
               <w:keepLines w:val="0"/>
               <w:pageBreakBefore w:val="0"/>
-              <w:framePr w:w="0" w:hRule="auto" w:wrap="auto" w:vAnchor="margin" w:hAnchor="text" w:yAlign="inline"/>
+              <w:framePr w:w="0" w:wrap="auto" w:vAnchor="margin" w:hAnchor="text" w:yAlign="inline"/>
               <w:widowControl/>
               <w:shd w:val="clear" w:color="auto" w:fill="auto"/>
               <w:suppressAutoHyphens w:val="0"/>
@@ -29698,7 +29697,7 @@
               <w:keepNext w:val="0"/>
               <w:keepLines w:val="0"/>
               <w:pageBreakBefore w:val="0"/>
-              <w:framePr w:w="0" w:hRule="auto" w:wrap="auto" w:vAnchor="margin" w:hAnchor="text" w:yAlign="inline"/>
+              <w:framePr w:w="0" w:wrap="auto" w:vAnchor="margin" w:hAnchor="text" w:yAlign="inline"/>
               <w:widowControl/>
               <w:shd w:val="clear" w:color="auto" w:fill="auto"/>
               <w:suppressAutoHyphens w:val="0"/>
@@ -29760,7 +29759,7 @@
               <w:keepNext w:val="0"/>
               <w:keepLines w:val="0"/>
               <w:pageBreakBefore w:val="0"/>
-              <w:framePr w:w="0" w:hRule="auto" w:wrap="auto" w:vAnchor="margin" w:hAnchor="text" w:yAlign="inline"/>
+              <w:framePr w:w="0" w:wrap="auto" w:vAnchor="margin" w:hAnchor="text" w:yAlign="inline"/>
               <w:widowControl/>
               <w:shd w:val="clear" w:color="auto" w:fill="auto"/>
               <w:suppressAutoHyphens w:val="0"/>
@@ -29822,7 +29821,7 @@
               <w:keepNext w:val="0"/>
               <w:keepLines w:val="0"/>
               <w:pageBreakBefore w:val="0"/>
-              <w:framePr w:w="0" w:hRule="auto" w:wrap="auto" w:vAnchor="margin" w:hAnchor="text" w:yAlign="inline"/>
+              <w:framePr w:w="0" w:wrap="auto" w:vAnchor="margin" w:hAnchor="text" w:yAlign="inline"/>
               <w:widowControl/>
               <w:shd w:val="clear" w:color="auto" w:fill="auto"/>
               <w:suppressAutoHyphens w:val="0"/>
@@ -29973,7 +29972,7 @@
               <w:keepNext w:val="0"/>
               <w:keepLines w:val="0"/>
               <w:pageBreakBefore w:val="0"/>
-              <w:framePr w:w="0" w:hRule="auto" w:wrap="auto" w:vAnchor="margin" w:hAnchor="text" w:yAlign="inline"/>
+              <w:framePr w:w="0" w:wrap="auto" w:vAnchor="margin" w:hAnchor="text" w:yAlign="inline"/>
               <w:widowControl/>
               <w:shd w:val="clear" w:color="auto" w:fill="auto"/>
               <w:suppressAutoHyphens w:val="0"/>
@@ -30035,7 +30034,7 @@
               <w:keepNext w:val="0"/>
               <w:keepLines w:val="0"/>
               <w:pageBreakBefore w:val="0"/>
-              <w:framePr w:w="0" w:hRule="auto" w:wrap="auto" w:vAnchor="margin" w:hAnchor="text" w:yAlign="inline"/>
+              <w:framePr w:w="0" w:wrap="auto" w:vAnchor="margin" w:hAnchor="text" w:yAlign="inline"/>
               <w:widowControl/>
               <w:shd w:val="clear" w:color="auto" w:fill="auto"/>
               <w:suppressAutoHyphens w:val="0"/>
@@ -30097,7 +30096,7 @@
               <w:keepNext w:val="0"/>
               <w:keepLines w:val="0"/>
               <w:pageBreakBefore w:val="0"/>
-              <w:framePr w:w="0" w:hRule="auto" w:wrap="auto" w:vAnchor="margin" w:hAnchor="text" w:yAlign="inline"/>
+              <w:framePr w:w="0" w:wrap="auto" w:vAnchor="margin" w:hAnchor="text" w:yAlign="inline"/>
               <w:widowControl/>
               <w:shd w:val="clear" w:color="auto" w:fill="auto"/>
               <w:suppressAutoHyphens w:val="0"/>
@@ -30159,7 +30158,7 @@
               <w:keepNext w:val="0"/>
               <w:keepLines w:val="0"/>
               <w:pageBreakBefore w:val="0"/>
-              <w:framePr w:w="0" w:hRule="auto" w:wrap="auto" w:vAnchor="margin" w:hAnchor="text" w:yAlign="inline"/>
+              <w:framePr w:w="0" w:wrap="auto" w:vAnchor="margin" w:hAnchor="text" w:yAlign="inline"/>
               <w:widowControl/>
               <w:shd w:val="clear" w:color="auto" w:fill="auto"/>
               <w:suppressAutoHyphens w:val="0"/>
@@ -30221,7 +30220,7 @@
               <w:keepNext w:val="0"/>
               <w:keepLines w:val="0"/>
               <w:pageBreakBefore w:val="0"/>
-              <w:framePr w:w="0" w:hRule="auto" w:wrap="auto" w:vAnchor="margin" w:hAnchor="text" w:yAlign="inline"/>
+              <w:framePr w:w="0" w:wrap="auto" w:vAnchor="margin" w:hAnchor="text" w:yAlign="inline"/>
               <w:widowControl/>
               <w:shd w:val="clear" w:color="auto" w:fill="auto"/>
               <w:suppressAutoHyphens w:val="0"/>
@@ -30319,6 +30318,490 @@
             <w:vAlign w:val="top"/>
           </w:tcPr>
           <w:p/>
+        </w:tc>
+      </w:tr>
+      <w:tr>
+        <w:tblPrEx>
+          <w:tblBorders>
+            <w:top w:val="single" w:color="FFFFFF" w:sz="8" w:space="0"/>
+            <w:left w:val="single" w:color="FFFFFF" w:sz="8" w:space="0"/>
+            <w:bottom w:val="single" w:color="FFFFFF" w:sz="8" w:space="0"/>
+            <w:right w:val="single" w:color="FFFFFF" w:sz="8" w:space="0"/>
+            <w:insideH w:val="single" w:color="FFFFFF" w:sz="8" w:space="0"/>
+            <w:insideV w:val="single" w:color="FFFFFF" w:sz="8" w:space="0"/>
+          </w:tblBorders>
+          <w:shd w:val="clear" w:color="auto" w:fill="CED7E7"/>
+          <w:tblLayout w:type="fixed"/>
+        </w:tblPrEx>
+        <w:trPr>
+          <w:trHeight w:val="1055" w:hRule="atLeast"/>
+          <w:jc w:val="center"/>
+        </w:trPr>
+        <w:tc>
+          <w:tcPr>
+            <w:tcW w:w="1675" w:type="dxa"/>
+            <w:tcBorders>
+              <w:top w:val="single" w:color="000000" w:sz="6" w:space="0"/>
+              <w:left w:val="single" w:color="000000" w:sz="6" w:space="0"/>
+              <w:bottom w:val="single" w:color="000000" w:sz="6" w:space="0"/>
+              <w:right w:val="single" w:color="000000" w:sz="6" w:space="0"/>
+            </w:tcBorders>
+            <w:shd w:val="clear" w:color="auto" w:fill="auto"/>
+            <w:tcMar>
+              <w:top w:w="80" w:type="dxa"/>
+              <w:left w:w="80" w:type="dxa"/>
+              <w:bottom w:w="80" w:type="dxa"/>
+              <w:right w:w="80" w:type="dxa"/>
+            </w:tcMar>
+            <w:vAlign w:val="center"/>
+          </w:tcPr>
+          <w:p>
+            <w:pPr>
+              <w:keepNext w:val="0"/>
+              <w:keepLines w:val="0"/>
+              <w:pageBreakBefore w:val="0"/>
+              <w:framePr w:w="0" w:wrap="auto" w:vAnchor="margin" w:hAnchor="text" w:yAlign="inline"/>
+              <w:widowControl/>
+              <w:shd w:val="clear" w:color="auto" w:fill="auto"/>
+              <w:suppressAutoHyphens w:val="0"/>
+              <w:bidi w:val="0"/>
+              <w:spacing w:before="0" w:after="0" w:line="240" w:lineRule="auto"/>
+              <w:ind w:left="0" w:right="0" w:firstLine="0"/>
+              <w:jc w:val="center"/>
+              <w:outlineLvl w:val="9"/>
+              <w:rPr>
+                <w:rFonts w:ascii="宋体" w:hAnsi="宋体" w:eastAsia="宋体" w:cs="宋体"/>
+                <w:b w:val="0"/>
+                <w:bCs w:val="0"/>
+                <w:i w:val="0"/>
+                <w:iCs w:val="0"/>
+                <w:caps w:val="0"/>
+                <w:smallCaps w:val="0"/>
+                <w:strike w:val="0"/>
+                <w:dstrike w:val="0"/>
+                <w:outline w:val="0"/>
+                <w:color w:val="000000"/>
+                <w:spacing w:val="0"/>
+                <w:kern w:val="2"/>
+                <w:position w:val="0"/>
+                <w:sz w:val="21"/>
+                <w:szCs w:val="21"/>
+                <w:u w:val="none" w:color="000000"/>
+                <w:vertAlign w:val="baseline"/>
+                <w:rtl w:val="0"/>
+              </w:rPr>
+            </w:pPr>
+            <w:r>
+              <w:rPr>
+                <w:rFonts w:ascii="宋体" w:hAnsi="宋体" w:eastAsia="宋体" w:cs="宋体"/>
+                <w:b w:val="0"/>
+                <w:bCs w:val="0"/>
+                <w:i w:val="0"/>
+                <w:iCs w:val="0"/>
+                <w:caps w:val="0"/>
+                <w:smallCaps w:val="0"/>
+                <w:strike w:val="0"/>
+                <w:dstrike w:val="0"/>
+                <w:outline w:val="0"/>
+                <w:color w:val="000000"/>
+                <w:spacing w:val="0"/>
+                <w:kern w:val="2"/>
+                <w:position w:val="0"/>
+                <w:sz w:val="21"/>
+                <w:szCs w:val="21"/>
+                <w:u w:val="none" w:color="000000"/>
+                <w:vertAlign w:val="baseline"/>
+                <w:rtl w:val="0"/>
+              </w:rPr>
+              <w:t>是否发布</w:t>
+            </w:r>
+          </w:p>
+        </w:tc>
+        <w:tc>
+          <w:tcPr>
+            <w:tcW w:w="1390" w:type="dxa"/>
+            <w:tcBorders>
+              <w:top w:val="single" w:color="000000" w:sz="6" w:space="0"/>
+              <w:left w:val="single" w:color="000000" w:sz="6" w:space="0"/>
+              <w:bottom w:val="single" w:color="000000" w:sz="6" w:space="0"/>
+              <w:right w:val="single" w:color="000000" w:sz="6" w:space="0"/>
+            </w:tcBorders>
+            <w:shd w:val="clear" w:color="auto" w:fill="auto"/>
+            <w:tcMar>
+              <w:top w:w="80" w:type="dxa"/>
+              <w:left w:w="80" w:type="dxa"/>
+              <w:bottom w:w="80" w:type="dxa"/>
+              <w:right w:w="80" w:type="dxa"/>
+            </w:tcMar>
+            <w:vAlign w:val="center"/>
+          </w:tcPr>
+          <w:p>
+            <w:pPr>
+              <w:keepNext w:val="0"/>
+              <w:keepLines w:val="0"/>
+              <w:pageBreakBefore w:val="0"/>
+              <w:framePr w:w="0" w:wrap="auto" w:vAnchor="margin" w:hAnchor="text" w:yAlign="inline"/>
+              <w:widowControl/>
+              <w:shd w:val="clear" w:color="auto" w:fill="auto"/>
+              <w:suppressAutoHyphens w:val="0"/>
+              <w:bidi w:val="0"/>
+              <w:spacing w:before="0" w:after="0" w:line="240" w:lineRule="auto"/>
+              <w:ind w:left="0" w:right="0" w:firstLine="0"/>
+              <w:jc w:val="center"/>
+              <w:outlineLvl w:val="9"/>
+              <w:rPr>
+                <w:rFonts w:ascii="宋体" w:hAnsi="宋体" w:eastAsia="宋体" w:cs="宋体"/>
+                <w:b w:val="0"/>
+                <w:bCs w:val="0"/>
+                <w:i w:val="0"/>
+                <w:iCs w:val="0"/>
+                <w:caps w:val="0"/>
+                <w:smallCaps w:val="0"/>
+                <w:strike w:val="0"/>
+                <w:dstrike w:val="0"/>
+                <w:outline w:val="0"/>
+                <w:color w:val="000000"/>
+                <w:spacing w:val="0"/>
+                <w:kern w:val="2"/>
+                <w:position w:val="0"/>
+                <w:sz w:val="21"/>
+                <w:szCs w:val="21"/>
+                <w:u w:val="none" w:color="000000"/>
+                <w:vertAlign w:val="baseline"/>
+                <w:rtl w:val="0"/>
+              </w:rPr>
+            </w:pPr>
+            <w:r>
+              <w:rPr>
+                <w:rFonts w:ascii="宋体" w:hAnsi="宋体" w:eastAsia="宋体" w:cs="宋体"/>
+                <w:b w:val="0"/>
+                <w:bCs w:val="0"/>
+                <w:i w:val="0"/>
+                <w:iCs w:val="0"/>
+                <w:caps w:val="0"/>
+                <w:smallCaps w:val="0"/>
+                <w:strike w:val="0"/>
+                <w:dstrike w:val="0"/>
+                <w:outline w:val="0"/>
+                <w:color w:val="000000"/>
+                <w:spacing w:val="0"/>
+                <w:kern w:val="2"/>
+                <w:position w:val="0"/>
+                <w:sz w:val="21"/>
+                <w:szCs w:val="21"/>
+                <w:u w:val="none" w:color="000000"/>
+                <w:vertAlign w:val="baseline"/>
+                <w:rtl w:val="0"/>
+              </w:rPr>
+              <w:t>visable</w:t>
+            </w:r>
+          </w:p>
+        </w:tc>
+        <w:tc>
+          <w:tcPr>
+            <w:tcW w:w="1251" w:type="dxa"/>
+            <w:tcBorders>
+              <w:top w:val="single" w:color="000000" w:sz="6" w:space="0"/>
+              <w:left w:val="single" w:color="000000" w:sz="6" w:space="0"/>
+              <w:bottom w:val="single" w:color="000000" w:sz="6" w:space="0"/>
+              <w:right w:val="single" w:color="000000" w:sz="6" w:space="0"/>
+            </w:tcBorders>
+            <w:shd w:val="clear" w:color="auto" w:fill="auto"/>
+            <w:tcMar>
+              <w:top w:w="80" w:type="dxa"/>
+              <w:left w:w="80" w:type="dxa"/>
+              <w:bottom w:w="80" w:type="dxa"/>
+              <w:right w:w="80" w:type="dxa"/>
+            </w:tcMar>
+            <w:vAlign w:val="center"/>
+          </w:tcPr>
+          <w:p>
+            <w:pPr>
+              <w:keepNext w:val="0"/>
+              <w:keepLines w:val="0"/>
+              <w:pageBreakBefore w:val="0"/>
+              <w:framePr w:w="0" w:wrap="auto" w:vAnchor="margin" w:hAnchor="text" w:yAlign="inline"/>
+              <w:widowControl/>
+              <w:shd w:val="clear" w:color="auto" w:fill="auto"/>
+              <w:suppressAutoHyphens w:val="0"/>
+              <w:bidi w:val="0"/>
+              <w:spacing w:before="0" w:after="0" w:line="240" w:lineRule="auto"/>
+              <w:ind w:left="0" w:right="0" w:firstLine="0"/>
+              <w:jc w:val="center"/>
+              <w:outlineLvl w:val="9"/>
+              <w:rPr>
+                <w:rFonts w:ascii="宋体" w:hAnsi="宋体" w:eastAsia="宋体" w:cs="宋体"/>
+                <w:b w:val="0"/>
+                <w:bCs w:val="0"/>
+                <w:i w:val="0"/>
+                <w:iCs w:val="0"/>
+                <w:caps w:val="0"/>
+                <w:smallCaps w:val="0"/>
+                <w:strike w:val="0"/>
+                <w:dstrike w:val="0"/>
+                <w:outline w:val="0"/>
+                <w:color w:val="000000"/>
+                <w:spacing w:val="0"/>
+                <w:kern w:val="2"/>
+                <w:position w:val="0"/>
+                <w:sz w:val="21"/>
+                <w:szCs w:val="21"/>
+                <w:u w:val="none" w:color="000000"/>
+                <w:vertAlign w:val="baseline"/>
+                <w:rtl w:val="0"/>
+              </w:rPr>
+            </w:pPr>
+            <w:r>
+              <w:rPr>
+                <w:rFonts w:ascii="宋体" w:hAnsi="宋体" w:eastAsia="宋体" w:cs="宋体"/>
+                <w:b w:val="0"/>
+                <w:bCs w:val="0"/>
+                <w:i w:val="0"/>
+                <w:iCs w:val="0"/>
+                <w:caps w:val="0"/>
+                <w:smallCaps w:val="0"/>
+                <w:strike w:val="0"/>
+                <w:dstrike w:val="0"/>
+                <w:color w:val="000000"/>
+                <w:spacing w:val="0"/>
+                <w:kern w:val="2"/>
+                <w:position w:val="0"/>
+                <w:sz w:val="21"/>
+                <w:szCs w:val="21"/>
+                <w:u w:val="none" w:color="000000"/>
+                <w:vertAlign w:val="baseline"/>
+                <w:rtl w:val="0"/>
+              </w:rPr>
+              <w:t>VARCHAR</w:t>
+            </w:r>
+          </w:p>
+        </w:tc>
+        <w:tc>
+          <w:tcPr>
+            <w:tcW w:w="694" w:type="dxa"/>
+            <w:tcBorders>
+              <w:top w:val="single" w:color="000000" w:sz="6" w:space="0"/>
+              <w:left w:val="single" w:color="000000" w:sz="6" w:space="0"/>
+              <w:bottom w:val="single" w:color="000000" w:sz="6" w:space="0"/>
+              <w:right w:val="single" w:color="000000" w:sz="6" w:space="0"/>
+            </w:tcBorders>
+            <w:shd w:val="clear" w:color="auto" w:fill="auto"/>
+            <w:tcMar>
+              <w:top w:w="80" w:type="dxa"/>
+              <w:left w:w="80" w:type="dxa"/>
+              <w:bottom w:w="80" w:type="dxa"/>
+              <w:right w:w="80" w:type="dxa"/>
+            </w:tcMar>
+            <w:vAlign w:val="center"/>
+          </w:tcPr>
+          <w:p>
+            <w:pPr>
+              <w:keepNext w:val="0"/>
+              <w:keepLines w:val="0"/>
+              <w:pageBreakBefore w:val="0"/>
+              <w:framePr w:w="0" w:wrap="auto" w:vAnchor="margin" w:hAnchor="text" w:yAlign="inline"/>
+              <w:widowControl/>
+              <w:shd w:val="clear" w:color="auto" w:fill="auto"/>
+              <w:suppressAutoHyphens w:val="0"/>
+              <w:bidi w:val="0"/>
+              <w:spacing w:before="0" w:after="0" w:line="240" w:lineRule="auto"/>
+              <w:ind w:left="0" w:right="0" w:firstLine="0"/>
+              <w:jc w:val="center"/>
+              <w:outlineLvl w:val="9"/>
+              <w:rPr>
+                <w:rFonts w:ascii="宋体" w:hAnsi="宋体" w:eastAsia="宋体" w:cs="宋体"/>
+                <w:b w:val="0"/>
+                <w:bCs w:val="0"/>
+                <w:i w:val="0"/>
+                <w:iCs w:val="0"/>
+                <w:caps w:val="0"/>
+                <w:smallCaps w:val="0"/>
+                <w:strike w:val="0"/>
+                <w:dstrike w:val="0"/>
+                <w:outline w:val="0"/>
+                <w:color w:val="000000"/>
+                <w:spacing w:val="0"/>
+                <w:kern w:val="2"/>
+                <w:position w:val="0"/>
+                <w:sz w:val="21"/>
+                <w:szCs w:val="21"/>
+                <w:u w:val="none" w:color="000000"/>
+                <w:vertAlign w:val="baseline"/>
+                <w:rtl w:val="0"/>
+              </w:rPr>
+            </w:pPr>
+            <w:r>
+              <w:rPr>
+                <w:rFonts w:ascii="宋体" w:hAnsi="宋体" w:eastAsia="宋体" w:cs="宋体"/>
+                <w:b w:val="0"/>
+                <w:bCs w:val="0"/>
+                <w:i w:val="0"/>
+                <w:iCs w:val="0"/>
+                <w:caps w:val="0"/>
+                <w:smallCaps w:val="0"/>
+                <w:strike w:val="0"/>
+                <w:dstrike w:val="0"/>
+                <w:outline w:val="0"/>
+                <w:color w:val="000000"/>
+                <w:spacing w:val="0"/>
+                <w:kern w:val="2"/>
+                <w:position w:val="0"/>
+                <w:sz w:val="21"/>
+                <w:szCs w:val="21"/>
+                <w:u w:val="none" w:color="000000"/>
+                <w:vertAlign w:val="baseline"/>
+                <w:rtl w:val="0"/>
+              </w:rPr>
+              <w:t>10</w:t>
+            </w:r>
+          </w:p>
+        </w:tc>
+        <w:tc>
+          <w:tcPr>
+            <w:tcW w:w="835" w:type="dxa"/>
+            <w:tcBorders>
+              <w:top w:val="single" w:color="000000" w:sz="6" w:space="0"/>
+              <w:left w:val="single" w:color="000000" w:sz="6" w:space="0"/>
+              <w:bottom w:val="single" w:color="000000" w:sz="6" w:space="0"/>
+              <w:right w:val="single" w:color="000000" w:sz="6" w:space="0"/>
+            </w:tcBorders>
+            <w:shd w:val="clear" w:color="auto" w:fill="auto"/>
+            <w:tcMar>
+              <w:top w:w="80" w:type="dxa"/>
+              <w:left w:w="80" w:type="dxa"/>
+              <w:bottom w:w="80" w:type="dxa"/>
+              <w:right w:w="80" w:type="dxa"/>
+            </w:tcMar>
+            <w:vAlign w:val="center"/>
+          </w:tcPr>
+          <w:p>
+            <w:pPr>
+              <w:keepNext w:val="0"/>
+              <w:keepLines w:val="0"/>
+              <w:pageBreakBefore w:val="0"/>
+              <w:framePr w:w="0" w:wrap="auto" w:vAnchor="margin" w:hAnchor="text" w:yAlign="inline"/>
+              <w:widowControl/>
+              <w:shd w:val="clear" w:color="auto" w:fill="auto"/>
+              <w:suppressAutoHyphens w:val="0"/>
+              <w:bidi w:val="0"/>
+              <w:spacing w:before="0" w:after="0" w:line="240" w:lineRule="auto"/>
+              <w:ind w:left="0" w:right="0" w:firstLine="0"/>
+              <w:jc w:val="center"/>
+              <w:outlineLvl w:val="9"/>
+              <w:rPr>
+                <w:rFonts w:ascii="宋体" w:hAnsi="宋体" w:eastAsia="宋体" w:cs="宋体"/>
+                <w:b w:val="0"/>
+                <w:bCs w:val="0"/>
+                <w:i w:val="0"/>
+                <w:iCs w:val="0"/>
+                <w:caps w:val="0"/>
+                <w:smallCaps w:val="0"/>
+                <w:strike w:val="0"/>
+                <w:dstrike w:val="0"/>
+                <w:outline w:val="0"/>
+                <w:color w:val="000000"/>
+                <w:spacing w:val="0"/>
+                <w:kern w:val="2"/>
+                <w:position w:val="0"/>
+                <w:sz w:val="21"/>
+                <w:szCs w:val="21"/>
+                <w:u w:val="none" w:color="000000"/>
+                <w:vertAlign w:val="baseline"/>
+                <w:rtl w:val="0"/>
+              </w:rPr>
+            </w:pPr>
+            <w:r>
+              <w:rPr>
+                <w:rFonts w:ascii="宋体" w:hAnsi="宋体" w:eastAsia="宋体" w:cs="宋体"/>
+                <w:b w:val="0"/>
+                <w:bCs w:val="0"/>
+                <w:i w:val="0"/>
+                <w:iCs w:val="0"/>
+                <w:caps w:val="0"/>
+                <w:smallCaps w:val="0"/>
+                <w:strike w:val="0"/>
+                <w:dstrike w:val="0"/>
+                <w:outline w:val="0"/>
+                <w:color w:val="000000"/>
+                <w:spacing w:val="0"/>
+                <w:kern w:val="2"/>
+                <w:position w:val="0"/>
+                <w:sz w:val="21"/>
+                <w:szCs w:val="21"/>
+                <w:u w:val="none" w:color="000000"/>
+                <w:vertAlign w:val="baseline"/>
+                <w:rtl w:val="0"/>
+              </w:rPr>
+              <w:t>true</w:t>
+            </w:r>
+          </w:p>
+        </w:tc>
+        <w:tc>
+          <w:tcPr>
+            <w:tcW w:w="973" w:type="dxa"/>
+            <w:tcBorders>
+              <w:top w:val="single" w:color="000000" w:sz="6" w:space="0"/>
+              <w:left w:val="single" w:color="000000" w:sz="6" w:space="0"/>
+              <w:bottom w:val="single" w:color="000000" w:sz="6" w:space="0"/>
+              <w:right w:val="single" w:color="000000" w:sz="6" w:space="0"/>
+            </w:tcBorders>
+            <w:shd w:val="clear" w:color="auto" w:fill="auto"/>
+            <w:tcMar>
+              <w:top w:w="80" w:type="dxa"/>
+              <w:left w:w="80" w:type="dxa"/>
+              <w:bottom w:w="80" w:type="dxa"/>
+              <w:right w:w="80" w:type="dxa"/>
+            </w:tcMar>
+            <w:vAlign w:val="center"/>
+          </w:tcPr>
+          <w:p/>
+        </w:tc>
+        <w:tc>
+          <w:tcPr>
+            <w:tcW w:w="1219" w:type="dxa"/>
+            <w:tcBorders>
+              <w:top w:val="single" w:color="000000" w:sz="6" w:space="0"/>
+              <w:left w:val="single" w:color="000000" w:sz="6" w:space="0"/>
+              <w:bottom w:val="single" w:color="000000" w:sz="6" w:space="0"/>
+              <w:right w:val="single" w:color="000000" w:sz="6" w:space="0"/>
+            </w:tcBorders>
+            <w:shd w:val="clear" w:color="auto" w:fill="auto"/>
+            <w:tcMar>
+              <w:top w:w="80" w:type="dxa"/>
+              <w:left w:w="80" w:type="dxa"/>
+              <w:bottom w:w="80" w:type="dxa"/>
+              <w:right w:w="80" w:type="dxa"/>
+            </w:tcMar>
+            <w:vAlign w:val="center"/>
+          </w:tcPr>
+          <w:p/>
+        </w:tc>
+        <w:tc>
+          <w:tcPr>
+            <w:tcW w:w="1228" w:type="dxa"/>
+            <w:tcBorders>
+              <w:top w:val="single" w:color="000000" w:sz="6" w:space="0"/>
+              <w:left w:val="single" w:color="000000" w:sz="6" w:space="0"/>
+              <w:bottom w:val="single" w:color="000000" w:sz="6" w:space="0"/>
+              <w:right w:val="single" w:color="000000" w:sz="6" w:space="0"/>
+            </w:tcBorders>
+            <w:shd w:val="clear" w:color="auto" w:fill="auto"/>
+            <w:tcMar>
+              <w:top w:w="80" w:type="dxa"/>
+              <w:left w:w="80" w:type="dxa"/>
+              <w:bottom w:w="80" w:type="dxa"/>
+              <w:right w:w="80" w:type="dxa"/>
+            </w:tcMar>
+            <w:vAlign w:val="center"/>
+          </w:tcPr>
+          <w:p>
+            <w:pPr>
+              <w:jc w:val="center"/>
+            </w:pPr>
+            <w:r>
+              <w:t>true</w:t>
+            </w:r>
+          </w:p>
         </w:tc>
       </w:tr>
       <w:tr>
@@ -30361,7 +30844,7 @@
               <w:keepNext w:val="0"/>
               <w:keepLines w:val="0"/>
               <w:pageBreakBefore w:val="0"/>
-              <w:framePr w:w="0" w:hRule="auto" w:wrap="auto" w:vAnchor="margin" w:hAnchor="text" w:yAlign="inline"/>
+              <w:framePr w:w="0" w:wrap="auto" w:vAnchor="margin" w:hAnchor="text" w:yAlign="inline"/>
               <w:widowControl/>
               <w:shd w:val="clear" w:color="auto" w:fill="auto"/>
               <w:suppressAutoHyphens w:val="0"/>
@@ -30423,7 +30906,7 @@
               <w:keepNext w:val="0"/>
               <w:keepLines w:val="0"/>
               <w:pageBreakBefore w:val="0"/>
-              <w:framePr w:w="0" w:hRule="auto" w:wrap="auto" w:vAnchor="margin" w:hAnchor="text" w:yAlign="inline"/>
+              <w:framePr w:w="0" w:wrap="auto" w:vAnchor="margin" w:hAnchor="text" w:yAlign="inline"/>
               <w:widowControl/>
               <w:shd w:val="clear" w:color="auto" w:fill="auto"/>
               <w:suppressAutoHyphens w:val="0"/>
@@ -30485,7 +30968,7 @@
               <w:keepNext w:val="0"/>
               <w:keepLines w:val="0"/>
               <w:pageBreakBefore w:val="0"/>
-              <w:framePr w:w="0" w:hRule="auto" w:wrap="auto" w:vAnchor="margin" w:hAnchor="text" w:yAlign="inline"/>
+              <w:framePr w:w="0" w:wrap="auto" w:vAnchor="margin" w:hAnchor="text" w:yAlign="inline"/>
               <w:widowControl/>
               <w:shd w:val="clear" w:color="auto" w:fill="auto"/>
               <w:suppressAutoHyphens w:val="0"/>
@@ -30547,7 +31030,7 @@
               <w:keepNext w:val="0"/>
               <w:keepLines w:val="0"/>
               <w:pageBreakBefore w:val="0"/>
-              <w:framePr w:w="0" w:hRule="auto" w:wrap="auto" w:vAnchor="margin" w:hAnchor="text" w:yAlign="inline"/>
+              <w:framePr w:w="0" w:wrap="auto" w:vAnchor="margin" w:hAnchor="text" w:yAlign="inline"/>
               <w:widowControl/>
               <w:shd w:val="clear" w:color="auto" w:fill="auto"/>
               <w:suppressAutoHyphens w:val="0"/>
@@ -30669,7 +31152,7 @@
               <w:keepNext w:val="0"/>
               <w:keepLines w:val="0"/>
               <w:pageBreakBefore w:val="0"/>
-              <w:framePr w:w="0" w:hRule="auto" w:wrap="auto" w:vAnchor="margin" w:hAnchor="text" w:yAlign="inline"/>
+              <w:framePr w:w="0" w:wrap="auto" w:vAnchor="margin" w:hAnchor="text" w:yAlign="inline"/>
               <w:widowControl/>
               <w:shd w:val="clear" w:color="auto" w:fill="auto"/>
               <w:suppressAutoHyphens w:val="0"/>
@@ -30740,7 +31223,7 @@
               <w:keepNext w:val="0"/>
               <w:keepLines w:val="0"/>
               <w:pageBreakBefore w:val="0"/>
-              <w:framePr w:w="0" w:hRule="auto" w:wrap="auto" w:vAnchor="margin" w:hAnchor="text" w:yAlign="inline"/>
+              <w:framePr w:w="0" w:wrap="auto" w:vAnchor="margin" w:hAnchor="text" w:yAlign="inline"/>
               <w:widowControl/>
               <w:shd w:val="clear" w:color="auto" w:fill="auto"/>
               <w:suppressAutoHyphens w:val="0"/>
@@ -30802,7 +31285,7 @@
               <w:keepNext w:val="0"/>
               <w:keepLines w:val="0"/>
               <w:pageBreakBefore w:val="0"/>
-              <w:framePr w:w="0" w:hRule="auto" w:wrap="auto" w:vAnchor="margin" w:hAnchor="text" w:yAlign="inline"/>
+              <w:framePr w:w="0" w:wrap="auto" w:vAnchor="margin" w:hAnchor="text" w:yAlign="inline"/>
               <w:widowControl/>
               <w:shd w:val="clear" w:color="auto" w:fill="auto"/>
               <w:suppressAutoHyphens w:val="0"/>
@@ -30864,7 +31347,7 @@
               <w:keepNext w:val="0"/>
               <w:keepLines w:val="0"/>
               <w:pageBreakBefore w:val="0"/>
-              <w:framePr w:w="0" w:hRule="auto" w:wrap="auto" w:vAnchor="margin" w:hAnchor="text" w:yAlign="inline"/>
+              <w:framePr w:w="0" w:wrap="auto" w:vAnchor="margin" w:hAnchor="text" w:yAlign="inline"/>
               <w:widowControl/>
               <w:shd w:val="clear" w:color="auto" w:fill="auto"/>
               <w:suppressAutoHyphens w:val="0"/>
@@ -30926,7 +31409,7 @@
               <w:keepNext w:val="0"/>
               <w:keepLines w:val="0"/>
               <w:pageBreakBefore w:val="0"/>
-              <w:framePr w:w="0" w:hRule="auto" w:wrap="auto" w:vAnchor="margin" w:hAnchor="text" w:yAlign="inline"/>
+              <w:framePr w:w="0" w:wrap="auto" w:vAnchor="margin" w:hAnchor="text" w:yAlign="inline"/>
               <w:widowControl/>
               <w:shd w:val="clear" w:color="auto" w:fill="auto"/>
               <w:suppressAutoHyphens w:val="0"/>
@@ -31048,7 +31531,7 @@
               <w:keepNext w:val="0"/>
               <w:keepLines w:val="0"/>
               <w:pageBreakBefore w:val="0"/>
-              <w:framePr w:w="0" w:hRule="auto" w:wrap="auto" w:vAnchor="margin" w:hAnchor="text" w:yAlign="inline"/>
+              <w:framePr w:w="0" w:wrap="auto" w:vAnchor="margin" w:hAnchor="text" w:yAlign="inline"/>
               <w:widowControl/>
               <w:shd w:val="clear" w:color="auto" w:fill="auto"/>
               <w:suppressAutoHyphens w:val="0"/>
@@ -31116,7 +31599,7 @@
           </w:tcPr>
           <w:p>
             <w:pPr>
-              <w:framePr w:w="0" w:hRule="auto" w:wrap="auto" w:vAnchor="margin" w:hAnchor="text" w:yAlign="inline"/>
+              <w:framePr w:w="0" w:wrap="auto" w:vAnchor="margin" w:hAnchor="text" w:yAlign="inline"/>
               <w:widowControl/>
               <w:jc w:val="center"/>
             </w:pPr>
@@ -31158,7 +31641,7 @@
           </w:tcPr>
           <w:p>
             <w:pPr>
-              <w:framePr w:w="0" w:hRule="auto" w:wrap="auto" w:vAnchor="margin" w:hAnchor="text" w:yAlign="inline"/>
+              <w:framePr w:w="0" w:wrap="auto" w:vAnchor="margin" w:hAnchor="text" w:yAlign="inline"/>
               <w:widowControl/>
               <w:jc w:val="center"/>
             </w:pPr>
@@ -31192,7 +31675,7 @@
           </w:tcPr>
           <w:p>
             <w:pPr>
-              <w:framePr w:w="0" w:hRule="auto" w:wrap="auto" w:vAnchor="margin" w:hAnchor="text" w:yAlign="inline"/>
+              <w:framePr w:w="0" w:wrap="auto" w:vAnchor="margin" w:hAnchor="text" w:yAlign="inline"/>
               <w:widowControl/>
               <w:jc w:val="center"/>
             </w:pPr>
@@ -31229,7 +31712,7 @@
               <w:keepNext w:val="0"/>
               <w:keepLines w:val="0"/>
               <w:pageBreakBefore w:val="0"/>
-              <w:framePr w:w="0" w:hRule="auto" w:wrap="auto" w:vAnchor="margin" w:hAnchor="text" w:yAlign="inline"/>
+              <w:framePr w:w="0" w:wrap="auto" w:vAnchor="margin" w:hAnchor="text" w:yAlign="inline"/>
               <w:widowControl/>
               <w:shd w:val="clear" w:color="auto" w:fill="auto"/>
               <w:suppressAutoHyphens w:val="0"/>
@@ -31348,7 +31831,7 @@
           </w:tcPr>
           <w:p>
             <w:pPr>
-              <w:framePr w:w="0" w:hRule="auto" w:wrap="auto" w:vAnchor="margin" w:hAnchor="text" w:yAlign="inline"/>
+              <w:framePr w:w="0" w:wrap="auto" w:vAnchor="margin" w:hAnchor="text" w:yAlign="inline"/>
               <w:widowControl/>
               <w:jc w:val="center"/>
             </w:pPr>
@@ -31362,7 +31845,7 @@
           </w:p>
           <w:p>
             <w:pPr>
-              <w:framePr w:w="0" w:hRule="auto" w:wrap="auto" w:vAnchor="margin" w:hAnchor="text" w:yAlign="inline"/>
+              <w:framePr w:w="0" w:wrap="auto" w:vAnchor="margin" w:hAnchor="text" w:yAlign="inline"/>
               <w:widowControl/>
               <w:jc w:val="center"/>
             </w:pPr>
@@ -31376,7 +31859,7 @@
           </w:p>
           <w:p>
             <w:pPr>
-              <w:framePr w:w="0" w:hRule="auto" w:wrap="auto" w:vAnchor="margin" w:hAnchor="text" w:yAlign="inline"/>
+              <w:framePr w:w="0" w:wrap="auto" w:vAnchor="margin" w:hAnchor="text" w:yAlign="inline"/>
               <w:widowControl/>
               <w:jc w:val="center"/>
             </w:pPr>
@@ -31422,7 +31905,7 @@
               <w:keepNext w:val="0"/>
               <w:keepLines w:val="0"/>
               <w:pageBreakBefore w:val="0"/>
-              <w:framePr w:w="0" w:hRule="auto" w:wrap="auto" w:vAnchor="margin" w:hAnchor="text" w:yAlign="inline"/>
+              <w:framePr w:w="0" w:wrap="auto" w:vAnchor="margin" w:hAnchor="text" w:yAlign="inline"/>
               <w:widowControl/>
               <w:shd w:val="clear" w:color="auto" w:fill="auto"/>
               <w:suppressAutoHyphens w:val="0"/>
@@ -31484,7 +31967,7 @@
               <w:keepNext w:val="0"/>
               <w:keepLines w:val="0"/>
               <w:pageBreakBefore w:val="0"/>
-              <w:framePr w:w="0" w:hRule="auto" w:wrap="auto" w:vAnchor="margin" w:hAnchor="text" w:yAlign="inline"/>
+              <w:framePr w:w="0" w:wrap="auto" w:vAnchor="margin" w:hAnchor="text" w:yAlign="inline"/>
               <w:widowControl/>
               <w:shd w:val="clear" w:color="auto" w:fill="auto"/>
               <w:suppressAutoHyphens w:val="0"/>
@@ -31546,7 +32029,7 @@
               <w:keepNext w:val="0"/>
               <w:keepLines w:val="0"/>
               <w:pageBreakBefore w:val="0"/>
-              <w:framePr w:w="0" w:hRule="auto" w:wrap="auto" w:vAnchor="margin" w:hAnchor="text" w:yAlign="inline"/>
+              <w:framePr w:w="0" w:wrap="auto" w:vAnchor="margin" w:hAnchor="text" w:yAlign="inline"/>
               <w:widowControl/>
               <w:shd w:val="clear" w:color="auto" w:fill="auto"/>
               <w:suppressAutoHyphens w:val="0"/>
@@ -31608,7 +32091,7 @@
               <w:keepNext w:val="0"/>
               <w:keepLines w:val="0"/>
               <w:pageBreakBefore w:val="0"/>
-              <w:framePr w:w="0" w:hRule="auto" w:wrap="auto" w:vAnchor="margin" w:hAnchor="text" w:yAlign="inline"/>
+              <w:framePr w:w="0" w:wrap="auto" w:vAnchor="margin" w:hAnchor="text" w:yAlign="inline"/>
               <w:widowControl/>
               <w:shd w:val="clear" w:color="auto" w:fill="auto"/>
               <w:suppressAutoHyphens w:val="0"/>
@@ -31727,7 +32210,7 @@
           </w:tcPr>
           <w:p>
             <w:pPr>
-              <w:framePr w:w="0" w:hRule="auto" w:wrap="auto" w:vAnchor="margin" w:hAnchor="text" w:yAlign="inline"/>
+              <w:framePr w:w="0" w:wrap="auto" w:vAnchor="margin" w:hAnchor="text" w:yAlign="inline"/>
               <w:widowControl/>
               <w:jc w:val="center"/>
             </w:pPr>
@@ -31744,14 +32227,14 @@
     </w:tbl>
     <w:p>
       <w:pPr>
-        <w:framePr w:w="0" w:hRule="auto" w:wrap="auto" w:vAnchor="margin" w:hAnchor="text" w:yAlign="inline"/>
+        <w:framePr w:w="0" w:wrap="auto" w:vAnchor="margin" w:hAnchor="text" w:yAlign="inline"/>
         <w:jc w:val="center"/>
       </w:pPr>
     </w:p>
     <w:p>
       <w:pPr>
         <w:pStyle w:val="3"/>
-        <w:framePr w:w="0" w:hRule="auto" w:wrap="auto" w:vAnchor="margin" w:hAnchor="text" w:yAlign="inline"/>
+        <w:framePr w:w="0" w:wrap="auto" w:vAnchor="margin" w:hAnchor="text" w:yAlign="inline"/>
         <w:numPr>
           <w:ilvl w:val="0"/>
           <w:numId w:val="8"/>
@@ -31811,7 +32294,7 @@
     </w:p>
     <w:p>
       <w:pPr>
-        <w:framePr w:w="0" w:hRule="auto" w:wrap="auto" w:vAnchor="margin" w:hAnchor="text" w:yAlign="inline"/>
+        <w:framePr w:w="0" w:wrap="auto" w:vAnchor="margin" w:hAnchor="text" w:yAlign="inline"/>
         <w:spacing w:line="360" w:lineRule="exact"/>
       </w:pPr>
       <w:r>
@@ -31983,7 +32466,7 @@
           </w:tcPr>
           <w:p>
             <w:pPr>
-              <w:framePr w:w="0" w:hRule="auto" w:wrap="auto" w:vAnchor="margin" w:hAnchor="text" w:yAlign="inline"/>
+              <w:framePr w:w="0" w:wrap="auto" w:vAnchor="margin" w:hAnchor="text" w:yAlign="inline"/>
               <w:widowControl/>
               <w:jc w:val="center"/>
             </w:pPr>
@@ -32017,7 +32500,7 @@
           </w:tcPr>
           <w:p>
             <w:pPr>
-              <w:framePr w:w="0" w:hRule="auto" w:wrap="auto" w:vAnchor="margin" w:hAnchor="text" w:yAlign="inline"/>
+              <w:framePr w:w="0" w:wrap="auto" w:vAnchor="margin" w:hAnchor="text" w:yAlign="inline"/>
               <w:widowControl/>
               <w:jc w:val="center"/>
             </w:pPr>
@@ -32051,7 +32534,7 @@
           </w:tcPr>
           <w:p>
             <w:pPr>
-              <w:framePr w:w="0" w:hRule="auto" w:wrap="auto" w:vAnchor="margin" w:hAnchor="text" w:yAlign="inline"/>
+              <w:framePr w:w="0" w:wrap="auto" w:vAnchor="margin" w:hAnchor="text" w:yAlign="inline"/>
               <w:widowControl/>
               <w:jc w:val="center"/>
             </w:pPr>
@@ -32085,7 +32568,7 @@
           </w:tcPr>
           <w:p>
             <w:pPr>
-              <w:framePr w:w="0" w:hRule="auto" w:wrap="auto" w:vAnchor="margin" w:hAnchor="text" w:yAlign="inline"/>
+              <w:framePr w:w="0" w:wrap="auto" w:vAnchor="margin" w:hAnchor="text" w:yAlign="inline"/>
               <w:widowControl/>
               <w:jc w:val="center"/>
             </w:pPr>
@@ -32119,7 +32602,7 @@
           </w:tcPr>
           <w:p>
             <w:pPr>
-              <w:framePr w:w="0" w:hRule="auto" w:wrap="auto" w:vAnchor="margin" w:hAnchor="text" w:yAlign="inline"/>
+              <w:framePr w:w="0" w:wrap="auto" w:vAnchor="margin" w:hAnchor="text" w:yAlign="inline"/>
               <w:widowControl/>
               <w:jc w:val="center"/>
             </w:pPr>
@@ -32153,7 +32636,7 @@
           </w:tcPr>
           <w:p>
             <w:pPr>
-              <w:framePr w:w="0" w:hRule="auto" w:wrap="auto" w:vAnchor="margin" w:hAnchor="text" w:yAlign="inline"/>
+              <w:framePr w:w="0" w:wrap="auto" w:vAnchor="margin" w:hAnchor="text" w:yAlign="inline"/>
               <w:widowControl/>
               <w:jc w:val="center"/>
             </w:pPr>
@@ -32187,7 +32670,7 @@
           </w:tcPr>
           <w:p>
             <w:pPr>
-              <w:framePr w:w="0" w:hRule="auto" w:wrap="auto" w:vAnchor="margin" w:hAnchor="text" w:yAlign="inline"/>
+              <w:framePr w:w="0" w:wrap="auto" w:vAnchor="margin" w:hAnchor="text" w:yAlign="inline"/>
               <w:widowControl/>
               <w:jc w:val="center"/>
             </w:pPr>
@@ -32221,7 +32704,7 @@
           </w:tcPr>
           <w:p>
             <w:pPr>
-              <w:framePr w:w="0" w:hRule="auto" w:wrap="auto" w:vAnchor="margin" w:hAnchor="text" w:yAlign="inline"/>
+              <w:framePr w:w="0" w:wrap="auto" w:vAnchor="margin" w:hAnchor="text" w:yAlign="inline"/>
               <w:widowControl/>
               <w:jc w:val="center"/>
             </w:pPr>
@@ -32273,7 +32756,7 @@
           </w:tcPr>
           <w:p>
             <w:pPr>
-              <w:framePr w:w="0" w:hRule="auto" w:wrap="auto" w:vAnchor="margin" w:hAnchor="text" w:yAlign="inline"/>
+              <w:framePr w:w="0" w:wrap="auto" w:vAnchor="margin" w:hAnchor="text" w:yAlign="inline"/>
               <w:widowControl/>
               <w:jc w:val="center"/>
             </w:pPr>
@@ -32307,7 +32790,7 @@
           </w:tcPr>
           <w:p>
             <w:pPr>
-              <w:framePr w:w="0" w:hRule="auto" w:wrap="auto" w:vAnchor="margin" w:hAnchor="text" w:yAlign="inline"/>
+              <w:framePr w:w="0" w:wrap="auto" w:vAnchor="margin" w:hAnchor="text" w:yAlign="inline"/>
               <w:widowControl/>
               <w:jc w:val="center"/>
             </w:pPr>
@@ -32341,7 +32824,7 @@
           </w:tcPr>
           <w:p>
             <w:pPr>
-              <w:framePr w:w="0" w:hRule="auto" w:wrap="auto" w:vAnchor="margin" w:hAnchor="text" w:yAlign="inline"/>
+              <w:framePr w:w="0" w:wrap="auto" w:vAnchor="margin" w:hAnchor="text" w:yAlign="inline"/>
               <w:widowControl/>
               <w:jc w:val="center"/>
             </w:pPr>
@@ -32378,7 +32861,7 @@
               <w:keepNext w:val="0"/>
               <w:keepLines w:val="0"/>
               <w:pageBreakBefore w:val="0"/>
-              <w:framePr w:w="0" w:hRule="auto" w:wrap="auto" w:vAnchor="margin" w:hAnchor="text" w:yAlign="inline"/>
+              <w:framePr w:w="0" w:wrap="auto" w:vAnchor="margin" w:hAnchor="text" w:yAlign="inline"/>
               <w:widowControl/>
               <w:shd w:val="clear" w:color="auto" w:fill="auto"/>
               <w:suppressAutoHyphens w:val="0"/>
@@ -32457,7 +32940,7 @@
           </w:tcPr>
           <w:p>
             <w:pPr>
-              <w:framePr w:w="0" w:hRule="auto" w:wrap="auto" w:vAnchor="margin" w:hAnchor="text" w:yAlign="inline"/>
+              <w:framePr w:w="0" w:wrap="auto" w:vAnchor="margin" w:hAnchor="text" w:yAlign="inline"/>
               <w:widowControl/>
               <w:jc w:val="center"/>
             </w:pPr>
@@ -32491,7 +32974,7 @@
           </w:tcPr>
           <w:p>
             <w:pPr>
-              <w:framePr w:w="0" w:hRule="auto" w:wrap="auto" w:vAnchor="margin" w:hAnchor="text" w:yAlign="inline"/>
+              <w:framePr w:w="0" w:wrap="auto" w:vAnchor="margin" w:hAnchor="text" w:yAlign="inline"/>
               <w:widowControl/>
               <w:jc w:val="center"/>
             </w:pPr>
@@ -32525,7 +33008,7 @@
           </w:tcPr>
           <w:p>
             <w:pPr>
-              <w:framePr w:w="0" w:hRule="auto" w:wrap="auto" w:vAnchor="margin" w:hAnchor="text" w:yAlign="inline"/>
+              <w:framePr w:w="0" w:wrap="auto" w:vAnchor="margin" w:hAnchor="text" w:yAlign="inline"/>
               <w:widowControl/>
               <w:jc w:val="center"/>
             </w:pPr>
@@ -32577,7 +33060,7 @@
           </w:tcPr>
           <w:p>
             <w:pPr>
-              <w:framePr w:w="0" w:hRule="auto" w:wrap="auto" w:vAnchor="margin" w:hAnchor="text" w:yAlign="inline"/>
+              <w:framePr w:w="0" w:wrap="auto" w:vAnchor="margin" w:hAnchor="text" w:yAlign="inline"/>
               <w:widowControl/>
               <w:jc w:val="center"/>
             </w:pPr>
@@ -32611,7 +33094,7 @@
           </w:tcPr>
           <w:p>
             <w:pPr>
-              <w:framePr w:w="0" w:hRule="auto" w:wrap="auto" w:vAnchor="margin" w:hAnchor="text" w:yAlign="inline"/>
+              <w:framePr w:w="0" w:wrap="auto" w:vAnchor="margin" w:hAnchor="text" w:yAlign="inline"/>
               <w:widowControl/>
               <w:jc w:val="center"/>
             </w:pPr>
@@ -32644,7 +33127,7 @@
           </w:tcPr>
           <w:p>
             <w:pPr>
-              <w:framePr w:w="0" w:hRule="auto" w:wrap="auto" w:vAnchor="margin" w:hAnchor="text" w:yAlign="inline"/>
+              <w:framePr w:w="0" w:wrap="auto" w:vAnchor="margin" w:hAnchor="text" w:yAlign="inline"/>
               <w:widowControl/>
               <w:jc w:val="center"/>
             </w:pPr>
@@ -32681,7 +33164,7 @@
               <w:keepNext w:val="0"/>
               <w:keepLines w:val="0"/>
               <w:pageBreakBefore w:val="0"/>
-              <w:framePr w:w="0" w:hRule="auto" w:wrap="auto" w:vAnchor="margin" w:hAnchor="text" w:yAlign="inline"/>
+              <w:framePr w:w="0" w:wrap="auto" w:vAnchor="margin" w:hAnchor="text" w:yAlign="inline"/>
               <w:widowControl/>
               <w:shd w:val="clear" w:color="auto" w:fill="auto"/>
               <w:suppressAutoHyphens w:val="0"/>
@@ -32743,7 +33226,7 @@
               <w:keepNext w:val="0"/>
               <w:keepLines w:val="0"/>
               <w:pageBreakBefore w:val="0"/>
-              <w:framePr w:w="0" w:hRule="auto" w:wrap="auto" w:vAnchor="margin" w:hAnchor="text" w:yAlign="inline"/>
+              <w:framePr w:w="0" w:wrap="auto" w:vAnchor="margin" w:hAnchor="text" w:yAlign="inline"/>
               <w:widowControl/>
               <w:shd w:val="clear" w:color="auto" w:fill="auto"/>
               <w:suppressAutoHyphens w:val="0"/>
@@ -32842,7 +33325,7 @@
           </w:tcPr>
           <w:p>
             <w:pPr>
-              <w:framePr w:w="0" w:hRule="auto" w:wrap="auto" w:vAnchor="margin" w:hAnchor="text" w:yAlign="inline"/>
+              <w:framePr w:w="0" w:wrap="auto" w:vAnchor="margin" w:hAnchor="text" w:yAlign="inline"/>
               <w:widowControl/>
               <w:jc w:val="center"/>
             </w:pPr>
@@ -32894,7 +33377,7 @@
           </w:tcPr>
           <w:p>
             <w:pPr>
-              <w:framePr w:w="0" w:hRule="auto" w:wrap="auto" w:vAnchor="margin" w:hAnchor="text" w:yAlign="inline"/>
+              <w:framePr w:w="0" w:wrap="auto" w:vAnchor="margin" w:hAnchor="text" w:yAlign="inline"/>
               <w:widowControl/>
               <w:jc w:val="center"/>
             </w:pPr>
@@ -32928,7 +33411,7 @@
           </w:tcPr>
           <w:p>
             <w:pPr>
-              <w:framePr w:w="0" w:hRule="auto" w:wrap="auto" w:vAnchor="margin" w:hAnchor="text" w:yAlign="inline"/>
+              <w:framePr w:w="0" w:wrap="auto" w:vAnchor="margin" w:hAnchor="text" w:yAlign="inline"/>
               <w:widowControl/>
               <w:jc w:val="center"/>
             </w:pPr>
@@ -32961,7 +33444,7 @@
           </w:tcPr>
           <w:p>
             <w:pPr>
-              <w:framePr w:w="0" w:hRule="auto" w:wrap="auto" w:vAnchor="margin" w:hAnchor="text" w:yAlign="inline"/>
+              <w:framePr w:w="0" w:wrap="auto" w:vAnchor="margin" w:hAnchor="text" w:yAlign="inline"/>
               <w:widowControl/>
               <w:jc w:val="center"/>
             </w:pPr>
@@ -32998,7 +33481,7 @@
               <w:keepNext w:val="0"/>
               <w:keepLines w:val="0"/>
               <w:pageBreakBefore w:val="0"/>
-              <w:framePr w:w="0" w:hRule="auto" w:wrap="auto" w:vAnchor="margin" w:hAnchor="text" w:yAlign="inline"/>
+              <w:framePr w:w="0" w:wrap="auto" w:vAnchor="margin" w:hAnchor="text" w:yAlign="inline"/>
               <w:widowControl/>
               <w:shd w:val="clear" w:color="auto" w:fill="auto"/>
               <w:suppressAutoHyphens w:val="0"/>
@@ -33060,7 +33543,7 @@
               <w:keepNext w:val="0"/>
               <w:keepLines w:val="0"/>
               <w:pageBreakBefore w:val="0"/>
-              <w:framePr w:w="0" w:hRule="auto" w:wrap="auto" w:vAnchor="margin" w:hAnchor="text" w:yAlign="inline"/>
+              <w:framePr w:w="0" w:wrap="auto" w:vAnchor="margin" w:hAnchor="text" w:yAlign="inline"/>
               <w:widowControl/>
               <w:shd w:val="clear" w:color="auto" w:fill="auto"/>
               <w:suppressAutoHyphens w:val="0"/>
@@ -33159,7 +33642,7 @@
           </w:tcPr>
           <w:p>
             <w:pPr>
-              <w:framePr w:w="0" w:hRule="auto" w:wrap="auto" w:vAnchor="margin" w:hAnchor="text" w:yAlign="inline"/>
+              <w:framePr w:w="0" w:wrap="auto" w:vAnchor="margin" w:hAnchor="text" w:yAlign="inline"/>
               <w:widowControl/>
               <w:jc w:val="center"/>
             </w:pPr>
@@ -33211,7 +33694,7 @@
           </w:tcPr>
           <w:p>
             <w:pPr>
-              <w:framePr w:w="0" w:hRule="auto" w:wrap="auto" w:vAnchor="margin" w:hAnchor="text" w:yAlign="inline"/>
+              <w:framePr w:w="0" w:wrap="auto" w:vAnchor="margin" w:hAnchor="text" w:yAlign="inline"/>
               <w:widowControl/>
               <w:jc w:val="center"/>
             </w:pPr>
@@ -33245,7 +33728,7 @@
           </w:tcPr>
           <w:p>
             <w:pPr>
-              <w:framePr w:w="0" w:hRule="auto" w:wrap="auto" w:vAnchor="margin" w:hAnchor="text" w:yAlign="inline"/>
+              <w:framePr w:w="0" w:wrap="auto" w:vAnchor="margin" w:hAnchor="text" w:yAlign="inline"/>
               <w:widowControl/>
               <w:jc w:val="center"/>
             </w:pPr>
@@ -33278,7 +33761,7 @@
           </w:tcPr>
           <w:p>
             <w:pPr>
-              <w:framePr w:w="0" w:hRule="auto" w:wrap="auto" w:vAnchor="margin" w:hAnchor="text" w:yAlign="inline"/>
+              <w:framePr w:w="0" w:wrap="auto" w:vAnchor="margin" w:hAnchor="text" w:yAlign="inline"/>
               <w:widowControl/>
               <w:jc w:val="center"/>
             </w:pPr>
@@ -33430,7 +33913,7 @@
           </w:tcPr>
           <w:p>
             <w:pPr>
-              <w:framePr w:w="0" w:hRule="auto" w:wrap="auto" w:vAnchor="margin" w:hAnchor="text" w:yAlign="inline"/>
+              <w:framePr w:w="0" w:wrap="auto" w:vAnchor="margin" w:hAnchor="text" w:yAlign="inline"/>
               <w:widowControl/>
               <w:jc w:val="center"/>
             </w:pPr>
@@ -33464,7 +33947,7 @@
           </w:tcPr>
           <w:p>
             <w:pPr>
-              <w:framePr w:w="0" w:hRule="auto" w:wrap="auto" w:vAnchor="margin" w:hAnchor="text" w:yAlign="inline"/>
+              <w:framePr w:w="0" w:wrap="auto" w:vAnchor="margin" w:hAnchor="text" w:yAlign="inline"/>
               <w:widowControl/>
               <w:jc w:val="center"/>
             </w:pPr>
@@ -33498,7 +33981,7 @@
           </w:tcPr>
           <w:p>
             <w:pPr>
-              <w:framePr w:w="0" w:hRule="auto" w:wrap="auto" w:vAnchor="margin" w:hAnchor="text" w:yAlign="inline"/>
+              <w:framePr w:w="0" w:wrap="auto" w:vAnchor="margin" w:hAnchor="text" w:yAlign="inline"/>
               <w:widowControl/>
               <w:jc w:val="center"/>
             </w:pPr>
@@ -33650,7 +34133,7 @@
           </w:tcPr>
           <w:p>
             <w:pPr>
-              <w:framePr w:w="0" w:hRule="auto" w:wrap="auto" w:vAnchor="margin" w:hAnchor="text" w:yAlign="inline"/>
+              <w:framePr w:w="0" w:wrap="auto" w:vAnchor="margin" w:hAnchor="text" w:yAlign="inline"/>
               <w:widowControl/>
               <w:jc w:val="center"/>
             </w:pPr>
@@ -33684,7 +34167,7 @@
           </w:tcPr>
           <w:p>
             <w:pPr>
-              <w:framePr w:w="0" w:hRule="auto" w:wrap="auto" w:vAnchor="margin" w:hAnchor="text" w:yAlign="inline"/>
+              <w:framePr w:w="0" w:wrap="auto" w:vAnchor="margin" w:hAnchor="text" w:yAlign="inline"/>
               <w:widowControl/>
               <w:jc w:val="center"/>
             </w:pPr>
@@ -33717,7 +34200,7 @@
           </w:tcPr>
           <w:p>
             <w:pPr>
-              <w:framePr w:w="0" w:hRule="auto" w:wrap="auto" w:vAnchor="margin" w:hAnchor="text" w:yAlign="inline"/>
+              <w:framePr w:w="0" w:wrap="auto" w:vAnchor="margin" w:hAnchor="text" w:yAlign="inline"/>
               <w:widowControl/>
               <w:jc w:val="center"/>
             </w:pPr>
@@ -33869,7 +34352,7 @@
           </w:tcPr>
           <w:p>
             <w:pPr>
-              <w:framePr w:w="0" w:hRule="auto" w:wrap="auto" w:vAnchor="margin" w:hAnchor="text" w:yAlign="inline"/>
+              <w:framePr w:w="0" w:wrap="auto" w:vAnchor="margin" w:hAnchor="text" w:yAlign="inline"/>
               <w:widowControl/>
               <w:jc w:val="center"/>
             </w:pPr>
@@ -33903,7 +34386,7 @@
           </w:tcPr>
           <w:p>
             <w:pPr>
-              <w:framePr w:w="0" w:hRule="auto" w:wrap="auto" w:vAnchor="margin" w:hAnchor="text" w:yAlign="inline"/>
+              <w:framePr w:w="0" w:wrap="auto" w:vAnchor="margin" w:hAnchor="text" w:yAlign="inline"/>
               <w:widowControl/>
               <w:jc w:val="center"/>
             </w:pPr>
@@ -33937,7 +34420,7 @@
           </w:tcPr>
           <w:p>
             <w:pPr>
-              <w:framePr w:w="0" w:hRule="auto" w:wrap="auto" w:vAnchor="margin" w:hAnchor="text" w:yAlign="inline"/>
+              <w:framePr w:w="0" w:wrap="auto" w:vAnchor="margin" w:hAnchor="text" w:yAlign="inline"/>
               <w:widowControl/>
               <w:jc w:val="center"/>
             </w:pPr>
@@ -34055,14 +34538,14 @@
     </w:tbl>
     <w:p>
       <w:pPr>
-        <w:framePr w:w="0" w:hRule="auto" w:wrap="auto" w:vAnchor="margin" w:hAnchor="text" w:yAlign="inline"/>
+        <w:framePr w:w="0" w:wrap="auto" w:vAnchor="margin" w:hAnchor="text" w:yAlign="inline"/>
         <w:jc w:val="center"/>
       </w:pPr>
     </w:p>
     <w:p>
       <w:pPr>
         <w:pStyle w:val="3"/>
-        <w:framePr w:w="0" w:hRule="auto" w:wrap="auto" w:vAnchor="margin" w:hAnchor="text" w:yAlign="inline"/>
+        <w:framePr w:w="0" w:wrap="auto" w:vAnchor="margin" w:hAnchor="text" w:yAlign="inline"/>
         <w:numPr>
           <w:ilvl w:val="0"/>
           <w:numId w:val="9"/>
@@ -34122,7 +34605,7 @@
     </w:p>
     <w:p>
       <w:pPr>
-        <w:framePr w:w="0" w:hRule="auto" w:wrap="auto" w:vAnchor="margin" w:hAnchor="text" w:yAlign="inline"/>
+        <w:framePr w:w="0" w:wrap="auto" w:vAnchor="margin" w:hAnchor="text" w:yAlign="inline"/>
         <w:spacing w:line="360" w:lineRule="exact"/>
       </w:pPr>
       <w:r>
@@ -34290,7 +34773,7 @@
           </w:tcPr>
           <w:p>
             <w:pPr>
-              <w:framePr w:w="0" w:hRule="auto" w:wrap="auto" w:vAnchor="margin" w:hAnchor="text" w:yAlign="inline"/>
+              <w:framePr w:w="0" w:wrap="auto" w:vAnchor="margin" w:hAnchor="text" w:yAlign="inline"/>
               <w:widowControl/>
               <w:jc w:val="center"/>
             </w:pPr>
@@ -34324,7 +34807,7 @@
           </w:tcPr>
           <w:p>
             <w:pPr>
-              <w:framePr w:w="0" w:hRule="auto" w:wrap="auto" w:vAnchor="margin" w:hAnchor="text" w:yAlign="inline"/>
+              <w:framePr w:w="0" w:wrap="auto" w:vAnchor="margin" w:hAnchor="text" w:yAlign="inline"/>
               <w:widowControl/>
               <w:jc w:val="center"/>
             </w:pPr>
@@ -34358,7 +34841,7 @@
           </w:tcPr>
           <w:p>
             <w:pPr>
-              <w:framePr w:w="0" w:hRule="auto" w:wrap="auto" w:vAnchor="margin" w:hAnchor="text" w:yAlign="inline"/>
+              <w:framePr w:w="0" w:wrap="auto" w:vAnchor="margin" w:hAnchor="text" w:yAlign="inline"/>
               <w:widowControl/>
               <w:jc w:val="center"/>
             </w:pPr>
@@ -34392,7 +34875,7 @@
           </w:tcPr>
           <w:p>
             <w:pPr>
-              <w:framePr w:w="0" w:hRule="auto" w:wrap="auto" w:vAnchor="margin" w:hAnchor="text" w:yAlign="inline"/>
+              <w:framePr w:w="0" w:wrap="auto" w:vAnchor="margin" w:hAnchor="text" w:yAlign="inline"/>
               <w:widowControl/>
               <w:jc w:val="center"/>
             </w:pPr>
@@ -34426,7 +34909,7 @@
           </w:tcPr>
           <w:p>
             <w:pPr>
-              <w:framePr w:w="0" w:hRule="auto" w:wrap="auto" w:vAnchor="margin" w:hAnchor="text" w:yAlign="inline"/>
+              <w:framePr w:w="0" w:wrap="auto" w:vAnchor="margin" w:hAnchor="text" w:yAlign="inline"/>
               <w:widowControl/>
               <w:jc w:val="center"/>
             </w:pPr>
@@ -34460,7 +34943,7 @@
           </w:tcPr>
           <w:p>
             <w:pPr>
-              <w:framePr w:w="0" w:hRule="auto" w:wrap="auto" w:vAnchor="margin" w:hAnchor="text" w:yAlign="inline"/>
+              <w:framePr w:w="0" w:wrap="auto" w:vAnchor="margin" w:hAnchor="text" w:yAlign="inline"/>
               <w:widowControl/>
               <w:jc w:val="center"/>
             </w:pPr>
@@ -34494,7 +34977,7 @@
           </w:tcPr>
           <w:p>
             <w:pPr>
-              <w:framePr w:w="0" w:hRule="auto" w:wrap="auto" w:vAnchor="margin" w:hAnchor="text" w:yAlign="inline"/>
+              <w:framePr w:w="0" w:wrap="auto" w:vAnchor="margin" w:hAnchor="text" w:yAlign="inline"/>
               <w:widowControl/>
               <w:jc w:val="center"/>
             </w:pPr>
@@ -34528,7 +35011,7 @@
           </w:tcPr>
           <w:p>
             <w:pPr>
-              <w:framePr w:w="0" w:hRule="auto" w:wrap="auto" w:vAnchor="margin" w:hAnchor="text" w:yAlign="inline"/>
+              <w:framePr w:w="0" w:wrap="auto" w:vAnchor="margin" w:hAnchor="text" w:yAlign="inline"/>
               <w:widowControl/>
               <w:jc w:val="center"/>
             </w:pPr>
@@ -34580,7 +35063,7 @@
           </w:tcPr>
           <w:p>
             <w:pPr>
-              <w:framePr w:w="0" w:hRule="auto" w:wrap="auto" w:vAnchor="margin" w:hAnchor="text" w:yAlign="inline"/>
+              <w:framePr w:w="0" w:wrap="auto" w:vAnchor="margin" w:hAnchor="text" w:yAlign="inline"/>
               <w:widowControl/>
               <w:jc w:val="center"/>
             </w:pPr>
@@ -34614,7 +35097,7 @@
           </w:tcPr>
           <w:p>
             <w:pPr>
-              <w:framePr w:w="0" w:hRule="auto" w:wrap="auto" w:vAnchor="margin" w:hAnchor="text" w:yAlign="inline"/>
+              <w:framePr w:w="0" w:wrap="auto" w:vAnchor="margin" w:hAnchor="text" w:yAlign="inline"/>
               <w:widowControl/>
               <w:jc w:val="center"/>
             </w:pPr>
@@ -34648,7 +35131,7 @@
           </w:tcPr>
           <w:p>
             <w:pPr>
-              <w:framePr w:w="0" w:hRule="auto" w:wrap="auto" w:vAnchor="margin" w:hAnchor="text" w:yAlign="inline"/>
+              <w:framePr w:w="0" w:wrap="auto" w:vAnchor="margin" w:hAnchor="text" w:yAlign="inline"/>
               <w:widowControl/>
               <w:jc w:val="center"/>
             </w:pPr>
@@ -34682,7 +35165,7 @@
           </w:tcPr>
           <w:p>
             <w:pPr>
-              <w:framePr w:w="0" w:hRule="auto" w:wrap="auto" w:vAnchor="margin" w:hAnchor="text" w:yAlign="inline"/>
+              <w:framePr w:w="0" w:wrap="auto" w:vAnchor="margin" w:hAnchor="text" w:yAlign="inline"/>
               <w:widowControl/>
               <w:jc w:val="center"/>
             </w:pPr>
@@ -34736,7 +35219,7 @@
           </w:tcPr>
           <w:p>
             <w:pPr>
-              <w:framePr w:w="0" w:hRule="auto" w:wrap="auto" w:vAnchor="margin" w:hAnchor="text" w:yAlign="inline"/>
+              <w:framePr w:w="0" w:wrap="auto" w:vAnchor="margin" w:hAnchor="text" w:yAlign="inline"/>
               <w:widowControl/>
               <w:jc w:val="center"/>
             </w:pPr>
@@ -34770,7 +35253,7 @@
           </w:tcPr>
           <w:p>
             <w:pPr>
-              <w:framePr w:w="0" w:hRule="auto" w:wrap="auto" w:vAnchor="margin" w:hAnchor="text" w:yAlign="inline"/>
+              <w:framePr w:w="0" w:wrap="auto" w:vAnchor="margin" w:hAnchor="text" w:yAlign="inline"/>
               <w:widowControl/>
               <w:jc w:val="center"/>
             </w:pPr>
@@ -34804,7 +35287,7 @@
           </w:tcPr>
           <w:p>
             <w:pPr>
-              <w:framePr w:w="0" w:hRule="auto" w:wrap="auto" w:vAnchor="margin" w:hAnchor="text" w:yAlign="inline"/>
+              <w:framePr w:w="0" w:wrap="auto" w:vAnchor="margin" w:hAnchor="text" w:yAlign="inline"/>
               <w:widowControl/>
               <w:jc w:val="center"/>
             </w:pPr>
@@ -34856,7 +35339,7 @@
           </w:tcPr>
           <w:p>
             <w:pPr>
-              <w:framePr w:w="0" w:hRule="auto" w:wrap="auto" w:vAnchor="margin" w:hAnchor="text" w:yAlign="inline"/>
+              <w:framePr w:w="0" w:wrap="auto" w:vAnchor="margin" w:hAnchor="text" w:yAlign="inline"/>
               <w:widowControl/>
               <w:jc w:val="center"/>
             </w:pPr>
@@ -34890,7 +35373,7 @@
           </w:tcPr>
           <w:p>
             <w:pPr>
-              <w:framePr w:w="0" w:hRule="auto" w:wrap="auto" w:vAnchor="margin" w:hAnchor="text" w:yAlign="inline"/>
+              <w:framePr w:w="0" w:wrap="auto" w:vAnchor="margin" w:hAnchor="text" w:yAlign="inline"/>
               <w:widowControl/>
               <w:jc w:val="center"/>
             </w:pPr>
@@ -34924,7 +35407,7 @@
           </w:tcPr>
           <w:p>
             <w:pPr>
-              <w:framePr w:w="0" w:hRule="auto" w:wrap="auto" w:vAnchor="margin" w:hAnchor="text" w:yAlign="inline"/>
+              <w:framePr w:w="0" w:wrap="auto" w:vAnchor="margin" w:hAnchor="text" w:yAlign="inline"/>
               <w:widowControl/>
               <w:jc w:val="center"/>
             </w:pPr>
@@ -34961,7 +35444,7 @@
               <w:keepNext w:val="0"/>
               <w:keepLines w:val="0"/>
               <w:pageBreakBefore w:val="0"/>
-              <w:framePr w:w="0" w:hRule="auto" w:wrap="auto" w:vAnchor="margin" w:hAnchor="text" w:yAlign="inline"/>
+              <w:framePr w:w="0" w:wrap="auto" w:vAnchor="margin" w:hAnchor="text" w:yAlign="inline"/>
               <w:widowControl/>
               <w:shd w:val="clear" w:color="auto" w:fill="auto"/>
               <w:suppressAutoHyphens w:val="0"/>
@@ -35043,7 +35526,7 @@
               <w:keepNext w:val="0"/>
               <w:keepLines w:val="0"/>
               <w:pageBreakBefore w:val="0"/>
-              <w:framePr w:w="0" w:hRule="auto" w:wrap="auto" w:vAnchor="margin" w:hAnchor="text" w:yAlign="inline"/>
+              <w:framePr w:w="0" w:wrap="auto" w:vAnchor="margin" w:hAnchor="text" w:yAlign="inline"/>
               <w:widowControl/>
               <w:shd w:val="clear" w:color="auto" w:fill="auto"/>
               <w:suppressAutoHyphens w:val="0"/>
@@ -35089,7 +35572,7 @@
               <w:keepNext w:val="0"/>
               <w:keepLines w:val="0"/>
               <w:pageBreakBefore w:val="0"/>
-              <w:framePr w:w="0" w:hRule="auto" w:wrap="auto" w:vAnchor="margin" w:hAnchor="text" w:yAlign="inline"/>
+              <w:framePr w:w="0" w:wrap="auto" w:vAnchor="margin" w:hAnchor="text" w:yAlign="inline"/>
               <w:widowControl/>
               <w:shd w:val="clear" w:color="auto" w:fill="auto"/>
               <w:suppressAutoHyphens w:val="0"/>
@@ -35151,7 +35634,7 @@
               <w:keepNext w:val="0"/>
               <w:keepLines w:val="0"/>
               <w:pageBreakBefore w:val="0"/>
-              <w:framePr w:w="0" w:hRule="auto" w:wrap="auto" w:vAnchor="margin" w:hAnchor="text" w:yAlign="inline"/>
+              <w:framePr w:w="0" w:wrap="auto" w:vAnchor="margin" w:hAnchor="text" w:yAlign="inline"/>
               <w:widowControl/>
               <w:shd w:val="clear" w:color="auto" w:fill="auto"/>
               <w:suppressAutoHyphens w:val="0"/>
@@ -35227,7 +35710,7 @@
           </w:tcPr>
           <w:p>
             <w:pPr>
-              <w:framePr w:w="0" w:hRule="auto" w:wrap="auto" w:vAnchor="margin" w:hAnchor="text" w:yAlign="inline"/>
+              <w:framePr w:w="0" w:wrap="auto" w:vAnchor="margin" w:hAnchor="text" w:yAlign="inline"/>
               <w:widowControl/>
               <w:jc w:val="center"/>
             </w:pPr>
@@ -35261,7 +35744,7 @@
           </w:tcPr>
           <w:p>
             <w:pPr>
-              <w:framePr w:w="0" w:hRule="auto" w:wrap="auto" w:vAnchor="margin" w:hAnchor="text" w:yAlign="inline"/>
+              <w:framePr w:w="0" w:wrap="auto" w:vAnchor="margin" w:hAnchor="text" w:yAlign="inline"/>
               <w:widowControl/>
               <w:jc w:val="center"/>
             </w:pPr>
@@ -35295,7 +35778,7 @@
           </w:tcPr>
           <w:p>
             <w:pPr>
-              <w:framePr w:w="0" w:hRule="auto" w:wrap="auto" w:vAnchor="margin" w:hAnchor="text" w:yAlign="inline"/>
+              <w:framePr w:w="0" w:wrap="auto" w:vAnchor="margin" w:hAnchor="text" w:yAlign="inline"/>
               <w:widowControl/>
               <w:jc w:val="center"/>
             </w:pPr>
@@ -35328,7 +35811,7 @@
           </w:tcPr>
           <w:p>
             <w:pPr>
-              <w:framePr w:w="0" w:hRule="auto" w:wrap="auto" w:vAnchor="margin" w:hAnchor="text" w:yAlign="inline"/>
+              <w:framePr w:w="0" w:wrap="auto" w:vAnchor="margin" w:hAnchor="text" w:yAlign="inline"/>
               <w:widowControl/>
               <w:jc w:val="center"/>
             </w:pPr>
@@ -35382,7 +35865,7 @@
           </w:tcPr>
           <w:p>
             <w:pPr>
-              <w:framePr w:w="0" w:hRule="auto" w:wrap="auto" w:vAnchor="margin" w:hAnchor="text" w:yAlign="inline"/>
+              <w:framePr w:w="0" w:wrap="auto" w:vAnchor="margin" w:hAnchor="text" w:yAlign="inline"/>
               <w:widowControl/>
               <w:jc w:val="center"/>
             </w:pPr>
@@ -35419,7 +35902,7 @@
               <w:keepNext w:val="0"/>
               <w:keepLines w:val="0"/>
               <w:pageBreakBefore w:val="0"/>
-              <w:framePr w:w="0" w:hRule="auto" w:wrap="auto" w:vAnchor="margin" w:hAnchor="text" w:yAlign="inline"/>
+              <w:framePr w:w="0" w:wrap="auto" w:vAnchor="margin" w:hAnchor="text" w:yAlign="inline"/>
               <w:widowControl/>
               <w:shd w:val="clear" w:color="auto" w:fill="auto"/>
               <w:suppressAutoHyphens w:val="0"/>
@@ -35478,7 +35961,7 @@
           </w:tcPr>
           <w:p>
             <w:pPr>
-              <w:framePr w:w="0" w:hRule="auto" w:wrap="auto" w:vAnchor="margin" w:hAnchor="text" w:yAlign="inline"/>
+              <w:framePr w:w="0" w:wrap="auto" w:vAnchor="margin" w:hAnchor="text" w:yAlign="inline"/>
               <w:widowControl/>
               <w:jc w:val="center"/>
             </w:pPr>
@@ -35530,7 +36013,7 @@
           </w:tcPr>
           <w:p>
             <w:pPr>
-              <w:framePr w:w="0" w:hRule="auto" w:wrap="auto" w:vAnchor="margin" w:hAnchor="text" w:yAlign="inline"/>
+              <w:framePr w:w="0" w:wrap="auto" w:vAnchor="margin" w:hAnchor="text" w:yAlign="inline"/>
               <w:widowControl/>
               <w:jc w:val="center"/>
             </w:pPr>
@@ -35564,7 +36047,7 @@
           </w:tcPr>
           <w:p>
             <w:pPr>
-              <w:framePr w:w="0" w:hRule="auto" w:wrap="auto" w:vAnchor="margin" w:hAnchor="text" w:yAlign="inline"/>
+              <w:framePr w:w="0" w:wrap="auto" w:vAnchor="margin" w:hAnchor="text" w:yAlign="inline"/>
               <w:widowControl/>
               <w:jc w:val="center"/>
             </w:pPr>
@@ -35598,7 +36081,7 @@
           </w:tcPr>
           <w:p>
             <w:pPr>
-              <w:framePr w:w="0" w:hRule="auto" w:wrap="auto" w:vAnchor="margin" w:hAnchor="text" w:yAlign="inline"/>
+              <w:framePr w:w="0" w:wrap="auto" w:vAnchor="margin" w:hAnchor="text" w:yAlign="inline"/>
               <w:widowControl/>
               <w:jc w:val="center"/>
             </w:pPr>
@@ -35672,7 +36155,7 @@
           </w:tcPr>
           <w:p>
             <w:pPr>
-              <w:framePr w:w="0" w:hRule="auto" w:wrap="auto" w:vAnchor="margin" w:hAnchor="text" w:yAlign="inline"/>
+              <w:framePr w:w="0" w:wrap="auto" w:vAnchor="margin" w:hAnchor="text" w:yAlign="inline"/>
               <w:widowControl/>
               <w:jc w:val="center"/>
             </w:pPr>
@@ -35726,7 +36209,7 @@
           </w:tcPr>
           <w:p>
             <w:pPr>
-              <w:framePr w:w="0" w:hRule="auto" w:wrap="auto" w:vAnchor="margin" w:hAnchor="text" w:yAlign="inline"/>
+              <w:framePr w:w="0" w:wrap="auto" w:vAnchor="margin" w:hAnchor="text" w:yAlign="inline"/>
               <w:widowControl/>
               <w:jc w:val="center"/>
             </w:pPr>
@@ -35785,7 +36268,7 @@
           </w:tcPr>
           <w:p>
             <w:pPr>
-              <w:framePr w:w="0" w:hRule="auto" w:wrap="auto" w:vAnchor="margin" w:hAnchor="text" w:yAlign="inline"/>
+              <w:framePr w:w="0" w:wrap="auto" w:vAnchor="margin" w:hAnchor="text" w:yAlign="inline"/>
               <w:widowControl/>
               <w:jc w:val="center"/>
             </w:pPr>
@@ -35819,7 +36302,7 @@
           </w:tcPr>
           <w:p>
             <w:pPr>
-              <w:framePr w:w="0" w:hRule="auto" w:wrap="auto" w:vAnchor="margin" w:hAnchor="text" w:yAlign="inline"/>
+              <w:framePr w:w="0" w:wrap="auto" w:vAnchor="margin" w:hAnchor="text" w:yAlign="inline"/>
               <w:widowControl/>
               <w:jc w:val="center"/>
             </w:pPr>
@@ -35855,7 +36338,7 @@
               <w:keepNext w:val="0"/>
               <w:keepLines w:val="0"/>
               <w:pageBreakBefore w:val="0"/>
-              <w:framePr w:w="0" w:hRule="auto" w:wrap="auto" w:vAnchor="margin" w:hAnchor="text" w:yAlign="inline"/>
+              <w:framePr w:w="0" w:wrap="auto" w:vAnchor="margin" w:hAnchor="text" w:yAlign="inline"/>
               <w:widowControl/>
               <w:shd w:val="clear" w:color="auto" w:fill="auto"/>
               <w:suppressAutoHyphens w:val="0"/>
@@ -35917,7 +36400,7 @@
               <w:keepNext w:val="0"/>
               <w:keepLines w:val="0"/>
               <w:pageBreakBefore w:val="0"/>
-              <w:framePr w:w="0" w:hRule="auto" w:wrap="auto" w:vAnchor="margin" w:hAnchor="text" w:yAlign="inline"/>
+              <w:framePr w:w="0" w:wrap="auto" w:vAnchor="margin" w:hAnchor="text" w:yAlign="inline"/>
               <w:widowControl/>
               <w:shd w:val="clear" w:color="auto" w:fill="auto"/>
               <w:suppressAutoHyphens w:val="0"/>
@@ -35976,7 +36459,7 @@
           </w:tcPr>
           <w:p>
             <w:pPr>
-              <w:framePr w:w="0" w:hRule="auto" w:wrap="auto" w:vAnchor="margin" w:hAnchor="text" w:yAlign="inline"/>
+              <w:framePr w:w="0" w:wrap="auto" w:vAnchor="margin" w:hAnchor="text" w:yAlign="inline"/>
               <w:widowControl/>
               <w:jc w:val="center"/>
             </w:pPr>
@@ -36055,8 +36538,9 @@
     <w:p>
       <w:pPr>
         <w:pStyle w:val="3"/>
-        <w:framePr w:w="0" w:hRule="auto" w:wrap="auto" w:vAnchor="margin" w:hAnchor="text" w:yAlign="inline"/>
+        <w:framePr w:w="0" w:wrap="auto" w:vAnchor="margin" w:hAnchor="text" w:yAlign="inline"/>
         <w:numPr>
+          <w:ilvl w:val="0"/>
           <w:numId w:val="0"/>
         </w:numPr>
         <w:bidi w:val="0"/>
@@ -36073,7 +36557,7 @@
     <w:p>
       <w:pPr>
         <w:pStyle w:val="3"/>
-        <w:framePr w:w="0" w:hRule="auto" w:wrap="auto" w:vAnchor="margin" w:hAnchor="text" w:yAlign="inline"/>
+        <w:framePr w:w="0" w:wrap="auto" w:vAnchor="margin" w:hAnchor="text" w:yAlign="inline"/>
         <w:numPr>
           <w:ilvl w:val="0"/>
           <w:numId w:val="9"/>
@@ -36121,7 +36605,7 @@
     </w:p>
     <w:p>
       <w:pPr>
-        <w:framePr w:w="0" w:hRule="auto" w:wrap="auto" w:vAnchor="margin" w:hAnchor="text" w:yAlign="inline"/>
+        <w:framePr w:w="0" w:wrap="auto" w:vAnchor="margin" w:hAnchor="text" w:yAlign="inline"/>
         <w:spacing w:line="360" w:lineRule="exact"/>
       </w:pPr>
       <w:r>
@@ -36289,7 +36773,7 @@
           </w:tcPr>
           <w:p>
             <w:pPr>
-              <w:framePr w:w="0" w:hRule="auto" w:wrap="auto" w:vAnchor="margin" w:hAnchor="text" w:yAlign="inline"/>
+              <w:framePr w:w="0" w:wrap="auto" w:vAnchor="margin" w:hAnchor="text" w:yAlign="inline"/>
               <w:widowControl/>
               <w:jc w:val="center"/>
             </w:pPr>
@@ -36323,7 +36807,7 @@
           </w:tcPr>
           <w:p>
             <w:pPr>
-              <w:framePr w:w="0" w:hRule="auto" w:wrap="auto" w:vAnchor="margin" w:hAnchor="text" w:yAlign="inline"/>
+              <w:framePr w:w="0" w:wrap="auto" w:vAnchor="margin" w:hAnchor="text" w:yAlign="inline"/>
               <w:widowControl/>
               <w:jc w:val="center"/>
             </w:pPr>
@@ -36357,7 +36841,7 @@
           </w:tcPr>
           <w:p>
             <w:pPr>
-              <w:framePr w:w="0" w:hRule="auto" w:wrap="auto" w:vAnchor="margin" w:hAnchor="text" w:yAlign="inline"/>
+              <w:framePr w:w="0" w:wrap="auto" w:vAnchor="margin" w:hAnchor="text" w:yAlign="inline"/>
               <w:widowControl/>
               <w:jc w:val="center"/>
             </w:pPr>
@@ -36391,7 +36875,7 @@
           </w:tcPr>
           <w:p>
             <w:pPr>
-              <w:framePr w:w="0" w:hRule="auto" w:wrap="auto" w:vAnchor="margin" w:hAnchor="text" w:yAlign="inline"/>
+              <w:framePr w:w="0" w:wrap="auto" w:vAnchor="margin" w:hAnchor="text" w:yAlign="inline"/>
               <w:widowControl/>
               <w:jc w:val="center"/>
             </w:pPr>
@@ -36425,7 +36909,7 @@
           </w:tcPr>
           <w:p>
             <w:pPr>
-              <w:framePr w:w="0" w:hRule="auto" w:wrap="auto" w:vAnchor="margin" w:hAnchor="text" w:yAlign="inline"/>
+              <w:framePr w:w="0" w:wrap="auto" w:vAnchor="margin" w:hAnchor="text" w:yAlign="inline"/>
               <w:widowControl/>
               <w:jc w:val="center"/>
             </w:pPr>
@@ -36459,7 +36943,7 @@
           </w:tcPr>
           <w:p>
             <w:pPr>
-              <w:framePr w:w="0" w:hRule="auto" w:wrap="auto" w:vAnchor="margin" w:hAnchor="text" w:yAlign="inline"/>
+              <w:framePr w:w="0" w:wrap="auto" w:vAnchor="margin" w:hAnchor="text" w:yAlign="inline"/>
               <w:widowControl/>
               <w:jc w:val="center"/>
             </w:pPr>
@@ -36493,7 +36977,7 @@
           </w:tcPr>
           <w:p>
             <w:pPr>
-              <w:framePr w:w="0" w:hRule="auto" w:wrap="auto" w:vAnchor="margin" w:hAnchor="text" w:yAlign="inline"/>
+              <w:framePr w:w="0" w:wrap="auto" w:vAnchor="margin" w:hAnchor="text" w:yAlign="inline"/>
               <w:widowControl/>
               <w:jc w:val="center"/>
             </w:pPr>
@@ -36527,7 +37011,7 @@
           </w:tcPr>
           <w:p>
             <w:pPr>
-              <w:framePr w:w="0" w:hRule="auto" w:wrap="auto" w:vAnchor="margin" w:hAnchor="text" w:yAlign="inline"/>
+              <w:framePr w:w="0" w:wrap="auto" w:vAnchor="margin" w:hAnchor="text" w:yAlign="inline"/>
               <w:widowControl/>
               <w:jc w:val="center"/>
             </w:pPr>
@@ -36579,7 +37063,7 @@
           </w:tcPr>
           <w:p>
             <w:pPr>
-              <w:framePr w:w="0" w:hRule="auto" w:wrap="auto" w:vAnchor="margin" w:hAnchor="text" w:yAlign="inline"/>
+              <w:framePr w:w="0" w:wrap="auto" w:vAnchor="margin" w:hAnchor="text" w:yAlign="inline"/>
               <w:widowControl/>
               <w:jc w:val="center"/>
             </w:pPr>
@@ -36613,7 +37097,7 @@
           </w:tcPr>
           <w:p>
             <w:pPr>
-              <w:framePr w:w="0" w:hRule="auto" w:wrap="auto" w:vAnchor="margin" w:hAnchor="text" w:yAlign="inline"/>
+              <w:framePr w:w="0" w:wrap="auto" w:vAnchor="margin" w:hAnchor="text" w:yAlign="inline"/>
               <w:widowControl/>
               <w:jc w:val="center"/>
             </w:pPr>
@@ -36647,7 +37131,7 @@
           </w:tcPr>
           <w:p>
             <w:pPr>
-              <w:framePr w:w="0" w:hRule="auto" w:wrap="auto" w:vAnchor="margin" w:hAnchor="text" w:yAlign="inline"/>
+              <w:framePr w:w="0" w:wrap="auto" w:vAnchor="margin" w:hAnchor="text" w:yAlign="inline"/>
               <w:widowControl/>
               <w:jc w:val="center"/>
             </w:pPr>
@@ -36681,7 +37165,7 @@
           </w:tcPr>
           <w:p>
             <w:pPr>
-              <w:framePr w:w="0" w:hRule="auto" w:wrap="auto" w:vAnchor="margin" w:hAnchor="text" w:yAlign="inline"/>
+              <w:framePr w:w="0" w:wrap="auto" w:vAnchor="margin" w:hAnchor="text" w:yAlign="inline"/>
               <w:widowControl/>
               <w:jc w:val="center"/>
             </w:pPr>
@@ -36735,7 +37219,7 @@
           </w:tcPr>
           <w:p>
             <w:pPr>
-              <w:framePr w:w="0" w:hRule="auto" w:wrap="auto" w:vAnchor="margin" w:hAnchor="text" w:yAlign="inline"/>
+              <w:framePr w:w="0" w:wrap="auto" w:vAnchor="margin" w:hAnchor="text" w:yAlign="inline"/>
               <w:widowControl/>
               <w:jc w:val="center"/>
             </w:pPr>
@@ -36769,7 +37253,7 @@
           </w:tcPr>
           <w:p>
             <w:pPr>
-              <w:framePr w:w="0" w:hRule="auto" w:wrap="auto" w:vAnchor="margin" w:hAnchor="text" w:yAlign="inline"/>
+              <w:framePr w:w="0" w:wrap="auto" w:vAnchor="margin" w:hAnchor="text" w:yAlign="inline"/>
               <w:widowControl/>
               <w:jc w:val="center"/>
             </w:pPr>
@@ -36803,7 +37287,7 @@
           </w:tcPr>
           <w:p>
             <w:pPr>
-              <w:framePr w:w="0" w:hRule="auto" w:wrap="auto" w:vAnchor="margin" w:hAnchor="text" w:yAlign="inline"/>
+              <w:framePr w:w="0" w:wrap="auto" w:vAnchor="margin" w:hAnchor="text" w:yAlign="inline"/>
               <w:widowControl/>
               <w:jc w:val="center"/>
             </w:pPr>
@@ -36855,7 +37339,7 @@
           </w:tcPr>
           <w:p>
             <w:pPr>
-              <w:framePr w:w="0" w:hRule="auto" w:wrap="auto" w:vAnchor="margin" w:hAnchor="text" w:yAlign="inline"/>
+              <w:framePr w:w="0" w:wrap="auto" w:vAnchor="margin" w:hAnchor="text" w:yAlign="inline"/>
               <w:widowControl/>
               <w:jc w:val="center"/>
             </w:pPr>
@@ -36884,7 +37368,7 @@
           </w:tcPr>
           <w:p>
             <w:pPr>
-              <w:framePr w:w="0" w:hRule="auto" w:wrap="auto" w:vAnchor="margin" w:hAnchor="text" w:yAlign="inline"/>
+              <w:framePr w:w="0" w:wrap="auto" w:vAnchor="margin" w:hAnchor="text" w:yAlign="inline"/>
               <w:widowControl/>
               <w:jc w:val="center"/>
             </w:pPr>
@@ -36926,7 +37410,7 @@
           </w:tcPr>
           <w:p>
             <w:pPr>
-              <w:framePr w:w="0" w:hRule="auto" w:wrap="auto" w:vAnchor="margin" w:hAnchor="text" w:yAlign="inline"/>
+              <w:framePr w:w="0" w:wrap="auto" w:vAnchor="margin" w:hAnchor="text" w:yAlign="inline"/>
               <w:widowControl/>
               <w:jc w:val="center"/>
             </w:pPr>
@@ -36963,7 +37447,7 @@
               <w:keepNext w:val="0"/>
               <w:keepLines w:val="0"/>
               <w:pageBreakBefore w:val="0"/>
-              <w:framePr w:w="0" w:hRule="auto" w:wrap="auto" w:vAnchor="margin" w:hAnchor="text" w:yAlign="inline"/>
+              <w:framePr w:w="0" w:wrap="auto" w:vAnchor="margin" w:hAnchor="text" w:yAlign="inline"/>
               <w:widowControl/>
               <w:shd w:val="clear" w:color="auto" w:fill="auto"/>
               <w:suppressAutoHyphens w:val="0"/>
@@ -37044,7 +37528,7 @@
               <w:keepNext w:val="0"/>
               <w:keepLines w:val="0"/>
               <w:pageBreakBefore w:val="0"/>
-              <w:framePr w:w="0" w:hRule="auto" w:wrap="auto" w:vAnchor="margin" w:hAnchor="text" w:yAlign="inline"/>
+              <w:framePr w:w="0" w:wrap="auto" w:vAnchor="margin" w:hAnchor="text" w:yAlign="inline"/>
               <w:widowControl/>
               <w:shd w:val="clear" w:color="auto" w:fill="auto"/>
               <w:suppressAutoHyphens w:val="0"/>
@@ -37082,7 +37566,7 @@
               <w:keepNext w:val="0"/>
               <w:keepLines w:val="0"/>
               <w:pageBreakBefore w:val="0"/>
-              <w:framePr w:w="0" w:hRule="auto" w:wrap="auto" w:vAnchor="margin" w:hAnchor="text" w:yAlign="inline"/>
+              <w:framePr w:w="0" w:wrap="auto" w:vAnchor="margin" w:hAnchor="text" w:yAlign="inline"/>
               <w:widowControl/>
               <w:shd w:val="clear" w:color="auto" w:fill="auto"/>
               <w:suppressAutoHyphens w:val="0"/>
@@ -37143,7 +37627,7 @@
               <w:keepNext w:val="0"/>
               <w:keepLines w:val="0"/>
               <w:pageBreakBefore w:val="0"/>
-              <w:framePr w:w="0" w:hRule="auto" w:wrap="auto" w:vAnchor="margin" w:hAnchor="text" w:yAlign="inline"/>
+              <w:framePr w:w="0" w:wrap="auto" w:vAnchor="margin" w:hAnchor="text" w:yAlign="inline"/>
               <w:widowControl/>
               <w:shd w:val="clear" w:color="auto" w:fill="auto"/>
               <w:suppressAutoHyphens w:val="0"/>
@@ -37218,7 +37702,7 @@
           </w:tcPr>
           <w:p>
             <w:pPr>
-              <w:framePr w:w="0" w:hRule="auto" w:wrap="auto" w:vAnchor="margin" w:hAnchor="text" w:yAlign="inline"/>
+              <w:framePr w:w="0" w:wrap="auto" w:vAnchor="margin" w:hAnchor="text" w:yAlign="inline"/>
               <w:widowControl/>
               <w:jc w:val="center"/>
             </w:pPr>
@@ -37252,7 +37736,7 @@
           </w:tcPr>
           <w:p>
             <w:pPr>
-              <w:framePr w:w="0" w:hRule="auto" w:wrap="auto" w:vAnchor="margin" w:hAnchor="text" w:yAlign="inline"/>
+              <w:framePr w:w="0" w:wrap="auto" w:vAnchor="margin" w:hAnchor="text" w:yAlign="inline"/>
               <w:widowControl/>
               <w:jc w:val="center"/>
             </w:pPr>
@@ -37286,7 +37770,7 @@
           </w:tcPr>
           <w:p>
             <w:pPr>
-              <w:framePr w:w="0" w:hRule="auto" w:wrap="auto" w:vAnchor="margin" w:hAnchor="text" w:yAlign="inline"/>
+              <w:framePr w:w="0" w:wrap="auto" w:vAnchor="margin" w:hAnchor="text" w:yAlign="inline"/>
               <w:widowControl/>
               <w:jc w:val="center"/>
             </w:pPr>
@@ -37319,7 +37803,7 @@
           </w:tcPr>
           <w:p>
             <w:pPr>
-              <w:framePr w:w="0" w:hRule="auto" w:wrap="auto" w:vAnchor="margin" w:hAnchor="text" w:yAlign="inline"/>
+              <w:framePr w:w="0" w:wrap="auto" w:vAnchor="margin" w:hAnchor="text" w:yAlign="inline"/>
               <w:widowControl/>
               <w:jc w:val="center"/>
             </w:pPr>
@@ -37373,7 +37857,7 @@
           </w:tcPr>
           <w:p>
             <w:pPr>
-              <w:framePr w:w="0" w:hRule="auto" w:wrap="auto" w:vAnchor="margin" w:hAnchor="text" w:yAlign="inline"/>
+              <w:framePr w:w="0" w:wrap="auto" w:vAnchor="margin" w:hAnchor="text" w:yAlign="inline"/>
               <w:widowControl/>
               <w:jc w:val="center"/>
             </w:pPr>
@@ -37410,7 +37894,7 @@
               <w:keepNext w:val="0"/>
               <w:keepLines w:val="0"/>
               <w:pageBreakBefore w:val="0"/>
-              <w:framePr w:w="0" w:hRule="auto" w:wrap="auto" w:vAnchor="margin" w:hAnchor="text" w:yAlign="inline"/>
+              <w:framePr w:w="0" w:wrap="auto" w:vAnchor="margin" w:hAnchor="text" w:yAlign="inline"/>
               <w:widowControl/>
               <w:shd w:val="clear" w:color="auto" w:fill="auto"/>
               <w:suppressAutoHyphens w:val="0"/>
@@ -37468,7 +37952,7 @@
           </w:tcPr>
           <w:p>
             <w:pPr>
-              <w:framePr w:w="0" w:hRule="auto" w:wrap="auto" w:vAnchor="margin" w:hAnchor="text" w:yAlign="inline"/>
+              <w:framePr w:w="0" w:wrap="auto" w:vAnchor="margin" w:hAnchor="text" w:yAlign="inline"/>
               <w:widowControl/>
               <w:jc w:val="center"/>
             </w:pPr>
@@ -37520,7 +38004,7 @@
           </w:tcPr>
           <w:p>
             <w:pPr>
-              <w:framePr w:w="0" w:hRule="auto" w:wrap="auto" w:vAnchor="margin" w:hAnchor="text" w:yAlign="inline"/>
+              <w:framePr w:w="0" w:wrap="auto" w:vAnchor="margin" w:hAnchor="text" w:yAlign="inline"/>
               <w:widowControl/>
               <w:jc w:val="center"/>
               <w:rPr>
@@ -37559,7 +38043,7 @@
           </w:tcPr>
           <w:p>
             <w:pPr>
-              <w:framePr w:w="0" w:hRule="auto" w:wrap="auto" w:vAnchor="margin" w:hAnchor="text" w:yAlign="inline"/>
+              <w:framePr w:w="0" w:wrap="auto" w:vAnchor="margin" w:hAnchor="text" w:yAlign="inline"/>
               <w:widowControl/>
               <w:jc w:val="center"/>
               <w:rPr>
@@ -37598,7 +38082,7 @@
           </w:tcPr>
           <w:p>
             <w:pPr>
-              <w:framePr w:w="0" w:hRule="auto" w:wrap="auto" w:vAnchor="margin" w:hAnchor="text" w:yAlign="inline"/>
+              <w:framePr w:w="0" w:wrap="auto" w:vAnchor="margin" w:hAnchor="text" w:yAlign="inline"/>
               <w:widowControl/>
               <w:jc w:val="center"/>
               <w:rPr>
@@ -37651,7 +38135,7 @@
           </w:tcPr>
           <w:p>
             <w:pPr>
-              <w:framePr w:w="0" w:hRule="auto" w:wrap="auto" w:vAnchor="margin" w:hAnchor="text" w:yAlign="inline"/>
+              <w:framePr w:w="0" w:wrap="auto" w:vAnchor="margin" w:hAnchor="text" w:yAlign="inline"/>
               <w:widowControl/>
               <w:jc w:val="center"/>
               <w:rPr>
@@ -37710,7 +38194,7 @@
           </w:tcPr>
           <w:p>
             <w:pPr>
-              <w:framePr w:w="0" w:hRule="auto" w:wrap="auto" w:vAnchor="margin" w:hAnchor="text" w:yAlign="inline"/>
+              <w:framePr w:w="0" w:wrap="auto" w:vAnchor="margin" w:hAnchor="text" w:yAlign="inline"/>
               <w:widowControl/>
               <w:jc w:val="center"/>
               <w:rPr>
@@ -37744,7 +38228,7 @@
               <w:keepNext w:val="0"/>
               <w:keepLines w:val="0"/>
               <w:pageBreakBefore w:val="0"/>
-              <w:framePr w:w="0" w:hRule="auto" w:wrap="auto" w:vAnchor="margin" w:hAnchor="text" w:yAlign="inline"/>
+              <w:framePr w:w="0" w:wrap="auto" w:vAnchor="margin" w:hAnchor="text" w:yAlign="inline"/>
               <w:widowControl/>
               <w:shd w:val="clear" w:color="auto" w:fill="auto"/>
               <w:suppressAutoHyphens w:val="0"/>
@@ -37796,7 +38280,7 @@
           </w:tcPr>
           <w:p>
             <w:pPr>
-              <w:framePr w:w="0" w:hRule="auto" w:wrap="auto" w:vAnchor="margin" w:hAnchor="text" w:yAlign="inline"/>
+              <w:framePr w:w="0" w:wrap="auto" w:vAnchor="margin" w:hAnchor="text" w:yAlign="inline"/>
               <w:widowControl/>
               <w:jc w:val="center"/>
               <w:rPr>
@@ -37845,7 +38329,7 @@
           </w:tcPr>
           <w:p>
             <w:pPr>
-              <w:framePr w:w="0" w:hRule="auto" w:wrap="auto" w:vAnchor="margin" w:hAnchor="text" w:yAlign="inline"/>
+              <w:framePr w:w="0" w:wrap="auto" w:vAnchor="margin" w:hAnchor="text" w:yAlign="inline"/>
               <w:widowControl/>
               <w:jc w:val="center"/>
             </w:pPr>
@@ -37874,7 +38358,7 @@
           </w:tcPr>
           <w:p>
             <w:pPr>
-              <w:framePr w:w="0" w:hRule="auto" w:wrap="auto" w:vAnchor="margin" w:hAnchor="text" w:yAlign="inline"/>
+              <w:framePr w:w="0" w:wrap="auto" w:vAnchor="margin" w:hAnchor="text" w:yAlign="inline"/>
               <w:widowControl/>
               <w:jc w:val="center"/>
             </w:pPr>
@@ -37907,7 +38391,7 @@
           </w:tcPr>
           <w:p>
             <w:pPr>
-              <w:framePr w:w="0" w:hRule="auto" w:wrap="auto" w:vAnchor="margin" w:hAnchor="text" w:yAlign="inline"/>
+              <w:framePr w:w="0" w:wrap="auto" w:vAnchor="margin" w:hAnchor="text" w:yAlign="inline"/>
               <w:widowControl/>
               <w:jc w:val="center"/>
             </w:pPr>
@@ -37956,6 +38440,7 @@
           </w:tcPr>
           <w:p>
             <w:pPr>
+              <w:framePr w:w="0" w:wrap="auto" w:vAnchor="margin" w:hAnchor="text" w:yAlign="inline"/>
               <w:jc w:val="center"/>
             </w:pPr>
             <w:r>
@@ -38008,7 +38493,7 @@
           </w:tcPr>
           <w:p>
             <w:pPr>
-              <w:framePr w:w="0" w:hRule="auto" w:wrap="auto" w:vAnchor="margin" w:hAnchor="text" w:yAlign="inline"/>
+              <w:framePr w:w="0" w:wrap="auto" w:vAnchor="margin" w:hAnchor="text" w:yAlign="inline"/>
               <w:widowControl/>
               <w:jc w:val="center"/>
             </w:pPr>
@@ -38054,7 +38539,7 @@
           </w:tcPr>
           <w:p>
             <w:pPr>
-              <w:framePr w:w="0" w:hRule="auto" w:wrap="auto" w:vAnchor="margin" w:hAnchor="text" w:yAlign="inline"/>
+              <w:framePr w:w="0" w:wrap="auto" w:vAnchor="margin" w:hAnchor="text" w:yAlign="inline"/>
               <w:widowControl/>
               <w:jc w:val="center"/>
             </w:pPr>
@@ -38101,7 +38586,7 @@
           </w:tcPr>
           <w:p>
             <w:pPr>
-              <w:framePr w:w="0" w:hRule="auto" w:wrap="auto" w:vAnchor="margin" w:hAnchor="text" w:yAlign="inline"/>
+              <w:framePr w:w="0" w:wrap="auto" w:vAnchor="margin" w:hAnchor="text" w:yAlign="inline"/>
               <w:widowControl/>
               <w:ind w:left="0" w:leftChars="0" w:right="0" w:rightChars="0" w:firstLine="0" w:firstLineChars="0"/>
               <w:jc w:val="center"/>
@@ -38144,7 +38629,7 @@
           </w:tcPr>
           <w:p>
             <w:pPr>
-              <w:framePr w:w="0" w:hRule="auto" w:wrap="auto" w:vAnchor="margin" w:hAnchor="text" w:yAlign="inline"/>
+              <w:framePr w:w="0" w:wrap="auto" w:vAnchor="margin" w:hAnchor="text" w:yAlign="inline"/>
               <w:widowControl/>
               <w:ind w:left="0" w:leftChars="0" w:right="0" w:rightChars="0" w:firstLine="0" w:firstLineChars="0"/>
               <w:jc w:val="center"/>
@@ -38183,7 +38668,7 @@
           </w:tcPr>
           <w:p>
             <w:pPr>
-              <w:framePr w:w="0" w:hRule="auto" w:wrap="auto" w:vAnchor="margin" w:hAnchor="text" w:yAlign="inline"/>
+              <w:framePr w:w="0" w:wrap="auto" w:vAnchor="margin" w:hAnchor="text" w:yAlign="inline"/>
               <w:widowControl/>
               <w:ind w:left="0" w:leftChars="0" w:right="0" w:rightChars="0" w:firstLine="0" w:firstLineChars="0"/>
               <w:jc w:val="center"/>
@@ -38238,7 +38723,7 @@
           </w:tcPr>
           <w:p>
             <w:pPr>
-              <w:framePr/>
+              <w:framePr w:w="0" w:wrap="auto" w:vAnchor="margin" w:hAnchor="text" w:yAlign="inline"/>
               <w:ind w:left="0" w:leftChars="0" w:right="0" w:rightChars="0" w:firstLine="0" w:firstLineChars="0"/>
               <w:rPr>
                 <w:rFonts w:ascii="宋体" w:hAnsi="宋体" w:eastAsia="宋体" w:cs="宋体"/>
@@ -38268,7 +38753,7 @@
           </w:tcPr>
           <w:p>
             <w:pPr>
-              <w:framePr/>
+              <w:framePr w:w="0" w:wrap="auto" w:vAnchor="margin" w:hAnchor="text" w:yAlign="inline"/>
               <w:ind w:left="0" w:leftChars="0" w:right="0" w:rightChars="0" w:firstLine="0" w:firstLineChars="0"/>
             </w:pPr>
           </w:p>
@@ -38293,7 +38778,7 @@
           </w:tcPr>
           <w:p>
             <w:pPr>
-              <w:framePr w:w="0" w:hRule="auto" w:wrap="auto" w:vAnchor="margin" w:hAnchor="text" w:yAlign="inline"/>
+              <w:framePr w:w="0" w:wrap="auto" w:vAnchor="margin" w:hAnchor="text" w:yAlign="inline"/>
               <w:widowControl/>
               <w:ind w:left="0" w:leftChars="0" w:right="0" w:rightChars="0" w:firstLine="0" w:firstLineChars="0"/>
               <w:jc w:val="center"/>
@@ -38328,7 +38813,7 @@
           </w:tcPr>
           <w:p>
             <w:pPr>
-              <w:framePr/>
+              <w:framePr w:w="0" w:wrap="auto" w:vAnchor="margin" w:hAnchor="text" w:yAlign="inline"/>
               <w:ind w:left="0" w:leftChars="0" w:right="0" w:rightChars="0" w:firstLine="0" w:firstLineChars="0"/>
             </w:pPr>
           </w:p>
@@ -38353,7 +38838,7 @@
           </w:tcPr>
           <w:p>
             <w:pPr>
-              <w:framePr w:w="0" w:hRule="auto" w:wrap="auto" w:vAnchor="margin" w:hAnchor="text" w:yAlign="inline"/>
+              <w:framePr w:w="0" w:wrap="auto" w:vAnchor="margin" w:hAnchor="text" w:yAlign="inline"/>
               <w:widowControl/>
               <w:ind w:left="0" w:leftChars="0" w:right="0" w:rightChars="0" w:firstLine="0" w:firstLineChars="0"/>
               <w:jc w:val="center"/>
@@ -38412,7 +38897,7 @@
           </w:tcPr>
           <w:p>
             <w:pPr>
-              <w:framePr w:w="0" w:hRule="auto" w:wrap="auto" w:vAnchor="margin" w:hAnchor="text" w:yAlign="inline"/>
+              <w:framePr w:w="0" w:wrap="auto" w:vAnchor="margin" w:hAnchor="text" w:yAlign="inline"/>
               <w:widowControl/>
               <w:jc w:val="center"/>
             </w:pPr>
@@ -38446,7 +38931,7 @@
           </w:tcPr>
           <w:p>
             <w:pPr>
-              <w:framePr w:w="0" w:hRule="auto" w:wrap="auto" w:vAnchor="margin" w:hAnchor="text" w:yAlign="inline"/>
+              <w:framePr w:w="0" w:wrap="auto" w:vAnchor="margin" w:hAnchor="text" w:yAlign="inline"/>
               <w:widowControl/>
               <w:jc w:val="center"/>
             </w:pPr>
@@ -38482,7 +38967,7 @@
               <w:keepNext w:val="0"/>
               <w:keepLines w:val="0"/>
               <w:pageBreakBefore w:val="0"/>
-              <w:framePr w:w="0" w:hRule="auto" w:wrap="auto" w:vAnchor="margin" w:hAnchor="text" w:yAlign="inline"/>
+              <w:framePr w:w="0" w:wrap="auto" w:vAnchor="margin" w:hAnchor="text" w:yAlign="inline"/>
               <w:widowControl/>
               <w:shd w:val="clear" w:color="auto" w:fill="auto"/>
               <w:suppressAutoHyphens w:val="0"/>
@@ -38543,7 +39028,7 @@
               <w:keepNext w:val="0"/>
               <w:keepLines w:val="0"/>
               <w:pageBreakBefore w:val="0"/>
-              <w:framePr w:w="0" w:hRule="auto" w:wrap="auto" w:vAnchor="margin" w:hAnchor="text" w:yAlign="inline"/>
+              <w:framePr w:w="0" w:wrap="auto" w:vAnchor="margin" w:hAnchor="text" w:yAlign="inline"/>
               <w:widowControl/>
               <w:shd w:val="clear" w:color="auto" w:fill="auto"/>
               <w:suppressAutoHyphens w:val="0"/>
@@ -38601,7 +39086,7 @@
           </w:tcPr>
           <w:p>
             <w:pPr>
-              <w:framePr w:w="0" w:hRule="auto" w:wrap="auto" w:vAnchor="margin" w:hAnchor="text" w:yAlign="inline"/>
+              <w:framePr w:w="0" w:wrap="auto" w:vAnchor="margin" w:hAnchor="text" w:yAlign="inline"/>
               <w:widowControl/>
               <w:jc w:val="center"/>
             </w:pPr>
@@ -38679,14 +39164,14 @@
     </w:tbl>
     <w:p>
       <w:pPr>
-        <w:framePr w:w="0" w:hRule="auto" w:wrap="auto" w:vAnchor="margin" w:hAnchor="text" w:yAlign="inline"/>
+        <w:framePr w:w="0" w:wrap="auto" w:vAnchor="margin" w:hAnchor="text" w:yAlign="inline"/>
         <w:jc w:val="center"/>
       </w:pPr>
     </w:p>
     <w:p>
       <w:pPr>
         <w:pStyle w:val="3"/>
-        <w:framePr w:w="0" w:hRule="auto" w:wrap="auto" w:vAnchor="margin" w:hAnchor="text" w:yAlign="inline"/>
+        <w:framePr w:w="0" w:wrap="auto" w:vAnchor="margin" w:hAnchor="text" w:yAlign="inline"/>
         <w:numPr>
           <w:ilvl w:val="0"/>
           <w:numId w:val="9"/>
@@ -38705,14 +39190,7 @@
           <w:rFonts w:eastAsia="宋体" w:cs="宋体"/>
           <w:rtl w:val="0"/>
         </w:rPr>
-        <w:t>SYS</w:t>
-      </w:r>
-      <w:r>
-        <w:rPr>
-          <w:rFonts w:eastAsia="宋体" w:cs="宋体"/>
-          <w:rtl w:val="0"/>
-        </w:rPr>
-        <w:t>LOG</w:t>
+        <w:t>SYSLOG</w:t>
       </w:r>
       <w:r>
         <w:rPr>
@@ -38727,14 +39205,7 @@
           <w:rFonts w:eastAsia="宋体" w:cs="宋体"/>
           <w:rtl w:val="0"/>
         </w:rPr>
-        <w:t>系统</w:t>
-      </w:r>
-      <w:r>
-        <w:rPr>
-          <w:rFonts w:eastAsia="宋体" w:cs="宋体"/>
-          <w:rtl w:val="0"/>
-        </w:rPr>
-        <w:t>日志表</w:t>
+        <w:t>系统日志表</w:t>
       </w:r>
       <w:r>
         <w:rPr>
@@ -38748,7 +39219,7 @@
     </w:p>
     <w:p>
       <w:pPr>
-        <w:framePr w:w="0" w:hRule="auto" w:wrap="auto" w:vAnchor="margin" w:hAnchor="text" w:yAlign="inline"/>
+        <w:framePr w:w="0" w:wrap="auto" w:vAnchor="margin" w:hAnchor="text" w:yAlign="inline"/>
         <w:spacing w:line="360" w:lineRule="exact"/>
       </w:pPr>
       <w:r>
@@ -38924,7 +39395,7 @@
           </w:tcPr>
           <w:p>
             <w:pPr>
-              <w:framePr w:w="0" w:hRule="auto" w:wrap="auto" w:vAnchor="margin" w:hAnchor="text" w:yAlign="inline"/>
+              <w:framePr w:w="0" w:wrap="auto" w:vAnchor="margin" w:hAnchor="text" w:yAlign="inline"/>
               <w:widowControl/>
               <w:jc w:val="center"/>
             </w:pPr>
@@ -38958,7 +39429,7 @@
           </w:tcPr>
           <w:p>
             <w:pPr>
-              <w:framePr w:w="0" w:hRule="auto" w:wrap="auto" w:vAnchor="margin" w:hAnchor="text" w:yAlign="inline"/>
+              <w:framePr w:w="0" w:wrap="auto" w:vAnchor="margin" w:hAnchor="text" w:yAlign="inline"/>
               <w:widowControl/>
               <w:jc w:val="center"/>
             </w:pPr>
@@ -38992,7 +39463,7 @@
           </w:tcPr>
           <w:p>
             <w:pPr>
-              <w:framePr w:w="0" w:hRule="auto" w:wrap="auto" w:vAnchor="margin" w:hAnchor="text" w:yAlign="inline"/>
+              <w:framePr w:w="0" w:wrap="auto" w:vAnchor="margin" w:hAnchor="text" w:yAlign="inline"/>
               <w:widowControl/>
               <w:jc w:val="center"/>
             </w:pPr>
@@ -39026,7 +39497,7 @@
           </w:tcPr>
           <w:p>
             <w:pPr>
-              <w:framePr w:w="0" w:hRule="auto" w:wrap="auto" w:vAnchor="margin" w:hAnchor="text" w:yAlign="inline"/>
+              <w:framePr w:w="0" w:wrap="auto" w:vAnchor="margin" w:hAnchor="text" w:yAlign="inline"/>
               <w:widowControl/>
               <w:jc w:val="center"/>
             </w:pPr>
@@ -39060,7 +39531,7 @@
           </w:tcPr>
           <w:p>
             <w:pPr>
-              <w:framePr w:w="0" w:hRule="auto" w:wrap="auto" w:vAnchor="margin" w:hAnchor="text" w:yAlign="inline"/>
+              <w:framePr w:w="0" w:wrap="auto" w:vAnchor="margin" w:hAnchor="text" w:yAlign="inline"/>
               <w:widowControl/>
               <w:jc w:val="center"/>
             </w:pPr>
@@ -39094,7 +39565,7 @@
           </w:tcPr>
           <w:p>
             <w:pPr>
-              <w:framePr w:w="0" w:hRule="auto" w:wrap="auto" w:vAnchor="margin" w:hAnchor="text" w:yAlign="inline"/>
+              <w:framePr w:w="0" w:wrap="auto" w:vAnchor="margin" w:hAnchor="text" w:yAlign="inline"/>
               <w:widowControl/>
               <w:jc w:val="center"/>
             </w:pPr>
@@ -39128,7 +39599,7 @@
           </w:tcPr>
           <w:p>
             <w:pPr>
-              <w:framePr w:w="0" w:hRule="auto" w:wrap="auto" w:vAnchor="margin" w:hAnchor="text" w:yAlign="inline"/>
+              <w:framePr w:w="0" w:wrap="auto" w:vAnchor="margin" w:hAnchor="text" w:yAlign="inline"/>
               <w:widowControl/>
               <w:jc w:val="center"/>
             </w:pPr>
@@ -39162,7 +39633,7 @@
           </w:tcPr>
           <w:p>
             <w:pPr>
-              <w:framePr w:w="0" w:hRule="auto" w:wrap="auto" w:vAnchor="margin" w:hAnchor="text" w:yAlign="inline"/>
+              <w:framePr w:w="0" w:wrap="auto" w:vAnchor="margin" w:hAnchor="text" w:yAlign="inline"/>
               <w:widowControl/>
               <w:jc w:val="center"/>
             </w:pPr>
@@ -39214,7 +39685,7 @@
           </w:tcPr>
           <w:p>
             <w:pPr>
-              <w:framePr w:w="0" w:hRule="auto" w:wrap="auto" w:vAnchor="margin" w:hAnchor="text" w:yAlign="inline"/>
+              <w:framePr w:w="0" w:wrap="auto" w:vAnchor="margin" w:hAnchor="text" w:yAlign="inline"/>
               <w:widowControl/>
               <w:jc w:val="center"/>
             </w:pPr>
@@ -39248,7 +39719,7 @@
           </w:tcPr>
           <w:p>
             <w:pPr>
-              <w:framePr w:w="0" w:hRule="auto" w:wrap="auto" w:vAnchor="margin" w:hAnchor="text" w:yAlign="inline"/>
+              <w:framePr w:w="0" w:wrap="auto" w:vAnchor="margin" w:hAnchor="text" w:yAlign="inline"/>
               <w:widowControl/>
               <w:jc w:val="center"/>
             </w:pPr>
@@ -39282,7 +39753,7 @@
           </w:tcPr>
           <w:p>
             <w:pPr>
-              <w:framePr w:w="0" w:hRule="auto" w:wrap="auto" w:vAnchor="margin" w:hAnchor="text" w:yAlign="inline"/>
+              <w:framePr w:w="0" w:wrap="auto" w:vAnchor="margin" w:hAnchor="text" w:yAlign="inline"/>
               <w:widowControl/>
               <w:jc w:val="center"/>
             </w:pPr>
@@ -39316,7 +39787,7 @@
           </w:tcPr>
           <w:p>
             <w:pPr>
-              <w:framePr w:w="0" w:hRule="auto" w:wrap="auto" w:vAnchor="margin" w:hAnchor="text" w:yAlign="inline"/>
+              <w:framePr w:w="0" w:wrap="auto" w:vAnchor="margin" w:hAnchor="text" w:yAlign="inline"/>
               <w:widowControl/>
               <w:jc w:val="center"/>
             </w:pPr>
@@ -39370,7 +39841,7 @@
           </w:tcPr>
           <w:p>
             <w:pPr>
-              <w:framePr w:w="0" w:hRule="auto" w:wrap="auto" w:vAnchor="margin" w:hAnchor="text" w:yAlign="inline"/>
+              <w:framePr w:w="0" w:wrap="auto" w:vAnchor="margin" w:hAnchor="text" w:yAlign="inline"/>
               <w:widowControl/>
               <w:jc w:val="center"/>
             </w:pPr>
@@ -39404,7 +39875,7 @@
           </w:tcPr>
           <w:p>
             <w:pPr>
-              <w:framePr w:w="0" w:hRule="auto" w:wrap="auto" w:vAnchor="margin" w:hAnchor="text" w:yAlign="inline"/>
+              <w:framePr w:w="0" w:wrap="auto" w:vAnchor="margin" w:hAnchor="text" w:yAlign="inline"/>
               <w:widowControl/>
               <w:jc w:val="center"/>
             </w:pPr>
@@ -39438,7 +39909,7 @@
           </w:tcPr>
           <w:p>
             <w:pPr>
-              <w:framePr w:w="0" w:hRule="auto" w:wrap="auto" w:vAnchor="margin" w:hAnchor="text" w:yAlign="inline"/>
+              <w:framePr w:w="0" w:wrap="auto" w:vAnchor="margin" w:hAnchor="text" w:yAlign="inline"/>
               <w:widowControl/>
               <w:jc w:val="center"/>
             </w:pPr>
@@ -39490,7 +39961,7 @@
           </w:tcPr>
           <w:p>
             <w:pPr>
-              <w:framePr w:w="0" w:hRule="auto" w:wrap="auto" w:vAnchor="margin" w:hAnchor="text" w:yAlign="inline"/>
+              <w:framePr w:w="0" w:wrap="auto" w:vAnchor="margin" w:hAnchor="text" w:yAlign="inline"/>
               <w:widowControl/>
               <w:jc w:val="center"/>
             </w:pPr>
@@ -39524,7 +39995,7 @@
           </w:tcPr>
           <w:p>
             <w:pPr>
-              <w:framePr w:w="0" w:hRule="auto" w:wrap="auto" w:vAnchor="margin" w:hAnchor="text" w:yAlign="inline"/>
+              <w:framePr w:w="0" w:wrap="auto" w:vAnchor="margin" w:hAnchor="text" w:yAlign="inline"/>
               <w:widowControl/>
               <w:jc w:val="center"/>
             </w:pPr>
@@ -39558,7 +40029,7 @@
           </w:tcPr>
           <w:p>
             <w:pPr>
-              <w:framePr w:w="0" w:hRule="auto" w:wrap="auto" w:vAnchor="margin" w:hAnchor="text" w:yAlign="inline"/>
+              <w:framePr w:w="0" w:wrap="auto" w:vAnchor="margin" w:hAnchor="text" w:yAlign="inline"/>
               <w:widowControl/>
               <w:jc w:val="center"/>
             </w:pPr>
@@ -39591,7 +40062,7 @@
           </w:tcPr>
           <w:p>
             <w:pPr>
-              <w:framePr w:w="0" w:hRule="auto" w:wrap="auto" w:vAnchor="margin" w:hAnchor="text" w:yAlign="inline"/>
+              <w:framePr w:w="0" w:wrap="auto" w:vAnchor="margin" w:hAnchor="text" w:yAlign="inline"/>
               <w:widowControl/>
               <w:jc w:val="center"/>
             </w:pPr>
@@ -39645,7 +40116,7 @@
           </w:tcPr>
           <w:p>
             <w:pPr>
-              <w:framePr w:w="0" w:hRule="auto" w:wrap="auto" w:vAnchor="margin" w:hAnchor="text" w:yAlign="inline"/>
+              <w:framePr w:w="0" w:wrap="auto" w:vAnchor="margin" w:hAnchor="text" w:yAlign="inline"/>
               <w:widowControl/>
               <w:jc w:val="center"/>
             </w:pPr>
@@ -39682,7 +40153,7 @@
               <w:keepNext w:val="0"/>
               <w:keepLines w:val="0"/>
               <w:pageBreakBefore w:val="0"/>
-              <w:framePr w:w="0" w:hRule="auto" w:wrap="auto" w:vAnchor="margin" w:hAnchor="text" w:yAlign="inline"/>
+              <w:framePr w:w="0" w:wrap="auto" w:vAnchor="margin" w:hAnchor="text" w:yAlign="inline"/>
               <w:widowControl/>
               <w:shd w:val="clear" w:color="auto" w:fill="auto"/>
               <w:suppressAutoHyphens w:val="0"/>
@@ -39740,7 +40211,7 @@
           </w:tcPr>
           <w:p>
             <w:pPr>
-              <w:framePr w:w="0" w:hRule="auto" w:wrap="auto" w:vAnchor="margin" w:hAnchor="text" w:yAlign="inline"/>
+              <w:framePr w:w="0" w:wrap="auto" w:vAnchor="margin" w:hAnchor="text" w:yAlign="inline"/>
               <w:widowControl/>
               <w:jc w:val="center"/>
             </w:pPr>
@@ -39792,7 +40263,7 @@
           </w:tcPr>
           <w:p>
             <w:pPr>
-              <w:framePr w:w="0" w:hRule="auto" w:wrap="auto" w:vAnchor="margin" w:hAnchor="text" w:yAlign="inline"/>
+              <w:framePr w:w="0" w:wrap="auto" w:vAnchor="margin" w:hAnchor="text" w:yAlign="inline"/>
               <w:widowControl/>
               <w:jc w:val="center"/>
             </w:pPr>
@@ -39821,7 +40292,7 @@
           </w:tcPr>
           <w:p>
             <w:pPr>
-              <w:framePr w:w="0" w:hRule="auto" w:wrap="auto" w:vAnchor="margin" w:hAnchor="text" w:yAlign="inline"/>
+              <w:framePr w:w="0" w:wrap="auto" w:vAnchor="margin" w:hAnchor="text" w:yAlign="inline"/>
               <w:widowControl/>
               <w:jc w:val="center"/>
             </w:pPr>
@@ -39854,7 +40325,7 @@
           </w:tcPr>
           <w:p>
             <w:pPr>
-              <w:framePr w:w="0" w:hRule="auto" w:wrap="auto" w:vAnchor="margin" w:hAnchor="text" w:yAlign="inline"/>
+              <w:framePr w:w="0" w:wrap="auto" w:vAnchor="margin" w:hAnchor="text" w:yAlign="inline"/>
               <w:widowControl/>
               <w:jc w:val="center"/>
             </w:pPr>
@@ -39903,7 +40374,7 @@
           </w:tcPr>
           <w:p>
             <w:pPr>
-              <w:framePr w:w="0" w:hRule="auto" w:wrap="auto" w:vAnchor="margin" w:hAnchor="text" w:yAlign="inline"/>
+              <w:framePr w:w="0" w:wrap="auto" w:vAnchor="margin" w:hAnchor="text" w:yAlign="inline"/>
               <w:jc w:val="center"/>
             </w:pPr>
             <w:r>
@@ -39956,7 +40427,7 @@
           </w:tcPr>
           <w:p>
             <w:pPr>
-              <w:framePr w:w="0" w:hRule="auto" w:wrap="auto" w:vAnchor="margin" w:hAnchor="text" w:yAlign="inline"/>
+              <w:framePr w:w="0" w:wrap="auto" w:vAnchor="margin" w:hAnchor="text" w:yAlign="inline"/>
               <w:widowControl/>
               <w:jc w:val="center"/>
             </w:pPr>
@@ -40002,7 +40473,7 @@
           </w:tcPr>
           <w:p>
             <w:pPr>
-              <w:framePr w:w="0" w:hRule="auto" w:wrap="auto" w:vAnchor="margin" w:hAnchor="text" w:yAlign="inline"/>
+              <w:framePr w:w="0" w:wrap="auto" w:vAnchor="margin" w:hAnchor="text" w:yAlign="inline"/>
               <w:widowControl/>
               <w:jc w:val="center"/>
             </w:pPr>
@@ -40049,7 +40520,7 @@
           </w:tcPr>
           <w:p>
             <w:pPr>
-              <w:framePr w:w="0" w:hRule="auto" w:wrap="auto" w:vAnchor="margin" w:hAnchor="text" w:yAlign="inline"/>
+              <w:framePr w:w="0" w:wrap="auto" w:vAnchor="margin" w:hAnchor="text" w:yAlign="inline"/>
               <w:widowControl/>
               <w:ind w:left="0" w:leftChars="0" w:right="0" w:rightChars="0" w:firstLine="0" w:firstLineChars="0"/>
               <w:jc w:val="center"/>
@@ -40092,7 +40563,7 @@
           </w:tcPr>
           <w:p>
             <w:pPr>
-              <w:framePr w:w="0" w:hRule="auto" w:wrap="auto" w:vAnchor="margin" w:hAnchor="text" w:yAlign="inline"/>
+              <w:framePr w:w="0" w:wrap="auto" w:vAnchor="margin" w:hAnchor="text" w:yAlign="inline"/>
               <w:widowControl/>
               <w:ind w:left="0" w:leftChars="0" w:right="0" w:rightChars="0" w:firstLine="0" w:firstLineChars="0"/>
               <w:jc w:val="center"/>
@@ -40131,7 +40602,7 @@
           </w:tcPr>
           <w:p>
             <w:pPr>
-              <w:framePr w:w="0" w:hRule="auto" w:wrap="auto" w:vAnchor="margin" w:hAnchor="text" w:yAlign="inline"/>
+              <w:framePr w:w="0" w:wrap="auto" w:vAnchor="margin" w:hAnchor="text" w:yAlign="inline"/>
               <w:widowControl/>
               <w:ind w:left="0" w:leftChars="0" w:right="0" w:rightChars="0" w:firstLine="0" w:firstLineChars="0"/>
               <w:jc w:val="center"/>
@@ -40186,7 +40657,7 @@
           </w:tcPr>
           <w:p>
             <w:pPr>
-              <w:framePr w:w="0" w:hRule="auto" w:wrap="auto" w:vAnchor="margin" w:hAnchor="text" w:yAlign="inline"/>
+              <w:framePr w:w="0" w:wrap="auto" w:vAnchor="margin" w:hAnchor="text" w:yAlign="inline"/>
               <w:ind w:left="0" w:leftChars="0" w:right="0" w:rightChars="0" w:firstLine="0" w:firstLineChars="0"/>
               <w:rPr>
                 <w:rFonts w:ascii="宋体" w:hAnsi="宋体" w:eastAsia="宋体" w:cs="宋体"/>
@@ -40216,7 +40687,7 @@
           </w:tcPr>
           <w:p>
             <w:pPr>
-              <w:framePr w:w="0" w:hRule="auto" w:wrap="auto" w:vAnchor="margin" w:hAnchor="text" w:yAlign="inline"/>
+              <w:framePr w:w="0" w:wrap="auto" w:vAnchor="margin" w:hAnchor="text" w:yAlign="inline"/>
               <w:ind w:left="0" w:leftChars="0" w:right="0" w:rightChars="0" w:firstLine="0" w:firstLineChars="0"/>
             </w:pPr>
           </w:p>
@@ -40241,7 +40712,7 @@
           </w:tcPr>
           <w:p>
             <w:pPr>
-              <w:framePr w:w="0" w:hRule="auto" w:wrap="auto" w:vAnchor="margin" w:hAnchor="text" w:yAlign="inline"/>
+              <w:framePr w:w="0" w:wrap="auto" w:vAnchor="margin" w:hAnchor="text" w:yAlign="inline"/>
               <w:widowControl/>
               <w:ind w:left="0" w:leftChars="0" w:right="0" w:rightChars="0" w:firstLine="0" w:firstLineChars="0"/>
               <w:jc w:val="center"/>
@@ -40276,7 +40747,7 @@
           </w:tcPr>
           <w:p>
             <w:pPr>
-              <w:framePr w:w="0" w:hRule="auto" w:wrap="auto" w:vAnchor="margin" w:hAnchor="text" w:yAlign="inline"/>
+              <w:framePr w:w="0" w:wrap="auto" w:vAnchor="margin" w:hAnchor="text" w:yAlign="inline"/>
               <w:ind w:left="0" w:leftChars="0" w:right="0" w:rightChars="0" w:firstLine="0" w:firstLineChars="0"/>
             </w:pPr>
           </w:p>
@@ -40301,7 +40772,7 @@
           </w:tcPr>
           <w:p>
             <w:pPr>
-              <w:framePr w:w="0" w:hRule="auto" w:wrap="auto" w:vAnchor="margin" w:hAnchor="text" w:yAlign="inline"/>
+              <w:framePr w:w="0" w:wrap="auto" w:vAnchor="margin" w:hAnchor="text" w:yAlign="inline"/>
               <w:widowControl/>
               <w:ind w:left="0" w:leftChars="0" w:right="0" w:rightChars="0" w:firstLine="0" w:firstLineChars="0"/>
               <w:jc w:val="center"/>
@@ -40360,7 +40831,7 @@
           </w:tcPr>
           <w:p>
             <w:pPr>
-              <w:framePr w:w="0" w:hRule="auto" w:wrap="auto" w:vAnchor="margin" w:hAnchor="text" w:yAlign="inline"/>
+              <w:framePr w:w="0" w:wrap="auto" w:vAnchor="margin" w:hAnchor="text" w:yAlign="inline"/>
               <w:widowControl/>
               <w:jc w:val="center"/>
             </w:pPr>
@@ -40394,7 +40865,7 @@
           </w:tcPr>
           <w:p>
             <w:pPr>
-              <w:framePr w:w="0" w:hRule="auto" w:wrap="auto" w:vAnchor="margin" w:hAnchor="text" w:yAlign="inline"/>
+              <w:framePr w:w="0" w:wrap="auto" w:vAnchor="margin" w:hAnchor="text" w:yAlign="inline"/>
               <w:widowControl/>
               <w:jc w:val="center"/>
             </w:pPr>
@@ -40430,7 +40901,7 @@
               <w:keepNext w:val="0"/>
               <w:keepLines w:val="0"/>
               <w:pageBreakBefore w:val="0"/>
-              <w:framePr w:w="0" w:hRule="auto" w:wrap="auto" w:vAnchor="margin" w:hAnchor="text" w:yAlign="inline"/>
+              <w:framePr w:w="0" w:wrap="auto" w:vAnchor="margin" w:hAnchor="text" w:yAlign="inline"/>
               <w:widowControl/>
               <w:shd w:val="clear" w:color="auto" w:fill="auto"/>
               <w:suppressAutoHyphens w:val="0"/>
@@ -40491,7 +40962,7 @@
               <w:keepNext w:val="0"/>
               <w:keepLines w:val="0"/>
               <w:pageBreakBefore w:val="0"/>
-              <w:framePr w:w="0" w:hRule="auto" w:wrap="auto" w:vAnchor="margin" w:hAnchor="text" w:yAlign="inline"/>
+              <w:framePr w:w="0" w:wrap="auto" w:vAnchor="margin" w:hAnchor="text" w:yAlign="inline"/>
               <w:widowControl/>
               <w:shd w:val="clear" w:color="auto" w:fill="auto"/>
               <w:suppressAutoHyphens w:val="0"/>
@@ -40549,7 +41020,7 @@
           </w:tcPr>
           <w:p>
             <w:pPr>
-              <w:framePr w:w="0" w:hRule="auto" w:wrap="auto" w:vAnchor="margin" w:hAnchor="text" w:yAlign="inline"/>
+              <w:framePr w:w="0" w:wrap="auto" w:vAnchor="margin" w:hAnchor="text" w:yAlign="inline"/>
               <w:widowControl/>
               <w:jc w:val="center"/>
             </w:pPr>
@@ -40627,7 +41098,7 @@
     </w:tbl>
     <w:p>
       <w:pPr>
-        <w:framePr w:w="0" w:hRule="auto" w:wrap="auto" w:vAnchor="margin" w:hAnchor="text" w:yAlign="inline"/>
+        <w:framePr w:w="0" w:wrap="auto" w:vAnchor="margin" w:hAnchor="text" w:yAlign="inline"/>
         <w:jc w:val="center"/>
       </w:pPr>
     </w:p>
@@ -40721,7 +41192,7 @@
     <w:p>
       <w:pPr>
         <w:pStyle w:val="3"/>
-        <w:framePr w:w="0" w:hRule="auto" w:wrap="auto" w:vAnchor="margin" w:hAnchor="text" w:yAlign="inline"/>
+        <w:framePr w:w="0" w:wrap="auto" w:vAnchor="margin" w:hAnchor="text" w:yAlign="inline"/>
         <w:ind w:left="420" w:hanging="420"/>
       </w:pPr>
       <w:bookmarkStart w:id="39" w:name="_Toc1635390552"/>
@@ -40820,8 +41291,9 @@
     <w:p>
       <w:pPr>
         <w:pStyle w:val="3"/>
-        <w:framePr w:w="0" w:hRule="auto" w:wrap="auto" w:vAnchor="margin" w:hAnchor="text" w:yAlign="inline"/>
+        <w:framePr w:w="0" w:wrap="auto" w:vAnchor="margin" w:hAnchor="text" w:yAlign="inline"/>
         <w:numPr>
+          <w:ilvl w:val="0"/>
           <w:numId w:val="0"/>
         </w:numPr>
         <w:ind w:leftChars="0" w:right="0" w:rightChars="0"/>
@@ -40835,29 +41307,29 @@
     <w:p>
       <w:pPr>
         <w:pStyle w:val="3"/>
-        <w:framePr w:w="0" w:hRule="auto" w:wrap="auto" w:vAnchor="margin" w:hAnchor="text" w:yAlign="inline"/>
+        <w:framePr w:w="0" w:wrap="auto" w:vAnchor="margin" w:hAnchor="text" w:yAlign="inline"/>
       </w:pPr>
     </w:p>
     <w:p>
       <w:pPr>
-        <w:framePr w:w="0" w:hRule="auto" w:wrap="auto" w:vAnchor="margin" w:hAnchor="text" w:yAlign="inline"/>
+        <w:framePr w:w="0" w:wrap="auto" w:vAnchor="margin" w:hAnchor="text" w:yAlign="inline"/>
         <w:jc w:val="center"/>
       </w:pPr>
     </w:p>
     <w:p>
       <w:pPr>
         <w:pStyle w:val="3"/>
-        <w:framePr w:w="0" w:hRule="auto" w:wrap="auto" w:vAnchor="margin" w:hAnchor="text" w:yAlign="inline"/>
+        <w:framePr w:w="0" w:wrap="auto" w:vAnchor="margin" w:hAnchor="text" w:yAlign="inline"/>
       </w:pPr>
     </w:p>
     <w:p>
       <w:pPr>
-        <w:framePr w:w="0" w:hRule="auto" w:wrap="auto" w:vAnchor="margin" w:hAnchor="text" w:yAlign="inline"/>
+        <w:framePr w:w="0" w:wrap="auto" w:vAnchor="margin" w:hAnchor="text" w:yAlign="inline"/>
       </w:pPr>
     </w:p>
     <w:p>
       <w:pPr>
-        <w:framePr w:w="0" w:hRule="auto" w:wrap="auto" w:vAnchor="margin" w:hAnchor="text" w:yAlign="inline"/>
+        <w:framePr w:w="0" w:wrap="auto" w:vAnchor="margin" w:hAnchor="text" w:yAlign="inline"/>
       </w:pPr>
     </w:p>
     <w:sectPr>
@@ -41781,7 +42253,7 @@
     </w:rPrDefault>
   </w:docDefaults>
   <w:latentStyles w:count="260" w:defQFormat="0" w:defUnhideWhenUsed="1" w:defSemiHidden="1" w:defUIPriority="99" w:defLockedState="0">
-    <w:lsdException w:unhideWhenUsed="0" w:uiPriority="0" w:semiHidden="0" w:name="Normal"/>
+    <w:lsdException w:qFormat="1" w:unhideWhenUsed="0" w:uiPriority="0" w:semiHidden="0" w:name="Normal"/>
     <w:lsdException w:unhideWhenUsed="0" w:uiPriority="0" w:semiHidden="0" w:name="heading 1"/>
     <w:lsdException w:unhideWhenUsed="0" w:uiPriority="0" w:semiHidden="0" w:name="heading 2"/>
     <w:lsdException w:qFormat="1" w:uiPriority="0" w:name="heading 3"/>
@@ -42032,12 +42504,13 @@
   </w:latentStyles>
   <w:style w:type="paragraph" w:default="1" w:styleId="1">
     <w:name w:val="Normal"/>
+    <w:qFormat/>
     <w:uiPriority w:val="0"/>
     <w:pPr>
       <w:keepNext w:val="0"/>
       <w:keepLines w:val="0"/>
       <w:pageBreakBefore w:val="0"/>
-      <w:framePr w:w="0" w:hRule="auto" w:wrap="around" w:vAnchor="margin" w:hAnchor="text" w:yAlign="inline"/>
+      <w:framePr w:w="0" w:wrap="around" w:vAnchor="margin" w:hAnchor="text" w:yAlign="inline"/>
       <w:widowControl w:val="0"/>
       <w:numPr>
         <w:ilvl w:val="0"/>
@@ -42082,7 +42555,6 @@
       <w:keepNext/>
       <w:keepLines/>
       <w:pageBreakBefore w:val="0"/>
-      <w:framePr/>
       <w:widowControl w:val="0"/>
       <w:numPr>
         <w:ilvl w:val="0"/>
@@ -42131,7 +42603,7 @@
       <w:keepNext/>
       <w:keepLines/>
       <w:pageBreakBefore w:val="0"/>
-      <w:framePr w:w="0" w:hRule="auto" w:wrap="around" w:vAnchor="margin" w:hAnchor="text" w:yAlign="inline"/>
+      <w:framePr w:w="0" w:wrap="around" w:vAnchor="margin" w:hAnchor="text" w:yAlign="inline"/>
       <w:widowControl w:val="0"/>
       <w:numPr>
         <w:ilvl w:val="0"/>
@@ -42193,7 +42665,6 @@
       <w:keepNext w:val="0"/>
       <w:keepLines w:val="0"/>
       <w:pageBreakBefore w:val="0"/>
-      <w:framePr/>
       <w:widowControl w:val="0"/>
       <w:numPr>
         <w:ilvl w:val="0"/>
@@ -42241,7 +42712,6 @@
       <w:keepNext w:val="0"/>
       <w:keepLines w:val="0"/>
       <w:pageBreakBefore w:val="0"/>
-      <w:framePr/>
       <w:widowControl w:val="0"/>
       <w:numPr>
         <w:ilvl w:val="0"/>
@@ -42283,12 +42753,13 @@
   </w:style>
   <w:style w:type="paragraph" w:styleId="6">
     <w:name w:val="toc 1"/>
+    <w:next w:val="1"/>
     <w:uiPriority w:val="0"/>
     <w:pPr>
       <w:keepNext w:val="0"/>
       <w:keepLines w:val="0"/>
       <w:pageBreakBefore w:val="0"/>
-      <w:framePr w:w="0" w:hRule="auto" w:wrap="around" w:vAnchor="margin" w:hAnchor="text" w:yAlign="inline"/>
+      <w:framePr w:w="0" w:wrap="around" w:vAnchor="margin" w:hAnchor="text" w:yAlign="inline"/>
       <w:widowControl w:val="0"/>
       <w:numPr>
         <w:ilvl w:val="0"/>
@@ -42333,12 +42804,13 @@
   </w:style>
   <w:style w:type="paragraph" w:styleId="7">
     <w:name w:val="toc 2"/>
+    <w:next w:val="1"/>
     <w:uiPriority w:val="0"/>
     <w:pPr>
       <w:keepNext w:val="0"/>
       <w:keepLines w:val="0"/>
       <w:pageBreakBefore w:val="0"/>
-      <w:framePr w:w="0" w:hRule="auto" w:wrap="around" w:vAnchor="margin" w:hAnchor="text" w:yAlign="inline"/>
+      <w:framePr w:w="0" w:wrap="around" w:vAnchor="margin" w:hAnchor="text" w:yAlign="inline"/>
       <w:widowControl w:val="0"/>
       <w:numPr>
         <w:ilvl w:val="0"/>
@@ -42388,7 +42860,6 @@
       <w:keepNext w:val="0"/>
       <w:keepLines w:val="0"/>
       <w:pageBreakBefore w:val="0"/>
-      <w:framePr/>
       <w:widowControl/>
       <w:numPr>
         <w:ilvl w:val="0"/>
@@ -42457,7 +42928,7 @@
       <w:keepNext w:val="0"/>
       <w:keepLines w:val="0"/>
       <w:pageBreakBefore w:val="0"/>
-      <w:framePr w:w="0" w:hRule="auto" w:wrap="around" w:vAnchor="margin" w:hAnchor="text" w:yAlign="inline"/>
+      <w:framePr w:w="0" w:wrap="around" w:vAnchor="margin" w:hAnchor="text" w:yAlign="inline"/>
       <w:widowControl/>
       <w:numPr>
         <w:ilvl w:val="0"/>

--- a/docs/db/面向监控的服务平台数据库设计说明书.docx
+++ b/docs/db/面向监控的服务平台数据库设计说明书.docx
@@ -1275,36 +1275,7 @@
                 <w:sz w:val="18"/>
                 <w:szCs w:val="18"/>
               </w:rPr>
-              <w:t>USER表中增加PASSWORD、</w:t>
-            </w:r>
-            <w:r>
-              <w:rPr>
-                <w:rFonts w:hint="eastAsia" w:ascii="宋体" w:hAnsi="宋体" w:cs="宋体"/>
-                <w:kern w:val="0"/>
-                <w:sz w:val="18"/>
-                <w:szCs w:val="18"/>
-              </w:rPr>
-              <w:t>LASTPASSWORDRE</w:t>
-            </w:r>
-            <w:bookmarkStart w:id="44" w:name="_GoBack"/>
-            <w:bookmarkEnd w:id="44"/>
-            <w:r>
-              <w:rPr>
-                <w:rFonts w:hint="eastAsia" w:ascii="宋体" w:hAnsi="宋体" w:cs="宋体"/>
-                <w:kern w:val="0"/>
-                <w:sz w:val="18"/>
-                <w:szCs w:val="18"/>
-              </w:rPr>
-              <w:t>SETDATE</w:t>
-            </w:r>
-            <w:r>
-              <w:rPr>
-                <w:rFonts w:hint="eastAsia" w:ascii="宋体" w:hAnsi="宋体" w:cs="宋体"/>
-                <w:kern w:val="0"/>
-                <w:sz w:val="18"/>
-                <w:szCs w:val="18"/>
-              </w:rPr>
-              <w:t>字段、更新数据库关系图</w:t>
+              <w:t>USER表中增加PASSWORD、LASTPASSWORDRESETDATE字段、更新数据库关系图</w:t>
             </w:r>
           </w:p>
         </w:tc>
@@ -2145,11 +2116,11 @@
           <w:szCs w:val="24"/>
         </w:rPr>
       </w:pPr>
-      <w:bookmarkStart w:id="3" w:name="_Toc392063979"/>
+      <w:bookmarkStart w:id="3" w:name="_Toc909538373"/>
       <w:bookmarkStart w:id="4" w:name="_Toc328131471"/>
-      <w:bookmarkStart w:id="5" w:name="_Toc909538373"/>
-      <w:bookmarkStart w:id="6" w:name="_Toc754409786"/>
-      <w:bookmarkStart w:id="7" w:name="_Toc1044124055"/>
+      <w:bookmarkStart w:id="5" w:name="_Toc754409786"/>
+      <w:bookmarkStart w:id="6" w:name="_Toc392063979"/>
+      <w:bookmarkStart w:id="7" w:name="_Toc1985017328"/>
       <w:r>
         <w:rPr>
           <w:rFonts w:ascii="黑体" w:hAnsi="黑体" w:eastAsia="黑体" w:cs="黑体"/>
@@ -2218,25 +2189,19 @@
     </w:p>
     <w:p>
       <w:pPr>
-        <w:pStyle w:val="6"/>
         <w:framePr w:w="0" w:wrap="auto" w:vAnchor="margin" w:hAnchor="text" w:yAlign="inline"/>
         <w:tabs>
           <w:tab w:val="right" w:leader="dot" w:pos="8306"/>
-          <w:tab w:val="clear" w:pos="300"/>
-          <w:tab w:val="clear" w:pos="8296"/>
         </w:tabs>
         <w:rPr>
           <w:rFonts w:ascii="Times New Roman" w:hAnsi="Times New Roman" w:eastAsia="Times New Roman" w:cs="Times New Roman"/>
-          <w:b/>
-          <w:bCs/>
-          <w:caps/>
           <w:color w:val="000000"/>
           <w:spacing w:val="0"/>
           <w:w w:val="100"/>
           <w:kern w:val="2"/>
           <w:position w:val="0"/>
-          <w:sz w:val="24"/>
-          <w:szCs w:val="24"/>
+          <w:sz w:val="21"/>
+          <w:szCs w:val="21"/>
           <w:u w:val="none" w:color="000000"/>
           <w:vertAlign w:val="baseline"/>
           <w:lang w:val="zh-TW" w:eastAsia="zh-TW"/>
@@ -2298,7 +2263,7 @@
         <w:rPr>
           <w:lang w:val="zh-TW" w:eastAsia="zh-TW"/>
         </w:rPr>
-        <w:instrText xml:space="preserve"> HYPERLINK \l _Toc1044124055 </w:instrText>
+        <w:instrText xml:space="preserve"> HYPERLINK \l _Toc1985017328 </w:instrText>
       </w:r>
       <w:r>
         <w:rPr>
@@ -2339,7 +2304,7 @@
         <w:fldChar w:fldCharType="begin"/>
       </w:r>
       <w:r>
-        <w:instrText xml:space="preserve"> PAGEREF _Toc1044124055 </w:instrText>
+        <w:instrText xml:space="preserve"> PAGEREF _Toc1985017328 </w:instrText>
       </w:r>
       <w:r>
         <w:fldChar w:fldCharType="separate"/>
@@ -2377,7 +2342,7 @@
         <w:rPr>
           <w:lang w:val="zh-TW" w:eastAsia="zh-TW"/>
         </w:rPr>
-        <w:instrText xml:space="preserve"> HYPERLINK \l _Toc1504112748 </w:instrText>
+        <w:instrText xml:space="preserve"> HYPERLINK \l _Toc1027775551 </w:instrText>
       </w:r>
       <w:r>
         <w:rPr>
@@ -2433,7 +2398,7 @@
         <w:fldChar w:fldCharType="begin"/>
       </w:r>
       <w:r>
-        <w:instrText xml:space="preserve"> PAGEREF _Toc1504112748 </w:instrText>
+        <w:instrText xml:space="preserve"> PAGEREF _Toc1027775551 </w:instrText>
       </w:r>
       <w:r>
         <w:fldChar w:fldCharType="separate"/>
@@ -2471,7 +2436,7 @@
         <w:rPr>
           <w:lang w:val="zh-TW" w:eastAsia="zh-TW"/>
         </w:rPr>
-        <w:instrText xml:space="preserve"> HYPERLINK \l _Toc1592946799 </w:instrText>
+        <w:instrText xml:space="preserve"> HYPERLINK \l _Toc1612712836 </w:instrText>
       </w:r>
       <w:r>
         <w:rPr>
@@ -2524,7 +2489,7 @@
         <w:fldChar w:fldCharType="begin"/>
       </w:r>
       <w:r>
-        <w:instrText xml:space="preserve"> PAGEREF _Toc1592946799 </w:instrText>
+        <w:instrText xml:space="preserve"> PAGEREF _Toc1612712836 </w:instrText>
       </w:r>
       <w:r>
         <w:fldChar w:fldCharType="separate"/>
@@ -2562,7 +2527,7 @@
         <w:rPr>
           <w:lang w:val="zh-TW" w:eastAsia="zh-TW"/>
         </w:rPr>
-        <w:instrText xml:space="preserve"> HYPERLINK \l _Toc2125707291 </w:instrText>
+        <w:instrText xml:space="preserve"> HYPERLINK \l _Toc1473525865 </w:instrText>
       </w:r>
       <w:r>
         <w:rPr>
@@ -2615,7 +2580,7 @@
         <w:fldChar w:fldCharType="begin"/>
       </w:r>
       <w:r>
-        <w:instrText xml:space="preserve"> PAGEREF _Toc2125707291 </w:instrText>
+        <w:instrText xml:space="preserve"> PAGEREF _Toc1473525865 </w:instrText>
       </w:r>
       <w:r>
         <w:fldChar w:fldCharType="separate"/>
@@ -2653,7 +2618,7 @@
         <w:rPr>
           <w:lang w:val="zh-TW" w:eastAsia="zh-TW"/>
         </w:rPr>
-        <w:instrText xml:space="preserve"> HYPERLINK \l _Toc1224488345 </w:instrText>
+        <w:instrText xml:space="preserve"> HYPERLINK \l _Toc767795851 </w:instrText>
       </w:r>
       <w:r>
         <w:rPr>
@@ -2706,7 +2671,7 @@
         <w:fldChar w:fldCharType="begin"/>
       </w:r>
       <w:r>
-        <w:instrText xml:space="preserve"> PAGEREF _Toc1224488345 </w:instrText>
+        <w:instrText xml:space="preserve"> PAGEREF _Toc767795851 </w:instrText>
       </w:r>
       <w:r>
         <w:fldChar w:fldCharType="separate"/>
@@ -2744,7 +2709,7 @@
         <w:rPr>
           <w:lang w:val="zh-TW" w:eastAsia="zh-TW"/>
         </w:rPr>
-        <w:instrText xml:space="preserve"> HYPERLINK \l _Toc639825214 </w:instrText>
+        <w:instrText xml:space="preserve"> HYPERLINK \l _Toc115632934 </w:instrText>
       </w:r>
       <w:r>
         <w:rPr>
@@ -2800,7 +2765,7 @@
         <w:fldChar w:fldCharType="begin"/>
       </w:r>
       <w:r>
-        <w:instrText xml:space="preserve"> PAGEREF _Toc639825214 </w:instrText>
+        <w:instrText xml:space="preserve"> PAGEREF _Toc115632934 </w:instrText>
       </w:r>
       <w:r>
         <w:fldChar w:fldCharType="separate"/>
@@ -2839,7 +2804,7 @@
         <w:rPr>
           <w:lang w:val="zh-TW" w:eastAsia="zh-TW"/>
         </w:rPr>
-        <w:instrText xml:space="preserve"> HYPERLINK \l _Toc1091751169 </w:instrText>
+        <w:instrText xml:space="preserve"> HYPERLINK \l _Toc2117504850 </w:instrText>
       </w:r>
       <w:r>
         <w:rPr>
@@ -2898,7 +2863,7 @@
         <w:fldChar w:fldCharType="begin"/>
       </w:r>
       <w:r>
-        <w:instrText xml:space="preserve"> PAGEREF _Toc1091751169 </w:instrText>
+        <w:instrText xml:space="preserve"> PAGEREF _Toc2117504850 </w:instrText>
       </w:r>
       <w:r>
         <w:fldChar w:fldCharType="separate"/>
@@ -2937,7 +2902,7 @@
         <w:rPr>
           <w:lang w:val="zh-TW" w:eastAsia="zh-TW"/>
         </w:rPr>
-        <w:instrText xml:space="preserve"> HYPERLINK \l _Toc961617415 </w:instrText>
+        <w:instrText xml:space="preserve"> HYPERLINK \l _Toc805015866 </w:instrText>
       </w:r>
       <w:r>
         <w:rPr>
@@ -3010,7 +2975,7 @@
         <w:fldChar w:fldCharType="begin"/>
       </w:r>
       <w:r>
-        <w:instrText xml:space="preserve"> PAGEREF _Toc961617415 </w:instrText>
+        <w:instrText xml:space="preserve"> PAGEREF _Toc805015866 </w:instrText>
       </w:r>
       <w:r>
         <w:fldChar w:fldCharType="separate"/>
@@ -3049,7 +3014,7 @@
         <w:rPr>
           <w:lang w:val="zh-TW" w:eastAsia="zh-TW"/>
         </w:rPr>
-        <w:instrText xml:space="preserve"> HYPERLINK \l _Toc2089450230 </w:instrText>
+        <w:instrText xml:space="preserve"> HYPERLINK \l _Toc754683762 </w:instrText>
       </w:r>
       <w:r>
         <w:rPr>
@@ -3108,7 +3073,7 @@
         <w:fldChar w:fldCharType="begin"/>
       </w:r>
       <w:r>
-        <w:instrText xml:space="preserve"> PAGEREF _Toc2089450230 </w:instrText>
+        <w:instrText xml:space="preserve"> PAGEREF _Toc754683762 </w:instrText>
       </w:r>
       <w:r>
         <w:fldChar w:fldCharType="separate"/>
@@ -3147,7 +3112,7 @@
         <w:rPr>
           <w:lang w:val="zh-TW" w:eastAsia="zh-TW"/>
         </w:rPr>
-        <w:instrText xml:space="preserve"> HYPERLINK \l _Toc1737419866 </w:instrText>
+        <w:instrText xml:space="preserve"> HYPERLINK \l _Toc931568752 </w:instrText>
       </w:r>
       <w:r>
         <w:rPr>
@@ -3203,7 +3168,7 @@
         <w:fldChar w:fldCharType="begin"/>
       </w:r>
       <w:r>
-        <w:instrText xml:space="preserve"> PAGEREF _Toc1737419866 </w:instrText>
+        <w:instrText xml:space="preserve"> PAGEREF _Toc931568752 </w:instrText>
       </w:r>
       <w:r>
         <w:fldChar w:fldCharType="separate"/>
@@ -3242,7 +3207,7 @@
         <w:rPr>
           <w:lang w:val="zh-TW" w:eastAsia="zh-TW"/>
         </w:rPr>
-        <w:instrText xml:space="preserve"> HYPERLINK \l _Toc1480539603 </w:instrText>
+        <w:instrText xml:space="preserve"> HYPERLINK \l _Toc1720228234 </w:instrText>
       </w:r>
       <w:r>
         <w:rPr>
@@ -3317,7 +3282,7 @@
         <w:fldChar w:fldCharType="begin"/>
       </w:r>
       <w:r>
-        <w:instrText xml:space="preserve"> PAGEREF _Toc1480539603 </w:instrText>
+        <w:instrText xml:space="preserve"> PAGEREF _Toc1720228234 </w:instrText>
       </w:r>
       <w:r>
         <w:fldChar w:fldCharType="separate"/>
@@ -3356,7 +3321,7 @@
         <w:rPr>
           <w:lang w:val="zh-TW" w:eastAsia="zh-TW"/>
         </w:rPr>
-        <w:instrText xml:space="preserve"> HYPERLINK \l _Toc536089832 </w:instrText>
+        <w:instrText xml:space="preserve"> HYPERLINK \l _Toc303589277 </w:instrText>
       </w:r>
       <w:r>
         <w:rPr>
@@ -3431,7 +3396,7 @@
         <w:fldChar w:fldCharType="begin"/>
       </w:r>
       <w:r>
-        <w:instrText xml:space="preserve"> PAGEREF _Toc536089832 </w:instrText>
+        <w:instrText xml:space="preserve"> PAGEREF _Toc303589277 </w:instrText>
       </w:r>
       <w:r>
         <w:fldChar w:fldCharType="separate"/>
@@ -3470,7 +3435,7 @@
         <w:rPr>
           <w:lang w:val="zh-TW" w:eastAsia="zh-TW"/>
         </w:rPr>
-        <w:instrText xml:space="preserve"> HYPERLINK \l _Toc1367907259 </w:instrText>
+        <w:instrText xml:space="preserve"> HYPERLINK \l _Toc3833267 </w:instrText>
       </w:r>
       <w:r>
         <w:rPr>
@@ -3545,7 +3510,7 @@
         <w:fldChar w:fldCharType="begin"/>
       </w:r>
       <w:r>
-        <w:instrText xml:space="preserve"> PAGEREF _Toc1367907259 </w:instrText>
+        <w:instrText xml:space="preserve"> PAGEREF _Toc3833267 </w:instrText>
       </w:r>
       <w:r>
         <w:fldChar w:fldCharType="separate"/>
@@ -3584,7 +3549,7 @@
         <w:rPr>
           <w:lang w:val="zh-TW" w:eastAsia="zh-TW"/>
         </w:rPr>
-        <w:instrText xml:space="preserve"> HYPERLINK \l _Toc1604860878 </w:instrText>
+        <w:instrText xml:space="preserve"> HYPERLINK \l _Toc1209059 </w:instrText>
       </w:r>
       <w:r>
         <w:rPr>
@@ -3659,7 +3624,7 @@
         <w:fldChar w:fldCharType="begin"/>
       </w:r>
       <w:r>
-        <w:instrText xml:space="preserve"> PAGEREF _Toc1604860878 </w:instrText>
+        <w:instrText xml:space="preserve"> PAGEREF _Toc1209059 </w:instrText>
       </w:r>
       <w:r>
         <w:fldChar w:fldCharType="separate"/>
@@ -3698,7 +3663,7 @@
         <w:rPr>
           <w:lang w:val="zh-TW" w:eastAsia="zh-TW"/>
         </w:rPr>
-        <w:instrText xml:space="preserve"> HYPERLINK \l _Toc502170226 </w:instrText>
+        <w:instrText xml:space="preserve"> HYPERLINK \l _Toc993301790 </w:instrText>
       </w:r>
       <w:r>
         <w:rPr>
@@ -3773,7 +3738,7 @@
         <w:fldChar w:fldCharType="begin"/>
       </w:r>
       <w:r>
-        <w:instrText xml:space="preserve"> PAGEREF _Toc502170226 </w:instrText>
+        <w:instrText xml:space="preserve"> PAGEREF _Toc993301790 </w:instrText>
       </w:r>
       <w:r>
         <w:fldChar w:fldCharType="separate"/>
@@ -3812,7 +3777,7 @@
         <w:rPr>
           <w:lang w:val="zh-TW" w:eastAsia="zh-TW"/>
         </w:rPr>
-        <w:instrText xml:space="preserve"> HYPERLINK \l _Toc364255672 </w:instrText>
+        <w:instrText xml:space="preserve"> HYPERLINK \l _Toc2032796399 </w:instrText>
       </w:r>
       <w:r>
         <w:rPr>
@@ -3877,7 +3842,7 @@
         <w:fldChar w:fldCharType="begin"/>
       </w:r>
       <w:r>
-        <w:instrText xml:space="preserve"> PAGEREF _Toc364255672 </w:instrText>
+        <w:instrText xml:space="preserve"> PAGEREF _Toc2032796399 </w:instrText>
       </w:r>
       <w:r>
         <w:fldChar w:fldCharType="separate"/>
@@ -3916,7 +3881,7 @@
         <w:rPr>
           <w:lang w:val="zh-TW" w:eastAsia="zh-TW"/>
         </w:rPr>
-        <w:instrText xml:space="preserve"> HYPERLINK \l _Toc1716685354 </w:instrText>
+        <w:instrText xml:space="preserve"> HYPERLINK \l _Toc891737870 </w:instrText>
       </w:r>
       <w:r>
         <w:rPr>
@@ -3981,7 +3946,7 @@
         <w:fldChar w:fldCharType="begin"/>
       </w:r>
       <w:r>
-        <w:instrText xml:space="preserve"> PAGEREF _Toc1716685354 </w:instrText>
+        <w:instrText xml:space="preserve"> PAGEREF _Toc891737870 </w:instrText>
       </w:r>
       <w:r>
         <w:fldChar w:fldCharType="separate"/>
@@ -4019,7 +3984,7 @@
         <w:rPr>
           <w:lang w:val="zh-TW" w:eastAsia="zh-TW"/>
         </w:rPr>
-        <w:instrText xml:space="preserve"> HYPERLINK \l _Toc887947233 </w:instrText>
+        <w:instrText xml:space="preserve"> HYPERLINK \l _Toc150008677 </w:instrText>
       </w:r>
       <w:r>
         <w:rPr>
@@ -4075,7 +4040,7 @@
         <w:fldChar w:fldCharType="begin"/>
       </w:r>
       <w:r>
-        <w:instrText xml:space="preserve"> PAGEREF _Toc887947233 </w:instrText>
+        <w:instrText xml:space="preserve"> PAGEREF _Toc150008677 </w:instrText>
       </w:r>
       <w:r>
         <w:fldChar w:fldCharType="separate"/>
@@ -4114,7 +4079,7 @@
         <w:rPr>
           <w:lang w:val="zh-TW" w:eastAsia="zh-TW"/>
         </w:rPr>
-        <w:instrText xml:space="preserve"> HYPERLINK \l _Toc865282028 </w:instrText>
+        <w:instrText xml:space="preserve"> HYPERLINK \l _Toc50032761 </w:instrText>
       </w:r>
       <w:r>
         <w:rPr>
@@ -4132,7 +4097,7 @@
         <w:fldChar w:fldCharType="begin"/>
       </w:r>
       <w:r>
-        <w:instrText xml:space="preserve"> PAGEREF _Toc865282028 </w:instrText>
+        <w:instrText xml:space="preserve"> PAGEREF _Toc50032761 </w:instrText>
       </w:r>
       <w:r>
         <w:fldChar w:fldCharType="separate"/>
@@ -4170,7 +4135,7 @@
         <w:rPr>
           <w:lang w:val="zh-TW" w:eastAsia="zh-TW"/>
         </w:rPr>
-        <w:instrText xml:space="preserve"> HYPERLINK \l _Toc35787112 </w:instrText>
+        <w:instrText xml:space="preserve"> HYPERLINK \l _Toc1234508150 </w:instrText>
       </w:r>
       <w:r>
         <w:rPr>
@@ -4226,7 +4191,7 @@
         <w:fldChar w:fldCharType="begin"/>
       </w:r>
       <w:r>
-        <w:instrText xml:space="preserve"> PAGEREF _Toc35787112 </w:instrText>
+        <w:instrText xml:space="preserve"> PAGEREF _Toc1234508150 </w:instrText>
       </w:r>
       <w:r>
         <w:fldChar w:fldCharType="separate"/>
@@ -4246,106 +4211,12 @@
     </w:p>
     <w:p>
       <w:pPr>
-        <w:pStyle w:val="7"/>
-        <w:framePr w:w="0" w:wrap="auto" w:vAnchor="margin" w:hAnchor="text" w:yAlign="inline"/>
-        <w:tabs>
-          <w:tab w:val="right" w:leader="dot" w:pos="8300"/>
-          <w:tab w:val="clear" w:pos="840"/>
-          <w:tab w:val="clear" w:pos="1020"/>
-          <w:tab w:val="clear" w:pos="8296"/>
-        </w:tabs>
-      </w:pPr>
-      <w:r>
-        <w:rPr>
-          <w:lang w:val="zh-TW" w:eastAsia="zh-TW"/>
-        </w:rPr>
-        <w:fldChar w:fldCharType="begin"/>
-      </w:r>
-      <w:r>
-        <w:rPr>
-          <w:lang w:val="zh-TW" w:eastAsia="zh-TW"/>
-        </w:rPr>
-        <w:instrText xml:space="preserve"> HYPERLINK \l _Toc178570224 </w:instrText>
-      </w:r>
-      <w:r>
-        <w:rPr>
-          <w:lang w:val="zh-TW" w:eastAsia="zh-TW"/>
-        </w:rPr>
-        <w:fldChar w:fldCharType="separate"/>
-      </w:r>
-      <w:r>
-        <w:drawing>
-          <wp:inline distT="0" distB="0" distL="114300" distR="114300">
-            <wp:extent cx="5933440" cy="6625590"/>
-            <wp:effectExtent l="0" t="0" r="10160" b="3810"/>
-            <wp:docPr id="2" name="图片 2"/>
-            <wp:cNvGraphicFramePr>
-              <a:graphicFrameLocks xmlns:a="http://schemas.openxmlformats.org/drawingml/2006/main" noChangeAspect="1"/>
-            </wp:cNvGraphicFramePr>
-            <a:graphic xmlns:a="http://schemas.openxmlformats.org/drawingml/2006/main">
-              <a:graphicData uri="http://schemas.openxmlformats.org/drawingml/2006/picture">
-                <pic:pic xmlns:pic="http://schemas.openxmlformats.org/drawingml/2006/picture">
-                  <pic:nvPicPr>
-                    <pic:cNvPr id="2" name="图片 2"/>
-                    <pic:cNvPicPr>
-                      <a:picLocks noChangeAspect="1"/>
-                    </pic:cNvPicPr>
-                  </pic:nvPicPr>
-                  <pic:blipFill>
-                    <a:blip r:embed="rId16"/>
-                    <a:stretch>
-                      <a:fillRect/>
-                    </a:stretch>
-                  </pic:blipFill>
-                  <pic:spPr>
-                    <a:xfrm>
-                      <a:off x="0" y="0"/>
-                      <a:ext cx="5933440" cy="6625590"/>
-                    </a:xfrm>
-                    <a:prstGeom prst="rect">
-                      <a:avLst/>
-                    </a:prstGeom>
-                    <a:noFill/>
-                    <a:ln w="9525">
-                      <a:noFill/>
-                    </a:ln>
-                  </pic:spPr>
-                </pic:pic>
-              </a:graphicData>
-            </a:graphic>
-          </wp:inline>
-        </w:drawing>
-      </w:r>
-      <w:r>
-        <w:tab/>
-      </w:r>
-      <w:r>
-        <w:fldChar w:fldCharType="begin"/>
-      </w:r>
-      <w:r>
-        <w:instrText xml:space="preserve"> PAGEREF _Toc178570224 </w:instrText>
-      </w:r>
-      <w:r>
-        <w:fldChar w:fldCharType="separate"/>
-      </w:r>
-      <w:r>
-        <w:t>9</w:t>
-      </w:r>
-      <w:r>
-        <w:fldChar w:fldCharType="end"/>
-      </w:r>
-      <w:r>
-        <w:rPr>
-          <w:lang w:val="zh-TW" w:eastAsia="zh-TW"/>
-        </w:rPr>
-        <w:fldChar w:fldCharType="end"/>
-      </w:r>
-    </w:p>
-    <w:p>
-      <w:pPr>
+        <w:pStyle w:val="6"/>
         <w:framePr w:w="0" w:wrap="auto" w:vAnchor="margin" w:hAnchor="text" w:yAlign="inline"/>
         <w:tabs>
           <w:tab w:val="right" w:leader="dot" w:pos="8306"/>
+          <w:tab w:val="clear" w:pos="300"/>
+          <w:tab w:val="clear" w:pos="8296"/>
         </w:tabs>
         <w:sectPr>
           <w:footerReference r:id="rId7" w:type="default"/>
@@ -4423,7 +4294,7 @@
         </w:rPr>
       </w:pPr>
       <w:bookmarkStart w:id="8" w:name="_Toc1"/>
-      <w:bookmarkStart w:id="9" w:name="_Toc1504112748"/>
+      <w:bookmarkStart w:id="9" w:name="_Toc1027775551"/>
       <w:r>
         <w:rPr>
           <w:rFonts w:hint="eastAsia" w:ascii="Times New Roman" w:hAnsi="Times New Roman" w:eastAsia="黑体" w:cs="Times New Roman"/>
@@ -4511,7 +4382,7 @@
         </w:rPr>
       </w:pPr>
       <w:bookmarkStart w:id="10" w:name="_Toc2"/>
-      <w:bookmarkStart w:id="11" w:name="_Toc1592946799"/>
+      <w:bookmarkStart w:id="11" w:name="_Toc1612712836"/>
       <w:r>
         <w:rPr>
           <w:rFonts w:hint="eastAsia" w:ascii="Times New Roman" w:hAnsi="Times New Roman" w:eastAsia="宋体" w:cs="Times New Roman"/>
@@ -4689,7 +4560,7 @@
         </w:rPr>
       </w:pPr>
       <w:bookmarkStart w:id="12" w:name="_Toc3"/>
-      <w:bookmarkStart w:id="13" w:name="_Toc2125707291"/>
+      <w:bookmarkStart w:id="13" w:name="_Toc1473525865"/>
       <w:r>
         <w:rPr>
           <w:rFonts w:hint="eastAsia" w:ascii="Times New Roman" w:hAnsi="Times New Roman" w:eastAsia="宋体" w:cs="Times New Roman"/>
@@ -5055,7 +4926,7 @@
         </w:rPr>
       </w:pPr>
       <w:bookmarkStart w:id="14" w:name="_Toc4"/>
-      <w:bookmarkStart w:id="15" w:name="_Toc1224488345"/>
+      <w:bookmarkStart w:id="15" w:name="_Toc767795851"/>
       <w:r>
         <w:rPr>
           <w:rFonts w:hint="eastAsia" w:ascii="Times New Roman" w:hAnsi="Times New Roman" w:eastAsia="宋体" w:cs="Times New Roman"/>
@@ -5464,7 +5335,7 @@
         </w:rPr>
       </w:pPr>
       <w:bookmarkStart w:id="16" w:name="_Toc5"/>
-      <w:bookmarkStart w:id="17" w:name="_Toc639825214"/>
+      <w:bookmarkStart w:id="17" w:name="_Toc115632934"/>
       <w:r>
         <w:rPr>
           <w:rFonts w:hint="eastAsia" w:ascii="Times New Roman" w:hAnsi="Times New Roman" w:eastAsia="黑体" w:cs="Times New Roman"/>
@@ -5509,7 +5380,7 @@
         </w:rPr>
       </w:pPr>
       <w:bookmarkStart w:id="18" w:name="_Toc6"/>
-      <w:bookmarkStart w:id="19" w:name="_Toc1091751169"/>
+      <w:bookmarkStart w:id="19" w:name="_Toc2117504850"/>
       <w:r>
         <w:rPr>
           <w:rFonts w:ascii="Times New Roman" w:hAnsi="Times New Roman" w:eastAsia="宋体" w:cs="宋体"/>
@@ -9231,7 +9102,7 @@
         </w:rPr>
       </w:pPr>
       <w:bookmarkStart w:id="20" w:name="_Toc7"/>
-      <w:bookmarkStart w:id="21" w:name="_Toc961617415"/>
+      <w:bookmarkStart w:id="21" w:name="_Toc805015866"/>
       <w:r>
         <w:rPr>
           <w:rFonts w:ascii="Cambria" w:hAnsi="Cambria" w:eastAsia="Cambria" w:cs="Cambria"/>
@@ -10750,7 +10621,7 @@
         </w:rPr>
       </w:pPr>
       <w:bookmarkStart w:id="22" w:name="_Toc8"/>
-      <w:bookmarkStart w:id="23" w:name="_Toc2089450230"/>
+      <w:bookmarkStart w:id="23" w:name="_Toc754683762"/>
       <w:r>
         <w:rPr>
           <w:rFonts w:ascii="Times New Roman" w:hAnsi="Times New Roman" w:eastAsia="宋体" w:cs="宋体"/>
@@ -12462,7 +12333,7 @@
         </w:numPr>
       </w:pPr>
       <w:bookmarkStart w:id="24" w:name="_Toc9"/>
-      <w:bookmarkStart w:id="25" w:name="_Toc1737419866"/>
+      <w:bookmarkStart w:id="25" w:name="_Toc931568752"/>
       <w:r>
         <w:rPr>
           <w:rtl w:val="0"/>
@@ -14510,7 +14381,7 @@
         </w:rPr>
       </w:pPr>
       <w:bookmarkStart w:id="26" w:name="_Toc10"/>
-      <w:bookmarkStart w:id="27" w:name="_Toc1480539603"/>
+      <w:bookmarkStart w:id="27" w:name="_Toc1720228234"/>
       <w:r>
         <w:rPr>
           <w:rFonts w:ascii="Times New Roman" w:hAnsi="Times New Roman" w:eastAsia="宋体" w:cs="宋体"/>
@@ -18695,7 +18566,7 @@
         </w:rPr>
       </w:pPr>
       <w:bookmarkStart w:id="28" w:name="_Toc11"/>
-      <w:bookmarkStart w:id="29" w:name="_Toc536089832"/>
+      <w:bookmarkStart w:id="29" w:name="_Toc303589277"/>
       <w:r>
         <w:rPr>
           <w:rFonts w:ascii="Times New Roman" w:hAnsi="Times New Roman" w:eastAsia="宋体" w:cs="宋体"/>
@@ -20542,7 +20413,7 @@
         </w:rPr>
       </w:pPr>
       <w:bookmarkStart w:id="30" w:name="_Toc12"/>
-      <w:bookmarkStart w:id="31" w:name="_Toc1367907259"/>
+      <w:bookmarkStart w:id="31" w:name="_Toc3833267"/>
       <w:r>
         <w:rPr>
           <w:rFonts w:ascii="宋体" w:hAnsi="宋体" w:eastAsia="宋体" w:cs="宋体"/>
@@ -31676,8 +31547,10 @@
                 <w:vertAlign w:val="baseline"/>
                 <w:rtl w:val="0"/>
               </w:rPr>
-              <w:t>10</w:t>
-            </w:r>
+              <w:t>20</w:t>
+            </w:r>
+            <w:bookmarkStart w:id="43" w:name="_GoBack"/>
+            <w:bookmarkEnd w:id="43"/>
           </w:p>
         </w:tc>
         <w:tc>
@@ -33273,7 +33146,7 @@
         </w:rPr>
       </w:pPr>
       <w:bookmarkStart w:id="32" w:name="_Toc13"/>
-      <w:bookmarkStart w:id="33" w:name="_Toc1604860878"/>
+      <w:bookmarkStart w:id="33" w:name="_Toc1209059"/>
       <w:r>
         <w:rPr>
           <w:rFonts w:ascii="宋体" w:hAnsi="宋体" w:eastAsia="宋体" w:cs="宋体"/>
@@ -35584,7 +35457,7 @@
         </w:rPr>
       </w:pPr>
       <w:bookmarkStart w:id="34" w:name="_Toc14"/>
-      <w:bookmarkStart w:id="35" w:name="_Toc502170226"/>
+      <w:bookmarkStart w:id="35" w:name="_Toc993301790"/>
       <w:r>
         <w:rPr>
           <w:rFonts w:ascii="宋体" w:hAnsi="宋体" w:eastAsia="宋体" w:cs="宋体"/>
@@ -37920,7 +37793,7 @@
           <w:rtl w:val="0"/>
         </w:rPr>
       </w:pPr>
-      <w:bookmarkStart w:id="36" w:name="_Toc364255672"/>
+      <w:bookmarkStart w:id="36" w:name="_Toc2032796399"/>
       <w:r>
         <w:rPr>
           <w:rFonts w:eastAsia="宋体" w:cs="宋体"/>
@@ -40534,7 +40407,7 @@
           <w:rtl w:val="0"/>
         </w:rPr>
       </w:pPr>
-      <w:bookmarkStart w:id="37" w:name="_Toc1716685354"/>
+      <w:bookmarkStart w:id="37" w:name="_Toc891737870"/>
       <w:r>
         <w:rPr>
           <w:rFonts w:eastAsia="宋体" w:cs="宋体"/>
@@ -42511,7 +42384,7 @@
         </w:rPr>
       </w:pPr>
       <w:bookmarkStart w:id="38" w:name="_Toc15"/>
-      <w:bookmarkStart w:id="39" w:name="_Toc887947233"/>
+      <w:bookmarkStart w:id="39" w:name="_Toc150008677"/>
       <w:r>
         <w:rPr>
           <w:rFonts w:hint="eastAsia" w:ascii="Times New Roman" w:hAnsi="Times New Roman" w:eastAsia="黑体" w:cs="Times New Roman"/>
@@ -42545,7 +42418,7 @@
         <w:framePr w:w="0" w:wrap="auto" w:vAnchor="margin" w:hAnchor="text" w:yAlign="inline"/>
         <w:ind w:left="420" w:hanging="420"/>
       </w:pPr>
-      <w:bookmarkStart w:id="40" w:name="_Toc865282028"/>
+      <w:bookmarkStart w:id="40" w:name="_Toc50032761"/>
       <w:r>
         <w:t>3.1</w:t>
       </w:r>
@@ -42610,7 +42483,7 @@
         </w:rPr>
       </w:pPr>
       <w:bookmarkStart w:id="41" w:name="_Toc17"/>
-      <w:bookmarkStart w:id="42" w:name="_Toc35787112"/>
+      <w:bookmarkStart w:id="42" w:name="_Toc1234508150"/>
       <w:r>
         <w:rPr>
           <w:rFonts w:hint="eastAsia" w:ascii="Times New Roman" w:hAnsi="Times New Roman" w:eastAsia="黑体" w:cs="Times New Roman"/>
@@ -42639,16 +42512,6 @@
       <w:bookmarkEnd w:id="42"/>
     </w:p>
     <w:p>
-      <w:pPr>
-        <w:pStyle w:val="3"/>
-        <w:framePr w:w="0" w:wrap="auto" w:vAnchor="margin" w:hAnchor="text" w:yAlign="inline"/>
-        <w:numPr>
-          <w:ilvl w:val="0"/>
-          <w:numId w:val="0"/>
-        </w:numPr>
-        <w:ind w:leftChars="0" w:right="0" w:rightChars="0"/>
-      </w:pPr>
-      <w:bookmarkStart w:id="43" w:name="_Toc178570224"/>
       <w:r>
         <w:drawing>
           <wp:inline distT="0" distB="0" distL="114300" distR="114300">
@@ -42692,7 +42555,6 @@
           </wp:inline>
         </w:drawing>
       </w:r>
-      <w:bookmarkEnd w:id="43"/>
     </w:p>
     <w:p>
       <w:pPr>

--- a/docs/db/面向监控的服务平台数据库设计说明书.docx
+++ b/docs/db/面向监控的服务平台数据库设计说明书.docx
@@ -62,6 +62,14 @@
       </w:tblGrid>
       <w:tr>
         <w:tblPrEx>
+          <w:tblBorders>
+            <w:top w:val="single" w:color="auto" w:sz="4" w:space="0"/>
+            <w:left w:val="single" w:color="auto" w:sz="4" w:space="0"/>
+            <w:bottom w:val="single" w:color="auto" w:sz="4" w:space="0"/>
+            <w:right w:val="single" w:color="auto" w:sz="4" w:space="0"/>
+            <w:insideH w:val="single" w:color="auto" w:sz="4" w:space="0"/>
+            <w:insideV w:val="single" w:color="auto" w:sz="4" w:space="0"/>
+          </w:tblBorders>
           <w:tblLayout w:type="fixed"/>
         </w:tblPrEx>
         <w:trPr>
@@ -173,6 +181,14 @@
       </w:tr>
       <w:tr>
         <w:tblPrEx>
+          <w:tblBorders>
+            <w:top w:val="single" w:color="auto" w:sz="4" w:space="0"/>
+            <w:left w:val="single" w:color="auto" w:sz="4" w:space="0"/>
+            <w:bottom w:val="single" w:color="auto" w:sz="4" w:space="0"/>
+            <w:right w:val="single" w:color="auto" w:sz="4" w:space="0"/>
+            <w:insideH w:val="single" w:color="auto" w:sz="4" w:space="0"/>
+            <w:insideV w:val="single" w:color="auto" w:sz="4" w:space="0"/>
+          </w:tblBorders>
           <w:tblLayout w:type="fixed"/>
         </w:tblPrEx>
         <w:trPr>
@@ -222,6 +238,14 @@
       </w:tr>
       <w:tr>
         <w:tblPrEx>
+          <w:tblBorders>
+            <w:top w:val="single" w:color="auto" w:sz="4" w:space="0"/>
+            <w:left w:val="single" w:color="auto" w:sz="4" w:space="0"/>
+            <w:bottom w:val="single" w:color="auto" w:sz="4" w:space="0"/>
+            <w:right w:val="single" w:color="auto" w:sz="4" w:space="0"/>
+            <w:insideH w:val="single" w:color="auto" w:sz="4" w:space="0"/>
+            <w:insideV w:val="single" w:color="auto" w:sz="4" w:space="0"/>
+          </w:tblBorders>
           <w:tblLayout w:type="fixed"/>
         </w:tblPrEx>
         <w:trPr>
@@ -283,6 +307,14 @@
       </w:tr>
       <w:tr>
         <w:tblPrEx>
+          <w:tblBorders>
+            <w:top w:val="single" w:color="auto" w:sz="4" w:space="0"/>
+            <w:left w:val="single" w:color="auto" w:sz="4" w:space="0"/>
+            <w:bottom w:val="single" w:color="auto" w:sz="4" w:space="0"/>
+            <w:right w:val="single" w:color="auto" w:sz="4" w:space="0"/>
+            <w:insideH w:val="single" w:color="auto" w:sz="4" w:space="0"/>
+            <w:insideV w:val="single" w:color="auto" w:sz="4" w:space="0"/>
+          </w:tblBorders>
           <w:tblLayout w:type="fixed"/>
         </w:tblPrEx>
         <w:trPr>
@@ -2116,11 +2148,11 @@
           <w:szCs w:val="24"/>
         </w:rPr>
       </w:pPr>
-      <w:bookmarkStart w:id="3" w:name="_Toc909538373"/>
-      <w:bookmarkStart w:id="4" w:name="_Toc328131471"/>
-      <w:bookmarkStart w:id="5" w:name="_Toc754409786"/>
+      <w:bookmarkStart w:id="3" w:name="_Toc754409786"/>
+      <w:bookmarkStart w:id="4" w:name="_Toc1985017328"/>
+      <w:bookmarkStart w:id="5" w:name="_Toc328131471"/>
       <w:bookmarkStart w:id="6" w:name="_Toc392063979"/>
-      <w:bookmarkStart w:id="7" w:name="_Toc1985017328"/>
+      <w:bookmarkStart w:id="7" w:name="_Toc909538373"/>
       <w:r>
         <w:rPr>
           <w:rFonts w:ascii="黑体" w:hAnsi="黑体" w:eastAsia="黑体" w:cs="黑体"/>
@@ -4381,8 +4413,8 @@
           <w:lang w:eastAsia="zh-CN" w:bidi="ar-SA"/>
         </w:rPr>
       </w:pPr>
-      <w:bookmarkStart w:id="10" w:name="_Toc2"/>
-      <w:bookmarkStart w:id="11" w:name="_Toc1612712836"/>
+      <w:bookmarkStart w:id="10" w:name="_Toc1612712836"/>
+      <w:bookmarkStart w:id="11" w:name="_Toc2"/>
       <w:r>
         <w:rPr>
           <w:rFonts w:hint="eastAsia" w:ascii="Times New Roman" w:hAnsi="Times New Roman" w:eastAsia="宋体" w:cs="Times New Roman"/>
@@ -4559,8 +4591,8 @@
           <w:lang w:val="en-US" w:eastAsia="zh-CN" w:bidi="ar-SA"/>
         </w:rPr>
       </w:pPr>
-      <w:bookmarkStart w:id="12" w:name="_Toc3"/>
-      <w:bookmarkStart w:id="13" w:name="_Toc1473525865"/>
+      <w:bookmarkStart w:id="12" w:name="_Toc1473525865"/>
+      <w:bookmarkStart w:id="13" w:name="_Toc3"/>
       <w:r>
         <w:rPr>
           <w:rFonts w:hint="eastAsia" w:ascii="Times New Roman" w:hAnsi="Times New Roman" w:eastAsia="宋体" w:cs="Times New Roman"/>
@@ -4925,8 +4957,8 @@
           <w:lang w:val="en-US" w:eastAsia="zh-CN" w:bidi="ar-SA"/>
         </w:rPr>
       </w:pPr>
-      <w:bookmarkStart w:id="14" w:name="_Toc4"/>
-      <w:bookmarkStart w:id="15" w:name="_Toc767795851"/>
+      <w:bookmarkStart w:id="14" w:name="_Toc767795851"/>
+      <w:bookmarkStart w:id="15" w:name="_Toc4"/>
       <w:r>
         <w:rPr>
           <w:rFonts w:hint="eastAsia" w:ascii="Times New Roman" w:hAnsi="Times New Roman" w:eastAsia="宋体" w:cs="Times New Roman"/>
@@ -5334,8 +5366,8 @@
           <w:lang w:val="zh-TW" w:eastAsia="zh-TW" w:bidi="ar-SA"/>
         </w:rPr>
       </w:pPr>
-      <w:bookmarkStart w:id="16" w:name="_Toc5"/>
-      <w:bookmarkStart w:id="17" w:name="_Toc115632934"/>
+      <w:bookmarkStart w:id="16" w:name="_Toc115632934"/>
+      <w:bookmarkStart w:id="17" w:name="_Toc5"/>
       <w:r>
         <w:rPr>
           <w:rFonts w:hint="eastAsia" w:ascii="Times New Roman" w:hAnsi="Times New Roman" w:eastAsia="黑体" w:cs="Times New Roman"/>
@@ -5488,6 +5520,14 @@
       </w:tblGrid>
       <w:tr>
         <w:tblPrEx>
+          <w:tblBorders>
+            <w:top w:val="single" w:color="FFFFFF" w:sz="8" w:space="0"/>
+            <w:left w:val="single" w:color="FFFFFF" w:sz="8" w:space="0"/>
+            <w:bottom w:val="single" w:color="FFFFFF" w:sz="8" w:space="0"/>
+            <w:right w:val="single" w:color="FFFFFF" w:sz="8" w:space="0"/>
+            <w:insideH w:val="single" w:color="FFFFFF" w:sz="8" w:space="0"/>
+            <w:insideV w:val="single" w:color="FFFFFF" w:sz="8" w:space="0"/>
+          </w:tblBorders>
           <w:shd w:val="clear" w:color="auto" w:fill="CED7E7"/>
           <w:tblLayout w:type="fixed"/>
         </w:tblPrEx>
@@ -9101,8 +9141,8 @@
           <w:rtl w:val="0"/>
         </w:rPr>
       </w:pPr>
-      <w:bookmarkStart w:id="20" w:name="_Toc7"/>
-      <w:bookmarkStart w:id="21" w:name="_Toc805015866"/>
+      <w:bookmarkStart w:id="20" w:name="_Toc805015866"/>
+      <w:bookmarkStart w:id="21" w:name="_Toc7"/>
       <w:r>
         <w:rPr>
           <w:rFonts w:ascii="Cambria" w:hAnsi="Cambria" w:eastAsia="Cambria" w:cs="Cambria"/>
@@ -10620,8 +10660,8 @@
           <w:rtl w:val="0"/>
         </w:rPr>
       </w:pPr>
-      <w:bookmarkStart w:id="22" w:name="_Toc8"/>
-      <w:bookmarkStart w:id="23" w:name="_Toc754683762"/>
+      <w:bookmarkStart w:id="22" w:name="_Toc754683762"/>
+      <w:bookmarkStart w:id="23" w:name="_Toc8"/>
       <w:r>
         <w:rPr>
           <w:rFonts w:ascii="Times New Roman" w:hAnsi="Times New Roman" w:eastAsia="宋体" w:cs="宋体"/>
@@ -14380,8 +14420,8 @@
           <w:rtl w:val="0"/>
         </w:rPr>
       </w:pPr>
-      <w:bookmarkStart w:id="26" w:name="_Toc10"/>
-      <w:bookmarkStart w:id="27" w:name="_Toc1720228234"/>
+      <w:bookmarkStart w:id="26" w:name="_Toc1720228234"/>
+      <w:bookmarkStart w:id="27" w:name="_Toc10"/>
       <w:r>
         <w:rPr>
           <w:rFonts w:ascii="Times New Roman" w:hAnsi="Times New Roman" w:eastAsia="宋体" w:cs="宋体"/>
@@ -31388,42 +31428,11 @@
                 <w:vertAlign w:val="baseline"/>
                 <w:rtl w:val="0"/>
               </w:rPr>
-              <w:t>VISIABLE</w:t>
-            </w:r>
-          </w:p>
-        </w:tc>
-        <w:tc>
-          <w:tcPr>
-            <w:tcW w:w="1251" w:type="dxa"/>
-            <w:tcBorders>
-              <w:top w:val="single" w:color="000000" w:sz="6" w:space="0"/>
-              <w:left w:val="single" w:color="000000" w:sz="6" w:space="0"/>
-              <w:bottom w:val="single" w:color="000000" w:sz="6" w:space="0"/>
-              <w:right w:val="single" w:color="000000" w:sz="6" w:space="0"/>
-            </w:tcBorders>
-            <w:shd w:val="clear" w:color="auto" w:fill="auto"/>
-            <w:tcMar>
-              <w:top w:w="80" w:type="dxa"/>
-              <w:left w:w="80" w:type="dxa"/>
-              <w:bottom w:w="80" w:type="dxa"/>
-              <w:right w:w="80" w:type="dxa"/>
-            </w:tcMar>
-            <w:vAlign w:val="center"/>
-          </w:tcPr>
-          <w:p>
-            <w:pPr>
-              <w:keepNext w:val="0"/>
-              <w:keepLines w:val="0"/>
-              <w:pageBreakBefore w:val="0"/>
-              <w:framePr w:w="0" w:wrap="auto" w:vAnchor="margin" w:hAnchor="text" w:yAlign="inline"/>
-              <w:widowControl/>
-              <w:shd w:val="clear" w:color="auto" w:fill="auto"/>
-              <w:suppressAutoHyphens w:val="0"/>
-              <w:bidi w:val="0"/>
-              <w:spacing w:before="0" w:after="0" w:line="240" w:lineRule="auto"/>
-              <w:ind w:left="0" w:right="0" w:firstLine="0"/>
-              <w:jc w:val="center"/>
-              <w:outlineLvl w:val="9"/>
+              <w:t>VISI</w:t>
+            </w:r>
+            <w:bookmarkStart w:id="43" w:name="_GoBack"/>
+            <w:bookmarkEnd w:id="43"/>
+            <w:r>
               <w:rPr>
                 <w:rFonts w:ascii="宋体" w:hAnsi="宋体" w:eastAsia="宋体" w:cs="宋体"/>
                 <w:b w:val="0"/>
@@ -31445,35 +31454,13 @@
                 <w:vertAlign w:val="baseline"/>
                 <w:rtl w:val="0"/>
               </w:rPr>
-            </w:pPr>
-            <w:r>
-              <w:rPr>
-                <w:rFonts w:ascii="宋体" w:hAnsi="宋体" w:eastAsia="宋体" w:cs="宋体"/>
-                <w:b w:val="0"/>
-                <w:bCs w:val="0"/>
-                <w:i w:val="0"/>
-                <w:iCs w:val="0"/>
-                <w:caps w:val="0"/>
-                <w:smallCaps w:val="0"/>
-                <w:strike w:val="0"/>
-                <w:dstrike w:val="0"/>
-                <w:color w:val="000000"/>
-                <w:spacing w:val="0"/>
-                <w:kern w:val="2"/>
-                <w:position w:val="0"/>
-                <w:sz w:val="21"/>
-                <w:szCs w:val="21"/>
-                <w:u w:val="none" w:color="000000"/>
-                <w:vertAlign w:val="baseline"/>
-                <w:rtl w:val="0"/>
-              </w:rPr>
-              <w:t>VARCHAR</w:t>
-            </w:r>
-          </w:p>
-        </w:tc>
-        <w:tc>
-          <w:tcPr>
-            <w:tcW w:w="694" w:type="dxa"/>
+              <w:t>BLE</w:t>
+            </w:r>
+          </w:p>
+        </w:tc>
+        <w:tc>
+          <w:tcPr>
+            <w:tcW w:w="1251" w:type="dxa"/>
             <w:tcBorders>
               <w:top w:val="single" w:color="000000" w:sz="6" w:space="0"/>
               <w:left w:val="single" w:color="000000" w:sz="6" w:space="0"/>
@@ -31536,6 +31523,62 @@
                 <w:smallCaps w:val="0"/>
                 <w:strike w:val="0"/>
                 <w:dstrike w:val="0"/>
+                <w:color w:val="000000"/>
+                <w:spacing w:val="0"/>
+                <w:kern w:val="2"/>
+                <w:position w:val="0"/>
+                <w:sz w:val="21"/>
+                <w:szCs w:val="21"/>
+                <w:u w:val="none" w:color="000000"/>
+                <w:vertAlign w:val="baseline"/>
+                <w:rtl w:val="0"/>
+              </w:rPr>
+              <w:t>VARCHAR</w:t>
+            </w:r>
+          </w:p>
+        </w:tc>
+        <w:tc>
+          <w:tcPr>
+            <w:tcW w:w="694" w:type="dxa"/>
+            <w:tcBorders>
+              <w:top w:val="single" w:color="000000" w:sz="6" w:space="0"/>
+              <w:left w:val="single" w:color="000000" w:sz="6" w:space="0"/>
+              <w:bottom w:val="single" w:color="000000" w:sz="6" w:space="0"/>
+              <w:right w:val="single" w:color="000000" w:sz="6" w:space="0"/>
+            </w:tcBorders>
+            <w:shd w:val="clear" w:color="auto" w:fill="auto"/>
+            <w:tcMar>
+              <w:top w:w="80" w:type="dxa"/>
+              <w:left w:w="80" w:type="dxa"/>
+              <w:bottom w:w="80" w:type="dxa"/>
+              <w:right w:w="80" w:type="dxa"/>
+            </w:tcMar>
+            <w:vAlign w:val="center"/>
+          </w:tcPr>
+          <w:p>
+            <w:pPr>
+              <w:keepNext w:val="0"/>
+              <w:keepLines w:val="0"/>
+              <w:pageBreakBefore w:val="0"/>
+              <w:framePr w:w="0" w:wrap="auto" w:vAnchor="margin" w:hAnchor="text" w:yAlign="inline"/>
+              <w:widowControl/>
+              <w:shd w:val="clear" w:color="auto" w:fill="auto"/>
+              <w:suppressAutoHyphens w:val="0"/>
+              <w:bidi w:val="0"/>
+              <w:spacing w:before="0" w:after="0" w:line="240" w:lineRule="auto"/>
+              <w:ind w:left="0" w:right="0" w:firstLine="0"/>
+              <w:jc w:val="center"/>
+              <w:outlineLvl w:val="9"/>
+              <w:rPr>
+                <w:rFonts w:ascii="宋体" w:hAnsi="宋体" w:eastAsia="宋体" w:cs="宋体"/>
+                <w:b w:val="0"/>
+                <w:bCs w:val="0"/>
+                <w:i w:val="0"/>
+                <w:iCs w:val="0"/>
+                <w:caps w:val="0"/>
+                <w:smallCaps w:val="0"/>
+                <w:strike w:val="0"/>
+                <w:dstrike w:val="0"/>
                 <w:outline w:val="0"/>
                 <w:color w:val="000000"/>
                 <w:spacing w:val="0"/>
@@ -31547,10 +31590,31 @@
                 <w:vertAlign w:val="baseline"/>
                 <w:rtl w:val="0"/>
               </w:rPr>
+            </w:pPr>
+            <w:r>
+              <w:rPr>
+                <w:rFonts w:ascii="宋体" w:hAnsi="宋体" w:eastAsia="宋体" w:cs="宋体"/>
+                <w:b w:val="0"/>
+                <w:bCs w:val="0"/>
+                <w:i w:val="0"/>
+                <w:iCs w:val="0"/>
+                <w:caps w:val="0"/>
+                <w:smallCaps w:val="0"/>
+                <w:strike w:val="0"/>
+                <w:dstrike w:val="0"/>
+                <w:outline w:val="0"/>
+                <w:color w:val="000000"/>
+                <w:spacing w:val="0"/>
+                <w:kern w:val="2"/>
+                <w:position w:val="0"/>
+                <w:sz w:val="21"/>
+                <w:szCs w:val="21"/>
+                <w:u w:val="none" w:color="000000"/>
+                <w:vertAlign w:val="baseline"/>
+                <w:rtl w:val="0"/>
+              </w:rPr>
               <w:t>20</w:t>
             </w:r>
-            <w:bookmarkStart w:id="43" w:name="_GoBack"/>
-            <w:bookmarkEnd w:id="43"/>
           </w:p>
         </w:tc>
         <w:tc>
@@ -33145,8 +33209,8 @@
           <w:rtl w:val="0"/>
         </w:rPr>
       </w:pPr>
-      <w:bookmarkStart w:id="32" w:name="_Toc13"/>
-      <w:bookmarkStart w:id="33" w:name="_Toc1209059"/>
+      <w:bookmarkStart w:id="32" w:name="_Toc1209059"/>
+      <w:bookmarkStart w:id="33" w:name="_Toc13"/>
       <w:r>
         <w:rPr>
           <w:rFonts w:ascii="宋体" w:hAnsi="宋体" w:eastAsia="宋体" w:cs="宋体"/>
@@ -42383,8 +42447,8 @@
           <w:lang w:val="zh-TW" w:eastAsia="zh-TW" w:bidi="ar-SA"/>
         </w:rPr>
       </w:pPr>
-      <w:bookmarkStart w:id="38" w:name="_Toc15"/>
-      <w:bookmarkStart w:id="39" w:name="_Toc150008677"/>
+      <w:bookmarkStart w:id="38" w:name="_Toc150008677"/>
+      <w:bookmarkStart w:id="39" w:name="_Toc15"/>
       <w:r>
         <w:rPr>
           <w:rFonts w:hint="eastAsia" w:ascii="Times New Roman" w:hAnsi="Times New Roman" w:eastAsia="黑体" w:cs="Times New Roman"/>

--- a/docs/db/面向监控的服务平台数据库设计说明书.docx
+++ b/docs/db/面向监控的服务平台数据库设计说明书.docx
@@ -62,14 +62,6 @@
       </w:tblGrid>
       <w:tr>
         <w:tblPrEx>
-          <w:tblBorders>
-            <w:top w:val="single" w:color="auto" w:sz="4" w:space="0"/>
-            <w:left w:val="single" w:color="auto" w:sz="4" w:space="0"/>
-            <w:bottom w:val="single" w:color="auto" w:sz="4" w:space="0"/>
-            <w:right w:val="single" w:color="auto" w:sz="4" w:space="0"/>
-            <w:insideH w:val="single" w:color="auto" w:sz="4" w:space="0"/>
-            <w:insideV w:val="single" w:color="auto" w:sz="4" w:space="0"/>
-          </w:tblBorders>
           <w:tblLayout w:type="fixed"/>
         </w:tblPrEx>
         <w:trPr>
@@ -181,14 +173,6 @@
       </w:tr>
       <w:tr>
         <w:tblPrEx>
-          <w:tblBorders>
-            <w:top w:val="single" w:color="auto" w:sz="4" w:space="0"/>
-            <w:left w:val="single" w:color="auto" w:sz="4" w:space="0"/>
-            <w:bottom w:val="single" w:color="auto" w:sz="4" w:space="0"/>
-            <w:right w:val="single" w:color="auto" w:sz="4" w:space="0"/>
-            <w:insideH w:val="single" w:color="auto" w:sz="4" w:space="0"/>
-            <w:insideV w:val="single" w:color="auto" w:sz="4" w:space="0"/>
-          </w:tblBorders>
           <w:tblLayout w:type="fixed"/>
         </w:tblPrEx>
         <w:trPr>
@@ -238,14 +222,6 @@
       </w:tr>
       <w:tr>
         <w:tblPrEx>
-          <w:tblBorders>
-            <w:top w:val="single" w:color="auto" w:sz="4" w:space="0"/>
-            <w:left w:val="single" w:color="auto" w:sz="4" w:space="0"/>
-            <w:bottom w:val="single" w:color="auto" w:sz="4" w:space="0"/>
-            <w:right w:val="single" w:color="auto" w:sz="4" w:space="0"/>
-            <w:insideH w:val="single" w:color="auto" w:sz="4" w:space="0"/>
-            <w:insideV w:val="single" w:color="auto" w:sz="4" w:space="0"/>
-          </w:tblBorders>
           <w:tblLayout w:type="fixed"/>
         </w:tblPrEx>
         <w:trPr>
@@ -307,14 +283,6 @@
       </w:tr>
       <w:tr>
         <w:tblPrEx>
-          <w:tblBorders>
-            <w:top w:val="single" w:color="auto" w:sz="4" w:space="0"/>
-            <w:left w:val="single" w:color="auto" w:sz="4" w:space="0"/>
-            <w:bottom w:val="single" w:color="auto" w:sz="4" w:space="0"/>
-            <w:right w:val="single" w:color="auto" w:sz="4" w:space="0"/>
-            <w:insideH w:val="single" w:color="auto" w:sz="4" w:space="0"/>
-            <w:insideV w:val="single" w:color="auto" w:sz="4" w:space="0"/>
-          </w:tblBorders>
           <w:tblLayout w:type="fixed"/>
         </w:tblPrEx>
         <w:trPr>
@@ -1342,6 +1310,15 @@
                 <w:szCs w:val="18"/>
               </w:rPr>
             </w:pPr>
+            <w:r>
+              <w:rPr>
+                <w:rFonts w:ascii="宋体" w:hAnsi="宋体" w:cs="宋体"/>
+                <w:kern w:val="0"/>
+                <w:sz w:val="18"/>
+                <w:szCs w:val="18"/>
+              </w:rPr>
+              <w:t>V1.2</w:t>
+            </w:r>
           </w:p>
         </w:tc>
         <w:tc>
@@ -1367,6 +1344,15 @@
                 <w:szCs w:val="18"/>
               </w:rPr>
             </w:pPr>
+            <w:r>
+              <w:rPr>
+                <w:rFonts w:hint="default" w:ascii="宋体" w:hAnsi="宋体" w:cs="宋体"/>
+                <w:kern w:val="0"/>
+                <w:sz w:val="18"/>
+                <w:szCs w:val="18"/>
+              </w:rPr>
+              <w:t>聂玉超</w:t>
+            </w:r>
           </w:p>
         </w:tc>
         <w:tc>
@@ -1392,6 +1378,15 @@
                 <w:szCs w:val="18"/>
               </w:rPr>
             </w:pPr>
+            <w:r>
+              <w:rPr>
+                <w:rFonts w:ascii="宋体" w:hAnsi="宋体" w:cs="宋体"/>
+                <w:kern w:val="0"/>
+                <w:sz w:val="18"/>
+                <w:szCs w:val="18"/>
+              </w:rPr>
+              <w:t>2018-12-27</w:t>
+            </w:r>
           </w:p>
         </w:tc>
         <w:tc>
@@ -1467,6 +1462,26 @@
                 <w:szCs w:val="18"/>
               </w:rPr>
             </w:pPr>
+            <w:r>
+              <w:rPr>
+                <w:rFonts w:ascii="宋体" w:hAnsi="宋体" w:cs="宋体"/>
+                <w:kern w:val="0"/>
+                <w:sz w:val="18"/>
+                <w:szCs w:val="18"/>
+              </w:rPr>
+              <w:t>向INSTANCEINFO表中添加</w:t>
+            </w:r>
+            <w:r>
+              <w:rPr>
+                <w:rFonts w:hint="default" w:ascii="宋体" w:hAnsi="宋体" w:cs="宋体"/>
+                <w:kern w:val="0"/>
+                <w:sz w:val="18"/>
+                <w:szCs w:val="18"/>
+              </w:rPr>
+              <w:t>SECUREHEALTHCHECKURL字段，修改STATUSURL字段为STATUSPAGEURL</w:t>
+            </w:r>
+            <w:bookmarkStart w:id="43" w:name="_GoBack"/>
+            <w:bookmarkEnd w:id="43"/>
           </w:p>
         </w:tc>
       </w:tr>
@@ -2148,11 +2163,11 @@
           <w:szCs w:val="24"/>
         </w:rPr>
       </w:pPr>
-      <w:bookmarkStart w:id="3" w:name="_Toc754409786"/>
-      <w:bookmarkStart w:id="4" w:name="_Toc1985017328"/>
-      <w:bookmarkStart w:id="5" w:name="_Toc328131471"/>
-      <w:bookmarkStart w:id="6" w:name="_Toc392063979"/>
-      <w:bookmarkStart w:id="7" w:name="_Toc909538373"/>
+      <w:bookmarkStart w:id="3" w:name="_Toc328131471"/>
+      <w:bookmarkStart w:id="4" w:name="_Toc754409786"/>
+      <w:bookmarkStart w:id="5" w:name="_Toc392063979"/>
+      <w:bookmarkStart w:id="6" w:name="_Toc909538373"/>
+      <w:bookmarkStart w:id="7" w:name="_Toc1985017328"/>
       <w:r>
         <w:rPr>
           <w:rFonts w:ascii="黑体" w:hAnsi="黑体" w:eastAsia="黑体" w:cs="黑体"/>
@@ -4325,8 +4340,8 @@
           <w:lang w:val="zh-TW" w:eastAsia="zh-TW" w:bidi="ar-SA"/>
         </w:rPr>
       </w:pPr>
-      <w:bookmarkStart w:id="8" w:name="_Toc1"/>
-      <w:bookmarkStart w:id="9" w:name="_Toc1027775551"/>
+      <w:bookmarkStart w:id="8" w:name="_Toc1027775551"/>
+      <w:bookmarkStart w:id="9" w:name="_Toc1"/>
       <w:r>
         <w:rPr>
           <w:rFonts w:hint="eastAsia" w:ascii="Times New Roman" w:hAnsi="Times New Roman" w:eastAsia="黑体" w:cs="Times New Roman"/>
@@ -5366,8 +5381,8 @@
           <w:lang w:val="zh-TW" w:eastAsia="zh-TW" w:bidi="ar-SA"/>
         </w:rPr>
       </w:pPr>
-      <w:bookmarkStart w:id="16" w:name="_Toc115632934"/>
-      <w:bookmarkStart w:id="17" w:name="_Toc5"/>
+      <w:bookmarkStart w:id="16" w:name="_Toc5"/>
+      <w:bookmarkStart w:id="17" w:name="_Toc115632934"/>
       <w:r>
         <w:rPr>
           <w:rFonts w:hint="eastAsia" w:ascii="Times New Roman" w:hAnsi="Times New Roman" w:eastAsia="黑体" w:cs="Times New Roman"/>
@@ -5411,8 +5426,8 @@
           <w:rtl w:val="0"/>
         </w:rPr>
       </w:pPr>
-      <w:bookmarkStart w:id="18" w:name="_Toc6"/>
-      <w:bookmarkStart w:id="19" w:name="_Toc2117504850"/>
+      <w:bookmarkStart w:id="18" w:name="_Toc2117504850"/>
+      <w:bookmarkStart w:id="19" w:name="_Toc6"/>
       <w:r>
         <w:rPr>
           <w:rFonts w:ascii="Times New Roman" w:hAnsi="Times New Roman" w:eastAsia="宋体" w:cs="宋体"/>
@@ -5520,14 +5535,6 @@
       </w:tblGrid>
       <w:tr>
         <w:tblPrEx>
-          <w:tblBorders>
-            <w:top w:val="single" w:color="FFFFFF" w:sz="8" w:space="0"/>
-            <w:left w:val="single" w:color="FFFFFF" w:sz="8" w:space="0"/>
-            <w:bottom w:val="single" w:color="FFFFFF" w:sz="8" w:space="0"/>
-            <w:right w:val="single" w:color="FFFFFF" w:sz="8" w:space="0"/>
-            <w:insideH w:val="single" w:color="FFFFFF" w:sz="8" w:space="0"/>
-            <w:insideV w:val="single" w:color="FFFFFF" w:sz="8" w:space="0"/>
-          </w:tblBorders>
           <w:shd w:val="clear" w:color="auto" w:fill="CED7E7"/>
           <w:tblLayout w:type="fixed"/>
         </w:tblPrEx>
@@ -14420,8 +14427,8 @@
           <w:rtl w:val="0"/>
         </w:rPr>
       </w:pPr>
-      <w:bookmarkStart w:id="26" w:name="_Toc1720228234"/>
-      <w:bookmarkStart w:id="27" w:name="_Toc10"/>
+      <w:bookmarkStart w:id="26" w:name="_Toc10"/>
+      <w:bookmarkStart w:id="27" w:name="_Toc1720228234"/>
       <w:r>
         <w:rPr>
           <w:rFonts w:ascii="Times New Roman" w:hAnsi="Times New Roman" w:eastAsia="宋体" w:cs="宋体"/>
@@ -24105,7 +24112,23 @@
                 <w:rtl w:val="0"/>
                 <w:lang w:val="zh-CN" w:eastAsia="zh-CN"/>
               </w:rPr>
-              <w:t>STATUSURL</w:t>
+              <w:t>STATUS</w:t>
+            </w:r>
+            <w:r>
+              <w:rPr>
+                <w:rFonts w:ascii="宋体" w:hAnsi="宋体" w:eastAsia="宋体" w:cs="宋体"/>
+                <w:rtl w:val="0"/>
+                <w:lang w:eastAsia="zh-CN"/>
+              </w:rPr>
+              <w:t>PAGE</w:t>
+            </w:r>
+            <w:r>
+              <w:rPr>
+                <w:rFonts w:ascii="宋体" w:hAnsi="宋体" w:eastAsia="宋体" w:cs="宋体"/>
+                <w:rtl w:val="0"/>
+                <w:lang w:val="zh-CN" w:eastAsia="zh-CN"/>
+              </w:rPr>
+              <w:t>URL</w:t>
             </w:r>
           </w:p>
         </w:tc>
@@ -24261,7 +24284,7 @@
               <w:bottom w:w="80" w:type="dxa"/>
               <w:right w:w="80" w:type="dxa"/>
             </w:tcMar>
-            <w:vAlign w:val="top"/>
+            <w:vAlign w:val="center"/>
           </w:tcPr>
           <w:p>
             <w:pPr>
@@ -24509,7 +24532,7 @@
               <w:bottom w:w="80" w:type="dxa"/>
               <w:right w:w="80" w:type="dxa"/>
             </w:tcMar>
-            <w:vAlign w:val="top"/>
+            <w:vAlign w:val="center"/>
           </w:tcPr>
           <w:p>
             <w:pPr>
@@ -24560,6 +24583,223 @@
               <w:framePr w:w="0" w:wrap="auto" w:vAnchor="margin" w:hAnchor="text" w:yAlign="inline"/>
               <w:widowControl/>
               <w:jc w:val="center"/>
+              <w:rPr>
+                <w:rFonts w:ascii="宋体" w:hAnsi="宋体" w:eastAsia="宋体" w:cs="宋体"/>
+                <w:rtl w:val="0"/>
+                <w:lang w:eastAsia="zh-TW"/>
+              </w:rPr>
+            </w:pPr>
+            <w:r>
+              <w:rPr>
+                <w:rFonts w:ascii="宋体" w:hAnsi="宋体" w:eastAsia="宋体" w:cs="宋体"/>
+                <w:rtl w:val="0"/>
+                <w:lang w:eastAsia="zh-TW"/>
+              </w:rPr>
+              <w:t>secureHealthCheckUrl</w:t>
+            </w:r>
+          </w:p>
+        </w:tc>
+        <w:tc>
+          <w:tcPr>
+            <w:tcW w:w="1390" w:type="dxa"/>
+            <w:tcBorders>
+              <w:top w:val="single" w:color="000000" w:sz="6" w:space="0"/>
+              <w:left w:val="single" w:color="000000" w:sz="6" w:space="0"/>
+              <w:bottom w:val="single" w:color="000000" w:sz="6" w:space="0"/>
+              <w:right w:val="single" w:color="000000" w:sz="6" w:space="0"/>
+            </w:tcBorders>
+            <w:shd w:val="clear" w:color="auto" w:fill="auto"/>
+            <w:tcMar>
+              <w:top w:w="80" w:type="dxa"/>
+              <w:left w:w="80" w:type="dxa"/>
+              <w:bottom w:w="80" w:type="dxa"/>
+              <w:right w:w="80" w:type="dxa"/>
+            </w:tcMar>
+            <w:vAlign w:val="center"/>
+          </w:tcPr>
+          <w:p>
+            <w:pPr>
+              <w:framePr w:w="0" w:wrap="auto" w:vAnchor="margin" w:hAnchor="text" w:yAlign="inline"/>
+              <w:widowControl/>
+              <w:jc w:val="center"/>
+              <w:rPr>
+                <w:rFonts w:ascii="宋体" w:hAnsi="宋体" w:eastAsia="宋体" w:cs="宋体"/>
+                <w:rtl w:val="0"/>
+                <w:lang w:eastAsia="zh-CN"/>
+              </w:rPr>
+            </w:pPr>
+            <w:r>
+              <w:rPr>
+                <w:rFonts w:ascii="宋体" w:hAnsi="宋体" w:eastAsia="宋体" w:cs="宋体"/>
+                <w:rtl w:val="0"/>
+                <w:lang w:eastAsia="zh-CN"/>
+              </w:rPr>
+              <w:t>SECUREHEALTHCHECKURL</w:t>
+            </w:r>
+          </w:p>
+        </w:tc>
+        <w:tc>
+          <w:tcPr>
+            <w:tcW w:w="1251" w:type="dxa"/>
+            <w:tcBorders>
+              <w:top w:val="single" w:color="000000" w:sz="6" w:space="0"/>
+              <w:left w:val="single" w:color="000000" w:sz="6" w:space="0"/>
+              <w:bottom w:val="single" w:color="000000" w:sz="6" w:space="0"/>
+              <w:right w:val="single" w:color="000000" w:sz="6" w:space="0"/>
+            </w:tcBorders>
+            <w:shd w:val="clear" w:color="auto" w:fill="auto"/>
+            <w:tcMar>
+              <w:top w:w="80" w:type="dxa"/>
+              <w:left w:w="80" w:type="dxa"/>
+              <w:bottom w:w="80" w:type="dxa"/>
+              <w:right w:w="80" w:type="dxa"/>
+            </w:tcMar>
+            <w:vAlign w:val="center"/>
+          </w:tcPr>
+          <w:p>
+            <w:pPr>
+              <w:framePr w:w="0" w:wrap="auto" w:vAnchor="margin" w:hAnchor="text" w:yAlign="inline"/>
+              <w:widowControl/>
+              <w:jc w:val="center"/>
+              <w:rPr>
+                <w:rFonts w:ascii="宋体" w:hAnsi="宋体" w:eastAsia="宋体" w:cs="宋体"/>
+                <w:rtl w:val="0"/>
+              </w:rPr>
+            </w:pPr>
+            <w:r>
+              <w:rPr>
+                <w:rFonts w:ascii="宋体" w:hAnsi="宋体" w:eastAsia="宋体" w:cs="宋体"/>
+                <w:rtl w:val="0"/>
+              </w:rPr>
+              <w:t>VARCHAR</w:t>
+            </w:r>
+          </w:p>
+        </w:tc>
+        <w:tc>
+          <w:tcPr>
+            <w:tcW w:w="694" w:type="dxa"/>
+            <w:tcBorders>
+              <w:top w:val="single" w:color="000000" w:sz="6" w:space="0"/>
+              <w:left w:val="single" w:color="000000" w:sz="6" w:space="0"/>
+              <w:bottom w:val="single" w:color="000000" w:sz="6" w:space="0"/>
+              <w:right w:val="single" w:color="000000" w:sz="6" w:space="0"/>
+            </w:tcBorders>
+            <w:shd w:val="clear" w:color="auto" w:fill="auto"/>
+            <w:tcMar>
+              <w:top w:w="80" w:type="dxa"/>
+              <w:left w:w="80" w:type="dxa"/>
+              <w:bottom w:w="80" w:type="dxa"/>
+              <w:right w:w="80" w:type="dxa"/>
+            </w:tcMar>
+            <w:vAlign w:val="center"/>
+          </w:tcPr>
+          <w:p>
+            <w:pPr>
+              <w:framePr w:w="0" w:wrap="auto" w:vAnchor="margin" w:hAnchor="text" w:yAlign="inline"/>
+              <w:widowControl/>
+              <w:jc w:val="center"/>
+              <w:rPr>
+                <w:rFonts w:ascii="宋体" w:hAnsi="宋体" w:eastAsia="宋体" w:cs="宋体"/>
+                <w:rtl w:val="0"/>
+              </w:rPr>
+            </w:pPr>
+            <w:r>
+              <w:rPr>
+                <w:rFonts w:ascii="宋体" w:hAnsi="宋体" w:eastAsia="宋体" w:cs="宋体"/>
+                <w:rtl w:val="0"/>
+              </w:rPr>
+              <w:t>200</w:t>
+            </w:r>
+          </w:p>
+        </w:tc>
+        <w:tc>
+          <w:tcPr>
+            <w:tcW w:w="835" w:type="dxa"/>
+            <w:tcBorders>
+              <w:top w:val="single" w:color="000000" w:sz="6" w:space="0"/>
+              <w:left w:val="single" w:color="000000" w:sz="6" w:space="0"/>
+              <w:bottom w:val="single" w:color="000000" w:sz="6" w:space="0"/>
+              <w:right w:val="single" w:color="000000" w:sz="6" w:space="0"/>
+            </w:tcBorders>
+            <w:shd w:val="clear" w:color="auto" w:fill="auto"/>
+            <w:tcMar>
+              <w:top w:w="80" w:type="dxa"/>
+              <w:left w:w="80" w:type="dxa"/>
+              <w:bottom w:w="80" w:type="dxa"/>
+              <w:right w:w="80" w:type="dxa"/>
+            </w:tcMar>
+            <w:vAlign w:val="center"/>
+          </w:tcPr>
+          <w:p/>
+        </w:tc>
+        <w:tc>
+          <w:tcPr>
+            <w:tcW w:w="973" w:type="dxa"/>
+            <w:tcBorders>
+              <w:top w:val="single" w:color="000000" w:sz="6" w:space="0"/>
+              <w:left w:val="single" w:color="000000" w:sz="6" w:space="0"/>
+              <w:bottom w:val="single" w:color="000000" w:sz="6" w:space="0"/>
+              <w:right w:val="single" w:color="000000" w:sz="6" w:space="0"/>
+            </w:tcBorders>
+            <w:shd w:val="clear" w:color="auto" w:fill="auto"/>
+            <w:tcMar>
+              <w:top w:w="80" w:type="dxa"/>
+              <w:left w:w="80" w:type="dxa"/>
+              <w:bottom w:w="80" w:type="dxa"/>
+              <w:right w:w="80" w:type="dxa"/>
+            </w:tcMar>
+            <w:vAlign w:val="center"/>
+          </w:tcPr>
+          <w:p/>
+        </w:tc>
+        <w:tc>
+          <w:tcPr>
+            <w:tcW w:w="1219" w:type="dxa"/>
+            <w:tcBorders>
+              <w:top w:val="single" w:color="000000" w:sz="6" w:space="0"/>
+              <w:left w:val="single" w:color="000000" w:sz="6" w:space="0"/>
+              <w:bottom w:val="single" w:color="000000" w:sz="6" w:space="0"/>
+              <w:right w:val="single" w:color="000000" w:sz="6" w:space="0"/>
+            </w:tcBorders>
+            <w:shd w:val="clear" w:color="auto" w:fill="auto"/>
+            <w:tcMar>
+              <w:top w:w="80" w:type="dxa"/>
+              <w:left w:w="80" w:type="dxa"/>
+              <w:bottom w:w="80" w:type="dxa"/>
+              <w:right w:w="80" w:type="dxa"/>
+            </w:tcMar>
+            <w:vAlign w:val="center"/>
+          </w:tcPr>
+          <w:p/>
+        </w:tc>
+        <w:tc>
+          <w:tcPr>
+            <w:tcW w:w="1228" w:type="dxa"/>
+            <w:tcBorders>
+              <w:top w:val="single" w:color="000000" w:sz="6" w:space="0"/>
+              <w:left w:val="single" w:color="000000" w:sz="6" w:space="0"/>
+              <w:bottom w:val="single" w:color="000000" w:sz="6" w:space="0"/>
+              <w:right w:val="single" w:color="000000" w:sz="6" w:space="0"/>
+            </w:tcBorders>
+            <w:shd w:val="clear" w:color="auto" w:fill="auto"/>
+            <w:tcMar>
+              <w:top w:w="80" w:type="dxa"/>
+              <w:left w:w="80" w:type="dxa"/>
+              <w:bottom w:w="80" w:type="dxa"/>
+              <w:right w:w="80" w:type="dxa"/>
+            </w:tcMar>
+            <w:vAlign w:val="center"/>
+          </w:tcPr>
+          <w:p>
+            <w:pPr>
+              <w:framePr w:w="0" w:wrap="auto" w:vAnchor="margin" w:hAnchor="text" w:yAlign="inline"/>
+              <w:widowControl/>
+              <w:jc w:val="center"/>
+              <w:rPr>
+                <w:rFonts w:ascii="宋体" w:hAnsi="宋体" w:eastAsia="宋体" w:cs="宋体"/>
+                <w:rtl w:val="0"/>
+                <w:lang w:eastAsia="zh-TW"/>
+              </w:rPr>
             </w:pPr>
             <w:r>
               <w:rPr>
@@ -24567,6 +24807,50 @@
                 <w:rtl w:val="0"/>
                 <w:lang w:val="zh-TW" w:eastAsia="zh-TW"/>
               </w:rPr>
+              <w:t>url…</w:t>
+            </w:r>
+          </w:p>
+        </w:tc>
+      </w:tr>
+      <w:tr>
+        <w:tblPrEx>
+          <w:shd w:val="clear" w:color="auto" w:fill="CED7E7"/>
+          <w:tblLayout w:type="fixed"/>
+        </w:tblPrEx>
+        <w:trPr>
+          <w:trHeight w:val="535" w:hRule="atLeast"/>
+          <w:jc w:val="center"/>
+        </w:trPr>
+        <w:tc>
+          <w:tcPr>
+            <w:tcW w:w="1675" w:type="dxa"/>
+            <w:tcBorders>
+              <w:top w:val="single" w:color="000000" w:sz="6" w:space="0"/>
+              <w:left w:val="single" w:color="000000" w:sz="6" w:space="0"/>
+              <w:bottom w:val="single" w:color="000000" w:sz="6" w:space="0"/>
+              <w:right w:val="single" w:color="000000" w:sz="6" w:space="0"/>
+            </w:tcBorders>
+            <w:shd w:val="clear" w:color="auto" w:fill="auto"/>
+            <w:tcMar>
+              <w:top w:w="80" w:type="dxa"/>
+              <w:left w:w="80" w:type="dxa"/>
+              <w:bottom w:w="80" w:type="dxa"/>
+              <w:right w:w="80" w:type="dxa"/>
+            </w:tcMar>
+            <w:vAlign w:val="center"/>
+          </w:tcPr>
+          <w:p>
+            <w:pPr>
+              <w:framePr w:w="0" w:wrap="auto" w:vAnchor="margin" w:hAnchor="text" w:yAlign="inline"/>
+              <w:widowControl/>
+              <w:jc w:val="center"/>
+            </w:pPr>
+            <w:r>
+              <w:rPr>
+                <w:rFonts w:ascii="宋体" w:hAnsi="宋体" w:eastAsia="宋体" w:cs="宋体"/>
+                <w:rtl w:val="0"/>
+                <w:lang w:val="zh-TW" w:eastAsia="zh-TW"/>
+              </w:rPr>
               <w:t>vipAddress</w:t>
             </w:r>
           </w:p>
@@ -24749,7 +25033,7 @@
               <w:bottom w:w="80" w:type="dxa"/>
               <w:right w:w="80" w:type="dxa"/>
             </w:tcMar>
-            <w:vAlign w:val="top"/>
+            <w:vAlign w:val="center"/>
           </w:tcPr>
           <w:p>
             <w:pPr>
@@ -25017,7 +25301,7 @@
               <w:bottom w:w="80" w:type="dxa"/>
               <w:right w:w="80" w:type="dxa"/>
             </w:tcMar>
-            <w:vAlign w:val="top"/>
+            <w:vAlign w:val="center"/>
           </w:tcPr>
           <w:p>
             <w:pPr>
@@ -31428,33 +31712,7 @@
                 <w:vertAlign w:val="baseline"/>
                 <w:rtl w:val="0"/>
               </w:rPr>
-              <w:t>VISI</w:t>
-            </w:r>
-            <w:bookmarkStart w:id="43" w:name="_GoBack"/>
-            <w:bookmarkEnd w:id="43"/>
-            <w:r>
-              <w:rPr>
-                <w:rFonts w:ascii="宋体" w:hAnsi="宋体" w:eastAsia="宋体" w:cs="宋体"/>
-                <w:b w:val="0"/>
-                <w:bCs w:val="0"/>
-                <w:i w:val="0"/>
-                <w:iCs w:val="0"/>
-                <w:caps w:val="0"/>
-                <w:smallCaps w:val="0"/>
-                <w:strike w:val="0"/>
-                <w:dstrike w:val="0"/>
-                <w:outline w:val="0"/>
-                <w:color w:val="000000"/>
-                <w:spacing w:val="0"/>
-                <w:kern w:val="2"/>
-                <w:position w:val="0"/>
-                <w:sz w:val="21"/>
-                <w:szCs w:val="21"/>
-                <w:u w:val="none" w:color="000000"/>
-                <w:vertAlign w:val="baseline"/>
-                <w:rtl w:val="0"/>
-              </w:rPr>
-              <w:t>BLE</w:t>
+              <w:t>VISIBLE</w:t>
             </w:r>
           </w:p>
         </w:tc>
@@ -33209,8 +33467,8 @@
           <w:rtl w:val="0"/>
         </w:rPr>
       </w:pPr>
-      <w:bookmarkStart w:id="32" w:name="_Toc1209059"/>
-      <w:bookmarkStart w:id="33" w:name="_Toc13"/>
+      <w:bookmarkStart w:id="32" w:name="_Toc13"/>
+      <w:bookmarkStart w:id="33" w:name="_Toc1209059"/>
       <w:r>
         <w:rPr>
           <w:rFonts w:ascii="宋体" w:hAnsi="宋体" w:eastAsia="宋体" w:cs="宋体"/>
@@ -35520,8 +35778,8 @@
           <w:rtl w:val="0"/>
         </w:rPr>
       </w:pPr>
-      <w:bookmarkStart w:id="34" w:name="_Toc14"/>
-      <w:bookmarkStart w:id="35" w:name="_Toc993301790"/>
+      <w:bookmarkStart w:id="34" w:name="_Toc993301790"/>
+      <w:bookmarkStart w:id="35" w:name="_Toc14"/>
       <w:r>
         <w:rPr>
           <w:rFonts w:ascii="宋体" w:hAnsi="宋体" w:eastAsia="宋体" w:cs="宋体"/>
@@ -42546,8 +42804,8 @@
           <w:lang w:val="zh-TW" w:eastAsia="zh-TW" w:bidi="ar-SA"/>
         </w:rPr>
       </w:pPr>
-      <w:bookmarkStart w:id="41" w:name="_Toc17"/>
-      <w:bookmarkStart w:id="42" w:name="_Toc1234508150"/>
+      <w:bookmarkStart w:id="41" w:name="_Toc1234508150"/>
+      <w:bookmarkStart w:id="42" w:name="_Toc17"/>
       <w:r>
         <w:rPr>
           <w:rFonts w:hint="eastAsia" w:ascii="Times New Roman" w:hAnsi="Times New Roman" w:eastAsia="黑体" w:cs="Times New Roman"/>

--- a/docs/db/面向监控的服务平台数据库设计说明书.docx
+++ b/docs/db/面向监控的服务平台数据库设计说明书.docx
@@ -923,8 +923,8 @@
                 <w:szCs w:val="18"/>
               </w:rPr>
             </w:pPr>
-            <w:bookmarkStart w:id="1" w:name="OLE_LINK19"/>
-            <w:bookmarkStart w:id="2" w:name="OLE_LINK20"/>
+            <w:bookmarkStart w:id="1" w:name="OLE_LINK20"/>
+            <w:bookmarkStart w:id="2" w:name="OLE_LINK19"/>
             <w:r>
               <w:rPr>
                 <w:rFonts w:hint="eastAsia" w:ascii="宋体" w:hAnsi="宋体" w:cs="宋体"/>
@@ -1480,8 +1480,6 @@
               </w:rPr>
               <w:t>SECUREHEALTHCHECKURL字段，修改STATUSURL字段为STATUSPAGEURL</w:t>
             </w:r>
-            <w:bookmarkStart w:id="43" w:name="_GoBack"/>
-            <w:bookmarkEnd w:id="43"/>
           </w:p>
         </w:tc>
       </w:tr>
@@ -2164,10 +2162,10 @@
         </w:rPr>
       </w:pPr>
       <w:bookmarkStart w:id="3" w:name="_Toc328131471"/>
-      <w:bookmarkStart w:id="4" w:name="_Toc754409786"/>
+      <w:bookmarkStart w:id="4" w:name="_Toc909538373"/>
       <w:bookmarkStart w:id="5" w:name="_Toc392063979"/>
-      <w:bookmarkStart w:id="6" w:name="_Toc909538373"/>
-      <w:bookmarkStart w:id="7" w:name="_Toc1985017328"/>
+      <w:bookmarkStart w:id="6" w:name="_Toc1985017328"/>
+      <w:bookmarkStart w:id="7" w:name="_Toc754409786"/>
       <w:r>
         <w:rPr>
           <w:rFonts w:ascii="黑体" w:hAnsi="黑体" w:eastAsia="黑体" w:cs="黑体"/>
@@ -4340,8 +4338,8 @@
           <w:lang w:val="zh-TW" w:eastAsia="zh-TW" w:bidi="ar-SA"/>
         </w:rPr>
       </w:pPr>
-      <w:bookmarkStart w:id="8" w:name="_Toc1027775551"/>
-      <w:bookmarkStart w:id="9" w:name="_Toc1"/>
+      <w:bookmarkStart w:id="8" w:name="_Toc1"/>
+      <w:bookmarkStart w:id="9" w:name="_Toc1027775551"/>
       <w:r>
         <w:rPr>
           <w:rFonts w:hint="eastAsia" w:ascii="Times New Roman" w:hAnsi="Times New Roman" w:eastAsia="黑体" w:cs="Times New Roman"/>
@@ -4428,8 +4426,8 @@
           <w:lang w:eastAsia="zh-CN" w:bidi="ar-SA"/>
         </w:rPr>
       </w:pPr>
-      <w:bookmarkStart w:id="10" w:name="_Toc1612712836"/>
-      <w:bookmarkStart w:id="11" w:name="_Toc2"/>
+      <w:bookmarkStart w:id="10" w:name="_Toc2"/>
+      <w:bookmarkStart w:id="11" w:name="_Toc1612712836"/>
       <w:r>
         <w:rPr>
           <w:rFonts w:hint="eastAsia" w:ascii="Times New Roman" w:hAnsi="Times New Roman" w:eastAsia="宋体" w:cs="Times New Roman"/>
@@ -5426,8 +5424,8 @@
           <w:rtl w:val="0"/>
         </w:rPr>
       </w:pPr>
-      <w:bookmarkStart w:id="18" w:name="_Toc2117504850"/>
-      <w:bookmarkStart w:id="19" w:name="_Toc6"/>
+      <w:bookmarkStart w:id="18" w:name="_Toc6"/>
+      <w:bookmarkStart w:id="19" w:name="_Toc2117504850"/>
       <w:r>
         <w:rPr>
           <w:rFonts w:ascii="Times New Roman" w:hAnsi="Times New Roman" w:eastAsia="宋体" w:cs="宋体"/>
@@ -10667,8 +10665,8 @@
           <w:rtl w:val="0"/>
         </w:rPr>
       </w:pPr>
-      <w:bookmarkStart w:id="22" w:name="_Toc754683762"/>
-      <w:bookmarkStart w:id="23" w:name="_Toc8"/>
+      <w:bookmarkStart w:id="22" w:name="_Toc8"/>
+      <w:bookmarkStart w:id="23" w:name="_Toc754683762"/>
       <w:r>
         <w:rPr>
           <w:rFonts w:ascii="Times New Roman" w:hAnsi="Times New Roman" w:eastAsia="宋体" w:cs="宋体"/>
@@ -12379,8 +12377,8 @@
           <w:numId w:val="5"/>
         </w:numPr>
       </w:pPr>
-      <w:bookmarkStart w:id="24" w:name="_Toc9"/>
-      <w:bookmarkStart w:id="25" w:name="_Toc931568752"/>
+      <w:bookmarkStart w:id="24" w:name="_Toc931568752"/>
+      <w:bookmarkStart w:id="25" w:name="_Toc9"/>
       <w:r>
         <w:rPr>
           <w:rtl w:val="0"/>
@@ -14427,8 +14425,8 @@
           <w:rtl w:val="0"/>
         </w:rPr>
       </w:pPr>
-      <w:bookmarkStart w:id="26" w:name="_Toc10"/>
-      <w:bookmarkStart w:id="27" w:name="_Toc1720228234"/>
+      <w:bookmarkStart w:id="26" w:name="_Toc1720228234"/>
+      <w:bookmarkStart w:id="27" w:name="_Toc10"/>
       <w:r>
         <w:rPr>
           <w:rFonts w:ascii="Times New Roman" w:hAnsi="Times New Roman" w:eastAsia="宋体" w:cs="宋体"/>
@@ -18612,8 +18610,8 @@
           <w:rtl w:val="0"/>
         </w:rPr>
       </w:pPr>
-      <w:bookmarkStart w:id="28" w:name="_Toc11"/>
-      <w:bookmarkStart w:id="29" w:name="_Toc303589277"/>
+      <w:bookmarkStart w:id="28" w:name="_Toc303589277"/>
+      <w:bookmarkStart w:id="29" w:name="_Toc11"/>
       <w:r>
         <w:rPr>
           <w:rFonts w:ascii="Times New Roman" w:hAnsi="Times New Roman" w:eastAsia="宋体" w:cs="宋体"/>
@@ -26763,7 +26761,24 @@
                 <w:rtl w:val="0"/>
                 <w:lang w:val="en-US"/>
               </w:rPr>
-              <w:t>HEATHCHECKEXPLICITURL</w:t>
+              <w:t>HEA</w:t>
+            </w:r>
+            <w:r>
+              <w:rPr>
+                <w:rFonts w:ascii="宋体" w:hAnsi="宋体" w:eastAsia="宋体" w:cs="宋体"/>
+                <w:rtl w:val="0"/>
+              </w:rPr>
+              <w:t>L</w:t>
+            </w:r>
+            <w:bookmarkStart w:id="43" w:name="_GoBack"/>
+            <w:bookmarkEnd w:id="43"/>
+            <w:r>
+              <w:rPr>
+                <w:rFonts w:ascii="宋体" w:hAnsi="宋体" w:eastAsia="宋体" w:cs="宋体"/>
+                <w:rtl w:val="0"/>
+                <w:lang w:val="en-US"/>
+              </w:rPr>
+              <w:t>THCHECKEXPLICITURL</w:t>
             </w:r>
           </w:p>
         </w:tc>
@@ -42705,8 +42720,8 @@
           <w:lang w:val="zh-TW" w:eastAsia="zh-TW" w:bidi="ar-SA"/>
         </w:rPr>
       </w:pPr>
-      <w:bookmarkStart w:id="38" w:name="_Toc150008677"/>
-      <w:bookmarkStart w:id="39" w:name="_Toc15"/>
+      <w:bookmarkStart w:id="38" w:name="_Toc15"/>
+      <w:bookmarkStart w:id="39" w:name="_Toc150008677"/>
       <w:r>
         <w:rPr>
           <w:rFonts w:hint="eastAsia" w:ascii="Times New Roman" w:hAnsi="Times New Roman" w:eastAsia="黑体" w:cs="Times New Roman"/>
@@ -42804,8 +42819,8 @@
           <w:lang w:val="zh-TW" w:eastAsia="zh-TW" w:bidi="ar-SA"/>
         </w:rPr>
       </w:pPr>
-      <w:bookmarkStart w:id="41" w:name="_Toc1234508150"/>
-      <w:bookmarkStart w:id="42" w:name="_Toc17"/>
+      <w:bookmarkStart w:id="41" w:name="_Toc17"/>
+      <w:bookmarkStart w:id="42" w:name="_Toc1234508150"/>
       <w:r>
         <w:rPr>
           <w:rFonts w:hint="eastAsia" w:ascii="Times New Roman" w:hAnsi="Times New Roman" w:eastAsia="黑体" w:cs="Times New Roman"/>
@@ -43846,7 +43861,7 @@
     <w:lsdException w:unhideWhenUsed="0" w:uiPriority="0" w:semiHidden="0" w:name="index 7"/>
     <w:lsdException w:unhideWhenUsed="0" w:uiPriority="0" w:semiHidden="0" w:name="index 8"/>
     <w:lsdException w:unhideWhenUsed="0" w:uiPriority="0" w:semiHidden="0" w:name="index 9"/>
-    <w:lsdException w:unhideWhenUsed="0" w:uiPriority="0" w:semiHidden="0" w:name="toc 1"/>
+    <w:lsdException w:qFormat="1" w:unhideWhenUsed="0" w:uiPriority="0" w:semiHidden="0" w:name="toc 1"/>
     <w:lsdException w:unhideWhenUsed="0" w:uiPriority="0" w:semiHidden="0" w:name="toc 2"/>
     <w:lsdException w:unhideWhenUsed="0" w:uiPriority="0" w:semiHidden="0" w:name="toc 3"/>
     <w:lsdException w:unhideWhenUsed="0" w:uiPriority="0" w:semiHidden="0" w:name="toc 4"/>
@@ -43858,8 +43873,8 @@
     <w:lsdException w:unhideWhenUsed="0" w:uiPriority="0" w:semiHidden="0" w:name="Normal Indent"/>
     <w:lsdException w:unhideWhenUsed="0" w:uiPriority="0" w:semiHidden="0" w:name="footnote text"/>
     <w:lsdException w:unhideWhenUsed="0" w:uiPriority="0" w:semiHidden="0" w:name="annotation text"/>
-    <w:lsdException w:unhideWhenUsed="0" w:uiPriority="0" w:semiHidden="0" w:name="header"/>
-    <w:lsdException w:unhideWhenUsed="0" w:uiPriority="0" w:semiHidden="0" w:name="footer"/>
+    <w:lsdException w:qFormat="1" w:unhideWhenUsed="0" w:uiPriority="0" w:semiHidden="0" w:name="header"/>
+    <w:lsdException w:qFormat="1" w:unhideWhenUsed="0" w:uiPriority="0" w:semiHidden="0" w:name="footer"/>
     <w:lsdException w:unhideWhenUsed="0" w:uiPriority="0" w:semiHidden="0" w:name="index heading"/>
     <w:lsdException w:qFormat="1" w:uiPriority="0" w:name="caption"/>
     <w:lsdException w:unhideWhenUsed="0" w:uiPriority="0" w:semiHidden="0" w:name="table of figures"/>
@@ -43892,7 +43907,7 @@
     <w:lsdException w:qFormat="1" w:unhideWhenUsed="0" w:uiPriority="0" w:semiHidden="0" w:name="Title"/>
     <w:lsdException w:unhideWhenUsed="0" w:uiPriority="0" w:semiHidden="0" w:name="Closing"/>
     <w:lsdException w:unhideWhenUsed="0" w:uiPriority="0" w:semiHidden="0" w:name="Signature"/>
-    <w:lsdException w:unhideWhenUsed="0" w:uiPriority="0" w:semiHidden="0" w:name="Default Paragraph Font"/>
+    <w:lsdException w:qFormat="1" w:unhideWhenUsed="0" w:uiPriority="0" w:semiHidden="0" w:name="Default Paragraph Font"/>
     <w:lsdException w:unhideWhenUsed="0" w:uiPriority="0" w:semiHidden="0" w:name="Body Text"/>
     <w:lsdException w:unhideWhenUsed="0" w:uiPriority="0" w:semiHidden="0" w:name="Body Text Indent"/>
     <w:lsdException w:unhideWhenUsed="0" w:uiPriority="0" w:semiHidden="0" w:name="List Continue"/>
@@ -44215,6 +44230,7 @@
   </w:style>
   <w:style w:type="character" w:default="1" w:styleId="9">
     <w:name w:val="Default Paragraph Font"/>
+    <w:qFormat/>
     <w:uiPriority w:val="0"/>
   </w:style>
   <w:style w:type="table" w:default="1" w:styleId="11">
@@ -44234,6 +44250,7 @@
   <w:style w:type="paragraph" w:styleId="4">
     <w:name w:val="footer"/>
     <w:basedOn w:val="1"/>
+    <w:qFormat/>
     <w:uiPriority w:val="0"/>
     <w:pPr>
       <w:keepNext w:val="0"/>
@@ -44281,6 +44298,7 @@
   <w:style w:type="paragraph" w:styleId="5">
     <w:name w:val="header"/>
     <w:basedOn w:val="1"/>
+    <w:qFormat/>
     <w:uiPriority w:val="0"/>
     <w:pPr>
       <w:keepNext w:val="0"/>
@@ -44328,6 +44346,7 @@
   <w:style w:type="paragraph" w:styleId="6">
     <w:name w:val="toc 1"/>
     <w:next w:val="1"/>
+    <w:qFormat/>
     <w:uiPriority w:val="0"/>
     <w:pPr>
       <w:keepNext w:val="0"/>

--- a/docs/db/面向监控的服务平台数据库设计说明书.docx
+++ b/docs/db/面向监控的服务平台数据库设计说明书.docx
@@ -1480,6 +1480,17 @@
               </w:rPr>
               <w:t>SECUREHEALTHCHECKURL字段，修改STATUSURL字段为STATUSPAGEURL</w:t>
             </w:r>
+            <w:r>
+              <w:rPr>
+                <w:rFonts w:hint="default" w:ascii="宋体" w:hAnsi="宋体" w:cs="宋体"/>
+                <w:kern w:val="0"/>
+                <w:sz w:val="18"/>
+                <w:szCs w:val="18"/>
+              </w:rPr>
+              <w:t>，个性APPGROUPNAME可以为空</w:t>
+            </w:r>
+            <w:bookmarkStart w:id="43" w:name="_GoBack"/>
+            <w:bookmarkEnd w:id="43"/>
           </w:p>
         </w:tc>
       </w:tr>
@@ -6792,6 +6803,7 @@
             <w:insideH w:val="single" w:color="FFFFFF" w:sz="8" w:space="0"/>
             <w:insideV w:val="single" w:color="FFFFFF" w:sz="8" w:space="0"/>
           </w:tblBorders>
+          <w:shd w:val="clear" w:color="auto" w:fill="CED7E7"/>
           <w:tblLayout w:type="fixed"/>
         </w:tblPrEx>
         <w:trPr>
@@ -21439,6 +21451,120 @@
                 <w:rtl w:val="0"/>
               </w:rPr>
             </w:pPr>
+          </w:p>
+        </w:tc>
+        <w:tc>
+          <w:tcPr>
+            <w:tcW w:w="1219" w:type="dxa"/>
+            <w:tcBorders>
+              <w:top w:val="single" w:color="000000" w:sz="6" w:space="0"/>
+              <w:left w:val="single" w:color="000000" w:sz="6" w:space="0"/>
+              <w:bottom w:val="single" w:color="000000" w:sz="6" w:space="0"/>
+              <w:right w:val="single" w:color="000000" w:sz="6" w:space="0"/>
+            </w:tcBorders>
+            <w:shd w:val="clear" w:color="auto" w:fill="auto"/>
+            <w:tcMar>
+              <w:top w:w="80" w:type="dxa"/>
+              <w:left w:w="80" w:type="dxa"/>
+              <w:bottom w:w="80" w:type="dxa"/>
+              <w:right w:w="80" w:type="dxa"/>
+            </w:tcMar>
+            <w:vAlign w:val="center"/>
+          </w:tcPr>
+          <w:p>
+            <w:pPr>
+              <w:framePr w:w="0" w:wrap="auto" w:vAnchor="margin" w:hAnchor="text" w:yAlign="inline"/>
+              <w:widowControl/>
+              <w:jc w:val="center"/>
+            </w:pPr>
+            <w:r>
+              <w:rPr>
+                <w:rFonts w:ascii="宋体" w:hAnsi="宋体" w:eastAsia="宋体" w:cs="宋体"/>
+                <w:rtl w:val="0"/>
+              </w:rPr>
+              <w:t>FK</w:t>
+            </w:r>
+          </w:p>
+        </w:tc>
+        <w:tc>
+          <w:tcPr>
+            <w:tcW w:w="1228" w:type="dxa"/>
+            <w:tcBorders>
+              <w:top w:val="single" w:color="000000" w:sz="6" w:space="0"/>
+              <w:left w:val="single" w:color="000000" w:sz="6" w:space="0"/>
+              <w:bottom w:val="single" w:color="000000" w:sz="6" w:space="0"/>
+              <w:right w:val="single" w:color="000000" w:sz="6" w:space="0"/>
+            </w:tcBorders>
+            <w:shd w:val="clear" w:color="auto" w:fill="auto"/>
+            <w:tcMar>
+              <w:top w:w="80" w:type="dxa"/>
+              <w:left w:w="80" w:type="dxa"/>
+              <w:bottom w:w="80" w:type="dxa"/>
+              <w:right w:w="80" w:type="dxa"/>
+            </w:tcMar>
+            <w:vAlign w:val="top"/>
+          </w:tcPr>
+          <w:p>
+            <w:pPr>
+              <w:framePr w:w="0" w:wrap="auto" w:vAnchor="margin" w:hAnchor="text" w:yAlign="inline"/>
+              <w:widowControl/>
+              <w:jc w:val="center"/>
+            </w:pPr>
+            <w:r>
+              <w:rPr>
+                <w:rFonts w:ascii="宋体" w:hAnsi="宋体" w:eastAsia="宋体" w:cs="宋体"/>
+                <w:rtl w:val="0"/>
+              </w:rPr>
+              <w:t>1</w:t>
+            </w:r>
+          </w:p>
+        </w:tc>
+      </w:tr>
+      <w:tr>
+        <w:tblPrEx>
+          <w:shd w:val="clear" w:color="auto" w:fill="CED7E7"/>
+          <w:tblLayout w:type="fixed"/>
+        </w:tblPrEx>
+        <w:trPr>
+          <w:trHeight w:val="535" w:hRule="atLeast"/>
+          <w:jc w:val="center"/>
+        </w:trPr>
+        <w:tc>
+          <w:tcPr>
+            <w:tcW w:w="1675" w:type="dxa"/>
+            <w:tcBorders>
+              <w:top w:val="single" w:color="000000" w:sz="6" w:space="0"/>
+              <w:left w:val="single" w:color="000000" w:sz="6" w:space="0"/>
+              <w:bottom w:val="single" w:color="000000" w:sz="6" w:space="0"/>
+              <w:right w:val="single" w:color="000000" w:sz="6" w:space="0"/>
+            </w:tcBorders>
+            <w:shd w:val="clear" w:color="auto" w:fill="auto"/>
+            <w:tcMar>
+              <w:top w:w="80" w:type="dxa"/>
+              <w:left w:w="80" w:type="dxa"/>
+              <w:bottom w:w="80" w:type="dxa"/>
+              <w:right w:w="80" w:type="dxa"/>
+            </w:tcMar>
+            <w:vAlign w:val="center"/>
+          </w:tcPr>
+          <w:p>
+            <w:pPr>
+              <w:keepNext w:val="0"/>
+              <w:keepLines w:val="0"/>
+              <w:pageBreakBefore w:val="0"/>
+              <w:framePr w:w="0" w:wrap="auto" w:vAnchor="margin" w:hAnchor="text" w:yAlign="inline"/>
+              <w:widowControl/>
+              <w:shd w:val="clear" w:color="auto" w:fill="auto"/>
+              <w:suppressAutoHyphens w:val="0"/>
+              <w:bidi w:val="0"/>
+              <w:spacing w:before="0" w:after="0" w:line="240" w:lineRule="auto"/>
+              <w:ind w:left="0" w:right="0" w:firstLine="0"/>
+              <w:jc w:val="center"/>
+              <w:outlineLvl w:val="9"/>
+              <w:rPr>
+                <w:rtl w:val="0"/>
+              </w:rPr>
+            </w:pPr>
             <w:r>
               <w:rPr>
                 <w:rFonts w:ascii="宋体" w:hAnsi="宋体" w:eastAsia="宋体" w:cs="宋体"/>
@@ -21461,89 +21587,46 @@
                 <w:vertAlign w:val="baseline"/>
                 <w:rtl w:val="0"/>
               </w:rPr>
-              <w:t>0</w:t>
-            </w:r>
-          </w:p>
-        </w:tc>
-        <w:tc>
-          <w:tcPr>
-            <w:tcW w:w="1219" w:type="dxa"/>
-            <w:tcBorders>
-              <w:top w:val="single" w:color="000000" w:sz="6" w:space="0"/>
-              <w:left w:val="single" w:color="000000" w:sz="6" w:space="0"/>
-              <w:bottom w:val="single" w:color="000000" w:sz="6" w:space="0"/>
-              <w:right w:val="single" w:color="000000" w:sz="6" w:space="0"/>
-            </w:tcBorders>
-            <w:shd w:val="clear" w:color="auto" w:fill="auto"/>
-            <w:tcMar>
-              <w:top w:w="80" w:type="dxa"/>
-              <w:left w:w="80" w:type="dxa"/>
-              <w:bottom w:w="80" w:type="dxa"/>
-              <w:right w:w="80" w:type="dxa"/>
-            </w:tcMar>
-            <w:vAlign w:val="center"/>
-          </w:tcPr>
-          <w:p>
-            <w:pPr>
-              <w:framePr w:w="0" w:wrap="auto" w:vAnchor="margin" w:hAnchor="text" w:yAlign="inline"/>
-              <w:widowControl/>
-              <w:jc w:val="center"/>
-            </w:pPr>
-            <w:r>
-              <w:rPr>
-                <w:rFonts w:ascii="宋体" w:hAnsi="宋体" w:eastAsia="宋体" w:cs="宋体"/>
-                <w:rtl w:val="0"/>
-              </w:rPr>
-              <w:t>FK</w:t>
-            </w:r>
-          </w:p>
-        </w:tc>
-        <w:tc>
-          <w:tcPr>
-            <w:tcW w:w="1228" w:type="dxa"/>
-            <w:tcBorders>
-              <w:top w:val="single" w:color="000000" w:sz="6" w:space="0"/>
-              <w:left w:val="single" w:color="000000" w:sz="6" w:space="0"/>
-              <w:bottom w:val="single" w:color="000000" w:sz="6" w:space="0"/>
-              <w:right w:val="single" w:color="000000" w:sz="6" w:space="0"/>
-            </w:tcBorders>
-            <w:shd w:val="clear" w:color="auto" w:fill="auto"/>
-            <w:tcMar>
-              <w:top w:w="80" w:type="dxa"/>
-              <w:left w:w="80" w:type="dxa"/>
-              <w:bottom w:w="80" w:type="dxa"/>
-              <w:right w:w="80" w:type="dxa"/>
-            </w:tcMar>
-            <w:vAlign w:val="top"/>
-          </w:tcPr>
-          <w:p>
-            <w:pPr>
-              <w:framePr w:w="0" w:wrap="auto" w:vAnchor="margin" w:hAnchor="text" w:yAlign="inline"/>
-              <w:widowControl/>
-              <w:jc w:val="center"/>
-            </w:pPr>
-            <w:r>
-              <w:rPr>
-                <w:rFonts w:ascii="宋体" w:hAnsi="宋体" w:eastAsia="宋体" w:cs="宋体"/>
-                <w:rtl w:val="0"/>
-              </w:rPr>
-              <w:t>1</w:t>
-            </w:r>
-          </w:p>
-        </w:tc>
-      </w:tr>
-      <w:tr>
-        <w:tblPrEx>
-          <w:shd w:val="clear" w:color="auto" w:fill="CED7E7"/>
-          <w:tblLayout w:type="fixed"/>
-        </w:tblPrEx>
-        <w:trPr>
-          <w:trHeight w:val="535" w:hRule="atLeast"/>
-          <w:jc w:val="center"/>
-        </w:trPr>
-        <w:tc>
-          <w:tcPr>
-            <w:tcW w:w="1675" w:type="dxa"/>
+              <w:t>LeaseInfo</w:t>
+            </w:r>
+          </w:p>
+        </w:tc>
+        <w:tc>
+          <w:tcPr>
+            <w:tcW w:w="1390" w:type="dxa"/>
+            <w:tcBorders>
+              <w:top w:val="single" w:color="000000" w:sz="6" w:space="0"/>
+              <w:left w:val="single" w:color="000000" w:sz="6" w:space="0"/>
+              <w:bottom w:val="single" w:color="000000" w:sz="6" w:space="0"/>
+              <w:right w:val="single" w:color="000000" w:sz="6" w:space="0"/>
+            </w:tcBorders>
+            <w:shd w:val="clear" w:color="auto" w:fill="auto"/>
+            <w:tcMar>
+              <w:top w:w="80" w:type="dxa"/>
+              <w:left w:w="80" w:type="dxa"/>
+              <w:bottom w:w="80" w:type="dxa"/>
+              <w:right w:w="80" w:type="dxa"/>
+            </w:tcMar>
+            <w:vAlign w:val="center"/>
+          </w:tcPr>
+          <w:p>
+            <w:pPr>
+              <w:framePr w:w="0" w:wrap="auto" w:vAnchor="margin" w:hAnchor="text" w:yAlign="inline"/>
+              <w:widowControl/>
+              <w:jc w:val="center"/>
+            </w:pPr>
+            <w:r>
+              <w:rPr>
+                <w:rFonts w:ascii="宋体" w:hAnsi="宋体" w:eastAsia="宋体" w:cs="宋体"/>
+                <w:rtl w:val="0"/>
+              </w:rPr>
+              <w:t>LEASEINFOID</w:t>
+            </w:r>
+          </w:p>
+        </w:tc>
+        <w:tc>
+          <w:tcPr>
+            <w:tcW w:w="1251" w:type="dxa"/>
             <w:tcBorders>
               <w:top w:val="single" w:color="000000" w:sz="6" w:space="0"/>
               <w:left w:val="single" w:color="000000" w:sz="6" w:space="0"/>
@@ -21599,46 +21682,13 @@
                 <w:vertAlign w:val="baseline"/>
                 <w:rtl w:val="0"/>
               </w:rPr>
-              <w:t>LeaseInfo</w:t>
-            </w:r>
-          </w:p>
-        </w:tc>
-        <w:tc>
-          <w:tcPr>
-            <w:tcW w:w="1390" w:type="dxa"/>
-            <w:tcBorders>
-              <w:top w:val="single" w:color="000000" w:sz="6" w:space="0"/>
-              <w:left w:val="single" w:color="000000" w:sz="6" w:space="0"/>
-              <w:bottom w:val="single" w:color="000000" w:sz="6" w:space="0"/>
-              <w:right w:val="single" w:color="000000" w:sz="6" w:space="0"/>
-            </w:tcBorders>
-            <w:shd w:val="clear" w:color="auto" w:fill="auto"/>
-            <w:tcMar>
-              <w:top w:w="80" w:type="dxa"/>
-              <w:left w:w="80" w:type="dxa"/>
-              <w:bottom w:w="80" w:type="dxa"/>
-              <w:right w:w="80" w:type="dxa"/>
-            </w:tcMar>
-            <w:vAlign w:val="center"/>
-          </w:tcPr>
-          <w:p>
-            <w:pPr>
-              <w:framePr w:w="0" w:wrap="auto" w:vAnchor="margin" w:hAnchor="text" w:yAlign="inline"/>
-              <w:widowControl/>
-              <w:jc w:val="center"/>
-            </w:pPr>
-            <w:r>
-              <w:rPr>
-                <w:rFonts w:ascii="宋体" w:hAnsi="宋体" w:eastAsia="宋体" w:cs="宋体"/>
-                <w:rtl w:val="0"/>
-              </w:rPr>
-              <w:t>LEASEINFOID</w:t>
-            </w:r>
-          </w:p>
-        </w:tc>
-        <w:tc>
-          <w:tcPr>
-            <w:tcW w:w="1251" w:type="dxa"/>
+              <w:t>BIGINT</w:t>
+            </w:r>
+          </w:p>
+        </w:tc>
+        <w:tc>
+          <w:tcPr>
+            <w:tcW w:w="694" w:type="dxa"/>
             <w:tcBorders>
               <w:top w:val="single" w:color="000000" w:sz="6" w:space="0"/>
               <w:left w:val="single" w:color="000000" w:sz="6" w:space="0"/>
@@ -21694,7 +21744,250 @@
                 <w:vertAlign w:val="baseline"/>
                 <w:rtl w:val="0"/>
               </w:rPr>
-              <w:t>BIGINT</w:t>
+              <w:t>20</w:t>
+            </w:r>
+          </w:p>
+        </w:tc>
+        <w:tc>
+          <w:tcPr>
+            <w:tcW w:w="835" w:type="dxa"/>
+            <w:tcBorders>
+              <w:top w:val="single" w:color="000000" w:sz="6" w:space="0"/>
+              <w:left w:val="single" w:color="000000" w:sz="6" w:space="0"/>
+              <w:bottom w:val="single" w:color="000000" w:sz="6" w:space="0"/>
+              <w:right w:val="single" w:color="000000" w:sz="6" w:space="0"/>
+            </w:tcBorders>
+            <w:shd w:val="clear" w:color="auto" w:fill="auto"/>
+            <w:tcMar>
+              <w:top w:w="80" w:type="dxa"/>
+              <w:left w:w="80" w:type="dxa"/>
+              <w:bottom w:w="80" w:type="dxa"/>
+              <w:right w:w="80" w:type="dxa"/>
+            </w:tcMar>
+            <w:vAlign w:val="center"/>
+          </w:tcPr>
+          <w:p/>
+        </w:tc>
+        <w:tc>
+          <w:tcPr>
+            <w:tcW w:w="973" w:type="dxa"/>
+            <w:tcBorders>
+              <w:top w:val="single" w:color="000000" w:sz="6" w:space="0"/>
+              <w:left w:val="single" w:color="000000" w:sz="6" w:space="0"/>
+              <w:bottom w:val="single" w:color="000000" w:sz="6" w:space="0"/>
+              <w:right w:val="single" w:color="000000" w:sz="6" w:space="0"/>
+            </w:tcBorders>
+            <w:shd w:val="clear" w:color="auto" w:fill="auto"/>
+            <w:tcMar>
+              <w:top w:w="80" w:type="dxa"/>
+              <w:left w:w="80" w:type="dxa"/>
+              <w:bottom w:w="80" w:type="dxa"/>
+              <w:right w:w="80" w:type="dxa"/>
+            </w:tcMar>
+            <w:vAlign w:val="center"/>
+          </w:tcPr>
+          <w:p>
+            <w:pPr>
+              <w:keepNext w:val="0"/>
+              <w:keepLines w:val="0"/>
+              <w:pageBreakBefore w:val="0"/>
+              <w:framePr w:w="0" w:wrap="auto" w:vAnchor="margin" w:hAnchor="text" w:yAlign="inline"/>
+              <w:widowControl/>
+              <w:shd w:val="clear" w:color="auto" w:fill="auto"/>
+              <w:suppressAutoHyphens w:val="0"/>
+              <w:bidi w:val="0"/>
+              <w:spacing w:before="0" w:after="0" w:line="240" w:lineRule="auto"/>
+              <w:ind w:left="0" w:right="0" w:firstLine="0"/>
+              <w:jc w:val="center"/>
+              <w:outlineLvl w:val="9"/>
+              <w:rPr>
+                <w:rtl w:val="0"/>
+              </w:rPr>
+            </w:pPr>
+          </w:p>
+        </w:tc>
+        <w:tc>
+          <w:tcPr>
+            <w:tcW w:w="1219" w:type="dxa"/>
+            <w:tcBorders>
+              <w:top w:val="single" w:color="000000" w:sz="6" w:space="0"/>
+              <w:left w:val="single" w:color="000000" w:sz="6" w:space="0"/>
+              <w:bottom w:val="single" w:color="000000" w:sz="6" w:space="0"/>
+              <w:right w:val="single" w:color="000000" w:sz="6" w:space="0"/>
+            </w:tcBorders>
+            <w:shd w:val="clear" w:color="auto" w:fill="auto"/>
+            <w:tcMar>
+              <w:top w:w="80" w:type="dxa"/>
+              <w:left w:w="80" w:type="dxa"/>
+              <w:bottom w:w="80" w:type="dxa"/>
+              <w:right w:w="80" w:type="dxa"/>
+            </w:tcMar>
+            <w:vAlign w:val="center"/>
+          </w:tcPr>
+          <w:p>
+            <w:pPr>
+              <w:framePr w:w="0" w:wrap="auto" w:vAnchor="margin" w:hAnchor="text" w:yAlign="inline"/>
+              <w:widowControl/>
+              <w:jc w:val="center"/>
+            </w:pPr>
+            <w:r>
+              <w:rPr>
+                <w:rFonts w:ascii="宋体" w:hAnsi="宋体" w:eastAsia="宋体" w:cs="宋体"/>
+                <w:rtl w:val="0"/>
+              </w:rPr>
+              <w:t>FK</w:t>
+            </w:r>
+          </w:p>
+        </w:tc>
+        <w:tc>
+          <w:tcPr>
+            <w:tcW w:w="1228" w:type="dxa"/>
+            <w:tcBorders>
+              <w:top w:val="single" w:color="000000" w:sz="6" w:space="0"/>
+              <w:left w:val="single" w:color="000000" w:sz="6" w:space="0"/>
+              <w:bottom w:val="single" w:color="000000" w:sz="6" w:space="0"/>
+              <w:right w:val="single" w:color="000000" w:sz="6" w:space="0"/>
+            </w:tcBorders>
+            <w:shd w:val="clear" w:color="auto" w:fill="auto"/>
+            <w:tcMar>
+              <w:top w:w="80" w:type="dxa"/>
+              <w:left w:w="80" w:type="dxa"/>
+              <w:bottom w:w="80" w:type="dxa"/>
+              <w:right w:w="80" w:type="dxa"/>
+            </w:tcMar>
+            <w:vAlign w:val="top"/>
+          </w:tcPr>
+          <w:p>
+            <w:pPr>
+              <w:framePr w:w="0" w:wrap="auto" w:vAnchor="margin" w:hAnchor="text" w:yAlign="inline"/>
+              <w:widowControl/>
+              <w:jc w:val="center"/>
+            </w:pPr>
+            <w:r>
+              <w:rPr>
+                <w:rFonts w:ascii="宋体" w:hAnsi="宋体" w:eastAsia="宋体" w:cs="宋体"/>
+                <w:rtl w:val="0"/>
+              </w:rPr>
+              <w:t>1</w:t>
+            </w:r>
+          </w:p>
+        </w:tc>
+      </w:tr>
+      <w:tr>
+        <w:tblPrEx>
+          <w:shd w:val="clear" w:color="auto" w:fill="CED7E7"/>
+          <w:tblLayout w:type="fixed"/>
+        </w:tblPrEx>
+        <w:trPr>
+          <w:trHeight w:val="915" w:hRule="atLeast"/>
+          <w:jc w:val="center"/>
+        </w:trPr>
+        <w:tc>
+          <w:tcPr>
+            <w:tcW w:w="1675" w:type="dxa"/>
+            <w:tcBorders>
+              <w:top w:val="single" w:color="000000" w:sz="6" w:space="0"/>
+              <w:left w:val="single" w:color="000000" w:sz="6" w:space="0"/>
+              <w:bottom w:val="single" w:color="000000" w:sz="6" w:space="0"/>
+              <w:right w:val="single" w:color="000000" w:sz="6" w:space="0"/>
+            </w:tcBorders>
+            <w:shd w:val="clear" w:color="auto" w:fill="auto"/>
+            <w:tcMar>
+              <w:top w:w="80" w:type="dxa"/>
+              <w:left w:w="80" w:type="dxa"/>
+              <w:bottom w:w="80" w:type="dxa"/>
+              <w:right w:w="80" w:type="dxa"/>
+            </w:tcMar>
+            <w:vAlign w:val="center"/>
+          </w:tcPr>
+          <w:p>
+            <w:pPr>
+              <w:framePr w:w="0" w:wrap="auto" w:vAnchor="margin" w:hAnchor="text" w:yAlign="inline"/>
+              <w:widowControl/>
+              <w:jc w:val="center"/>
+            </w:pPr>
+            <w:r>
+              <w:rPr>
+                <w:rFonts w:ascii="宋体" w:hAnsi="宋体" w:eastAsia="宋体" w:cs="宋体"/>
+                <w:rtl w:val="0"/>
+                <w:lang w:val="zh-CN" w:eastAsia="zh-CN"/>
+              </w:rPr>
+              <w:t>服务实例</w:t>
+            </w:r>
+            <w:r>
+              <w:rPr>
+                <w:rFonts w:ascii="宋体" w:hAnsi="宋体" w:eastAsia="宋体" w:cs="宋体"/>
+                <w:rtl w:val="0"/>
+                <w:lang w:val="en-US"/>
+              </w:rPr>
+              <w:t>ID</w:t>
+            </w:r>
+          </w:p>
+        </w:tc>
+        <w:tc>
+          <w:tcPr>
+            <w:tcW w:w="1390" w:type="dxa"/>
+            <w:tcBorders>
+              <w:top w:val="single" w:color="000000" w:sz="6" w:space="0"/>
+              <w:left w:val="single" w:color="000000" w:sz="6" w:space="0"/>
+              <w:bottom w:val="single" w:color="000000" w:sz="6" w:space="0"/>
+              <w:right w:val="single" w:color="000000" w:sz="6" w:space="0"/>
+            </w:tcBorders>
+            <w:shd w:val="clear" w:color="auto" w:fill="auto"/>
+            <w:tcMar>
+              <w:top w:w="80" w:type="dxa"/>
+              <w:left w:w="80" w:type="dxa"/>
+              <w:bottom w:w="80" w:type="dxa"/>
+              <w:right w:w="80" w:type="dxa"/>
+            </w:tcMar>
+            <w:vAlign w:val="center"/>
+          </w:tcPr>
+          <w:p>
+            <w:pPr>
+              <w:framePr w:w="0" w:wrap="auto" w:vAnchor="margin" w:hAnchor="text" w:yAlign="inline"/>
+              <w:widowControl/>
+              <w:jc w:val="center"/>
+            </w:pPr>
+            <w:r>
+              <w:rPr>
+                <w:rFonts w:ascii="宋体" w:hAnsi="宋体" w:eastAsia="宋体" w:cs="宋体"/>
+                <w:rtl w:val="0"/>
+              </w:rPr>
+              <w:t>INSTANCEID</w:t>
+            </w:r>
+          </w:p>
+        </w:tc>
+        <w:tc>
+          <w:tcPr>
+            <w:tcW w:w="1251" w:type="dxa"/>
+            <w:tcBorders>
+              <w:top w:val="single" w:color="000000" w:sz="6" w:space="0"/>
+              <w:left w:val="single" w:color="000000" w:sz="6" w:space="0"/>
+              <w:bottom w:val="single" w:color="000000" w:sz="6" w:space="0"/>
+              <w:right w:val="single" w:color="000000" w:sz="6" w:space="0"/>
+            </w:tcBorders>
+            <w:shd w:val="clear" w:color="auto" w:fill="auto"/>
+            <w:tcMar>
+              <w:top w:w="80" w:type="dxa"/>
+              <w:left w:w="80" w:type="dxa"/>
+              <w:bottom w:w="80" w:type="dxa"/>
+              <w:right w:w="80" w:type="dxa"/>
+            </w:tcMar>
+            <w:vAlign w:val="center"/>
+          </w:tcPr>
+          <w:p>
+            <w:pPr>
+              <w:framePr w:w="0" w:wrap="auto" w:vAnchor="margin" w:hAnchor="text" w:yAlign="inline"/>
+              <w:widowControl/>
+              <w:jc w:val="center"/>
+            </w:pPr>
+            <w:r>
+              <w:rPr>
+                <w:rFonts w:ascii="宋体" w:hAnsi="宋体" w:eastAsia="宋体" w:cs="宋体"/>
+                <w:rtl w:val="0"/>
+                <w:lang w:val="en-US"/>
+              </w:rPr>
+              <w:t>VARCHAR</w:t>
             </w:r>
           </w:p>
         </w:tc>
@@ -21755,8 +22048,9 @@
                 <w:u w:val="none" w:color="000000"/>
                 <w:vertAlign w:val="baseline"/>
                 <w:rtl w:val="0"/>
-              </w:rPr>
-              <w:t>20</w:t>
+                <w:lang w:val="en-US"/>
+              </w:rPr>
+              <w:t>200</w:t>
             </w:r>
           </w:p>
         </w:tc>
@@ -21783,6 +22077,217 @@
         <w:tc>
           <w:tcPr>
             <w:tcW w:w="973" w:type="dxa"/>
+            <w:tcBorders>
+              <w:top w:val="single" w:color="000000" w:sz="6" w:space="0"/>
+              <w:left w:val="single" w:color="000000" w:sz="6" w:space="0"/>
+              <w:bottom w:val="single" w:color="000000" w:sz="6" w:space="0"/>
+              <w:right w:val="single" w:color="000000" w:sz="6" w:space="0"/>
+            </w:tcBorders>
+            <w:shd w:val="clear" w:color="auto" w:fill="auto"/>
+            <w:tcMar>
+              <w:top w:w="80" w:type="dxa"/>
+              <w:left w:w="80" w:type="dxa"/>
+              <w:bottom w:w="80" w:type="dxa"/>
+              <w:right w:w="80" w:type="dxa"/>
+            </w:tcMar>
+            <w:vAlign w:val="center"/>
+          </w:tcPr>
+          <w:p>
+            <w:pPr>
+              <w:framePr w:w="0" w:wrap="auto" w:vAnchor="margin" w:hAnchor="text" w:yAlign="inline"/>
+              <w:widowControl/>
+              <w:jc w:val="center"/>
+            </w:pPr>
+            <w:r>
+              <w:rPr>
+                <w:rFonts w:ascii="宋体" w:hAnsi="宋体" w:eastAsia="宋体" w:cs="宋体"/>
+                <w:rtl w:val="0"/>
+                <w:lang w:val="en-US"/>
+              </w:rPr>
+              <w:t>FALSE</w:t>
+            </w:r>
+          </w:p>
+        </w:tc>
+        <w:tc>
+          <w:tcPr>
+            <w:tcW w:w="1219" w:type="dxa"/>
+            <w:tcBorders>
+              <w:top w:val="single" w:color="000000" w:sz="6" w:space="0"/>
+              <w:left w:val="single" w:color="000000" w:sz="6" w:space="0"/>
+              <w:bottom w:val="single" w:color="000000" w:sz="6" w:space="0"/>
+              <w:right w:val="single" w:color="000000" w:sz="6" w:space="0"/>
+            </w:tcBorders>
+            <w:shd w:val="clear" w:color="auto" w:fill="auto"/>
+            <w:tcMar>
+              <w:top w:w="80" w:type="dxa"/>
+              <w:left w:w="80" w:type="dxa"/>
+              <w:bottom w:w="80" w:type="dxa"/>
+              <w:right w:w="80" w:type="dxa"/>
+            </w:tcMar>
+            <w:vAlign w:val="center"/>
+          </w:tcPr>
+          <w:p>
+            <w:pPr>
+              <w:framePr w:w="0" w:wrap="auto" w:vAnchor="margin" w:hAnchor="text" w:yAlign="inline"/>
+              <w:widowControl/>
+              <w:jc w:val="center"/>
+            </w:pPr>
+            <w:r>
+              <w:rPr>
+                <w:rFonts w:ascii="宋体" w:hAnsi="宋体" w:eastAsia="宋体" w:cs="宋体"/>
+                <w:rtl w:val="0"/>
+              </w:rPr>
+              <w:t>在appName范围内唯一</w:t>
+            </w:r>
+          </w:p>
+        </w:tc>
+        <w:tc>
+          <w:tcPr>
+            <w:tcW w:w="1228" w:type="dxa"/>
+            <w:tcBorders>
+              <w:top w:val="single" w:color="000000" w:sz="6" w:space="0"/>
+              <w:left w:val="single" w:color="000000" w:sz="6" w:space="0"/>
+              <w:bottom w:val="single" w:color="000000" w:sz="6" w:space="0"/>
+              <w:right w:val="single" w:color="000000" w:sz="6" w:space="0"/>
+            </w:tcBorders>
+            <w:shd w:val="clear" w:color="auto" w:fill="auto"/>
+            <w:tcMar>
+              <w:top w:w="80" w:type="dxa"/>
+              <w:left w:w="80" w:type="dxa"/>
+              <w:bottom w:w="80" w:type="dxa"/>
+              <w:right w:w="80" w:type="dxa"/>
+            </w:tcMar>
+            <w:vAlign w:val="top"/>
+          </w:tcPr>
+          <w:p>
+            <w:pPr>
+              <w:framePr w:w="0" w:wrap="auto" w:vAnchor="margin" w:hAnchor="text" w:yAlign="inline"/>
+              <w:widowControl/>
+              <w:jc w:val="center"/>
+            </w:pPr>
+            <w:r>
+              <w:rPr>
+                <w:rFonts w:ascii="宋体" w:hAnsi="宋体" w:eastAsia="宋体" w:cs="宋体"/>
+                <w:rtl w:val="0"/>
+              </w:rPr>
+              <w:t>Hi1</w:t>
+            </w:r>
+          </w:p>
+        </w:tc>
+      </w:tr>
+      <w:tr>
+        <w:tblPrEx>
+          <w:shd w:val="clear" w:color="auto" w:fill="CED7E7"/>
+          <w:tblLayout w:type="fixed"/>
+        </w:tblPrEx>
+        <w:trPr>
+          <w:trHeight w:val="315" w:hRule="atLeast"/>
+          <w:jc w:val="center"/>
+        </w:trPr>
+        <w:tc>
+          <w:tcPr>
+            <w:tcW w:w="1675" w:type="dxa"/>
+            <w:tcBorders>
+              <w:top w:val="single" w:color="000000" w:sz="6" w:space="0"/>
+              <w:left w:val="single" w:color="000000" w:sz="6" w:space="0"/>
+              <w:bottom w:val="single" w:color="000000" w:sz="6" w:space="0"/>
+              <w:right w:val="single" w:color="000000" w:sz="6" w:space="0"/>
+            </w:tcBorders>
+            <w:shd w:val="clear" w:color="auto" w:fill="auto"/>
+            <w:tcMar>
+              <w:top w:w="80" w:type="dxa"/>
+              <w:left w:w="80" w:type="dxa"/>
+              <w:bottom w:w="80" w:type="dxa"/>
+              <w:right w:w="80" w:type="dxa"/>
+            </w:tcMar>
+            <w:vAlign w:val="center"/>
+          </w:tcPr>
+          <w:p>
+            <w:pPr>
+              <w:framePr w:w="0" w:wrap="auto" w:vAnchor="margin" w:hAnchor="text" w:yAlign="inline"/>
+              <w:widowControl/>
+              <w:jc w:val="center"/>
+            </w:pPr>
+            <w:r>
+              <w:rPr>
+                <w:rFonts w:ascii="宋体" w:hAnsi="宋体" w:eastAsia="宋体" w:cs="宋体"/>
+                <w:rtl w:val="0"/>
+                <w:lang w:val="zh-CN" w:eastAsia="zh-CN"/>
+              </w:rPr>
+              <w:t>服务名</w:t>
+            </w:r>
+          </w:p>
+        </w:tc>
+        <w:tc>
+          <w:tcPr>
+            <w:tcW w:w="1390" w:type="dxa"/>
+            <w:tcBorders>
+              <w:top w:val="single" w:color="000000" w:sz="6" w:space="0"/>
+              <w:left w:val="single" w:color="000000" w:sz="6" w:space="0"/>
+              <w:bottom w:val="single" w:color="000000" w:sz="6" w:space="0"/>
+              <w:right w:val="single" w:color="000000" w:sz="6" w:space="0"/>
+            </w:tcBorders>
+            <w:shd w:val="clear" w:color="auto" w:fill="auto"/>
+            <w:tcMar>
+              <w:top w:w="80" w:type="dxa"/>
+              <w:left w:w="80" w:type="dxa"/>
+              <w:bottom w:w="80" w:type="dxa"/>
+              <w:right w:w="80" w:type="dxa"/>
+            </w:tcMar>
+            <w:vAlign w:val="center"/>
+          </w:tcPr>
+          <w:p>
+            <w:pPr>
+              <w:framePr w:w="0" w:wrap="auto" w:vAnchor="margin" w:hAnchor="text" w:yAlign="inline"/>
+              <w:widowControl/>
+              <w:jc w:val="center"/>
+            </w:pPr>
+            <w:r>
+              <w:rPr>
+                <w:rFonts w:ascii="宋体" w:hAnsi="宋体" w:eastAsia="宋体" w:cs="宋体"/>
+                <w:rtl w:val="0"/>
+              </w:rPr>
+              <w:t>APPNAME</w:t>
+            </w:r>
+          </w:p>
+        </w:tc>
+        <w:tc>
+          <w:tcPr>
+            <w:tcW w:w="1251" w:type="dxa"/>
+            <w:tcBorders>
+              <w:top w:val="single" w:color="000000" w:sz="6" w:space="0"/>
+              <w:left w:val="single" w:color="000000" w:sz="6" w:space="0"/>
+              <w:bottom w:val="single" w:color="000000" w:sz="6" w:space="0"/>
+              <w:right w:val="single" w:color="000000" w:sz="6" w:space="0"/>
+            </w:tcBorders>
+            <w:shd w:val="clear" w:color="auto" w:fill="auto"/>
+            <w:tcMar>
+              <w:top w:w="80" w:type="dxa"/>
+              <w:left w:w="80" w:type="dxa"/>
+              <w:bottom w:w="80" w:type="dxa"/>
+              <w:right w:w="80" w:type="dxa"/>
+            </w:tcMar>
+            <w:vAlign w:val="center"/>
+          </w:tcPr>
+          <w:p>
+            <w:pPr>
+              <w:framePr w:w="0" w:wrap="auto" w:vAnchor="margin" w:hAnchor="text" w:yAlign="inline"/>
+              <w:widowControl/>
+              <w:jc w:val="center"/>
+            </w:pPr>
+            <w:r>
+              <w:rPr>
+                <w:rFonts w:ascii="宋体" w:hAnsi="宋体" w:eastAsia="宋体" w:cs="宋体"/>
+                <w:rtl w:val="0"/>
+                <w:lang w:val="en-US"/>
+              </w:rPr>
+              <w:t>VARCHAR</w:t>
+            </w:r>
+          </w:p>
+        </w:tc>
+        <w:tc>
+          <w:tcPr>
+            <w:tcW w:w="694" w:type="dxa"/>
             <w:tcBorders>
               <w:top w:val="single" w:color="000000" w:sz="6" w:space="0"/>
               <w:left w:val="single" w:color="000000" w:sz="6" w:space="0"/>
@@ -21837,255 +22342,8 @@
                 <w:u w:val="none" w:color="000000"/>
                 <w:vertAlign w:val="baseline"/>
                 <w:rtl w:val="0"/>
-              </w:rPr>
-              <w:t>0</w:t>
-            </w:r>
-          </w:p>
-        </w:tc>
-        <w:tc>
-          <w:tcPr>
-            <w:tcW w:w="1219" w:type="dxa"/>
-            <w:tcBorders>
-              <w:top w:val="single" w:color="000000" w:sz="6" w:space="0"/>
-              <w:left w:val="single" w:color="000000" w:sz="6" w:space="0"/>
-              <w:bottom w:val="single" w:color="000000" w:sz="6" w:space="0"/>
-              <w:right w:val="single" w:color="000000" w:sz="6" w:space="0"/>
-            </w:tcBorders>
-            <w:shd w:val="clear" w:color="auto" w:fill="auto"/>
-            <w:tcMar>
-              <w:top w:w="80" w:type="dxa"/>
-              <w:left w:w="80" w:type="dxa"/>
-              <w:bottom w:w="80" w:type="dxa"/>
-              <w:right w:w="80" w:type="dxa"/>
-            </w:tcMar>
-            <w:vAlign w:val="center"/>
-          </w:tcPr>
-          <w:p>
-            <w:pPr>
-              <w:framePr w:w="0" w:wrap="auto" w:vAnchor="margin" w:hAnchor="text" w:yAlign="inline"/>
-              <w:widowControl/>
-              <w:jc w:val="center"/>
-            </w:pPr>
-            <w:r>
-              <w:rPr>
-                <w:rFonts w:ascii="宋体" w:hAnsi="宋体" w:eastAsia="宋体" w:cs="宋体"/>
-                <w:rtl w:val="0"/>
-              </w:rPr>
-              <w:t>FK</w:t>
-            </w:r>
-          </w:p>
-        </w:tc>
-        <w:tc>
-          <w:tcPr>
-            <w:tcW w:w="1228" w:type="dxa"/>
-            <w:tcBorders>
-              <w:top w:val="single" w:color="000000" w:sz="6" w:space="0"/>
-              <w:left w:val="single" w:color="000000" w:sz="6" w:space="0"/>
-              <w:bottom w:val="single" w:color="000000" w:sz="6" w:space="0"/>
-              <w:right w:val="single" w:color="000000" w:sz="6" w:space="0"/>
-            </w:tcBorders>
-            <w:shd w:val="clear" w:color="auto" w:fill="auto"/>
-            <w:tcMar>
-              <w:top w:w="80" w:type="dxa"/>
-              <w:left w:w="80" w:type="dxa"/>
-              <w:bottom w:w="80" w:type="dxa"/>
-              <w:right w:w="80" w:type="dxa"/>
-            </w:tcMar>
-            <w:vAlign w:val="top"/>
-          </w:tcPr>
-          <w:p>
-            <w:pPr>
-              <w:framePr w:w="0" w:wrap="auto" w:vAnchor="margin" w:hAnchor="text" w:yAlign="inline"/>
-              <w:widowControl/>
-              <w:jc w:val="center"/>
-            </w:pPr>
-            <w:r>
-              <w:rPr>
-                <w:rFonts w:ascii="宋体" w:hAnsi="宋体" w:eastAsia="宋体" w:cs="宋体"/>
-                <w:rtl w:val="0"/>
-              </w:rPr>
-              <w:t>1</w:t>
-            </w:r>
-          </w:p>
-        </w:tc>
-      </w:tr>
-      <w:tr>
-        <w:tblPrEx>
-          <w:shd w:val="clear" w:color="auto" w:fill="CED7E7"/>
-          <w:tblLayout w:type="fixed"/>
-        </w:tblPrEx>
-        <w:trPr>
-          <w:trHeight w:val="915" w:hRule="atLeast"/>
-          <w:jc w:val="center"/>
-        </w:trPr>
-        <w:tc>
-          <w:tcPr>
-            <w:tcW w:w="1675" w:type="dxa"/>
-            <w:tcBorders>
-              <w:top w:val="single" w:color="000000" w:sz="6" w:space="0"/>
-              <w:left w:val="single" w:color="000000" w:sz="6" w:space="0"/>
-              <w:bottom w:val="single" w:color="000000" w:sz="6" w:space="0"/>
-              <w:right w:val="single" w:color="000000" w:sz="6" w:space="0"/>
-            </w:tcBorders>
-            <w:shd w:val="clear" w:color="auto" w:fill="auto"/>
-            <w:tcMar>
-              <w:top w:w="80" w:type="dxa"/>
-              <w:left w:w="80" w:type="dxa"/>
-              <w:bottom w:w="80" w:type="dxa"/>
-              <w:right w:w="80" w:type="dxa"/>
-            </w:tcMar>
-            <w:vAlign w:val="center"/>
-          </w:tcPr>
-          <w:p>
-            <w:pPr>
-              <w:framePr w:w="0" w:wrap="auto" w:vAnchor="margin" w:hAnchor="text" w:yAlign="inline"/>
-              <w:widowControl/>
-              <w:jc w:val="center"/>
-            </w:pPr>
-            <w:r>
-              <w:rPr>
-                <w:rFonts w:ascii="宋体" w:hAnsi="宋体" w:eastAsia="宋体" w:cs="宋体"/>
-                <w:rtl w:val="0"/>
-                <w:lang w:val="zh-CN" w:eastAsia="zh-CN"/>
-              </w:rPr>
-              <w:t>服务实例</w:t>
-            </w:r>
-            <w:r>
-              <w:rPr>
-                <w:rFonts w:ascii="宋体" w:hAnsi="宋体" w:eastAsia="宋体" w:cs="宋体"/>
-                <w:rtl w:val="0"/>
                 <w:lang w:val="en-US"/>
               </w:rPr>
-              <w:t>ID</w:t>
-            </w:r>
-          </w:p>
-        </w:tc>
-        <w:tc>
-          <w:tcPr>
-            <w:tcW w:w="1390" w:type="dxa"/>
-            <w:tcBorders>
-              <w:top w:val="single" w:color="000000" w:sz="6" w:space="0"/>
-              <w:left w:val="single" w:color="000000" w:sz="6" w:space="0"/>
-              <w:bottom w:val="single" w:color="000000" w:sz="6" w:space="0"/>
-              <w:right w:val="single" w:color="000000" w:sz="6" w:space="0"/>
-            </w:tcBorders>
-            <w:shd w:val="clear" w:color="auto" w:fill="auto"/>
-            <w:tcMar>
-              <w:top w:w="80" w:type="dxa"/>
-              <w:left w:w="80" w:type="dxa"/>
-              <w:bottom w:w="80" w:type="dxa"/>
-              <w:right w:w="80" w:type="dxa"/>
-            </w:tcMar>
-            <w:vAlign w:val="center"/>
-          </w:tcPr>
-          <w:p>
-            <w:pPr>
-              <w:framePr w:w="0" w:wrap="auto" w:vAnchor="margin" w:hAnchor="text" w:yAlign="inline"/>
-              <w:widowControl/>
-              <w:jc w:val="center"/>
-            </w:pPr>
-            <w:r>
-              <w:rPr>
-                <w:rFonts w:ascii="宋体" w:hAnsi="宋体" w:eastAsia="宋体" w:cs="宋体"/>
-                <w:rtl w:val="0"/>
-              </w:rPr>
-              <w:t>INSTANCEID</w:t>
-            </w:r>
-          </w:p>
-        </w:tc>
-        <w:tc>
-          <w:tcPr>
-            <w:tcW w:w="1251" w:type="dxa"/>
-            <w:tcBorders>
-              <w:top w:val="single" w:color="000000" w:sz="6" w:space="0"/>
-              <w:left w:val="single" w:color="000000" w:sz="6" w:space="0"/>
-              <w:bottom w:val="single" w:color="000000" w:sz="6" w:space="0"/>
-              <w:right w:val="single" w:color="000000" w:sz="6" w:space="0"/>
-            </w:tcBorders>
-            <w:shd w:val="clear" w:color="auto" w:fill="auto"/>
-            <w:tcMar>
-              <w:top w:w="80" w:type="dxa"/>
-              <w:left w:w="80" w:type="dxa"/>
-              <w:bottom w:w="80" w:type="dxa"/>
-              <w:right w:w="80" w:type="dxa"/>
-            </w:tcMar>
-            <w:vAlign w:val="center"/>
-          </w:tcPr>
-          <w:p>
-            <w:pPr>
-              <w:framePr w:w="0" w:wrap="auto" w:vAnchor="margin" w:hAnchor="text" w:yAlign="inline"/>
-              <w:widowControl/>
-              <w:jc w:val="center"/>
-            </w:pPr>
-            <w:r>
-              <w:rPr>
-                <w:rFonts w:ascii="宋体" w:hAnsi="宋体" w:eastAsia="宋体" w:cs="宋体"/>
-                <w:rtl w:val="0"/>
-                <w:lang w:val="en-US"/>
-              </w:rPr>
-              <w:t>VARCHAR</w:t>
-            </w:r>
-          </w:p>
-        </w:tc>
-        <w:tc>
-          <w:tcPr>
-            <w:tcW w:w="694" w:type="dxa"/>
-            <w:tcBorders>
-              <w:top w:val="single" w:color="000000" w:sz="6" w:space="0"/>
-              <w:left w:val="single" w:color="000000" w:sz="6" w:space="0"/>
-              <w:bottom w:val="single" w:color="000000" w:sz="6" w:space="0"/>
-              <w:right w:val="single" w:color="000000" w:sz="6" w:space="0"/>
-            </w:tcBorders>
-            <w:shd w:val="clear" w:color="auto" w:fill="auto"/>
-            <w:tcMar>
-              <w:top w:w="80" w:type="dxa"/>
-              <w:left w:w="80" w:type="dxa"/>
-              <w:bottom w:w="80" w:type="dxa"/>
-              <w:right w:w="80" w:type="dxa"/>
-            </w:tcMar>
-            <w:vAlign w:val="center"/>
-          </w:tcPr>
-          <w:p>
-            <w:pPr>
-              <w:keepNext w:val="0"/>
-              <w:keepLines w:val="0"/>
-              <w:pageBreakBefore w:val="0"/>
-              <w:framePr w:w="0" w:wrap="auto" w:vAnchor="margin" w:hAnchor="text" w:yAlign="inline"/>
-              <w:widowControl/>
-              <w:shd w:val="clear" w:color="auto" w:fill="auto"/>
-              <w:suppressAutoHyphens w:val="0"/>
-              <w:bidi w:val="0"/>
-              <w:spacing w:before="0" w:after="0" w:line="240" w:lineRule="auto"/>
-              <w:ind w:left="0" w:right="0" w:firstLine="0"/>
-              <w:jc w:val="center"/>
-              <w:outlineLvl w:val="9"/>
-              <w:rPr>
-                <w:rtl w:val="0"/>
-              </w:rPr>
-            </w:pPr>
-            <w:r>
-              <w:rPr>
-                <w:rFonts w:ascii="宋体" w:hAnsi="宋体" w:eastAsia="宋体" w:cs="宋体"/>
-                <w:b w:val="0"/>
-                <w:bCs w:val="0"/>
-                <w:i w:val="0"/>
-                <w:iCs w:val="0"/>
-                <w:caps w:val="0"/>
-                <w:smallCaps w:val="0"/>
-                <w:strike w:val="0"/>
-                <w:dstrike w:val="0"/>
-                <w:outline w:val="0"/>
-                <w:color w:val="000000"/>
-                <w:spacing w:val="0"/>
-                <w:kern w:val="2"/>
-                <w:position w:val="0"/>
-                <w:sz w:val="21"/>
-                <w:szCs w:val="21"/>
-                <w:u w:val="none" w:color="000000"/>
-                <w:vertAlign w:val="baseline"/>
-                <w:rtl w:val="0"/>
-                <w:lang w:val="en-US"/>
-              </w:rPr>
               <w:t>200</w:t>
             </w:r>
           </w:p>
@@ -22135,306 +22393,7 @@
               <w:jc w:val="center"/>
             </w:pPr>
             <w:r>
-              <w:rPr>
-                <w:rFonts w:ascii="宋体" w:hAnsi="宋体" w:eastAsia="宋体" w:cs="宋体"/>
-                <w:rtl w:val="0"/>
-                <w:lang w:val="en-US"/>
-              </w:rPr>
-              <w:t>FALSE</w:t>
-            </w:r>
-          </w:p>
-        </w:tc>
-        <w:tc>
-          <w:tcPr>
-            <w:tcW w:w="1219" w:type="dxa"/>
-            <w:tcBorders>
-              <w:top w:val="single" w:color="000000" w:sz="6" w:space="0"/>
-              <w:left w:val="single" w:color="000000" w:sz="6" w:space="0"/>
-              <w:bottom w:val="single" w:color="000000" w:sz="6" w:space="0"/>
-              <w:right w:val="single" w:color="000000" w:sz="6" w:space="0"/>
-            </w:tcBorders>
-            <w:shd w:val="clear" w:color="auto" w:fill="auto"/>
-            <w:tcMar>
-              <w:top w:w="80" w:type="dxa"/>
-              <w:left w:w="80" w:type="dxa"/>
-              <w:bottom w:w="80" w:type="dxa"/>
-              <w:right w:w="80" w:type="dxa"/>
-            </w:tcMar>
-            <w:vAlign w:val="center"/>
-          </w:tcPr>
-          <w:p>
-            <w:pPr>
-              <w:framePr w:w="0" w:wrap="auto" w:vAnchor="margin" w:hAnchor="text" w:yAlign="inline"/>
-              <w:widowControl/>
-              <w:jc w:val="center"/>
-            </w:pPr>
-            <w:r>
-              <w:rPr>
-                <w:rFonts w:ascii="宋体" w:hAnsi="宋体" w:eastAsia="宋体" w:cs="宋体"/>
-                <w:rtl w:val="0"/>
-              </w:rPr>
-              <w:t>在appName范围内唯一</w:t>
-            </w:r>
-          </w:p>
-        </w:tc>
-        <w:tc>
-          <w:tcPr>
-            <w:tcW w:w="1228" w:type="dxa"/>
-            <w:tcBorders>
-              <w:top w:val="single" w:color="000000" w:sz="6" w:space="0"/>
-              <w:left w:val="single" w:color="000000" w:sz="6" w:space="0"/>
-              <w:bottom w:val="single" w:color="000000" w:sz="6" w:space="0"/>
-              <w:right w:val="single" w:color="000000" w:sz="6" w:space="0"/>
-            </w:tcBorders>
-            <w:shd w:val="clear" w:color="auto" w:fill="auto"/>
-            <w:tcMar>
-              <w:top w:w="80" w:type="dxa"/>
-              <w:left w:w="80" w:type="dxa"/>
-              <w:bottom w:w="80" w:type="dxa"/>
-              <w:right w:w="80" w:type="dxa"/>
-            </w:tcMar>
-            <w:vAlign w:val="top"/>
-          </w:tcPr>
-          <w:p>
-            <w:pPr>
-              <w:framePr w:w="0" w:wrap="auto" w:vAnchor="margin" w:hAnchor="text" w:yAlign="inline"/>
-              <w:widowControl/>
-              <w:jc w:val="center"/>
-            </w:pPr>
-            <w:r>
-              <w:rPr>
-                <w:rFonts w:ascii="宋体" w:hAnsi="宋体" w:eastAsia="宋体" w:cs="宋体"/>
-                <w:rtl w:val="0"/>
-              </w:rPr>
-              <w:t>Hi1</w:t>
-            </w:r>
-          </w:p>
-        </w:tc>
-      </w:tr>
-      <w:tr>
-        <w:tblPrEx>
-          <w:shd w:val="clear" w:color="auto" w:fill="CED7E7"/>
-          <w:tblLayout w:type="fixed"/>
-        </w:tblPrEx>
-        <w:trPr>
-          <w:trHeight w:val="315" w:hRule="atLeast"/>
-          <w:jc w:val="center"/>
-        </w:trPr>
-        <w:tc>
-          <w:tcPr>
-            <w:tcW w:w="1675" w:type="dxa"/>
-            <w:tcBorders>
-              <w:top w:val="single" w:color="000000" w:sz="6" w:space="0"/>
-              <w:left w:val="single" w:color="000000" w:sz="6" w:space="0"/>
-              <w:bottom w:val="single" w:color="000000" w:sz="6" w:space="0"/>
-              <w:right w:val="single" w:color="000000" w:sz="6" w:space="0"/>
-            </w:tcBorders>
-            <w:shd w:val="clear" w:color="auto" w:fill="auto"/>
-            <w:tcMar>
-              <w:top w:w="80" w:type="dxa"/>
-              <w:left w:w="80" w:type="dxa"/>
-              <w:bottom w:w="80" w:type="dxa"/>
-              <w:right w:w="80" w:type="dxa"/>
-            </w:tcMar>
-            <w:vAlign w:val="center"/>
-          </w:tcPr>
-          <w:p>
-            <w:pPr>
-              <w:framePr w:w="0" w:wrap="auto" w:vAnchor="margin" w:hAnchor="text" w:yAlign="inline"/>
-              <w:widowControl/>
-              <w:jc w:val="center"/>
-            </w:pPr>
-            <w:r>
-              <w:rPr>
-                <w:rFonts w:ascii="宋体" w:hAnsi="宋体" w:eastAsia="宋体" w:cs="宋体"/>
-                <w:rtl w:val="0"/>
-                <w:lang w:val="zh-CN" w:eastAsia="zh-CN"/>
-              </w:rPr>
-              <w:t>服务名</w:t>
-            </w:r>
-          </w:p>
-        </w:tc>
-        <w:tc>
-          <w:tcPr>
-            <w:tcW w:w="1390" w:type="dxa"/>
-            <w:tcBorders>
-              <w:top w:val="single" w:color="000000" w:sz="6" w:space="0"/>
-              <w:left w:val="single" w:color="000000" w:sz="6" w:space="0"/>
-              <w:bottom w:val="single" w:color="000000" w:sz="6" w:space="0"/>
-              <w:right w:val="single" w:color="000000" w:sz="6" w:space="0"/>
-            </w:tcBorders>
-            <w:shd w:val="clear" w:color="auto" w:fill="auto"/>
-            <w:tcMar>
-              <w:top w:w="80" w:type="dxa"/>
-              <w:left w:w="80" w:type="dxa"/>
-              <w:bottom w:w="80" w:type="dxa"/>
-              <w:right w:w="80" w:type="dxa"/>
-            </w:tcMar>
-            <w:vAlign w:val="center"/>
-          </w:tcPr>
-          <w:p>
-            <w:pPr>
-              <w:framePr w:w="0" w:wrap="auto" w:vAnchor="margin" w:hAnchor="text" w:yAlign="inline"/>
-              <w:widowControl/>
-              <w:jc w:val="center"/>
-            </w:pPr>
-            <w:r>
-              <w:rPr>
-                <w:rFonts w:ascii="宋体" w:hAnsi="宋体" w:eastAsia="宋体" w:cs="宋体"/>
-                <w:rtl w:val="0"/>
-              </w:rPr>
-              <w:t>APPNAME</w:t>
-            </w:r>
-          </w:p>
-        </w:tc>
-        <w:tc>
-          <w:tcPr>
-            <w:tcW w:w="1251" w:type="dxa"/>
-            <w:tcBorders>
-              <w:top w:val="single" w:color="000000" w:sz="6" w:space="0"/>
-              <w:left w:val="single" w:color="000000" w:sz="6" w:space="0"/>
-              <w:bottom w:val="single" w:color="000000" w:sz="6" w:space="0"/>
-              <w:right w:val="single" w:color="000000" w:sz="6" w:space="0"/>
-            </w:tcBorders>
-            <w:shd w:val="clear" w:color="auto" w:fill="auto"/>
-            <w:tcMar>
-              <w:top w:w="80" w:type="dxa"/>
-              <w:left w:w="80" w:type="dxa"/>
-              <w:bottom w:w="80" w:type="dxa"/>
-              <w:right w:w="80" w:type="dxa"/>
-            </w:tcMar>
-            <w:vAlign w:val="center"/>
-          </w:tcPr>
-          <w:p>
-            <w:pPr>
-              <w:framePr w:w="0" w:wrap="auto" w:vAnchor="margin" w:hAnchor="text" w:yAlign="inline"/>
-              <w:widowControl/>
-              <w:jc w:val="center"/>
-            </w:pPr>
-            <w:r>
-              <w:rPr>
-                <w:rFonts w:ascii="宋体" w:hAnsi="宋体" w:eastAsia="宋体" w:cs="宋体"/>
-                <w:rtl w:val="0"/>
-                <w:lang w:val="en-US"/>
-              </w:rPr>
-              <w:t>VARCHAR</w:t>
-            </w:r>
-          </w:p>
-        </w:tc>
-        <w:tc>
-          <w:tcPr>
-            <w:tcW w:w="694" w:type="dxa"/>
-            <w:tcBorders>
-              <w:top w:val="single" w:color="000000" w:sz="6" w:space="0"/>
-              <w:left w:val="single" w:color="000000" w:sz="6" w:space="0"/>
-              <w:bottom w:val="single" w:color="000000" w:sz="6" w:space="0"/>
-              <w:right w:val="single" w:color="000000" w:sz="6" w:space="0"/>
-            </w:tcBorders>
-            <w:shd w:val="clear" w:color="auto" w:fill="auto"/>
-            <w:tcMar>
-              <w:top w:w="80" w:type="dxa"/>
-              <w:left w:w="80" w:type="dxa"/>
-              <w:bottom w:w="80" w:type="dxa"/>
-              <w:right w:w="80" w:type="dxa"/>
-            </w:tcMar>
-            <w:vAlign w:val="center"/>
-          </w:tcPr>
-          <w:p>
-            <w:pPr>
-              <w:keepNext w:val="0"/>
-              <w:keepLines w:val="0"/>
-              <w:pageBreakBefore w:val="0"/>
-              <w:framePr w:w="0" w:wrap="auto" w:vAnchor="margin" w:hAnchor="text" w:yAlign="inline"/>
-              <w:widowControl/>
-              <w:shd w:val="clear" w:color="auto" w:fill="auto"/>
-              <w:suppressAutoHyphens w:val="0"/>
-              <w:bidi w:val="0"/>
-              <w:spacing w:before="0" w:after="0" w:line="240" w:lineRule="auto"/>
-              <w:ind w:left="0" w:right="0" w:firstLine="0"/>
-              <w:jc w:val="center"/>
-              <w:outlineLvl w:val="9"/>
-              <w:rPr>
-                <w:rtl w:val="0"/>
-              </w:rPr>
-            </w:pPr>
-            <w:r>
-              <w:rPr>
-                <w:rFonts w:ascii="宋体" w:hAnsi="宋体" w:eastAsia="宋体" w:cs="宋体"/>
-                <w:b w:val="0"/>
-                <w:bCs w:val="0"/>
-                <w:i w:val="0"/>
-                <w:iCs w:val="0"/>
-                <w:caps w:val="0"/>
-                <w:smallCaps w:val="0"/>
-                <w:strike w:val="0"/>
-                <w:dstrike w:val="0"/>
-                <w:outline w:val="0"/>
-                <w:color w:val="000000"/>
-                <w:spacing w:val="0"/>
-                <w:kern w:val="2"/>
-                <w:position w:val="0"/>
-                <w:sz w:val="21"/>
-                <w:szCs w:val="21"/>
-                <w:u w:val="none" w:color="000000"/>
-                <w:vertAlign w:val="baseline"/>
-                <w:rtl w:val="0"/>
-                <w:lang w:val="en-US"/>
-              </w:rPr>
-              <w:t>200</w:t>
-            </w:r>
-          </w:p>
-        </w:tc>
-        <w:tc>
-          <w:tcPr>
-            <w:tcW w:w="835" w:type="dxa"/>
-            <w:tcBorders>
-              <w:top w:val="single" w:color="000000" w:sz="6" w:space="0"/>
-              <w:left w:val="single" w:color="000000" w:sz="6" w:space="0"/>
-              <w:bottom w:val="single" w:color="000000" w:sz="6" w:space="0"/>
-              <w:right w:val="single" w:color="000000" w:sz="6" w:space="0"/>
-            </w:tcBorders>
-            <w:shd w:val="clear" w:color="auto" w:fill="auto"/>
-            <w:tcMar>
-              <w:top w:w="80" w:type="dxa"/>
-              <w:left w:w="80" w:type="dxa"/>
-              <w:bottom w:w="80" w:type="dxa"/>
-              <w:right w:w="80" w:type="dxa"/>
-            </w:tcMar>
-            <w:vAlign w:val="center"/>
-          </w:tcPr>
-          <w:p/>
-        </w:tc>
-        <w:tc>
-          <w:tcPr>
-            <w:tcW w:w="973" w:type="dxa"/>
-            <w:tcBorders>
-              <w:top w:val="single" w:color="000000" w:sz="6" w:space="0"/>
-              <w:left w:val="single" w:color="000000" w:sz="6" w:space="0"/>
-              <w:bottom w:val="single" w:color="000000" w:sz="6" w:space="0"/>
-              <w:right w:val="single" w:color="000000" w:sz="6" w:space="0"/>
-            </w:tcBorders>
-            <w:shd w:val="clear" w:color="auto" w:fill="auto"/>
-            <w:tcMar>
-              <w:top w:w="80" w:type="dxa"/>
-              <w:left w:w="80" w:type="dxa"/>
-              <w:bottom w:w="80" w:type="dxa"/>
-              <w:right w:w="80" w:type="dxa"/>
-            </w:tcMar>
-            <w:vAlign w:val="center"/>
-          </w:tcPr>
-          <w:p>
-            <w:pPr>
-              <w:framePr w:w="0" w:wrap="auto" w:vAnchor="margin" w:hAnchor="text" w:yAlign="inline"/>
-              <w:widowControl/>
-              <w:jc w:val="center"/>
-            </w:pPr>
-            <w:r>
-              <w:rPr>
-                <w:rFonts w:ascii="宋体" w:hAnsi="宋体" w:eastAsia="宋体" w:cs="宋体"/>
-                <w:rtl w:val="0"/>
-                <w:lang w:val="en-US"/>
-              </w:rPr>
-              <w:t>FALSE</w:t>
+              <w:t>TURE</w:t>
             </w:r>
           </w:p>
         </w:tc>
@@ -26770,8 +26729,6 @@
               </w:rPr>
               <w:t>L</w:t>
             </w:r>
-            <w:bookmarkStart w:id="43" w:name="_GoBack"/>
-            <w:bookmarkEnd w:id="43"/>
             <w:r>
               <w:rPr>
                 <w:rFonts w:ascii="宋体" w:hAnsi="宋体" w:eastAsia="宋体" w:cs="宋体"/>

--- a/docs/db/面向监控的服务平台数据库设计说明书.docx
+++ b/docs/db/面向监控的服务平台数据库设计说明书.docx
@@ -62,6 +62,14 @@
       </w:tblGrid>
       <w:tr>
         <w:tblPrEx>
+          <w:tblBorders>
+            <w:top w:val="single" w:color="auto" w:sz="4" w:space="0"/>
+            <w:left w:val="single" w:color="auto" w:sz="4" w:space="0"/>
+            <w:bottom w:val="single" w:color="auto" w:sz="4" w:space="0"/>
+            <w:right w:val="single" w:color="auto" w:sz="4" w:space="0"/>
+            <w:insideH w:val="single" w:color="auto" w:sz="4" w:space="0"/>
+            <w:insideV w:val="single" w:color="auto" w:sz="4" w:space="0"/>
+          </w:tblBorders>
           <w:tblLayout w:type="fixed"/>
         </w:tblPrEx>
         <w:trPr>
@@ -173,6 +181,14 @@
       </w:tr>
       <w:tr>
         <w:tblPrEx>
+          <w:tblBorders>
+            <w:top w:val="single" w:color="auto" w:sz="4" w:space="0"/>
+            <w:left w:val="single" w:color="auto" w:sz="4" w:space="0"/>
+            <w:bottom w:val="single" w:color="auto" w:sz="4" w:space="0"/>
+            <w:right w:val="single" w:color="auto" w:sz="4" w:space="0"/>
+            <w:insideH w:val="single" w:color="auto" w:sz="4" w:space="0"/>
+            <w:insideV w:val="single" w:color="auto" w:sz="4" w:space="0"/>
+          </w:tblBorders>
           <w:tblLayout w:type="fixed"/>
         </w:tblPrEx>
         <w:trPr>
@@ -222,6 +238,14 @@
       </w:tr>
       <w:tr>
         <w:tblPrEx>
+          <w:tblBorders>
+            <w:top w:val="single" w:color="auto" w:sz="4" w:space="0"/>
+            <w:left w:val="single" w:color="auto" w:sz="4" w:space="0"/>
+            <w:bottom w:val="single" w:color="auto" w:sz="4" w:space="0"/>
+            <w:right w:val="single" w:color="auto" w:sz="4" w:space="0"/>
+            <w:insideH w:val="single" w:color="auto" w:sz="4" w:space="0"/>
+            <w:insideV w:val="single" w:color="auto" w:sz="4" w:space="0"/>
+          </w:tblBorders>
           <w:tblLayout w:type="fixed"/>
         </w:tblPrEx>
         <w:trPr>
@@ -283,6 +307,14 @@
       </w:tr>
       <w:tr>
         <w:tblPrEx>
+          <w:tblBorders>
+            <w:top w:val="single" w:color="auto" w:sz="4" w:space="0"/>
+            <w:left w:val="single" w:color="auto" w:sz="4" w:space="0"/>
+            <w:bottom w:val="single" w:color="auto" w:sz="4" w:space="0"/>
+            <w:right w:val="single" w:color="auto" w:sz="4" w:space="0"/>
+            <w:insideH w:val="single" w:color="auto" w:sz="4" w:space="0"/>
+            <w:insideV w:val="single" w:color="auto" w:sz="4" w:space="0"/>
+          </w:tblBorders>
           <w:tblLayout w:type="fixed"/>
         </w:tblPrEx>
         <w:trPr>
@@ -923,8 +955,8 @@
                 <w:szCs w:val="18"/>
               </w:rPr>
             </w:pPr>
-            <w:bookmarkStart w:id="1" w:name="OLE_LINK20"/>
-            <w:bookmarkStart w:id="2" w:name="OLE_LINK19"/>
+            <w:bookmarkStart w:id="1" w:name="OLE_LINK19"/>
+            <w:bookmarkStart w:id="2" w:name="OLE_LINK20"/>
             <w:r>
               <w:rPr>
                 <w:rFonts w:hint="eastAsia" w:ascii="宋体" w:hAnsi="宋体" w:cs="宋体"/>
@@ -1310,20 +1342,61 @@
                 <w:szCs w:val="18"/>
               </w:rPr>
             </w:pPr>
-            <w:r>
+          </w:p>
+        </w:tc>
+        <w:tc>
+          <w:tcPr>
+            <w:tcW w:w="900" w:type="dxa"/>
+            <w:tcBorders>
+              <w:top w:val="single" w:color="auto" w:sz="4" w:space="0"/>
+              <w:left w:val="nil"/>
+              <w:bottom w:val="single" w:color="auto" w:sz="4" w:space="0"/>
+              <w:right w:val="single" w:color="auto" w:sz="4" w:space="0"/>
+            </w:tcBorders>
+            <w:vAlign w:val="center"/>
+          </w:tcPr>
+          <w:p>
+            <w:pPr>
+              <w:framePr w:w="0" w:wrap="auto" w:vAnchor="margin" w:hAnchor="text" w:yAlign="inline"/>
+              <w:widowControl/>
+              <w:jc w:val="left"/>
+              <w:rPr>
+                <w:rFonts w:hint="eastAsia" w:ascii="宋体" w:hAnsi="宋体" w:cs="宋体"/>
+                <w:kern w:val="0"/>
+                <w:sz w:val="18"/>
+                <w:szCs w:val="18"/>
+              </w:rPr>
+            </w:pPr>
+          </w:p>
+        </w:tc>
+        <w:tc>
+          <w:tcPr>
+            <w:tcW w:w="1116" w:type="dxa"/>
+            <w:tcBorders>
+              <w:top w:val="single" w:color="auto" w:sz="4" w:space="0"/>
+              <w:left w:val="nil"/>
+              <w:bottom w:val="single" w:color="auto" w:sz="4" w:space="0"/>
+              <w:right w:val="single" w:color="auto" w:sz="4" w:space="0"/>
+            </w:tcBorders>
+            <w:vAlign w:val="center"/>
+          </w:tcPr>
+          <w:p>
+            <w:pPr>
+              <w:framePr w:w="0" w:wrap="auto" w:vAnchor="margin" w:hAnchor="text" w:yAlign="inline"/>
+              <w:widowControl/>
+              <w:jc w:val="right"/>
               <w:rPr>
                 <w:rFonts w:ascii="宋体" w:hAnsi="宋体" w:cs="宋体"/>
                 <w:kern w:val="0"/>
                 <w:sz w:val="18"/>
                 <w:szCs w:val="18"/>
               </w:rPr>
-              <w:t>V1.2</w:t>
-            </w:r>
-          </w:p>
-        </w:tc>
-        <w:tc>
-          <w:tcPr>
-            <w:tcW w:w="900" w:type="dxa"/>
+            </w:pPr>
+          </w:p>
+        </w:tc>
+        <w:tc>
+          <w:tcPr>
+            <w:tcW w:w="851" w:type="dxa"/>
             <w:tcBorders>
               <w:top w:val="single" w:color="auto" w:sz="4" w:space="0"/>
               <w:left w:val="nil"/>
@@ -1338,26 +1411,17 @@
               <w:widowControl/>
               <w:jc w:val="left"/>
               <w:rPr>
-                <w:rFonts w:hint="eastAsia" w:ascii="宋体" w:hAnsi="宋体" w:cs="宋体"/>
+                <w:rFonts w:ascii="宋体" w:hAnsi="宋体" w:cs="宋体"/>
                 <w:kern w:val="0"/>
                 <w:sz w:val="18"/>
                 <w:szCs w:val="18"/>
               </w:rPr>
             </w:pPr>
-            <w:r>
-              <w:rPr>
-                <w:rFonts w:hint="default" w:ascii="宋体" w:hAnsi="宋体" w:cs="宋体"/>
-                <w:kern w:val="0"/>
-                <w:sz w:val="18"/>
-                <w:szCs w:val="18"/>
-              </w:rPr>
-              <w:t>聂玉超</w:t>
-            </w:r>
-          </w:p>
-        </w:tc>
-        <w:tc>
-          <w:tcPr>
-            <w:tcW w:w="1116" w:type="dxa"/>
+          </w:p>
+        </w:tc>
+        <w:tc>
+          <w:tcPr>
+            <w:tcW w:w="1026" w:type="dxa"/>
             <w:tcBorders>
               <w:top w:val="single" w:color="auto" w:sz="4" w:space="0"/>
               <w:left w:val="nil"/>
@@ -1370,7 +1434,7 @@
             <w:pPr>
               <w:framePr w:w="0" w:wrap="auto" w:vAnchor="margin" w:hAnchor="text" w:yAlign="inline"/>
               <w:widowControl/>
-              <w:jc w:val="right"/>
+              <w:jc w:val="left"/>
               <w:rPr>
                 <w:rFonts w:ascii="宋体" w:hAnsi="宋体" w:cs="宋体"/>
                 <w:kern w:val="0"/>
@@ -1378,119 +1442,31 @@
                 <w:szCs w:val="18"/>
               </w:rPr>
             </w:pPr>
-            <w:r>
+          </w:p>
+        </w:tc>
+        <w:tc>
+          <w:tcPr>
+            <w:tcW w:w="4027" w:type="dxa"/>
+            <w:tcBorders>
+              <w:top w:val="single" w:color="auto" w:sz="4" w:space="0"/>
+              <w:left w:val="nil"/>
+              <w:bottom w:val="single" w:color="auto" w:sz="4" w:space="0"/>
+              <w:right w:val="single" w:color="auto" w:sz="4" w:space="0"/>
+            </w:tcBorders>
+            <w:vAlign w:val="center"/>
+          </w:tcPr>
+          <w:p>
+            <w:pPr>
+              <w:framePr w:w="0" w:wrap="auto" w:vAnchor="margin" w:hAnchor="text" w:yAlign="inline"/>
+              <w:widowControl/>
+              <w:jc w:val="left"/>
               <w:rPr>
                 <w:rFonts w:ascii="宋体" w:hAnsi="宋体" w:cs="宋体"/>
                 <w:kern w:val="0"/>
                 <w:sz w:val="18"/>
                 <w:szCs w:val="18"/>
               </w:rPr>
-              <w:t>2018-12-27</w:t>
-            </w:r>
-          </w:p>
-        </w:tc>
-        <w:tc>
-          <w:tcPr>
-            <w:tcW w:w="851" w:type="dxa"/>
-            <w:tcBorders>
-              <w:top w:val="single" w:color="auto" w:sz="4" w:space="0"/>
-              <w:left w:val="nil"/>
-              <w:bottom w:val="single" w:color="auto" w:sz="4" w:space="0"/>
-              <w:right w:val="single" w:color="auto" w:sz="4" w:space="0"/>
-            </w:tcBorders>
-            <w:vAlign w:val="center"/>
-          </w:tcPr>
-          <w:p>
-            <w:pPr>
-              <w:framePr w:w="0" w:wrap="auto" w:vAnchor="margin" w:hAnchor="text" w:yAlign="inline"/>
-              <w:widowControl/>
-              <w:jc w:val="left"/>
-              <w:rPr>
-                <w:rFonts w:ascii="宋体" w:hAnsi="宋体" w:cs="宋体"/>
-                <w:kern w:val="0"/>
-                <w:sz w:val="18"/>
-                <w:szCs w:val="18"/>
-              </w:rPr>
-            </w:pPr>
-          </w:p>
-        </w:tc>
-        <w:tc>
-          <w:tcPr>
-            <w:tcW w:w="1026" w:type="dxa"/>
-            <w:tcBorders>
-              <w:top w:val="single" w:color="auto" w:sz="4" w:space="0"/>
-              <w:left w:val="nil"/>
-              <w:bottom w:val="single" w:color="auto" w:sz="4" w:space="0"/>
-              <w:right w:val="single" w:color="auto" w:sz="4" w:space="0"/>
-            </w:tcBorders>
-            <w:vAlign w:val="center"/>
-          </w:tcPr>
-          <w:p>
-            <w:pPr>
-              <w:framePr w:w="0" w:wrap="auto" w:vAnchor="margin" w:hAnchor="text" w:yAlign="inline"/>
-              <w:widowControl/>
-              <w:jc w:val="left"/>
-              <w:rPr>
-                <w:rFonts w:ascii="宋体" w:hAnsi="宋体" w:cs="宋体"/>
-                <w:kern w:val="0"/>
-                <w:sz w:val="18"/>
-                <w:szCs w:val="18"/>
-              </w:rPr>
-            </w:pPr>
-          </w:p>
-        </w:tc>
-        <w:tc>
-          <w:tcPr>
-            <w:tcW w:w="4027" w:type="dxa"/>
-            <w:tcBorders>
-              <w:top w:val="single" w:color="auto" w:sz="4" w:space="0"/>
-              <w:left w:val="nil"/>
-              <w:bottom w:val="single" w:color="auto" w:sz="4" w:space="0"/>
-              <w:right w:val="single" w:color="auto" w:sz="4" w:space="0"/>
-            </w:tcBorders>
-            <w:vAlign w:val="center"/>
-          </w:tcPr>
-          <w:p>
-            <w:pPr>
-              <w:framePr w:w="0" w:wrap="auto" w:vAnchor="margin" w:hAnchor="text" w:yAlign="inline"/>
-              <w:widowControl/>
-              <w:jc w:val="left"/>
-              <w:rPr>
-                <w:rFonts w:ascii="宋体" w:hAnsi="宋体" w:cs="宋体"/>
-                <w:kern w:val="0"/>
-                <w:sz w:val="18"/>
-                <w:szCs w:val="18"/>
-              </w:rPr>
-            </w:pPr>
-            <w:r>
-              <w:rPr>
-                <w:rFonts w:ascii="宋体" w:hAnsi="宋体" w:cs="宋体"/>
-                <w:kern w:val="0"/>
-                <w:sz w:val="18"/>
-                <w:szCs w:val="18"/>
-              </w:rPr>
-              <w:t>向INSTANCEINFO表中添加</w:t>
-            </w:r>
-            <w:r>
-              <w:rPr>
-                <w:rFonts w:hint="default" w:ascii="宋体" w:hAnsi="宋体" w:cs="宋体"/>
-                <w:kern w:val="0"/>
-                <w:sz w:val="18"/>
-                <w:szCs w:val="18"/>
-              </w:rPr>
-              <w:t>SECUREHEALTHCHECKURL字段，修改STATUSURL字段为STATUSPAGEURL</w:t>
-            </w:r>
-            <w:r>
-              <w:rPr>
-                <w:rFonts w:hint="default" w:ascii="宋体" w:hAnsi="宋体" w:cs="宋体"/>
-                <w:kern w:val="0"/>
-                <w:sz w:val="18"/>
-                <w:szCs w:val="18"/>
-              </w:rPr>
-              <w:t>，个性APPGROUPNAME可以为空</w:t>
-            </w:r>
-            <w:bookmarkStart w:id="43" w:name="_GoBack"/>
-            <w:bookmarkEnd w:id="43"/>
+            </w:pPr>
           </w:p>
         </w:tc>
       </w:tr>
@@ -2172,11 +2148,11 @@
           <w:szCs w:val="24"/>
         </w:rPr>
       </w:pPr>
-      <w:bookmarkStart w:id="3" w:name="_Toc328131471"/>
-      <w:bookmarkStart w:id="4" w:name="_Toc909538373"/>
-      <w:bookmarkStart w:id="5" w:name="_Toc392063979"/>
-      <w:bookmarkStart w:id="6" w:name="_Toc1985017328"/>
-      <w:bookmarkStart w:id="7" w:name="_Toc754409786"/>
+      <w:bookmarkStart w:id="3" w:name="_Toc754409786"/>
+      <w:bookmarkStart w:id="4" w:name="_Toc1985017328"/>
+      <w:bookmarkStart w:id="5" w:name="_Toc328131471"/>
+      <w:bookmarkStart w:id="6" w:name="_Toc392063979"/>
+      <w:bookmarkStart w:id="7" w:name="_Toc909538373"/>
       <w:r>
         <w:rPr>
           <w:rFonts w:ascii="黑体" w:hAnsi="黑体" w:eastAsia="黑体" w:cs="黑体"/>
@@ -4437,8 +4413,8 @@
           <w:lang w:eastAsia="zh-CN" w:bidi="ar-SA"/>
         </w:rPr>
       </w:pPr>
-      <w:bookmarkStart w:id="10" w:name="_Toc2"/>
-      <w:bookmarkStart w:id="11" w:name="_Toc1612712836"/>
+      <w:bookmarkStart w:id="10" w:name="_Toc1612712836"/>
+      <w:bookmarkStart w:id="11" w:name="_Toc2"/>
       <w:r>
         <w:rPr>
           <w:rFonts w:hint="eastAsia" w:ascii="Times New Roman" w:hAnsi="Times New Roman" w:eastAsia="宋体" w:cs="Times New Roman"/>
@@ -5390,8 +5366,8 @@
           <w:lang w:val="zh-TW" w:eastAsia="zh-TW" w:bidi="ar-SA"/>
         </w:rPr>
       </w:pPr>
-      <w:bookmarkStart w:id="16" w:name="_Toc5"/>
-      <w:bookmarkStart w:id="17" w:name="_Toc115632934"/>
+      <w:bookmarkStart w:id="16" w:name="_Toc115632934"/>
+      <w:bookmarkStart w:id="17" w:name="_Toc5"/>
       <w:r>
         <w:rPr>
           <w:rFonts w:hint="eastAsia" w:ascii="Times New Roman" w:hAnsi="Times New Roman" w:eastAsia="黑体" w:cs="Times New Roman"/>
@@ -5544,6 +5520,14 @@
       </w:tblGrid>
       <w:tr>
         <w:tblPrEx>
+          <w:tblBorders>
+            <w:top w:val="single" w:color="FFFFFF" w:sz="8" w:space="0"/>
+            <w:left w:val="single" w:color="FFFFFF" w:sz="8" w:space="0"/>
+            <w:bottom w:val="single" w:color="FFFFFF" w:sz="8" w:space="0"/>
+            <w:right w:val="single" w:color="FFFFFF" w:sz="8" w:space="0"/>
+            <w:insideH w:val="single" w:color="FFFFFF" w:sz="8" w:space="0"/>
+            <w:insideV w:val="single" w:color="FFFFFF" w:sz="8" w:space="0"/>
+          </w:tblBorders>
           <w:shd w:val="clear" w:color="auto" w:fill="CED7E7"/>
           <w:tblLayout w:type="fixed"/>
         </w:tblPrEx>
@@ -6803,7 +6787,6 @@
             <w:insideH w:val="single" w:color="FFFFFF" w:sz="8" w:space="0"/>
             <w:insideV w:val="single" w:color="FFFFFF" w:sz="8" w:space="0"/>
           </w:tblBorders>
-          <w:shd w:val="clear" w:color="auto" w:fill="CED7E7"/>
           <w:tblLayout w:type="fixed"/>
         </w:tblPrEx>
         <w:trPr>
@@ -10677,8 +10660,8 @@
           <w:rtl w:val="0"/>
         </w:rPr>
       </w:pPr>
-      <w:bookmarkStart w:id="22" w:name="_Toc8"/>
-      <w:bookmarkStart w:id="23" w:name="_Toc754683762"/>
+      <w:bookmarkStart w:id="22" w:name="_Toc754683762"/>
+      <w:bookmarkStart w:id="23" w:name="_Toc8"/>
       <w:r>
         <w:rPr>
           <w:rFonts w:ascii="Times New Roman" w:hAnsi="Times New Roman" w:eastAsia="宋体" w:cs="宋体"/>
@@ -12389,8 +12372,8 @@
           <w:numId w:val="5"/>
         </w:numPr>
       </w:pPr>
-      <w:bookmarkStart w:id="24" w:name="_Toc931568752"/>
-      <w:bookmarkStart w:id="25" w:name="_Toc9"/>
+      <w:bookmarkStart w:id="24" w:name="_Toc9"/>
+      <w:bookmarkStart w:id="25" w:name="_Toc931568752"/>
       <w:r>
         <w:rPr>
           <w:rtl w:val="0"/>
@@ -18622,8 +18605,8 @@
           <w:rtl w:val="0"/>
         </w:rPr>
       </w:pPr>
-      <w:bookmarkStart w:id="28" w:name="_Toc303589277"/>
-      <w:bookmarkStart w:id="29" w:name="_Toc11"/>
+      <w:bookmarkStart w:id="28" w:name="_Toc11"/>
+      <w:bookmarkStart w:id="29" w:name="_Toc303589277"/>
       <w:r>
         <w:rPr>
           <w:rFonts w:ascii="Times New Roman" w:hAnsi="Times New Roman" w:eastAsia="宋体" w:cs="宋体"/>
@@ -21451,120 +21434,6 @@
                 <w:rtl w:val="0"/>
               </w:rPr>
             </w:pPr>
-          </w:p>
-        </w:tc>
-        <w:tc>
-          <w:tcPr>
-            <w:tcW w:w="1219" w:type="dxa"/>
-            <w:tcBorders>
-              <w:top w:val="single" w:color="000000" w:sz="6" w:space="0"/>
-              <w:left w:val="single" w:color="000000" w:sz="6" w:space="0"/>
-              <w:bottom w:val="single" w:color="000000" w:sz="6" w:space="0"/>
-              <w:right w:val="single" w:color="000000" w:sz="6" w:space="0"/>
-            </w:tcBorders>
-            <w:shd w:val="clear" w:color="auto" w:fill="auto"/>
-            <w:tcMar>
-              <w:top w:w="80" w:type="dxa"/>
-              <w:left w:w="80" w:type="dxa"/>
-              <w:bottom w:w="80" w:type="dxa"/>
-              <w:right w:w="80" w:type="dxa"/>
-            </w:tcMar>
-            <w:vAlign w:val="center"/>
-          </w:tcPr>
-          <w:p>
-            <w:pPr>
-              <w:framePr w:w="0" w:wrap="auto" w:vAnchor="margin" w:hAnchor="text" w:yAlign="inline"/>
-              <w:widowControl/>
-              <w:jc w:val="center"/>
-            </w:pPr>
-            <w:r>
-              <w:rPr>
-                <w:rFonts w:ascii="宋体" w:hAnsi="宋体" w:eastAsia="宋体" w:cs="宋体"/>
-                <w:rtl w:val="0"/>
-              </w:rPr>
-              <w:t>FK</w:t>
-            </w:r>
-          </w:p>
-        </w:tc>
-        <w:tc>
-          <w:tcPr>
-            <w:tcW w:w="1228" w:type="dxa"/>
-            <w:tcBorders>
-              <w:top w:val="single" w:color="000000" w:sz="6" w:space="0"/>
-              <w:left w:val="single" w:color="000000" w:sz="6" w:space="0"/>
-              <w:bottom w:val="single" w:color="000000" w:sz="6" w:space="0"/>
-              <w:right w:val="single" w:color="000000" w:sz="6" w:space="0"/>
-            </w:tcBorders>
-            <w:shd w:val="clear" w:color="auto" w:fill="auto"/>
-            <w:tcMar>
-              <w:top w:w="80" w:type="dxa"/>
-              <w:left w:w="80" w:type="dxa"/>
-              <w:bottom w:w="80" w:type="dxa"/>
-              <w:right w:w="80" w:type="dxa"/>
-            </w:tcMar>
-            <w:vAlign w:val="top"/>
-          </w:tcPr>
-          <w:p>
-            <w:pPr>
-              <w:framePr w:w="0" w:wrap="auto" w:vAnchor="margin" w:hAnchor="text" w:yAlign="inline"/>
-              <w:widowControl/>
-              <w:jc w:val="center"/>
-            </w:pPr>
-            <w:r>
-              <w:rPr>
-                <w:rFonts w:ascii="宋体" w:hAnsi="宋体" w:eastAsia="宋体" w:cs="宋体"/>
-                <w:rtl w:val="0"/>
-              </w:rPr>
-              <w:t>1</w:t>
-            </w:r>
-          </w:p>
-        </w:tc>
-      </w:tr>
-      <w:tr>
-        <w:tblPrEx>
-          <w:shd w:val="clear" w:color="auto" w:fill="CED7E7"/>
-          <w:tblLayout w:type="fixed"/>
-        </w:tblPrEx>
-        <w:trPr>
-          <w:trHeight w:val="535" w:hRule="atLeast"/>
-          <w:jc w:val="center"/>
-        </w:trPr>
-        <w:tc>
-          <w:tcPr>
-            <w:tcW w:w="1675" w:type="dxa"/>
-            <w:tcBorders>
-              <w:top w:val="single" w:color="000000" w:sz="6" w:space="0"/>
-              <w:left w:val="single" w:color="000000" w:sz="6" w:space="0"/>
-              <w:bottom w:val="single" w:color="000000" w:sz="6" w:space="0"/>
-              <w:right w:val="single" w:color="000000" w:sz="6" w:space="0"/>
-            </w:tcBorders>
-            <w:shd w:val="clear" w:color="auto" w:fill="auto"/>
-            <w:tcMar>
-              <w:top w:w="80" w:type="dxa"/>
-              <w:left w:w="80" w:type="dxa"/>
-              <w:bottom w:w="80" w:type="dxa"/>
-              <w:right w:w="80" w:type="dxa"/>
-            </w:tcMar>
-            <w:vAlign w:val="center"/>
-          </w:tcPr>
-          <w:p>
-            <w:pPr>
-              <w:keepNext w:val="0"/>
-              <w:keepLines w:val="0"/>
-              <w:pageBreakBefore w:val="0"/>
-              <w:framePr w:w="0" w:wrap="auto" w:vAnchor="margin" w:hAnchor="text" w:yAlign="inline"/>
-              <w:widowControl/>
-              <w:shd w:val="clear" w:color="auto" w:fill="auto"/>
-              <w:suppressAutoHyphens w:val="0"/>
-              <w:bidi w:val="0"/>
-              <w:spacing w:before="0" w:after="0" w:line="240" w:lineRule="auto"/>
-              <w:ind w:left="0" w:right="0" w:firstLine="0"/>
-              <w:jc w:val="center"/>
-              <w:outlineLvl w:val="9"/>
-              <w:rPr>
-                <w:rtl w:val="0"/>
-              </w:rPr>
-            </w:pPr>
             <w:r>
               <w:rPr>
                 <w:rFonts w:ascii="宋体" w:hAnsi="宋体" w:eastAsia="宋体" w:cs="宋体"/>
@@ -21587,46 +21456,89 @@
                 <w:vertAlign w:val="baseline"/>
                 <w:rtl w:val="0"/>
               </w:rPr>
-              <w:t>LeaseInfo</w:t>
-            </w:r>
-          </w:p>
-        </w:tc>
-        <w:tc>
-          <w:tcPr>
-            <w:tcW w:w="1390" w:type="dxa"/>
-            <w:tcBorders>
-              <w:top w:val="single" w:color="000000" w:sz="6" w:space="0"/>
-              <w:left w:val="single" w:color="000000" w:sz="6" w:space="0"/>
-              <w:bottom w:val="single" w:color="000000" w:sz="6" w:space="0"/>
-              <w:right w:val="single" w:color="000000" w:sz="6" w:space="0"/>
-            </w:tcBorders>
-            <w:shd w:val="clear" w:color="auto" w:fill="auto"/>
-            <w:tcMar>
-              <w:top w:w="80" w:type="dxa"/>
-              <w:left w:w="80" w:type="dxa"/>
-              <w:bottom w:w="80" w:type="dxa"/>
-              <w:right w:w="80" w:type="dxa"/>
-            </w:tcMar>
-            <w:vAlign w:val="center"/>
-          </w:tcPr>
-          <w:p>
-            <w:pPr>
-              <w:framePr w:w="0" w:wrap="auto" w:vAnchor="margin" w:hAnchor="text" w:yAlign="inline"/>
-              <w:widowControl/>
-              <w:jc w:val="center"/>
-            </w:pPr>
-            <w:r>
-              <w:rPr>
-                <w:rFonts w:ascii="宋体" w:hAnsi="宋体" w:eastAsia="宋体" w:cs="宋体"/>
-                <w:rtl w:val="0"/>
-              </w:rPr>
-              <w:t>LEASEINFOID</w:t>
-            </w:r>
-          </w:p>
-        </w:tc>
-        <w:tc>
-          <w:tcPr>
-            <w:tcW w:w="1251" w:type="dxa"/>
+              <w:t>0</w:t>
+            </w:r>
+          </w:p>
+        </w:tc>
+        <w:tc>
+          <w:tcPr>
+            <w:tcW w:w="1219" w:type="dxa"/>
+            <w:tcBorders>
+              <w:top w:val="single" w:color="000000" w:sz="6" w:space="0"/>
+              <w:left w:val="single" w:color="000000" w:sz="6" w:space="0"/>
+              <w:bottom w:val="single" w:color="000000" w:sz="6" w:space="0"/>
+              <w:right w:val="single" w:color="000000" w:sz="6" w:space="0"/>
+            </w:tcBorders>
+            <w:shd w:val="clear" w:color="auto" w:fill="auto"/>
+            <w:tcMar>
+              <w:top w:w="80" w:type="dxa"/>
+              <w:left w:w="80" w:type="dxa"/>
+              <w:bottom w:w="80" w:type="dxa"/>
+              <w:right w:w="80" w:type="dxa"/>
+            </w:tcMar>
+            <w:vAlign w:val="center"/>
+          </w:tcPr>
+          <w:p>
+            <w:pPr>
+              <w:framePr w:w="0" w:wrap="auto" w:vAnchor="margin" w:hAnchor="text" w:yAlign="inline"/>
+              <w:widowControl/>
+              <w:jc w:val="center"/>
+            </w:pPr>
+            <w:r>
+              <w:rPr>
+                <w:rFonts w:ascii="宋体" w:hAnsi="宋体" w:eastAsia="宋体" w:cs="宋体"/>
+                <w:rtl w:val="0"/>
+              </w:rPr>
+              <w:t>FK</w:t>
+            </w:r>
+          </w:p>
+        </w:tc>
+        <w:tc>
+          <w:tcPr>
+            <w:tcW w:w="1228" w:type="dxa"/>
+            <w:tcBorders>
+              <w:top w:val="single" w:color="000000" w:sz="6" w:space="0"/>
+              <w:left w:val="single" w:color="000000" w:sz="6" w:space="0"/>
+              <w:bottom w:val="single" w:color="000000" w:sz="6" w:space="0"/>
+              <w:right w:val="single" w:color="000000" w:sz="6" w:space="0"/>
+            </w:tcBorders>
+            <w:shd w:val="clear" w:color="auto" w:fill="auto"/>
+            <w:tcMar>
+              <w:top w:w="80" w:type="dxa"/>
+              <w:left w:w="80" w:type="dxa"/>
+              <w:bottom w:w="80" w:type="dxa"/>
+              <w:right w:w="80" w:type="dxa"/>
+            </w:tcMar>
+            <w:vAlign w:val="top"/>
+          </w:tcPr>
+          <w:p>
+            <w:pPr>
+              <w:framePr w:w="0" w:wrap="auto" w:vAnchor="margin" w:hAnchor="text" w:yAlign="inline"/>
+              <w:widowControl/>
+              <w:jc w:val="center"/>
+            </w:pPr>
+            <w:r>
+              <w:rPr>
+                <w:rFonts w:ascii="宋体" w:hAnsi="宋体" w:eastAsia="宋体" w:cs="宋体"/>
+                <w:rtl w:val="0"/>
+              </w:rPr>
+              <w:t>1</w:t>
+            </w:r>
+          </w:p>
+        </w:tc>
+      </w:tr>
+      <w:tr>
+        <w:tblPrEx>
+          <w:shd w:val="clear" w:color="auto" w:fill="CED7E7"/>
+          <w:tblLayout w:type="fixed"/>
+        </w:tblPrEx>
+        <w:trPr>
+          <w:trHeight w:val="535" w:hRule="atLeast"/>
+          <w:jc w:val="center"/>
+        </w:trPr>
+        <w:tc>
+          <w:tcPr>
+            <w:tcW w:w="1675" w:type="dxa"/>
             <w:tcBorders>
               <w:top w:val="single" w:color="000000" w:sz="6" w:space="0"/>
               <w:left w:val="single" w:color="000000" w:sz="6" w:space="0"/>
@@ -21682,13 +21594,46 @@
                 <w:vertAlign w:val="baseline"/>
                 <w:rtl w:val="0"/>
               </w:rPr>
-              <w:t>BIGINT</w:t>
-            </w:r>
-          </w:p>
-        </w:tc>
-        <w:tc>
-          <w:tcPr>
-            <w:tcW w:w="694" w:type="dxa"/>
+              <w:t>LeaseInfo</w:t>
+            </w:r>
+          </w:p>
+        </w:tc>
+        <w:tc>
+          <w:tcPr>
+            <w:tcW w:w="1390" w:type="dxa"/>
+            <w:tcBorders>
+              <w:top w:val="single" w:color="000000" w:sz="6" w:space="0"/>
+              <w:left w:val="single" w:color="000000" w:sz="6" w:space="0"/>
+              <w:bottom w:val="single" w:color="000000" w:sz="6" w:space="0"/>
+              <w:right w:val="single" w:color="000000" w:sz="6" w:space="0"/>
+            </w:tcBorders>
+            <w:shd w:val="clear" w:color="auto" w:fill="auto"/>
+            <w:tcMar>
+              <w:top w:w="80" w:type="dxa"/>
+              <w:left w:w="80" w:type="dxa"/>
+              <w:bottom w:w="80" w:type="dxa"/>
+              <w:right w:w="80" w:type="dxa"/>
+            </w:tcMar>
+            <w:vAlign w:val="center"/>
+          </w:tcPr>
+          <w:p>
+            <w:pPr>
+              <w:framePr w:w="0" w:wrap="auto" w:vAnchor="margin" w:hAnchor="text" w:yAlign="inline"/>
+              <w:widowControl/>
+              <w:jc w:val="center"/>
+            </w:pPr>
+            <w:r>
+              <w:rPr>
+                <w:rFonts w:ascii="宋体" w:hAnsi="宋体" w:eastAsia="宋体" w:cs="宋体"/>
+                <w:rtl w:val="0"/>
+              </w:rPr>
+              <w:t>LEASEINFOID</w:t>
+            </w:r>
+          </w:p>
+        </w:tc>
+        <w:tc>
+          <w:tcPr>
+            <w:tcW w:w="1251" w:type="dxa"/>
             <w:tcBorders>
               <w:top w:val="single" w:color="000000" w:sz="6" w:space="0"/>
               <w:left w:val="single" w:color="000000" w:sz="6" w:space="0"/>
@@ -21744,250 +21689,7 @@
                 <w:vertAlign w:val="baseline"/>
                 <w:rtl w:val="0"/>
               </w:rPr>
-              <w:t>20</w:t>
-            </w:r>
-          </w:p>
-        </w:tc>
-        <w:tc>
-          <w:tcPr>
-            <w:tcW w:w="835" w:type="dxa"/>
-            <w:tcBorders>
-              <w:top w:val="single" w:color="000000" w:sz="6" w:space="0"/>
-              <w:left w:val="single" w:color="000000" w:sz="6" w:space="0"/>
-              <w:bottom w:val="single" w:color="000000" w:sz="6" w:space="0"/>
-              <w:right w:val="single" w:color="000000" w:sz="6" w:space="0"/>
-            </w:tcBorders>
-            <w:shd w:val="clear" w:color="auto" w:fill="auto"/>
-            <w:tcMar>
-              <w:top w:w="80" w:type="dxa"/>
-              <w:left w:w="80" w:type="dxa"/>
-              <w:bottom w:w="80" w:type="dxa"/>
-              <w:right w:w="80" w:type="dxa"/>
-            </w:tcMar>
-            <w:vAlign w:val="center"/>
-          </w:tcPr>
-          <w:p/>
-        </w:tc>
-        <w:tc>
-          <w:tcPr>
-            <w:tcW w:w="973" w:type="dxa"/>
-            <w:tcBorders>
-              <w:top w:val="single" w:color="000000" w:sz="6" w:space="0"/>
-              <w:left w:val="single" w:color="000000" w:sz="6" w:space="0"/>
-              <w:bottom w:val="single" w:color="000000" w:sz="6" w:space="0"/>
-              <w:right w:val="single" w:color="000000" w:sz="6" w:space="0"/>
-            </w:tcBorders>
-            <w:shd w:val="clear" w:color="auto" w:fill="auto"/>
-            <w:tcMar>
-              <w:top w:w="80" w:type="dxa"/>
-              <w:left w:w="80" w:type="dxa"/>
-              <w:bottom w:w="80" w:type="dxa"/>
-              <w:right w:w="80" w:type="dxa"/>
-            </w:tcMar>
-            <w:vAlign w:val="center"/>
-          </w:tcPr>
-          <w:p>
-            <w:pPr>
-              <w:keepNext w:val="0"/>
-              <w:keepLines w:val="0"/>
-              <w:pageBreakBefore w:val="0"/>
-              <w:framePr w:w="0" w:wrap="auto" w:vAnchor="margin" w:hAnchor="text" w:yAlign="inline"/>
-              <w:widowControl/>
-              <w:shd w:val="clear" w:color="auto" w:fill="auto"/>
-              <w:suppressAutoHyphens w:val="0"/>
-              <w:bidi w:val="0"/>
-              <w:spacing w:before="0" w:after="0" w:line="240" w:lineRule="auto"/>
-              <w:ind w:left="0" w:right="0" w:firstLine="0"/>
-              <w:jc w:val="center"/>
-              <w:outlineLvl w:val="9"/>
-              <w:rPr>
-                <w:rtl w:val="0"/>
-              </w:rPr>
-            </w:pPr>
-          </w:p>
-        </w:tc>
-        <w:tc>
-          <w:tcPr>
-            <w:tcW w:w="1219" w:type="dxa"/>
-            <w:tcBorders>
-              <w:top w:val="single" w:color="000000" w:sz="6" w:space="0"/>
-              <w:left w:val="single" w:color="000000" w:sz="6" w:space="0"/>
-              <w:bottom w:val="single" w:color="000000" w:sz="6" w:space="0"/>
-              <w:right w:val="single" w:color="000000" w:sz="6" w:space="0"/>
-            </w:tcBorders>
-            <w:shd w:val="clear" w:color="auto" w:fill="auto"/>
-            <w:tcMar>
-              <w:top w:w="80" w:type="dxa"/>
-              <w:left w:w="80" w:type="dxa"/>
-              <w:bottom w:w="80" w:type="dxa"/>
-              <w:right w:w="80" w:type="dxa"/>
-            </w:tcMar>
-            <w:vAlign w:val="center"/>
-          </w:tcPr>
-          <w:p>
-            <w:pPr>
-              <w:framePr w:w="0" w:wrap="auto" w:vAnchor="margin" w:hAnchor="text" w:yAlign="inline"/>
-              <w:widowControl/>
-              <w:jc w:val="center"/>
-            </w:pPr>
-            <w:r>
-              <w:rPr>
-                <w:rFonts w:ascii="宋体" w:hAnsi="宋体" w:eastAsia="宋体" w:cs="宋体"/>
-                <w:rtl w:val="0"/>
-              </w:rPr>
-              <w:t>FK</w:t>
-            </w:r>
-          </w:p>
-        </w:tc>
-        <w:tc>
-          <w:tcPr>
-            <w:tcW w:w="1228" w:type="dxa"/>
-            <w:tcBorders>
-              <w:top w:val="single" w:color="000000" w:sz="6" w:space="0"/>
-              <w:left w:val="single" w:color="000000" w:sz="6" w:space="0"/>
-              <w:bottom w:val="single" w:color="000000" w:sz="6" w:space="0"/>
-              <w:right w:val="single" w:color="000000" w:sz="6" w:space="0"/>
-            </w:tcBorders>
-            <w:shd w:val="clear" w:color="auto" w:fill="auto"/>
-            <w:tcMar>
-              <w:top w:w="80" w:type="dxa"/>
-              <w:left w:w="80" w:type="dxa"/>
-              <w:bottom w:w="80" w:type="dxa"/>
-              <w:right w:w="80" w:type="dxa"/>
-            </w:tcMar>
-            <w:vAlign w:val="top"/>
-          </w:tcPr>
-          <w:p>
-            <w:pPr>
-              <w:framePr w:w="0" w:wrap="auto" w:vAnchor="margin" w:hAnchor="text" w:yAlign="inline"/>
-              <w:widowControl/>
-              <w:jc w:val="center"/>
-            </w:pPr>
-            <w:r>
-              <w:rPr>
-                <w:rFonts w:ascii="宋体" w:hAnsi="宋体" w:eastAsia="宋体" w:cs="宋体"/>
-                <w:rtl w:val="0"/>
-              </w:rPr>
-              <w:t>1</w:t>
-            </w:r>
-          </w:p>
-        </w:tc>
-      </w:tr>
-      <w:tr>
-        <w:tblPrEx>
-          <w:shd w:val="clear" w:color="auto" w:fill="CED7E7"/>
-          <w:tblLayout w:type="fixed"/>
-        </w:tblPrEx>
-        <w:trPr>
-          <w:trHeight w:val="915" w:hRule="atLeast"/>
-          <w:jc w:val="center"/>
-        </w:trPr>
-        <w:tc>
-          <w:tcPr>
-            <w:tcW w:w="1675" w:type="dxa"/>
-            <w:tcBorders>
-              <w:top w:val="single" w:color="000000" w:sz="6" w:space="0"/>
-              <w:left w:val="single" w:color="000000" w:sz="6" w:space="0"/>
-              <w:bottom w:val="single" w:color="000000" w:sz="6" w:space="0"/>
-              <w:right w:val="single" w:color="000000" w:sz="6" w:space="0"/>
-            </w:tcBorders>
-            <w:shd w:val="clear" w:color="auto" w:fill="auto"/>
-            <w:tcMar>
-              <w:top w:w="80" w:type="dxa"/>
-              <w:left w:w="80" w:type="dxa"/>
-              <w:bottom w:w="80" w:type="dxa"/>
-              <w:right w:w="80" w:type="dxa"/>
-            </w:tcMar>
-            <w:vAlign w:val="center"/>
-          </w:tcPr>
-          <w:p>
-            <w:pPr>
-              <w:framePr w:w="0" w:wrap="auto" w:vAnchor="margin" w:hAnchor="text" w:yAlign="inline"/>
-              <w:widowControl/>
-              <w:jc w:val="center"/>
-            </w:pPr>
-            <w:r>
-              <w:rPr>
-                <w:rFonts w:ascii="宋体" w:hAnsi="宋体" w:eastAsia="宋体" w:cs="宋体"/>
-                <w:rtl w:val="0"/>
-                <w:lang w:val="zh-CN" w:eastAsia="zh-CN"/>
-              </w:rPr>
-              <w:t>服务实例</w:t>
-            </w:r>
-            <w:r>
-              <w:rPr>
-                <w:rFonts w:ascii="宋体" w:hAnsi="宋体" w:eastAsia="宋体" w:cs="宋体"/>
-                <w:rtl w:val="0"/>
-                <w:lang w:val="en-US"/>
-              </w:rPr>
-              <w:t>ID</w:t>
-            </w:r>
-          </w:p>
-        </w:tc>
-        <w:tc>
-          <w:tcPr>
-            <w:tcW w:w="1390" w:type="dxa"/>
-            <w:tcBorders>
-              <w:top w:val="single" w:color="000000" w:sz="6" w:space="0"/>
-              <w:left w:val="single" w:color="000000" w:sz="6" w:space="0"/>
-              <w:bottom w:val="single" w:color="000000" w:sz="6" w:space="0"/>
-              <w:right w:val="single" w:color="000000" w:sz="6" w:space="0"/>
-            </w:tcBorders>
-            <w:shd w:val="clear" w:color="auto" w:fill="auto"/>
-            <w:tcMar>
-              <w:top w:w="80" w:type="dxa"/>
-              <w:left w:w="80" w:type="dxa"/>
-              <w:bottom w:w="80" w:type="dxa"/>
-              <w:right w:w="80" w:type="dxa"/>
-            </w:tcMar>
-            <w:vAlign w:val="center"/>
-          </w:tcPr>
-          <w:p>
-            <w:pPr>
-              <w:framePr w:w="0" w:wrap="auto" w:vAnchor="margin" w:hAnchor="text" w:yAlign="inline"/>
-              <w:widowControl/>
-              <w:jc w:val="center"/>
-            </w:pPr>
-            <w:r>
-              <w:rPr>
-                <w:rFonts w:ascii="宋体" w:hAnsi="宋体" w:eastAsia="宋体" w:cs="宋体"/>
-                <w:rtl w:val="0"/>
-              </w:rPr>
-              <w:t>INSTANCEID</w:t>
-            </w:r>
-          </w:p>
-        </w:tc>
-        <w:tc>
-          <w:tcPr>
-            <w:tcW w:w="1251" w:type="dxa"/>
-            <w:tcBorders>
-              <w:top w:val="single" w:color="000000" w:sz="6" w:space="0"/>
-              <w:left w:val="single" w:color="000000" w:sz="6" w:space="0"/>
-              <w:bottom w:val="single" w:color="000000" w:sz="6" w:space="0"/>
-              <w:right w:val="single" w:color="000000" w:sz="6" w:space="0"/>
-            </w:tcBorders>
-            <w:shd w:val="clear" w:color="auto" w:fill="auto"/>
-            <w:tcMar>
-              <w:top w:w="80" w:type="dxa"/>
-              <w:left w:w="80" w:type="dxa"/>
-              <w:bottom w:w="80" w:type="dxa"/>
-              <w:right w:w="80" w:type="dxa"/>
-            </w:tcMar>
-            <w:vAlign w:val="center"/>
-          </w:tcPr>
-          <w:p>
-            <w:pPr>
-              <w:framePr w:w="0" w:wrap="auto" w:vAnchor="margin" w:hAnchor="text" w:yAlign="inline"/>
-              <w:widowControl/>
-              <w:jc w:val="center"/>
-            </w:pPr>
-            <w:r>
-              <w:rPr>
-                <w:rFonts w:ascii="宋体" w:hAnsi="宋体" w:eastAsia="宋体" w:cs="宋体"/>
-                <w:rtl w:val="0"/>
-                <w:lang w:val="en-US"/>
-              </w:rPr>
-              <w:t>VARCHAR</w:t>
+              <w:t>BIGINT</w:t>
             </w:r>
           </w:p>
         </w:tc>
@@ -22048,9 +21750,8 @@
                 <w:u w:val="none" w:color="000000"/>
                 <w:vertAlign w:val="baseline"/>
                 <w:rtl w:val="0"/>
-                <w:lang w:val="en-US"/>
-              </w:rPr>
-              <w:t>200</w:t>
+              </w:rPr>
+              <w:t>20</w:t>
             </w:r>
           </w:p>
         </w:tc>
@@ -22077,217 +21778,6 @@
         <w:tc>
           <w:tcPr>
             <w:tcW w:w="973" w:type="dxa"/>
-            <w:tcBorders>
-              <w:top w:val="single" w:color="000000" w:sz="6" w:space="0"/>
-              <w:left w:val="single" w:color="000000" w:sz="6" w:space="0"/>
-              <w:bottom w:val="single" w:color="000000" w:sz="6" w:space="0"/>
-              <w:right w:val="single" w:color="000000" w:sz="6" w:space="0"/>
-            </w:tcBorders>
-            <w:shd w:val="clear" w:color="auto" w:fill="auto"/>
-            <w:tcMar>
-              <w:top w:w="80" w:type="dxa"/>
-              <w:left w:w="80" w:type="dxa"/>
-              <w:bottom w:w="80" w:type="dxa"/>
-              <w:right w:w="80" w:type="dxa"/>
-            </w:tcMar>
-            <w:vAlign w:val="center"/>
-          </w:tcPr>
-          <w:p>
-            <w:pPr>
-              <w:framePr w:w="0" w:wrap="auto" w:vAnchor="margin" w:hAnchor="text" w:yAlign="inline"/>
-              <w:widowControl/>
-              <w:jc w:val="center"/>
-            </w:pPr>
-            <w:r>
-              <w:rPr>
-                <w:rFonts w:ascii="宋体" w:hAnsi="宋体" w:eastAsia="宋体" w:cs="宋体"/>
-                <w:rtl w:val="0"/>
-                <w:lang w:val="en-US"/>
-              </w:rPr>
-              <w:t>FALSE</w:t>
-            </w:r>
-          </w:p>
-        </w:tc>
-        <w:tc>
-          <w:tcPr>
-            <w:tcW w:w="1219" w:type="dxa"/>
-            <w:tcBorders>
-              <w:top w:val="single" w:color="000000" w:sz="6" w:space="0"/>
-              <w:left w:val="single" w:color="000000" w:sz="6" w:space="0"/>
-              <w:bottom w:val="single" w:color="000000" w:sz="6" w:space="0"/>
-              <w:right w:val="single" w:color="000000" w:sz="6" w:space="0"/>
-            </w:tcBorders>
-            <w:shd w:val="clear" w:color="auto" w:fill="auto"/>
-            <w:tcMar>
-              <w:top w:w="80" w:type="dxa"/>
-              <w:left w:w="80" w:type="dxa"/>
-              <w:bottom w:w="80" w:type="dxa"/>
-              <w:right w:w="80" w:type="dxa"/>
-            </w:tcMar>
-            <w:vAlign w:val="center"/>
-          </w:tcPr>
-          <w:p>
-            <w:pPr>
-              <w:framePr w:w="0" w:wrap="auto" w:vAnchor="margin" w:hAnchor="text" w:yAlign="inline"/>
-              <w:widowControl/>
-              <w:jc w:val="center"/>
-            </w:pPr>
-            <w:r>
-              <w:rPr>
-                <w:rFonts w:ascii="宋体" w:hAnsi="宋体" w:eastAsia="宋体" w:cs="宋体"/>
-                <w:rtl w:val="0"/>
-              </w:rPr>
-              <w:t>在appName范围内唯一</w:t>
-            </w:r>
-          </w:p>
-        </w:tc>
-        <w:tc>
-          <w:tcPr>
-            <w:tcW w:w="1228" w:type="dxa"/>
-            <w:tcBorders>
-              <w:top w:val="single" w:color="000000" w:sz="6" w:space="0"/>
-              <w:left w:val="single" w:color="000000" w:sz="6" w:space="0"/>
-              <w:bottom w:val="single" w:color="000000" w:sz="6" w:space="0"/>
-              <w:right w:val="single" w:color="000000" w:sz="6" w:space="0"/>
-            </w:tcBorders>
-            <w:shd w:val="clear" w:color="auto" w:fill="auto"/>
-            <w:tcMar>
-              <w:top w:w="80" w:type="dxa"/>
-              <w:left w:w="80" w:type="dxa"/>
-              <w:bottom w:w="80" w:type="dxa"/>
-              <w:right w:w="80" w:type="dxa"/>
-            </w:tcMar>
-            <w:vAlign w:val="top"/>
-          </w:tcPr>
-          <w:p>
-            <w:pPr>
-              <w:framePr w:w="0" w:wrap="auto" w:vAnchor="margin" w:hAnchor="text" w:yAlign="inline"/>
-              <w:widowControl/>
-              <w:jc w:val="center"/>
-            </w:pPr>
-            <w:r>
-              <w:rPr>
-                <w:rFonts w:ascii="宋体" w:hAnsi="宋体" w:eastAsia="宋体" w:cs="宋体"/>
-                <w:rtl w:val="0"/>
-              </w:rPr>
-              <w:t>Hi1</w:t>
-            </w:r>
-          </w:p>
-        </w:tc>
-      </w:tr>
-      <w:tr>
-        <w:tblPrEx>
-          <w:shd w:val="clear" w:color="auto" w:fill="CED7E7"/>
-          <w:tblLayout w:type="fixed"/>
-        </w:tblPrEx>
-        <w:trPr>
-          <w:trHeight w:val="315" w:hRule="atLeast"/>
-          <w:jc w:val="center"/>
-        </w:trPr>
-        <w:tc>
-          <w:tcPr>
-            <w:tcW w:w="1675" w:type="dxa"/>
-            <w:tcBorders>
-              <w:top w:val="single" w:color="000000" w:sz="6" w:space="0"/>
-              <w:left w:val="single" w:color="000000" w:sz="6" w:space="0"/>
-              <w:bottom w:val="single" w:color="000000" w:sz="6" w:space="0"/>
-              <w:right w:val="single" w:color="000000" w:sz="6" w:space="0"/>
-            </w:tcBorders>
-            <w:shd w:val="clear" w:color="auto" w:fill="auto"/>
-            <w:tcMar>
-              <w:top w:w="80" w:type="dxa"/>
-              <w:left w:w="80" w:type="dxa"/>
-              <w:bottom w:w="80" w:type="dxa"/>
-              <w:right w:w="80" w:type="dxa"/>
-            </w:tcMar>
-            <w:vAlign w:val="center"/>
-          </w:tcPr>
-          <w:p>
-            <w:pPr>
-              <w:framePr w:w="0" w:wrap="auto" w:vAnchor="margin" w:hAnchor="text" w:yAlign="inline"/>
-              <w:widowControl/>
-              <w:jc w:val="center"/>
-            </w:pPr>
-            <w:r>
-              <w:rPr>
-                <w:rFonts w:ascii="宋体" w:hAnsi="宋体" w:eastAsia="宋体" w:cs="宋体"/>
-                <w:rtl w:val="0"/>
-                <w:lang w:val="zh-CN" w:eastAsia="zh-CN"/>
-              </w:rPr>
-              <w:t>服务名</w:t>
-            </w:r>
-          </w:p>
-        </w:tc>
-        <w:tc>
-          <w:tcPr>
-            <w:tcW w:w="1390" w:type="dxa"/>
-            <w:tcBorders>
-              <w:top w:val="single" w:color="000000" w:sz="6" w:space="0"/>
-              <w:left w:val="single" w:color="000000" w:sz="6" w:space="0"/>
-              <w:bottom w:val="single" w:color="000000" w:sz="6" w:space="0"/>
-              <w:right w:val="single" w:color="000000" w:sz="6" w:space="0"/>
-            </w:tcBorders>
-            <w:shd w:val="clear" w:color="auto" w:fill="auto"/>
-            <w:tcMar>
-              <w:top w:w="80" w:type="dxa"/>
-              <w:left w:w="80" w:type="dxa"/>
-              <w:bottom w:w="80" w:type="dxa"/>
-              <w:right w:w="80" w:type="dxa"/>
-            </w:tcMar>
-            <w:vAlign w:val="center"/>
-          </w:tcPr>
-          <w:p>
-            <w:pPr>
-              <w:framePr w:w="0" w:wrap="auto" w:vAnchor="margin" w:hAnchor="text" w:yAlign="inline"/>
-              <w:widowControl/>
-              <w:jc w:val="center"/>
-            </w:pPr>
-            <w:r>
-              <w:rPr>
-                <w:rFonts w:ascii="宋体" w:hAnsi="宋体" w:eastAsia="宋体" w:cs="宋体"/>
-                <w:rtl w:val="0"/>
-              </w:rPr>
-              <w:t>APPNAME</w:t>
-            </w:r>
-          </w:p>
-        </w:tc>
-        <w:tc>
-          <w:tcPr>
-            <w:tcW w:w="1251" w:type="dxa"/>
-            <w:tcBorders>
-              <w:top w:val="single" w:color="000000" w:sz="6" w:space="0"/>
-              <w:left w:val="single" w:color="000000" w:sz="6" w:space="0"/>
-              <w:bottom w:val="single" w:color="000000" w:sz="6" w:space="0"/>
-              <w:right w:val="single" w:color="000000" w:sz="6" w:space="0"/>
-            </w:tcBorders>
-            <w:shd w:val="clear" w:color="auto" w:fill="auto"/>
-            <w:tcMar>
-              <w:top w:w="80" w:type="dxa"/>
-              <w:left w:w="80" w:type="dxa"/>
-              <w:bottom w:w="80" w:type="dxa"/>
-              <w:right w:w="80" w:type="dxa"/>
-            </w:tcMar>
-            <w:vAlign w:val="center"/>
-          </w:tcPr>
-          <w:p>
-            <w:pPr>
-              <w:framePr w:w="0" w:wrap="auto" w:vAnchor="margin" w:hAnchor="text" w:yAlign="inline"/>
-              <w:widowControl/>
-              <w:jc w:val="center"/>
-            </w:pPr>
-            <w:r>
-              <w:rPr>
-                <w:rFonts w:ascii="宋体" w:hAnsi="宋体" w:eastAsia="宋体" w:cs="宋体"/>
-                <w:rtl w:val="0"/>
-                <w:lang w:val="en-US"/>
-              </w:rPr>
-              <w:t>VARCHAR</w:t>
-            </w:r>
-          </w:p>
-        </w:tc>
-        <w:tc>
-          <w:tcPr>
-            <w:tcW w:w="694" w:type="dxa"/>
             <w:tcBorders>
               <w:top w:val="single" w:color="000000" w:sz="6" w:space="0"/>
               <w:left w:val="single" w:color="000000" w:sz="6" w:space="0"/>
@@ -22342,8 +21832,255 @@
                 <w:u w:val="none" w:color="000000"/>
                 <w:vertAlign w:val="baseline"/>
                 <w:rtl w:val="0"/>
+              </w:rPr>
+              <w:t>0</w:t>
+            </w:r>
+          </w:p>
+        </w:tc>
+        <w:tc>
+          <w:tcPr>
+            <w:tcW w:w="1219" w:type="dxa"/>
+            <w:tcBorders>
+              <w:top w:val="single" w:color="000000" w:sz="6" w:space="0"/>
+              <w:left w:val="single" w:color="000000" w:sz="6" w:space="0"/>
+              <w:bottom w:val="single" w:color="000000" w:sz="6" w:space="0"/>
+              <w:right w:val="single" w:color="000000" w:sz="6" w:space="0"/>
+            </w:tcBorders>
+            <w:shd w:val="clear" w:color="auto" w:fill="auto"/>
+            <w:tcMar>
+              <w:top w:w="80" w:type="dxa"/>
+              <w:left w:w="80" w:type="dxa"/>
+              <w:bottom w:w="80" w:type="dxa"/>
+              <w:right w:w="80" w:type="dxa"/>
+            </w:tcMar>
+            <w:vAlign w:val="center"/>
+          </w:tcPr>
+          <w:p>
+            <w:pPr>
+              <w:framePr w:w="0" w:wrap="auto" w:vAnchor="margin" w:hAnchor="text" w:yAlign="inline"/>
+              <w:widowControl/>
+              <w:jc w:val="center"/>
+            </w:pPr>
+            <w:r>
+              <w:rPr>
+                <w:rFonts w:ascii="宋体" w:hAnsi="宋体" w:eastAsia="宋体" w:cs="宋体"/>
+                <w:rtl w:val="0"/>
+              </w:rPr>
+              <w:t>FK</w:t>
+            </w:r>
+          </w:p>
+        </w:tc>
+        <w:tc>
+          <w:tcPr>
+            <w:tcW w:w="1228" w:type="dxa"/>
+            <w:tcBorders>
+              <w:top w:val="single" w:color="000000" w:sz="6" w:space="0"/>
+              <w:left w:val="single" w:color="000000" w:sz="6" w:space="0"/>
+              <w:bottom w:val="single" w:color="000000" w:sz="6" w:space="0"/>
+              <w:right w:val="single" w:color="000000" w:sz="6" w:space="0"/>
+            </w:tcBorders>
+            <w:shd w:val="clear" w:color="auto" w:fill="auto"/>
+            <w:tcMar>
+              <w:top w:w="80" w:type="dxa"/>
+              <w:left w:w="80" w:type="dxa"/>
+              <w:bottom w:w="80" w:type="dxa"/>
+              <w:right w:w="80" w:type="dxa"/>
+            </w:tcMar>
+            <w:vAlign w:val="top"/>
+          </w:tcPr>
+          <w:p>
+            <w:pPr>
+              <w:framePr w:w="0" w:wrap="auto" w:vAnchor="margin" w:hAnchor="text" w:yAlign="inline"/>
+              <w:widowControl/>
+              <w:jc w:val="center"/>
+            </w:pPr>
+            <w:r>
+              <w:rPr>
+                <w:rFonts w:ascii="宋体" w:hAnsi="宋体" w:eastAsia="宋体" w:cs="宋体"/>
+                <w:rtl w:val="0"/>
+              </w:rPr>
+              <w:t>1</w:t>
+            </w:r>
+          </w:p>
+        </w:tc>
+      </w:tr>
+      <w:tr>
+        <w:tblPrEx>
+          <w:shd w:val="clear" w:color="auto" w:fill="CED7E7"/>
+          <w:tblLayout w:type="fixed"/>
+        </w:tblPrEx>
+        <w:trPr>
+          <w:trHeight w:val="915" w:hRule="atLeast"/>
+          <w:jc w:val="center"/>
+        </w:trPr>
+        <w:tc>
+          <w:tcPr>
+            <w:tcW w:w="1675" w:type="dxa"/>
+            <w:tcBorders>
+              <w:top w:val="single" w:color="000000" w:sz="6" w:space="0"/>
+              <w:left w:val="single" w:color="000000" w:sz="6" w:space="0"/>
+              <w:bottom w:val="single" w:color="000000" w:sz="6" w:space="0"/>
+              <w:right w:val="single" w:color="000000" w:sz="6" w:space="0"/>
+            </w:tcBorders>
+            <w:shd w:val="clear" w:color="auto" w:fill="auto"/>
+            <w:tcMar>
+              <w:top w:w="80" w:type="dxa"/>
+              <w:left w:w="80" w:type="dxa"/>
+              <w:bottom w:w="80" w:type="dxa"/>
+              <w:right w:w="80" w:type="dxa"/>
+            </w:tcMar>
+            <w:vAlign w:val="center"/>
+          </w:tcPr>
+          <w:p>
+            <w:pPr>
+              <w:framePr w:w="0" w:wrap="auto" w:vAnchor="margin" w:hAnchor="text" w:yAlign="inline"/>
+              <w:widowControl/>
+              <w:jc w:val="center"/>
+            </w:pPr>
+            <w:r>
+              <w:rPr>
+                <w:rFonts w:ascii="宋体" w:hAnsi="宋体" w:eastAsia="宋体" w:cs="宋体"/>
+                <w:rtl w:val="0"/>
+                <w:lang w:val="zh-CN" w:eastAsia="zh-CN"/>
+              </w:rPr>
+              <w:t>服务实例</w:t>
+            </w:r>
+            <w:r>
+              <w:rPr>
+                <w:rFonts w:ascii="宋体" w:hAnsi="宋体" w:eastAsia="宋体" w:cs="宋体"/>
+                <w:rtl w:val="0"/>
                 <w:lang w:val="en-US"/>
               </w:rPr>
+              <w:t>ID</w:t>
+            </w:r>
+          </w:p>
+        </w:tc>
+        <w:tc>
+          <w:tcPr>
+            <w:tcW w:w="1390" w:type="dxa"/>
+            <w:tcBorders>
+              <w:top w:val="single" w:color="000000" w:sz="6" w:space="0"/>
+              <w:left w:val="single" w:color="000000" w:sz="6" w:space="0"/>
+              <w:bottom w:val="single" w:color="000000" w:sz="6" w:space="0"/>
+              <w:right w:val="single" w:color="000000" w:sz="6" w:space="0"/>
+            </w:tcBorders>
+            <w:shd w:val="clear" w:color="auto" w:fill="auto"/>
+            <w:tcMar>
+              <w:top w:w="80" w:type="dxa"/>
+              <w:left w:w="80" w:type="dxa"/>
+              <w:bottom w:w="80" w:type="dxa"/>
+              <w:right w:w="80" w:type="dxa"/>
+            </w:tcMar>
+            <w:vAlign w:val="center"/>
+          </w:tcPr>
+          <w:p>
+            <w:pPr>
+              <w:framePr w:w="0" w:wrap="auto" w:vAnchor="margin" w:hAnchor="text" w:yAlign="inline"/>
+              <w:widowControl/>
+              <w:jc w:val="center"/>
+            </w:pPr>
+            <w:r>
+              <w:rPr>
+                <w:rFonts w:ascii="宋体" w:hAnsi="宋体" w:eastAsia="宋体" w:cs="宋体"/>
+                <w:rtl w:val="0"/>
+              </w:rPr>
+              <w:t>INSTANCEID</w:t>
+            </w:r>
+          </w:p>
+        </w:tc>
+        <w:tc>
+          <w:tcPr>
+            <w:tcW w:w="1251" w:type="dxa"/>
+            <w:tcBorders>
+              <w:top w:val="single" w:color="000000" w:sz="6" w:space="0"/>
+              <w:left w:val="single" w:color="000000" w:sz="6" w:space="0"/>
+              <w:bottom w:val="single" w:color="000000" w:sz="6" w:space="0"/>
+              <w:right w:val="single" w:color="000000" w:sz="6" w:space="0"/>
+            </w:tcBorders>
+            <w:shd w:val="clear" w:color="auto" w:fill="auto"/>
+            <w:tcMar>
+              <w:top w:w="80" w:type="dxa"/>
+              <w:left w:w="80" w:type="dxa"/>
+              <w:bottom w:w="80" w:type="dxa"/>
+              <w:right w:w="80" w:type="dxa"/>
+            </w:tcMar>
+            <w:vAlign w:val="center"/>
+          </w:tcPr>
+          <w:p>
+            <w:pPr>
+              <w:framePr w:w="0" w:wrap="auto" w:vAnchor="margin" w:hAnchor="text" w:yAlign="inline"/>
+              <w:widowControl/>
+              <w:jc w:val="center"/>
+            </w:pPr>
+            <w:r>
+              <w:rPr>
+                <w:rFonts w:ascii="宋体" w:hAnsi="宋体" w:eastAsia="宋体" w:cs="宋体"/>
+                <w:rtl w:val="0"/>
+                <w:lang w:val="en-US"/>
+              </w:rPr>
+              <w:t>VARCHAR</w:t>
+            </w:r>
+          </w:p>
+        </w:tc>
+        <w:tc>
+          <w:tcPr>
+            <w:tcW w:w="694" w:type="dxa"/>
+            <w:tcBorders>
+              <w:top w:val="single" w:color="000000" w:sz="6" w:space="0"/>
+              <w:left w:val="single" w:color="000000" w:sz="6" w:space="0"/>
+              <w:bottom w:val="single" w:color="000000" w:sz="6" w:space="0"/>
+              <w:right w:val="single" w:color="000000" w:sz="6" w:space="0"/>
+            </w:tcBorders>
+            <w:shd w:val="clear" w:color="auto" w:fill="auto"/>
+            <w:tcMar>
+              <w:top w:w="80" w:type="dxa"/>
+              <w:left w:w="80" w:type="dxa"/>
+              <w:bottom w:w="80" w:type="dxa"/>
+              <w:right w:w="80" w:type="dxa"/>
+            </w:tcMar>
+            <w:vAlign w:val="center"/>
+          </w:tcPr>
+          <w:p>
+            <w:pPr>
+              <w:keepNext w:val="0"/>
+              <w:keepLines w:val="0"/>
+              <w:pageBreakBefore w:val="0"/>
+              <w:framePr w:w="0" w:wrap="auto" w:vAnchor="margin" w:hAnchor="text" w:yAlign="inline"/>
+              <w:widowControl/>
+              <w:shd w:val="clear" w:color="auto" w:fill="auto"/>
+              <w:suppressAutoHyphens w:val="0"/>
+              <w:bidi w:val="0"/>
+              <w:spacing w:before="0" w:after="0" w:line="240" w:lineRule="auto"/>
+              <w:ind w:left="0" w:right="0" w:firstLine="0"/>
+              <w:jc w:val="center"/>
+              <w:outlineLvl w:val="9"/>
+              <w:rPr>
+                <w:rtl w:val="0"/>
+              </w:rPr>
+            </w:pPr>
+            <w:r>
+              <w:rPr>
+                <w:rFonts w:ascii="宋体" w:hAnsi="宋体" w:eastAsia="宋体" w:cs="宋体"/>
+                <w:b w:val="0"/>
+                <w:bCs w:val="0"/>
+                <w:i w:val="0"/>
+                <w:iCs w:val="0"/>
+                <w:caps w:val="0"/>
+                <w:smallCaps w:val="0"/>
+                <w:strike w:val="0"/>
+                <w:dstrike w:val="0"/>
+                <w:outline w:val="0"/>
+                <w:color w:val="000000"/>
+                <w:spacing w:val="0"/>
+                <w:kern w:val="2"/>
+                <w:position w:val="0"/>
+                <w:sz w:val="21"/>
+                <w:szCs w:val="21"/>
+                <w:u w:val="none" w:color="000000"/>
+                <w:vertAlign w:val="baseline"/>
+                <w:rtl w:val="0"/>
+                <w:lang w:val="en-US"/>
+              </w:rPr>
               <w:t>200</w:t>
             </w:r>
           </w:p>
@@ -22393,7 +22130,306 @@
               <w:jc w:val="center"/>
             </w:pPr>
             <w:r>
-              <w:t>TURE</w:t>
+              <w:rPr>
+                <w:rFonts w:ascii="宋体" w:hAnsi="宋体" w:eastAsia="宋体" w:cs="宋体"/>
+                <w:rtl w:val="0"/>
+                <w:lang w:val="en-US"/>
+              </w:rPr>
+              <w:t>FALSE</w:t>
+            </w:r>
+          </w:p>
+        </w:tc>
+        <w:tc>
+          <w:tcPr>
+            <w:tcW w:w="1219" w:type="dxa"/>
+            <w:tcBorders>
+              <w:top w:val="single" w:color="000000" w:sz="6" w:space="0"/>
+              <w:left w:val="single" w:color="000000" w:sz="6" w:space="0"/>
+              <w:bottom w:val="single" w:color="000000" w:sz="6" w:space="0"/>
+              <w:right w:val="single" w:color="000000" w:sz="6" w:space="0"/>
+            </w:tcBorders>
+            <w:shd w:val="clear" w:color="auto" w:fill="auto"/>
+            <w:tcMar>
+              <w:top w:w="80" w:type="dxa"/>
+              <w:left w:w="80" w:type="dxa"/>
+              <w:bottom w:w="80" w:type="dxa"/>
+              <w:right w:w="80" w:type="dxa"/>
+            </w:tcMar>
+            <w:vAlign w:val="center"/>
+          </w:tcPr>
+          <w:p>
+            <w:pPr>
+              <w:framePr w:w="0" w:wrap="auto" w:vAnchor="margin" w:hAnchor="text" w:yAlign="inline"/>
+              <w:widowControl/>
+              <w:jc w:val="center"/>
+            </w:pPr>
+            <w:r>
+              <w:rPr>
+                <w:rFonts w:ascii="宋体" w:hAnsi="宋体" w:eastAsia="宋体" w:cs="宋体"/>
+                <w:rtl w:val="0"/>
+              </w:rPr>
+              <w:t>在appName范围内唯一</w:t>
+            </w:r>
+          </w:p>
+        </w:tc>
+        <w:tc>
+          <w:tcPr>
+            <w:tcW w:w="1228" w:type="dxa"/>
+            <w:tcBorders>
+              <w:top w:val="single" w:color="000000" w:sz="6" w:space="0"/>
+              <w:left w:val="single" w:color="000000" w:sz="6" w:space="0"/>
+              <w:bottom w:val="single" w:color="000000" w:sz="6" w:space="0"/>
+              <w:right w:val="single" w:color="000000" w:sz="6" w:space="0"/>
+            </w:tcBorders>
+            <w:shd w:val="clear" w:color="auto" w:fill="auto"/>
+            <w:tcMar>
+              <w:top w:w="80" w:type="dxa"/>
+              <w:left w:w="80" w:type="dxa"/>
+              <w:bottom w:w="80" w:type="dxa"/>
+              <w:right w:w="80" w:type="dxa"/>
+            </w:tcMar>
+            <w:vAlign w:val="top"/>
+          </w:tcPr>
+          <w:p>
+            <w:pPr>
+              <w:framePr w:w="0" w:wrap="auto" w:vAnchor="margin" w:hAnchor="text" w:yAlign="inline"/>
+              <w:widowControl/>
+              <w:jc w:val="center"/>
+            </w:pPr>
+            <w:r>
+              <w:rPr>
+                <w:rFonts w:ascii="宋体" w:hAnsi="宋体" w:eastAsia="宋体" w:cs="宋体"/>
+                <w:rtl w:val="0"/>
+              </w:rPr>
+              <w:t>Hi1</w:t>
+            </w:r>
+          </w:p>
+        </w:tc>
+      </w:tr>
+      <w:tr>
+        <w:tblPrEx>
+          <w:shd w:val="clear" w:color="auto" w:fill="CED7E7"/>
+          <w:tblLayout w:type="fixed"/>
+        </w:tblPrEx>
+        <w:trPr>
+          <w:trHeight w:val="315" w:hRule="atLeast"/>
+          <w:jc w:val="center"/>
+        </w:trPr>
+        <w:tc>
+          <w:tcPr>
+            <w:tcW w:w="1675" w:type="dxa"/>
+            <w:tcBorders>
+              <w:top w:val="single" w:color="000000" w:sz="6" w:space="0"/>
+              <w:left w:val="single" w:color="000000" w:sz="6" w:space="0"/>
+              <w:bottom w:val="single" w:color="000000" w:sz="6" w:space="0"/>
+              <w:right w:val="single" w:color="000000" w:sz="6" w:space="0"/>
+            </w:tcBorders>
+            <w:shd w:val="clear" w:color="auto" w:fill="auto"/>
+            <w:tcMar>
+              <w:top w:w="80" w:type="dxa"/>
+              <w:left w:w="80" w:type="dxa"/>
+              <w:bottom w:w="80" w:type="dxa"/>
+              <w:right w:w="80" w:type="dxa"/>
+            </w:tcMar>
+            <w:vAlign w:val="center"/>
+          </w:tcPr>
+          <w:p>
+            <w:pPr>
+              <w:framePr w:w="0" w:wrap="auto" w:vAnchor="margin" w:hAnchor="text" w:yAlign="inline"/>
+              <w:widowControl/>
+              <w:jc w:val="center"/>
+            </w:pPr>
+            <w:r>
+              <w:rPr>
+                <w:rFonts w:ascii="宋体" w:hAnsi="宋体" w:eastAsia="宋体" w:cs="宋体"/>
+                <w:rtl w:val="0"/>
+                <w:lang w:val="zh-CN" w:eastAsia="zh-CN"/>
+              </w:rPr>
+              <w:t>服务名</w:t>
+            </w:r>
+          </w:p>
+        </w:tc>
+        <w:tc>
+          <w:tcPr>
+            <w:tcW w:w="1390" w:type="dxa"/>
+            <w:tcBorders>
+              <w:top w:val="single" w:color="000000" w:sz="6" w:space="0"/>
+              <w:left w:val="single" w:color="000000" w:sz="6" w:space="0"/>
+              <w:bottom w:val="single" w:color="000000" w:sz="6" w:space="0"/>
+              <w:right w:val="single" w:color="000000" w:sz="6" w:space="0"/>
+            </w:tcBorders>
+            <w:shd w:val="clear" w:color="auto" w:fill="auto"/>
+            <w:tcMar>
+              <w:top w:w="80" w:type="dxa"/>
+              <w:left w:w="80" w:type="dxa"/>
+              <w:bottom w:w="80" w:type="dxa"/>
+              <w:right w:w="80" w:type="dxa"/>
+            </w:tcMar>
+            <w:vAlign w:val="center"/>
+          </w:tcPr>
+          <w:p>
+            <w:pPr>
+              <w:framePr w:w="0" w:wrap="auto" w:vAnchor="margin" w:hAnchor="text" w:yAlign="inline"/>
+              <w:widowControl/>
+              <w:jc w:val="center"/>
+            </w:pPr>
+            <w:r>
+              <w:rPr>
+                <w:rFonts w:ascii="宋体" w:hAnsi="宋体" w:eastAsia="宋体" w:cs="宋体"/>
+                <w:rtl w:val="0"/>
+              </w:rPr>
+              <w:t>APPNAME</w:t>
+            </w:r>
+          </w:p>
+        </w:tc>
+        <w:tc>
+          <w:tcPr>
+            <w:tcW w:w="1251" w:type="dxa"/>
+            <w:tcBorders>
+              <w:top w:val="single" w:color="000000" w:sz="6" w:space="0"/>
+              <w:left w:val="single" w:color="000000" w:sz="6" w:space="0"/>
+              <w:bottom w:val="single" w:color="000000" w:sz="6" w:space="0"/>
+              <w:right w:val="single" w:color="000000" w:sz="6" w:space="0"/>
+            </w:tcBorders>
+            <w:shd w:val="clear" w:color="auto" w:fill="auto"/>
+            <w:tcMar>
+              <w:top w:w="80" w:type="dxa"/>
+              <w:left w:w="80" w:type="dxa"/>
+              <w:bottom w:w="80" w:type="dxa"/>
+              <w:right w:w="80" w:type="dxa"/>
+            </w:tcMar>
+            <w:vAlign w:val="center"/>
+          </w:tcPr>
+          <w:p>
+            <w:pPr>
+              <w:framePr w:w="0" w:wrap="auto" w:vAnchor="margin" w:hAnchor="text" w:yAlign="inline"/>
+              <w:widowControl/>
+              <w:jc w:val="center"/>
+            </w:pPr>
+            <w:r>
+              <w:rPr>
+                <w:rFonts w:ascii="宋体" w:hAnsi="宋体" w:eastAsia="宋体" w:cs="宋体"/>
+                <w:rtl w:val="0"/>
+                <w:lang w:val="en-US"/>
+              </w:rPr>
+              <w:t>VARCHAR</w:t>
+            </w:r>
+          </w:p>
+        </w:tc>
+        <w:tc>
+          <w:tcPr>
+            <w:tcW w:w="694" w:type="dxa"/>
+            <w:tcBorders>
+              <w:top w:val="single" w:color="000000" w:sz="6" w:space="0"/>
+              <w:left w:val="single" w:color="000000" w:sz="6" w:space="0"/>
+              <w:bottom w:val="single" w:color="000000" w:sz="6" w:space="0"/>
+              <w:right w:val="single" w:color="000000" w:sz="6" w:space="0"/>
+            </w:tcBorders>
+            <w:shd w:val="clear" w:color="auto" w:fill="auto"/>
+            <w:tcMar>
+              <w:top w:w="80" w:type="dxa"/>
+              <w:left w:w="80" w:type="dxa"/>
+              <w:bottom w:w="80" w:type="dxa"/>
+              <w:right w:w="80" w:type="dxa"/>
+            </w:tcMar>
+            <w:vAlign w:val="center"/>
+          </w:tcPr>
+          <w:p>
+            <w:pPr>
+              <w:keepNext w:val="0"/>
+              <w:keepLines w:val="0"/>
+              <w:pageBreakBefore w:val="0"/>
+              <w:framePr w:w="0" w:wrap="auto" w:vAnchor="margin" w:hAnchor="text" w:yAlign="inline"/>
+              <w:widowControl/>
+              <w:shd w:val="clear" w:color="auto" w:fill="auto"/>
+              <w:suppressAutoHyphens w:val="0"/>
+              <w:bidi w:val="0"/>
+              <w:spacing w:before="0" w:after="0" w:line="240" w:lineRule="auto"/>
+              <w:ind w:left="0" w:right="0" w:firstLine="0"/>
+              <w:jc w:val="center"/>
+              <w:outlineLvl w:val="9"/>
+              <w:rPr>
+                <w:rtl w:val="0"/>
+              </w:rPr>
+            </w:pPr>
+            <w:r>
+              <w:rPr>
+                <w:rFonts w:ascii="宋体" w:hAnsi="宋体" w:eastAsia="宋体" w:cs="宋体"/>
+                <w:b w:val="0"/>
+                <w:bCs w:val="0"/>
+                <w:i w:val="0"/>
+                <w:iCs w:val="0"/>
+                <w:caps w:val="0"/>
+                <w:smallCaps w:val="0"/>
+                <w:strike w:val="0"/>
+                <w:dstrike w:val="0"/>
+                <w:outline w:val="0"/>
+                <w:color w:val="000000"/>
+                <w:spacing w:val="0"/>
+                <w:kern w:val="2"/>
+                <w:position w:val="0"/>
+                <w:sz w:val="21"/>
+                <w:szCs w:val="21"/>
+                <w:u w:val="none" w:color="000000"/>
+                <w:vertAlign w:val="baseline"/>
+                <w:rtl w:val="0"/>
+                <w:lang w:val="en-US"/>
+              </w:rPr>
+              <w:t>200</w:t>
+            </w:r>
+          </w:p>
+        </w:tc>
+        <w:tc>
+          <w:tcPr>
+            <w:tcW w:w="835" w:type="dxa"/>
+            <w:tcBorders>
+              <w:top w:val="single" w:color="000000" w:sz="6" w:space="0"/>
+              <w:left w:val="single" w:color="000000" w:sz="6" w:space="0"/>
+              <w:bottom w:val="single" w:color="000000" w:sz="6" w:space="0"/>
+              <w:right w:val="single" w:color="000000" w:sz="6" w:space="0"/>
+            </w:tcBorders>
+            <w:shd w:val="clear" w:color="auto" w:fill="auto"/>
+            <w:tcMar>
+              <w:top w:w="80" w:type="dxa"/>
+              <w:left w:w="80" w:type="dxa"/>
+              <w:bottom w:w="80" w:type="dxa"/>
+              <w:right w:w="80" w:type="dxa"/>
+            </w:tcMar>
+            <w:vAlign w:val="center"/>
+          </w:tcPr>
+          <w:p/>
+        </w:tc>
+        <w:tc>
+          <w:tcPr>
+            <w:tcW w:w="973" w:type="dxa"/>
+            <w:tcBorders>
+              <w:top w:val="single" w:color="000000" w:sz="6" w:space="0"/>
+              <w:left w:val="single" w:color="000000" w:sz="6" w:space="0"/>
+              <w:bottom w:val="single" w:color="000000" w:sz="6" w:space="0"/>
+              <w:right w:val="single" w:color="000000" w:sz="6" w:space="0"/>
+            </w:tcBorders>
+            <w:shd w:val="clear" w:color="auto" w:fill="auto"/>
+            <w:tcMar>
+              <w:top w:w="80" w:type="dxa"/>
+              <w:left w:w="80" w:type="dxa"/>
+              <w:bottom w:w="80" w:type="dxa"/>
+              <w:right w:w="80" w:type="dxa"/>
+            </w:tcMar>
+            <w:vAlign w:val="center"/>
+          </w:tcPr>
+          <w:p>
+            <w:pPr>
+              <w:framePr w:w="0" w:wrap="auto" w:vAnchor="margin" w:hAnchor="text" w:yAlign="inline"/>
+              <w:widowControl/>
+              <w:jc w:val="center"/>
+            </w:pPr>
+            <w:r>
+              <w:rPr>
+                <w:rFonts w:ascii="宋体" w:hAnsi="宋体" w:eastAsia="宋体" w:cs="宋体"/>
+                <w:rtl w:val="0"/>
+                <w:lang w:val="en-US"/>
+              </w:rPr>
+              <w:t>FALSE</w:t>
             </w:r>
           </w:p>
         </w:tc>
@@ -24069,15 +24105,75 @@
                 <w:rtl w:val="0"/>
                 <w:lang w:val="zh-CN" w:eastAsia="zh-CN"/>
               </w:rPr>
-              <w:t>STATUS</w:t>
-            </w:r>
-            <w:r>
-              <w:rPr>
-                <w:rFonts w:ascii="宋体" w:hAnsi="宋体" w:eastAsia="宋体" w:cs="宋体"/>
-                <w:rtl w:val="0"/>
-                <w:lang w:eastAsia="zh-CN"/>
-              </w:rPr>
-              <w:t>PAGE</w:t>
+              <w:t>STATUSURL</w:t>
+            </w:r>
+          </w:p>
+        </w:tc>
+        <w:tc>
+          <w:tcPr>
+            <w:tcW w:w="1251" w:type="dxa"/>
+            <w:tcBorders>
+              <w:top w:val="single" w:color="000000" w:sz="6" w:space="0"/>
+              <w:left w:val="single" w:color="000000" w:sz="6" w:space="0"/>
+              <w:bottom w:val="single" w:color="000000" w:sz="6" w:space="0"/>
+              <w:right w:val="single" w:color="000000" w:sz="6" w:space="0"/>
+            </w:tcBorders>
+            <w:shd w:val="clear" w:color="auto" w:fill="auto"/>
+            <w:tcMar>
+              <w:top w:w="80" w:type="dxa"/>
+              <w:left w:w="80" w:type="dxa"/>
+              <w:bottom w:w="80" w:type="dxa"/>
+              <w:right w:w="80" w:type="dxa"/>
+            </w:tcMar>
+            <w:vAlign w:val="center"/>
+          </w:tcPr>
+          <w:p>
+            <w:pPr>
+              <w:framePr w:w="0" w:wrap="auto" w:vAnchor="margin" w:hAnchor="text" w:yAlign="inline"/>
+              <w:widowControl/>
+              <w:jc w:val="center"/>
+            </w:pPr>
+            <w:r>
+              <w:rPr>
+                <w:rFonts w:ascii="宋体" w:hAnsi="宋体" w:eastAsia="宋体" w:cs="宋体"/>
+                <w:rtl w:val="0"/>
+                <w:lang w:val="en-US"/>
+              </w:rPr>
+              <w:t>VARCHAR</w:t>
+            </w:r>
+          </w:p>
+        </w:tc>
+        <w:tc>
+          <w:tcPr>
+            <w:tcW w:w="694" w:type="dxa"/>
+            <w:tcBorders>
+              <w:top w:val="single" w:color="000000" w:sz="6" w:space="0"/>
+              <w:left w:val="single" w:color="000000" w:sz="6" w:space="0"/>
+              <w:bottom w:val="single" w:color="000000" w:sz="6" w:space="0"/>
+              <w:right w:val="single" w:color="000000" w:sz="6" w:space="0"/>
+            </w:tcBorders>
+            <w:shd w:val="clear" w:color="auto" w:fill="auto"/>
+            <w:tcMar>
+              <w:top w:w="80" w:type="dxa"/>
+              <w:left w:w="80" w:type="dxa"/>
+              <w:bottom w:w="80" w:type="dxa"/>
+              <w:right w:w="80" w:type="dxa"/>
+            </w:tcMar>
+            <w:vAlign w:val="center"/>
+          </w:tcPr>
+          <w:p>
+            <w:pPr>
+              <w:framePr w:w="0" w:wrap="auto" w:vAnchor="margin" w:hAnchor="text" w:yAlign="inline"/>
+              <w:widowControl/>
+              <w:jc w:val="center"/>
+            </w:pPr>
+            <w:r>
+              <w:rPr>
+                <w:rFonts w:ascii="宋体" w:hAnsi="宋体" w:eastAsia="宋体" w:cs="宋体"/>
+                <w:rtl w:val="0"/>
+                <w:lang w:val="en-US"/>
+              </w:rPr>
+              <w:t>20</w:t>
             </w:r>
             <w:r>
               <w:rPr>
@@ -24085,82 +24181,6 @@
                 <w:rtl w:val="0"/>
                 <w:lang w:val="zh-CN" w:eastAsia="zh-CN"/>
               </w:rPr>
-              <w:t>URL</w:t>
-            </w:r>
-          </w:p>
-        </w:tc>
-        <w:tc>
-          <w:tcPr>
-            <w:tcW w:w="1251" w:type="dxa"/>
-            <w:tcBorders>
-              <w:top w:val="single" w:color="000000" w:sz="6" w:space="0"/>
-              <w:left w:val="single" w:color="000000" w:sz="6" w:space="0"/>
-              <w:bottom w:val="single" w:color="000000" w:sz="6" w:space="0"/>
-              <w:right w:val="single" w:color="000000" w:sz="6" w:space="0"/>
-            </w:tcBorders>
-            <w:shd w:val="clear" w:color="auto" w:fill="auto"/>
-            <w:tcMar>
-              <w:top w:w="80" w:type="dxa"/>
-              <w:left w:w="80" w:type="dxa"/>
-              <w:bottom w:w="80" w:type="dxa"/>
-              <w:right w:w="80" w:type="dxa"/>
-            </w:tcMar>
-            <w:vAlign w:val="center"/>
-          </w:tcPr>
-          <w:p>
-            <w:pPr>
-              <w:framePr w:w="0" w:wrap="auto" w:vAnchor="margin" w:hAnchor="text" w:yAlign="inline"/>
-              <w:widowControl/>
-              <w:jc w:val="center"/>
-            </w:pPr>
-            <w:r>
-              <w:rPr>
-                <w:rFonts w:ascii="宋体" w:hAnsi="宋体" w:eastAsia="宋体" w:cs="宋体"/>
-                <w:rtl w:val="0"/>
-                <w:lang w:val="en-US"/>
-              </w:rPr>
-              <w:t>VARCHAR</w:t>
-            </w:r>
-          </w:p>
-        </w:tc>
-        <w:tc>
-          <w:tcPr>
-            <w:tcW w:w="694" w:type="dxa"/>
-            <w:tcBorders>
-              <w:top w:val="single" w:color="000000" w:sz="6" w:space="0"/>
-              <w:left w:val="single" w:color="000000" w:sz="6" w:space="0"/>
-              <w:bottom w:val="single" w:color="000000" w:sz="6" w:space="0"/>
-              <w:right w:val="single" w:color="000000" w:sz="6" w:space="0"/>
-            </w:tcBorders>
-            <w:shd w:val="clear" w:color="auto" w:fill="auto"/>
-            <w:tcMar>
-              <w:top w:w="80" w:type="dxa"/>
-              <w:left w:w="80" w:type="dxa"/>
-              <w:bottom w:w="80" w:type="dxa"/>
-              <w:right w:w="80" w:type="dxa"/>
-            </w:tcMar>
-            <w:vAlign w:val="center"/>
-          </w:tcPr>
-          <w:p>
-            <w:pPr>
-              <w:framePr w:w="0" w:wrap="auto" w:vAnchor="margin" w:hAnchor="text" w:yAlign="inline"/>
-              <w:widowControl/>
-              <w:jc w:val="center"/>
-            </w:pPr>
-            <w:r>
-              <w:rPr>
-                <w:rFonts w:ascii="宋体" w:hAnsi="宋体" w:eastAsia="宋体" w:cs="宋体"/>
-                <w:rtl w:val="0"/>
-                <w:lang w:val="en-US"/>
-              </w:rPr>
-              <w:t>20</w:t>
-            </w:r>
-            <w:r>
-              <w:rPr>
-                <w:rFonts w:ascii="宋体" w:hAnsi="宋体" w:eastAsia="宋体" w:cs="宋体"/>
-                <w:rtl w:val="0"/>
-                <w:lang w:val="zh-CN" w:eastAsia="zh-CN"/>
-              </w:rPr>
               <w:t>0</w:t>
             </w:r>
           </w:p>
@@ -24241,7 +24261,7 @@
               <w:bottom w:w="80" w:type="dxa"/>
               <w:right w:w="80" w:type="dxa"/>
             </w:tcMar>
-            <w:vAlign w:val="center"/>
+            <w:vAlign w:val="top"/>
           </w:tcPr>
           <w:p>
             <w:pPr>
@@ -24489,7 +24509,7 @@
               <w:bottom w:w="80" w:type="dxa"/>
               <w:right w:w="80" w:type="dxa"/>
             </w:tcMar>
-            <w:vAlign w:val="center"/>
+            <w:vAlign w:val="top"/>
           </w:tcPr>
           <w:p>
             <w:pPr>
@@ -24540,19 +24560,14 @@
               <w:framePr w:w="0" w:wrap="auto" w:vAnchor="margin" w:hAnchor="text" w:yAlign="inline"/>
               <w:widowControl/>
               <w:jc w:val="center"/>
-              <w:rPr>
-                <w:rFonts w:ascii="宋体" w:hAnsi="宋体" w:eastAsia="宋体" w:cs="宋体"/>
-                <w:rtl w:val="0"/>
-                <w:lang w:eastAsia="zh-TW"/>
-              </w:rPr>
-            </w:pPr>
-            <w:r>
-              <w:rPr>
-                <w:rFonts w:ascii="宋体" w:hAnsi="宋体" w:eastAsia="宋体" w:cs="宋体"/>
-                <w:rtl w:val="0"/>
-                <w:lang w:eastAsia="zh-TW"/>
-              </w:rPr>
-              <w:t>secureHealthCheckUrl</w:t>
+            </w:pPr>
+            <w:r>
+              <w:rPr>
+                <w:rFonts w:ascii="宋体" w:hAnsi="宋体" w:eastAsia="宋体" w:cs="宋体"/>
+                <w:rtl w:val="0"/>
+                <w:lang w:val="zh-TW" w:eastAsia="zh-TW"/>
+              </w:rPr>
+              <w:t>vipAddress</w:t>
             </w:r>
           </w:p>
         </w:tc>
@@ -24579,19 +24594,14 @@
               <w:framePr w:w="0" w:wrap="auto" w:vAnchor="margin" w:hAnchor="text" w:yAlign="inline"/>
               <w:widowControl/>
               <w:jc w:val="center"/>
-              <w:rPr>
-                <w:rFonts w:ascii="宋体" w:hAnsi="宋体" w:eastAsia="宋体" w:cs="宋体"/>
-                <w:rtl w:val="0"/>
-                <w:lang w:eastAsia="zh-CN"/>
-              </w:rPr>
-            </w:pPr>
-            <w:r>
-              <w:rPr>
-                <w:rFonts w:ascii="宋体" w:hAnsi="宋体" w:eastAsia="宋体" w:cs="宋体"/>
-                <w:rtl w:val="0"/>
-                <w:lang w:eastAsia="zh-CN"/>
-              </w:rPr>
-              <w:t>SECUREHEALTHCHECKURL</w:t>
+            </w:pPr>
+            <w:r>
+              <w:rPr>
+                <w:rFonts w:ascii="宋体" w:hAnsi="宋体" w:eastAsia="宋体" w:cs="宋体"/>
+                <w:rtl w:val="0"/>
+                <w:lang w:val="en-US"/>
+              </w:rPr>
+              <w:t>VIPADDRESS</w:t>
             </w:r>
           </w:p>
         </w:tc>
@@ -24618,15 +24628,12 @@
               <w:framePr w:w="0" w:wrap="auto" w:vAnchor="margin" w:hAnchor="text" w:yAlign="inline"/>
               <w:widowControl/>
               <w:jc w:val="center"/>
-              <w:rPr>
-                <w:rFonts w:ascii="宋体" w:hAnsi="宋体" w:eastAsia="宋体" w:cs="宋体"/>
-                <w:rtl w:val="0"/>
-              </w:rPr>
-            </w:pPr>
-            <w:r>
-              <w:rPr>
-                <w:rFonts w:ascii="宋体" w:hAnsi="宋体" w:eastAsia="宋体" w:cs="宋体"/>
-                <w:rtl w:val="0"/>
+            </w:pPr>
+            <w:r>
+              <w:rPr>
+                <w:rFonts w:ascii="宋体" w:hAnsi="宋体" w:eastAsia="宋体" w:cs="宋体"/>
+                <w:rtl w:val="0"/>
+                <w:lang w:val="en-US"/>
               </w:rPr>
               <w:t>VARCHAR</w:t>
             </w:r>
@@ -24655,15 +24662,12 @@
               <w:framePr w:w="0" w:wrap="auto" w:vAnchor="margin" w:hAnchor="text" w:yAlign="inline"/>
               <w:widowControl/>
               <w:jc w:val="center"/>
-              <w:rPr>
-                <w:rFonts w:ascii="宋体" w:hAnsi="宋体" w:eastAsia="宋体" w:cs="宋体"/>
-                <w:rtl w:val="0"/>
-              </w:rPr>
-            </w:pPr>
-            <w:r>
-              <w:rPr>
-                <w:rFonts w:ascii="宋体" w:hAnsi="宋体" w:eastAsia="宋体" w:cs="宋体"/>
-                <w:rtl w:val="0"/>
+            </w:pPr>
+            <w:r>
+              <w:rPr>
+                <w:rFonts w:ascii="宋体" w:hAnsi="宋体" w:eastAsia="宋体" w:cs="宋体"/>
+                <w:rtl w:val="0"/>
+                <w:lang w:val="en-US"/>
               </w:rPr>
               <w:t>200</w:t>
             </w:r>
@@ -24745,252 +24749,7 @@
               <w:bottom w:w="80" w:type="dxa"/>
               <w:right w:w="80" w:type="dxa"/>
             </w:tcMar>
-            <w:vAlign w:val="center"/>
-          </w:tcPr>
-          <w:p>
-            <w:pPr>
-              <w:framePr w:w="0" w:wrap="auto" w:vAnchor="margin" w:hAnchor="text" w:yAlign="inline"/>
-              <w:widowControl/>
-              <w:jc w:val="center"/>
-              <w:rPr>
-                <w:rFonts w:ascii="宋体" w:hAnsi="宋体" w:eastAsia="宋体" w:cs="宋体"/>
-                <w:rtl w:val="0"/>
-                <w:lang w:eastAsia="zh-TW"/>
-              </w:rPr>
-            </w:pPr>
-            <w:r>
-              <w:rPr>
-                <w:rFonts w:ascii="宋体" w:hAnsi="宋体" w:eastAsia="宋体" w:cs="宋体"/>
-                <w:rtl w:val="0"/>
-                <w:lang w:val="zh-TW" w:eastAsia="zh-TW"/>
-              </w:rPr>
-              <w:t>url…</w:t>
-            </w:r>
-          </w:p>
-        </w:tc>
-      </w:tr>
-      <w:tr>
-        <w:tblPrEx>
-          <w:shd w:val="clear" w:color="auto" w:fill="CED7E7"/>
-          <w:tblLayout w:type="fixed"/>
-        </w:tblPrEx>
-        <w:trPr>
-          <w:trHeight w:val="535" w:hRule="atLeast"/>
-          <w:jc w:val="center"/>
-        </w:trPr>
-        <w:tc>
-          <w:tcPr>
-            <w:tcW w:w="1675" w:type="dxa"/>
-            <w:tcBorders>
-              <w:top w:val="single" w:color="000000" w:sz="6" w:space="0"/>
-              <w:left w:val="single" w:color="000000" w:sz="6" w:space="0"/>
-              <w:bottom w:val="single" w:color="000000" w:sz="6" w:space="0"/>
-              <w:right w:val="single" w:color="000000" w:sz="6" w:space="0"/>
-            </w:tcBorders>
-            <w:shd w:val="clear" w:color="auto" w:fill="auto"/>
-            <w:tcMar>
-              <w:top w:w="80" w:type="dxa"/>
-              <w:left w:w="80" w:type="dxa"/>
-              <w:bottom w:w="80" w:type="dxa"/>
-              <w:right w:w="80" w:type="dxa"/>
-            </w:tcMar>
-            <w:vAlign w:val="center"/>
-          </w:tcPr>
-          <w:p>
-            <w:pPr>
-              <w:framePr w:w="0" w:wrap="auto" w:vAnchor="margin" w:hAnchor="text" w:yAlign="inline"/>
-              <w:widowControl/>
-              <w:jc w:val="center"/>
-            </w:pPr>
-            <w:r>
-              <w:rPr>
-                <w:rFonts w:ascii="宋体" w:hAnsi="宋体" w:eastAsia="宋体" w:cs="宋体"/>
-                <w:rtl w:val="0"/>
-                <w:lang w:val="zh-TW" w:eastAsia="zh-TW"/>
-              </w:rPr>
-              <w:t>vipAddress</w:t>
-            </w:r>
-          </w:p>
-        </w:tc>
-        <w:tc>
-          <w:tcPr>
-            <w:tcW w:w="1390" w:type="dxa"/>
-            <w:tcBorders>
-              <w:top w:val="single" w:color="000000" w:sz="6" w:space="0"/>
-              <w:left w:val="single" w:color="000000" w:sz="6" w:space="0"/>
-              <w:bottom w:val="single" w:color="000000" w:sz="6" w:space="0"/>
-              <w:right w:val="single" w:color="000000" w:sz="6" w:space="0"/>
-            </w:tcBorders>
-            <w:shd w:val="clear" w:color="auto" w:fill="auto"/>
-            <w:tcMar>
-              <w:top w:w="80" w:type="dxa"/>
-              <w:left w:w="80" w:type="dxa"/>
-              <w:bottom w:w="80" w:type="dxa"/>
-              <w:right w:w="80" w:type="dxa"/>
-            </w:tcMar>
-            <w:vAlign w:val="center"/>
-          </w:tcPr>
-          <w:p>
-            <w:pPr>
-              <w:framePr w:w="0" w:wrap="auto" w:vAnchor="margin" w:hAnchor="text" w:yAlign="inline"/>
-              <w:widowControl/>
-              <w:jc w:val="center"/>
-            </w:pPr>
-            <w:r>
-              <w:rPr>
-                <w:rFonts w:ascii="宋体" w:hAnsi="宋体" w:eastAsia="宋体" w:cs="宋体"/>
-                <w:rtl w:val="0"/>
-                <w:lang w:val="en-US"/>
-              </w:rPr>
-              <w:t>VIPADDRESS</w:t>
-            </w:r>
-          </w:p>
-        </w:tc>
-        <w:tc>
-          <w:tcPr>
-            <w:tcW w:w="1251" w:type="dxa"/>
-            <w:tcBorders>
-              <w:top w:val="single" w:color="000000" w:sz="6" w:space="0"/>
-              <w:left w:val="single" w:color="000000" w:sz="6" w:space="0"/>
-              <w:bottom w:val="single" w:color="000000" w:sz="6" w:space="0"/>
-              <w:right w:val="single" w:color="000000" w:sz="6" w:space="0"/>
-            </w:tcBorders>
-            <w:shd w:val="clear" w:color="auto" w:fill="auto"/>
-            <w:tcMar>
-              <w:top w:w="80" w:type="dxa"/>
-              <w:left w:w="80" w:type="dxa"/>
-              <w:bottom w:w="80" w:type="dxa"/>
-              <w:right w:w="80" w:type="dxa"/>
-            </w:tcMar>
-            <w:vAlign w:val="center"/>
-          </w:tcPr>
-          <w:p>
-            <w:pPr>
-              <w:framePr w:w="0" w:wrap="auto" w:vAnchor="margin" w:hAnchor="text" w:yAlign="inline"/>
-              <w:widowControl/>
-              <w:jc w:val="center"/>
-            </w:pPr>
-            <w:r>
-              <w:rPr>
-                <w:rFonts w:ascii="宋体" w:hAnsi="宋体" w:eastAsia="宋体" w:cs="宋体"/>
-                <w:rtl w:val="0"/>
-                <w:lang w:val="en-US"/>
-              </w:rPr>
-              <w:t>VARCHAR</w:t>
-            </w:r>
-          </w:p>
-        </w:tc>
-        <w:tc>
-          <w:tcPr>
-            <w:tcW w:w="694" w:type="dxa"/>
-            <w:tcBorders>
-              <w:top w:val="single" w:color="000000" w:sz="6" w:space="0"/>
-              <w:left w:val="single" w:color="000000" w:sz="6" w:space="0"/>
-              <w:bottom w:val="single" w:color="000000" w:sz="6" w:space="0"/>
-              <w:right w:val="single" w:color="000000" w:sz="6" w:space="0"/>
-            </w:tcBorders>
-            <w:shd w:val="clear" w:color="auto" w:fill="auto"/>
-            <w:tcMar>
-              <w:top w:w="80" w:type="dxa"/>
-              <w:left w:w="80" w:type="dxa"/>
-              <w:bottom w:w="80" w:type="dxa"/>
-              <w:right w:w="80" w:type="dxa"/>
-            </w:tcMar>
-            <w:vAlign w:val="center"/>
-          </w:tcPr>
-          <w:p>
-            <w:pPr>
-              <w:framePr w:w="0" w:wrap="auto" w:vAnchor="margin" w:hAnchor="text" w:yAlign="inline"/>
-              <w:widowControl/>
-              <w:jc w:val="center"/>
-            </w:pPr>
-            <w:r>
-              <w:rPr>
-                <w:rFonts w:ascii="宋体" w:hAnsi="宋体" w:eastAsia="宋体" w:cs="宋体"/>
-                <w:rtl w:val="0"/>
-                <w:lang w:val="en-US"/>
-              </w:rPr>
-              <w:t>200</w:t>
-            </w:r>
-          </w:p>
-        </w:tc>
-        <w:tc>
-          <w:tcPr>
-            <w:tcW w:w="835" w:type="dxa"/>
-            <w:tcBorders>
-              <w:top w:val="single" w:color="000000" w:sz="6" w:space="0"/>
-              <w:left w:val="single" w:color="000000" w:sz="6" w:space="0"/>
-              <w:bottom w:val="single" w:color="000000" w:sz="6" w:space="0"/>
-              <w:right w:val="single" w:color="000000" w:sz="6" w:space="0"/>
-            </w:tcBorders>
-            <w:shd w:val="clear" w:color="auto" w:fill="auto"/>
-            <w:tcMar>
-              <w:top w:w="80" w:type="dxa"/>
-              <w:left w:w="80" w:type="dxa"/>
-              <w:bottom w:w="80" w:type="dxa"/>
-              <w:right w:w="80" w:type="dxa"/>
-            </w:tcMar>
-            <w:vAlign w:val="center"/>
-          </w:tcPr>
-          <w:p/>
-        </w:tc>
-        <w:tc>
-          <w:tcPr>
-            <w:tcW w:w="973" w:type="dxa"/>
-            <w:tcBorders>
-              <w:top w:val="single" w:color="000000" w:sz="6" w:space="0"/>
-              <w:left w:val="single" w:color="000000" w:sz="6" w:space="0"/>
-              <w:bottom w:val="single" w:color="000000" w:sz="6" w:space="0"/>
-              <w:right w:val="single" w:color="000000" w:sz="6" w:space="0"/>
-            </w:tcBorders>
-            <w:shd w:val="clear" w:color="auto" w:fill="auto"/>
-            <w:tcMar>
-              <w:top w:w="80" w:type="dxa"/>
-              <w:left w:w="80" w:type="dxa"/>
-              <w:bottom w:w="80" w:type="dxa"/>
-              <w:right w:w="80" w:type="dxa"/>
-            </w:tcMar>
-            <w:vAlign w:val="center"/>
-          </w:tcPr>
-          <w:p/>
-        </w:tc>
-        <w:tc>
-          <w:tcPr>
-            <w:tcW w:w="1219" w:type="dxa"/>
-            <w:tcBorders>
-              <w:top w:val="single" w:color="000000" w:sz="6" w:space="0"/>
-              <w:left w:val="single" w:color="000000" w:sz="6" w:space="0"/>
-              <w:bottom w:val="single" w:color="000000" w:sz="6" w:space="0"/>
-              <w:right w:val="single" w:color="000000" w:sz="6" w:space="0"/>
-            </w:tcBorders>
-            <w:shd w:val="clear" w:color="auto" w:fill="auto"/>
-            <w:tcMar>
-              <w:top w:w="80" w:type="dxa"/>
-              <w:left w:w="80" w:type="dxa"/>
-              <w:bottom w:w="80" w:type="dxa"/>
-              <w:right w:w="80" w:type="dxa"/>
-            </w:tcMar>
-            <w:vAlign w:val="center"/>
-          </w:tcPr>
-          <w:p/>
-        </w:tc>
-        <w:tc>
-          <w:tcPr>
-            <w:tcW w:w="1228" w:type="dxa"/>
-            <w:tcBorders>
-              <w:top w:val="single" w:color="000000" w:sz="6" w:space="0"/>
-              <w:left w:val="single" w:color="000000" w:sz="6" w:space="0"/>
-              <w:bottom w:val="single" w:color="000000" w:sz="6" w:space="0"/>
-              <w:right w:val="single" w:color="000000" w:sz="6" w:space="0"/>
-            </w:tcBorders>
-            <w:shd w:val="clear" w:color="auto" w:fill="auto"/>
-            <w:tcMar>
-              <w:top w:w="80" w:type="dxa"/>
-              <w:left w:w="80" w:type="dxa"/>
-              <w:bottom w:w="80" w:type="dxa"/>
-              <w:right w:w="80" w:type="dxa"/>
-            </w:tcMar>
-            <w:vAlign w:val="center"/>
+            <w:vAlign w:val="top"/>
           </w:tcPr>
           <w:p>
             <w:pPr>
@@ -25258,7 +25017,7 @@
               <w:bottom w:w="80" w:type="dxa"/>
               <w:right w:w="80" w:type="dxa"/>
             </w:tcMar>
-            <w:vAlign w:val="center"/>
+            <w:vAlign w:val="top"/>
           </w:tcPr>
           <w:p>
             <w:pPr>
@@ -26720,22 +26479,7 @@
                 <w:rtl w:val="0"/>
                 <w:lang w:val="en-US"/>
               </w:rPr>
-              <w:t>HEA</w:t>
-            </w:r>
-            <w:r>
-              <w:rPr>
-                <w:rFonts w:ascii="宋体" w:hAnsi="宋体" w:eastAsia="宋体" w:cs="宋体"/>
-                <w:rtl w:val="0"/>
-              </w:rPr>
-              <w:t>L</w:t>
-            </w:r>
-            <w:r>
-              <w:rPr>
-                <w:rFonts w:ascii="宋体" w:hAnsi="宋体" w:eastAsia="宋体" w:cs="宋体"/>
-                <w:rtl w:val="0"/>
-                <w:lang w:val="en-US"/>
-              </w:rPr>
-              <w:t>THCHECKEXPLICITURL</w:t>
+              <w:t>HEATHCHECKEXPLICITURL</w:t>
             </w:r>
           </w:p>
         </w:tc>
@@ -31684,7 +31428,33 @@
                 <w:vertAlign w:val="baseline"/>
                 <w:rtl w:val="0"/>
               </w:rPr>
-              <w:t>VISIBLE</w:t>
+              <w:t>VISI</w:t>
+            </w:r>
+            <w:bookmarkStart w:id="43" w:name="_GoBack"/>
+            <w:bookmarkEnd w:id="43"/>
+            <w:r>
+              <w:rPr>
+                <w:rFonts w:ascii="宋体" w:hAnsi="宋体" w:eastAsia="宋体" w:cs="宋体"/>
+                <w:b w:val="0"/>
+                <w:bCs w:val="0"/>
+                <w:i w:val="0"/>
+                <w:iCs w:val="0"/>
+                <w:caps w:val="0"/>
+                <w:smallCaps w:val="0"/>
+                <w:strike w:val="0"/>
+                <w:dstrike w:val="0"/>
+                <w:outline w:val="0"/>
+                <w:color w:val="000000"/>
+                <w:spacing w:val="0"/>
+                <w:kern w:val="2"/>
+                <w:position w:val="0"/>
+                <w:sz w:val="21"/>
+                <w:szCs w:val="21"/>
+                <w:u w:val="none" w:color="000000"/>
+                <w:vertAlign w:val="baseline"/>
+                <w:rtl w:val="0"/>
+              </w:rPr>
+              <w:t>BLE</w:t>
             </w:r>
           </w:p>
         </w:tc>
@@ -33439,8 +33209,8 @@
           <w:rtl w:val="0"/>
         </w:rPr>
       </w:pPr>
-      <w:bookmarkStart w:id="32" w:name="_Toc13"/>
-      <w:bookmarkStart w:id="33" w:name="_Toc1209059"/>
+      <w:bookmarkStart w:id="32" w:name="_Toc1209059"/>
+      <w:bookmarkStart w:id="33" w:name="_Toc13"/>
       <w:r>
         <w:rPr>
           <w:rFonts w:ascii="宋体" w:hAnsi="宋体" w:eastAsia="宋体" w:cs="宋体"/>
@@ -35750,8 +35520,8 @@
           <w:rtl w:val="0"/>
         </w:rPr>
       </w:pPr>
-      <w:bookmarkStart w:id="34" w:name="_Toc993301790"/>
-      <w:bookmarkStart w:id="35" w:name="_Toc14"/>
+      <w:bookmarkStart w:id="34" w:name="_Toc14"/>
+      <w:bookmarkStart w:id="35" w:name="_Toc993301790"/>
       <w:r>
         <w:rPr>
           <w:rFonts w:ascii="宋体" w:hAnsi="宋体" w:eastAsia="宋体" w:cs="宋体"/>
@@ -42677,8 +42447,8 @@
           <w:lang w:val="zh-TW" w:eastAsia="zh-TW" w:bidi="ar-SA"/>
         </w:rPr>
       </w:pPr>
-      <w:bookmarkStart w:id="38" w:name="_Toc15"/>
-      <w:bookmarkStart w:id="39" w:name="_Toc150008677"/>
+      <w:bookmarkStart w:id="38" w:name="_Toc150008677"/>
+      <w:bookmarkStart w:id="39" w:name="_Toc15"/>
       <w:r>
         <w:rPr>
           <w:rFonts w:hint="eastAsia" w:ascii="Times New Roman" w:hAnsi="Times New Roman" w:eastAsia="黑体" w:cs="Times New Roman"/>
@@ -43818,7 +43588,7 @@
     <w:lsdException w:unhideWhenUsed="0" w:uiPriority="0" w:semiHidden="0" w:name="index 7"/>
     <w:lsdException w:unhideWhenUsed="0" w:uiPriority="0" w:semiHidden="0" w:name="index 8"/>
     <w:lsdException w:unhideWhenUsed="0" w:uiPriority="0" w:semiHidden="0" w:name="index 9"/>
-    <w:lsdException w:qFormat="1" w:unhideWhenUsed="0" w:uiPriority="0" w:semiHidden="0" w:name="toc 1"/>
+    <w:lsdException w:unhideWhenUsed="0" w:uiPriority="0" w:semiHidden="0" w:name="toc 1"/>
     <w:lsdException w:unhideWhenUsed="0" w:uiPriority="0" w:semiHidden="0" w:name="toc 2"/>
     <w:lsdException w:unhideWhenUsed="0" w:uiPriority="0" w:semiHidden="0" w:name="toc 3"/>
     <w:lsdException w:unhideWhenUsed="0" w:uiPriority="0" w:semiHidden="0" w:name="toc 4"/>
@@ -43830,8 +43600,8 @@
     <w:lsdException w:unhideWhenUsed="0" w:uiPriority="0" w:semiHidden="0" w:name="Normal Indent"/>
     <w:lsdException w:unhideWhenUsed="0" w:uiPriority="0" w:semiHidden="0" w:name="footnote text"/>
     <w:lsdException w:unhideWhenUsed="0" w:uiPriority="0" w:semiHidden="0" w:name="annotation text"/>
-    <w:lsdException w:qFormat="1" w:unhideWhenUsed="0" w:uiPriority="0" w:semiHidden="0" w:name="header"/>
-    <w:lsdException w:qFormat="1" w:unhideWhenUsed="0" w:uiPriority="0" w:semiHidden="0" w:name="footer"/>
+    <w:lsdException w:unhideWhenUsed="0" w:uiPriority="0" w:semiHidden="0" w:name="header"/>
+    <w:lsdException w:unhideWhenUsed="0" w:uiPriority="0" w:semiHidden="0" w:name="footer"/>
     <w:lsdException w:unhideWhenUsed="0" w:uiPriority="0" w:semiHidden="0" w:name="index heading"/>
     <w:lsdException w:qFormat="1" w:uiPriority="0" w:name="caption"/>
     <w:lsdException w:unhideWhenUsed="0" w:uiPriority="0" w:semiHidden="0" w:name="table of figures"/>
@@ -43864,7 +43634,7 @@
     <w:lsdException w:qFormat="1" w:unhideWhenUsed="0" w:uiPriority="0" w:semiHidden="0" w:name="Title"/>
     <w:lsdException w:unhideWhenUsed="0" w:uiPriority="0" w:semiHidden="0" w:name="Closing"/>
     <w:lsdException w:unhideWhenUsed="0" w:uiPriority="0" w:semiHidden="0" w:name="Signature"/>
-    <w:lsdException w:qFormat="1" w:unhideWhenUsed="0" w:uiPriority="0" w:semiHidden="0" w:name="Default Paragraph Font"/>
+    <w:lsdException w:unhideWhenUsed="0" w:uiPriority="0" w:semiHidden="0" w:name="Default Paragraph Font"/>
     <w:lsdException w:unhideWhenUsed="0" w:uiPriority="0" w:semiHidden="0" w:name="Body Text"/>
     <w:lsdException w:unhideWhenUsed="0" w:uiPriority="0" w:semiHidden="0" w:name="Body Text Indent"/>
     <w:lsdException w:unhideWhenUsed="0" w:uiPriority="0" w:semiHidden="0" w:name="List Continue"/>
@@ -44187,7 +43957,6 @@
   </w:style>
   <w:style w:type="character" w:default="1" w:styleId="9">
     <w:name w:val="Default Paragraph Font"/>
-    <w:qFormat/>
     <w:uiPriority w:val="0"/>
   </w:style>
   <w:style w:type="table" w:default="1" w:styleId="11">
@@ -44207,7 +43976,6 @@
   <w:style w:type="paragraph" w:styleId="4">
     <w:name w:val="footer"/>
     <w:basedOn w:val="1"/>
-    <w:qFormat/>
     <w:uiPriority w:val="0"/>
     <w:pPr>
       <w:keepNext w:val="0"/>
@@ -44255,7 +44023,6 @@
   <w:style w:type="paragraph" w:styleId="5">
     <w:name w:val="header"/>
     <w:basedOn w:val="1"/>
-    <w:qFormat/>
     <w:uiPriority w:val="0"/>
     <w:pPr>
       <w:keepNext w:val="0"/>
@@ -44303,7 +44070,6 @@
   <w:style w:type="paragraph" w:styleId="6">
     <w:name w:val="toc 1"/>
     <w:next w:val="1"/>
-    <w:qFormat/>
     <w:uiPriority w:val="0"/>
     <w:pPr>
       <w:keepNext w:val="0"/>

--- a/docs/db/面向监控的服务平台数据库设计说明书.docx
+++ b/docs/db/面向监控的服务平台数据库设计说明书.docx
@@ -62,6 +62,14 @@
       </w:tblGrid>
       <w:tr>
         <w:tblPrEx>
+          <w:tblBorders>
+            <w:top w:val="single" w:color="auto" w:sz="4" w:space="0"/>
+            <w:left w:val="single" w:color="auto" w:sz="4" w:space="0"/>
+            <w:bottom w:val="single" w:color="auto" w:sz="4" w:space="0"/>
+            <w:right w:val="single" w:color="auto" w:sz="4" w:space="0"/>
+            <w:insideH w:val="single" w:color="auto" w:sz="4" w:space="0"/>
+            <w:insideV w:val="single" w:color="auto" w:sz="4" w:space="0"/>
+          </w:tblBorders>
           <w:tblLayout w:type="fixed"/>
         </w:tblPrEx>
         <w:trPr>
@@ -124,6 +132,14 @@
       </w:tr>
       <w:tr>
         <w:tblPrEx>
+          <w:tblBorders>
+            <w:top w:val="single" w:color="auto" w:sz="4" w:space="0"/>
+            <w:left w:val="single" w:color="auto" w:sz="4" w:space="0"/>
+            <w:bottom w:val="single" w:color="auto" w:sz="4" w:space="0"/>
+            <w:right w:val="single" w:color="auto" w:sz="4" w:space="0"/>
+            <w:insideH w:val="single" w:color="auto" w:sz="4" w:space="0"/>
+            <w:insideV w:val="single" w:color="auto" w:sz="4" w:space="0"/>
+          </w:tblBorders>
           <w:tblLayout w:type="fixed"/>
         </w:tblPrEx>
         <w:trPr>
@@ -173,6 +189,14 @@
       </w:tr>
       <w:tr>
         <w:tblPrEx>
+          <w:tblBorders>
+            <w:top w:val="single" w:color="auto" w:sz="4" w:space="0"/>
+            <w:left w:val="single" w:color="auto" w:sz="4" w:space="0"/>
+            <w:bottom w:val="single" w:color="auto" w:sz="4" w:space="0"/>
+            <w:right w:val="single" w:color="auto" w:sz="4" w:space="0"/>
+            <w:insideH w:val="single" w:color="auto" w:sz="4" w:space="0"/>
+            <w:insideV w:val="single" w:color="auto" w:sz="4" w:space="0"/>
+          </w:tblBorders>
           <w:tblLayout w:type="fixed"/>
         </w:tblPrEx>
         <w:trPr>
@@ -222,6 +246,14 @@
       </w:tr>
       <w:tr>
         <w:tblPrEx>
+          <w:tblBorders>
+            <w:top w:val="single" w:color="auto" w:sz="4" w:space="0"/>
+            <w:left w:val="single" w:color="auto" w:sz="4" w:space="0"/>
+            <w:bottom w:val="single" w:color="auto" w:sz="4" w:space="0"/>
+            <w:right w:val="single" w:color="auto" w:sz="4" w:space="0"/>
+            <w:insideH w:val="single" w:color="auto" w:sz="4" w:space="0"/>
+            <w:insideV w:val="single" w:color="auto" w:sz="4" w:space="0"/>
+          </w:tblBorders>
           <w:tblLayout w:type="fixed"/>
         </w:tblPrEx>
         <w:trPr>
@@ -283,6 +315,14 @@
       </w:tr>
       <w:tr>
         <w:tblPrEx>
+          <w:tblBorders>
+            <w:top w:val="single" w:color="auto" w:sz="4" w:space="0"/>
+            <w:left w:val="single" w:color="auto" w:sz="4" w:space="0"/>
+            <w:bottom w:val="single" w:color="auto" w:sz="4" w:space="0"/>
+            <w:right w:val="single" w:color="auto" w:sz="4" w:space="0"/>
+            <w:insideH w:val="single" w:color="auto" w:sz="4" w:space="0"/>
+            <w:insideV w:val="single" w:color="auto" w:sz="4" w:space="0"/>
+          </w:tblBorders>
           <w:tblLayout w:type="fixed"/>
         </w:tblPrEx>
         <w:trPr>
@@ -565,9 +605,9 @@
       <w:tblGrid>
         <w:gridCol w:w="915"/>
         <w:gridCol w:w="900"/>
-        <w:gridCol w:w="1116"/>
-        <w:gridCol w:w="851"/>
-        <w:gridCol w:w="1026"/>
+        <w:gridCol w:w="1215"/>
+        <w:gridCol w:w="827"/>
+        <w:gridCol w:w="951"/>
         <w:gridCol w:w="4027"/>
       </w:tblGrid>
       <w:tr>
@@ -690,7 +730,7 @@
         </w:tc>
         <w:tc>
           <w:tcPr>
-            <w:tcW w:w="1116" w:type="dxa"/>
+            <w:tcW w:w="1215" w:type="dxa"/>
             <w:tcBorders>
               <w:top w:val="nil"/>
               <w:left w:val="nil"/>
@@ -724,7 +764,7 @@
         </w:tc>
         <w:tc>
           <w:tcPr>
-            <w:tcW w:w="851" w:type="dxa"/>
+            <w:tcW w:w="827" w:type="dxa"/>
             <w:tcBorders>
               <w:top w:val="nil"/>
               <w:left w:val="nil"/>
@@ -758,7 +798,7 @@
         </w:tc>
         <w:tc>
           <w:tcPr>
-            <w:tcW w:w="1026" w:type="dxa"/>
+            <w:tcW w:w="951" w:type="dxa"/>
             <w:tcBorders>
               <w:top w:val="nil"/>
               <w:left w:val="nil"/>
@@ -902,7 +942,7 @@
         </w:tc>
         <w:tc>
           <w:tcPr>
-            <w:tcW w:w="1116" w:type="dxa"/>
+            <w:tcW w:w="1215" w:type="dxa"/>
             <w:tcBorders>
               <w:top w:val="single" w:color="auto" w:sz="4" w:space="0"/>
               <w:left w:val="nil"/>
@@ -985,7 +1025,7 @@
         </w:tc>
         <w:tc>
           <w:tcPr>
-            <w:tcW w:w="851" w:type="dxa"/>
+            <w:tcW w:w="827" w:type="dxa"/>
             <w:tcBorders>
               <w:top w:val="single" w:color="auto" w:sz="4" w:space="0"/>
               <w:left w:val="nil"/>
@@ -1019,7 +1059,7 @@
         </w:tc>
         <w:tc>
           <w:tcPr>
-            <w:tcW w:w="1026" w:type="dxa"/>
+            <w:tcW w:w="951" w:type="dxa"/>
             <w:tcBorders>
               <w:top w:val="single" w:color="auto" w:sz="4" w:space="0"/>
               <w:left w:val="nil"/>
@@ -1163,7 +1203,7 @@
         </w:tc>
         <w:tc>
           <w:tcPr>
-            <w:tcW w:w="1116" w:type="dxa"/>
+            <w:tcW w:w="1215" w:type="dxa"/>
             <w:tcBorders>
               <w:top w:val="single" w:color="auto" w:sz="4" w:space="0"/>
               <w:left w:val="nil"/>
@@ -1197,7 +1237,7 @@
         </w:tc>
         <w:tc>
           <w:tcPr>
-            <w:tcW w:w="851" w:type="dxa"/>
+            <w:tcW w:w="827" w:type="dxa"/>
             <w:tcBorders>
               <w:top w:val="single" w:color="auto" w:sz="4" w:space="0"/>
               <w:left w:val="nil"/>
@@ -1222,7 +1262,7 @@
         </w:tc>
         <w:tc>
           <w:tcPr>
-            <w:tcW w:w="1026" w:type="dxa"/>
+            <w:tcW w:w="951" w:type="dxa"/>
             <w:tcBorders>
               <w:top w:val="single" w:color="auto" w:sz="4" w:space="0"/>
               <w:left w:val="nil"/>
@@ -1357,7 +1397,7 @@
         </w:tc>
         <w:tc>
           <w:tcPr>
-            <w:tcW w:w="1116" w:type="dxa"/>
+            <w:tcW w:w="1215" w:type="dxa"/>
             <w:tcBorders>
               <w:top w:val="single" w:color="auto" w:sz="4" w:space="0"/>
               <w:left w:val="nil"/>
@@ -1391,7 +1431,7 @@
         </w:tc>
         <w:tc>
           <w:tcPr>
-            <w:tcW w:w="851" w:type="dxa"/>
+            <w:tcW w:w="827" w:type="dxa"/>
             <w:tcBorders>
               <w:top w:val="single" w:color="auto" w:sz="4" w:space="0"/>
               <w:left w:val="nil"/>
@@ -1416,7 +1456,7 @@
         </w:tc>
         <w:tc>
           <w:tcPr>
-            <w:tcW w:w="1026" w:type="dxa"/>
+            <w:tcW w:w="951" w:type="dxa"/>
             <w:tcBorders>
               <w:top w:val="single" w:color="auto" w:sz="4" w:space="0"/>
               <w:left w:val="nil"/>
@@ -1478,19 +1518,8 @@
                 <w:sz w:val="18"/>
                 <w:szCs w:val="18"/>
               </w:rPr>
-              <w:t>SECUREHEALTHCHECKURL字段，修改STATUSURL字段为STATUSPAGEURL</w:t>
-            </w:r>
-            <w:r>
-              <w:rPr>
-                <w:rFonts w:hint="default" w:ascii="宋体" w:hAnsi="宋体" w:cs="宋体"/>
-                <w:kern w:val="0"/>
-                <w:sz w:val="18"/>
-                <w:szCs w:val="18"/>
-              </w:rPr>
-              <w:t>，个性APPGROUPNAME可以为空</w:t>
-            </w:r>
-            <w:bookmarkStart w:id="43" w:name="_GoBack"/>
-            <w:bookmarkEnd w:id="43"/>
+              <w:t>SECUREHEALTHCHECKURL字段，修改STATUSURL字段为STATUSPAGEURL，个性APPGROUPNAME可以为空</w:t>
+            </w:r>
           </w:p>
         </w:tc>
       </w:tr>
@@ -1524,6 +1553,15 @@
                 <w:szCs w:val="18"/>
               </w:rPr>
             </w:pPr>
+            <w:r>
+              <w:rPr>
+                <w:rFonts w:hint="default" w:ascii="宋体" w:hAnsi="宋体" w:cs="宋体"/>
+                <w:kern w:val="0"/>
+                <w:sz w:val="18"/>
+                <w:szCs w:val="18"/>
+              </w:rPr>
+              <w:t>V1.3</w:t>
+            </w:r>
           </w:p>
         </w:tc>
         <w:tc>
@@ -1549,11 +1587,20 @@
                 <w:szCs w:val="18"/>
               </w:rPr>
             </w:pPr>
-          </w:p>
-        </w:tc>
-        <w:tc>
-          <w:tcPr>
-            <w:tcW w:w="1116" w:type="dxa"/>
+            <w:r>
+              <w:rPr>
+                <w:rFonts w:hint="default" w:ascii="宋体" w:hAnsi="宋体" w:cs="宋体"/>
+                <w:kern w:val="0"/>
+                <w:sz w:val="18"/>
+                <w:szCs w:val="18"/>
+              </w:rPr>
+              <w:t>聂玉超</w:t>
+            </w:r>
+          </w:p>
+        </w:tc>
+        <w:tc>
+          <w:tcPr>
+            <w:tcW w:w="1215" w:type="dxa"/>
             <w:tcBorders>
               <w:top w:val="single" w:color="auto" w:sz="4" w:space="0"/>
               <w:left w:val="nil"/>
@@ -1574,11 +1621,20 @@
                 <w:szCs w:val="18"/>
               </w:rPr>
             </w:pPr>
-          </w:p>
-        </w:tc>
-        <w:tc>
-          <w:tcPr>
-            <w:tcW w:w="851" w:type="dxa"/>
+            <w:r>
+              <w:rPr>
+                <w:rFonts w:hint="default" w:ascii="宋体" w:hAnsi="宋体" w:cs="宋体"/>
+                <w:kern w:val="0"/>
+                <w:sz w:val="18"/>
+                <w:szCs w:val="18"/>
+              </w:rPr>
+              <w:t>2019-1-4</w:t>
+            </w:r>
+          </w:p>
+        </w:tc>
+        <w:tc>
+          <w:tcPr>
+            <w:tcW w:w="827" w:type="dxa"/>
             <w:tcBorders>
               <w:top w:val="single" w:color="auto" w:sz="4" w:space="0"/>
               <w:left w:val="nil"/>
@@ -1603,7 +1659,7 @@
         </w:tc>
         <w:tc>
           <w:tcPr>
-            <w:tcW w:w="1026" w:type="dxa"/>
+            <w:tcW w:w="951" w:type="dxa"/>
             <w:tcBorders>
               <w:top w:val="single" w:color="auto" w:sz="4" w:space="0"/>
               <w:left w:val="nil"/>
@@ -1649,6 +1705,24 @@
                 <w:szCs w:val="18"/>
               </w:rPr>
             </w:pPr>
+            <w:r>
+              <w:rPr>
+                <w:rFonts w:hint="default" w:ascii="宋体" w:hAnsi="宋体" w:cs="宋体"/>
+                <w:kern w:val="0"/>
+                <w:sz w:val="18"/>
+                <w:szCs w:val="18"/>
+              </w:rPr>
+              <w:t>向</w:t>
+            </w:r>
+            <w:r>
+              <w:rPr>
+                <w:rFonts w:ascii="宋体" w:hAnsi="宋体" w:cs="宋体"/>
+                <w:kern w:val="0"/>
+                <w:sz w:val="18"/>
+                <w:szCs w:val="18"/>
+              </w:rPr>
+              <w:t>INSTANCEINFO表中添加METHOD字段</w:t>
+            </w:r>
           </w:p>
         </w:tc>
       </w:tr>
@@ -1711,7 +1785,7 @@
         </w:tc>
         <w:tc>
           <w:tcPr>
-            <w:tcW w:w="1116" w:type="dxa"/>
+            <w:tcW w:w="1215" w:type="dxa"/>
             <w:tcBorders>
               <w:top w:val="single" w:color="auto" w:sz="4" w:space="0"/>
               <w:left w:val="nil"/>
@@ -1736,7 +1810,7 @@
         </w:tc>
         <w:tc>
           <w:tcPr>
-            <w:tcW w:w="851" w:type="dxa"/>
+            <w:tcW w:w="827" w:type="dxa"/>
             <w:tcBorders>
               <w:top w:val="single" w:color="auto" w:sz="4" w:space="0"/>
               <w:left w:val="nil"/>
@@ -1761,7 +1835,7 @@
         </w:tc>
         <w:tc>
           <w:tcPr>
-            <w:tcW w:w="1026" w:type="dxa"/>
+            <w:tcW w:w="951" w:type="dxa"/>
             <w:tcBorders>
               <w:top w:val="single" w:color="auto" w:sz="4" w:space="0"/>
               <w:left w:val="nil"/>
@@ -1869,7 +1943,7 @@
         </w:tc>
         <w:tc>
           <w:tcPr>
-            <w:tcW w:w="1116" w:type="dxa"/>
+            <w:tcW w:w="1215" w:type="dxa"/>
             <w:tcBorders>
               <w:top w:val="single" w:color="auto" w:sz="4" w:space="0"/>
               <w:left w:val="nil"/>
@@ -1894,7 +1968,7 @@
         </w:tc>
         <w:tc>
           <w:tcPr>
-            <w:tcW w:w="851" w:type="dxa"/>
+            <w:tcW w:w="827" w:type="dxa"/>
             <w:tcBorders>
               <w:top w:val="single" w:color="auto" w:sz="4" w:space="0"/>
               <w:left w:val="nil"/>
@@ -1919,7 +1993,7 @@
         </w:tc>
         <w:tc>
           <w:tcPr>
-            <w:tcW w:w="1026" w:type="dxa"/>
+            <w:tcW w:w="951" w:type="dxa"/>
             <w:tcBorders>
               <w:top w:val="single" w:color="auto" w:sz="4" w:space="0"/>
               <w:left w:val="nil"/>
@@ -2027,7 +2101,7 @@
         </w:tc>
         <w:tc>
           <w:tcPr>
-            <w:tcW w:w="1116" w:type="dxa"/>
+            <w:tcW w:w="1215" w:type="dxa"/>
             <w:tcBorders>
               <w:top w:val="single" w:color="auto" w:sz="4" w:space="0"/>
               <w:left w:val="nil"/>
@@ -2052,7 +2126,7 @@
         </w:tc>
         <w:tc>
           <w:tcPr>
-            <w:tcW w:w="851" w:type="dxa"/>
+            <w:tcW w:w="827" w:type="dxa"/>
             <w:tcBorders>
               <w:top w:val="single" w:color="auto" w:sz="4" w:space="0"/>
               <w:left w:val="nil"/>
@@ -2077,7 +2151,7 @@
         </w:tc>
         <w:tc>
           <w:tcPr>
-            <w:tcW w:w="1026" w:type="dxa"/>
+            <w:tcW w:w="951" w:type="dxa"/>
             <w:tcBorders>
               <w:top w:val="single" w:color="auto" w:sz="4" w:space="0"/>
               <w:left w:val="nil"/>
@@ -2172,11 +2246,11 @@
           <w:szCs w:val="24"/>
         </w:rPr>
       </w:pPr>
-      <w:bookmarkStart w:id="3" w:name="_Toc328131471"/>
-      <w:bookmarkStart w:id="4" w:name="_Toc909538373"/>
-      <w:bookmarkStart w:id="5" w:name="_Toc392063979"/>
-      <w:bookmarkStart w:id="6" w:name="_Toc1985017328"/>
-      <w:bookmarkStart w:id="7" w:name="_Toc754409786"/>
+      <w:bookmarkStart w:id="3" w:name="_Toc1985017328"/>
+      <w:bookmarkStart w:id="4" w:name="_Toc754409786"/>
+      <w:bookmarkStart w:id="5" w:name="_Toc909538373"/>
+      <w:bookmarkStart w:id="6" w:name="_Toc392063979"/>
+      <w:bookmarkStart w:id="7" w:name="_Toc328131471"/>
       <w:r>
         <w:rPr>
           <w:rFonts w:ascii="黑体" w:hAnsi="黑体" w:eastAsia="黑体" w:cs="黑体"/>
@@ -4349,8 +4423,8 @@
           <w:lang w:val="zh-TW" w:eastAsia="zh-TW" w:bidi="ar-SA"/>
         </w:rPr>
       </w:pPr>
-      <w:bookmarkStart w:id="8" w:name="_Toc1"/>
-      <w:bookmarkStart w:id="9" w:name="_Toc1027775551"/>
+      <w:bookmarkStart w:id="8" w:name="_Toc1027775551"/>
+      <w:bookmarkStart w:id="9" w:name="_Toc1"/>
       <w:r>
         <w:rPr>
           <w:rFonts w:hint="eastAsia" w:ascii="Times New Roman" w:hAnsi="Times New Roman" w:eastAsia="黑体" w:cs="Times New Roman"/>
@@ -4437,8 +4511,8 @@
           <w:lang w:eastAsia="zh-CN" w:bidi="ar-SA"/>
         </w:rPr>
       </w:pPr>
-      <w:bookmarkStart w:id="10" w:name="_Toc2"/>
-      <w:bookmarkStart w:id="11" w:name="_Toc1612712836"/>
+      <w:bookmarkStart w:id="10" w:name="_Toc1612712836"/>
+      <w:bookmarkStart w:id="11" w:name="_Toc2"/>
       <w:r>
         <w:rPr>
           <w:rFonts w:hint="eastAsia" w:ascii="Times New Roman" w:hAnsi="Times New Roman" w:eastAsia="宋体" w:cs="Times New Roman"/>
@@ -4981,8 +5055,8 @@
           <w:lang w:val="en-US" w:eastAsia="zh-CN" w:bidi="ar-SA"/>
         </w:rPr>
       </w:pPr>
-      <w:bookmarkStart w:id="14" w:name="_Toc767795851"/>
-      <w:bookmarkStart w:id="15" w:name="_Toc4"/>
+      <w:bookmarkStart w:id="14" w:name="_Toc4"/>
+      <w:bookmarkStart w:id="15" w:name="_Toc767795851"/>
       <w:r>
         <w:rPr>
           <w:rFonts w:hint="eastAsia" w:ascii="Times New Roman" w:hAnsi="Times New Roman" w:eastAsia="宋体" w:cs="Times New Roman"/>
@@ -5435,8 +5509,8 @@
           <w:rtl w:val="0"/>
         </w:rPr>
       </w:pPr>
-      <w:bookmarkStart w:id="18" w:name="_Toc6"/>
-      <w:bookmarkStart w:id="19" w:name="_Toc2117504850"/>
+      <w:bookmarkStart w:id="18" w:name="_Toc2117504850"/>
+      <w:bookmarkStart w:id="19" w:name="_Toc6"/>
       <w:r>
         <w:rPr>
           <w:rFonts w:ascii="Times New Roman" w:hAnsi="Times New Roman" w:eastAsia="宋体" w:cs="宋体"/>
@@ -5544,6 +5618,14 @@
       </w:tblGrid>
       <w:tr>
         <w:tblPrEx>
+          <w:tblBorders>
+            <w:top w:val="single" w:color="FFFFFF" w:sz="8" w:space="0"/>
+            <w:left w:val="single" w:color="FFFFFF" w:sz="8" w:space="0"/>
+            <w:bottom w:val="single" w:color="FFFFFF" w:sz="8" w:space="0"/>
+            <w:right w:val="single" w:color="FFFFFF" w:sz="8" w:space="0"/>
+            <w:insideH w:val="single" w:color="FFFFFF" w:sz="8" w:space="0"/>
+            <w:insideV w:val="single" w:color="FFFFFF" w:sz="8" w:space="0"/>
+          </w:tblBorders>
           <w:shd w:val="clear" w:color="auto" w:fill="CED7E7"/>
           <w:tblLayout w:type="fixed"/>
         </w:tblPrEx>
@@ -6803,7 +6885,6 @@
             <w:insideH w:val="single" w:color="FFFFFF" w:sz="8" w:space="0"/>
             <w:insideV w:val="single" w:color="FFFFFF" w:sz="8" w:space="0"/>
           </w:tblBorders>
-          <w:shd w:val="clear" w:color="auto" w:fill="CED7E7"/>
           <w:tblLayout w:type="fixed"/>
         </w:tblPrEx>
         <w:trPr>
@@ -9304,6 +9385,14 @@
       </w:tblGrid>
       <w:tr>
         <w:tblPrEx>
+          <w:tblBorders>
+            <w:top w:val="single" w:color="FFFFFF" w:sz="8" w:space="0"/>
+            <w:left w:val="single" w:color="FFFFFF" w:sz="8" w:space="0"/>
+            <w:bottom w:val="single" w:color="FFFFFF" w:sz="8" w:space="0"/>
+            <w:right w:val="single" w:color="FFFFFF" w:sz="8" w:space="0"/>
+            <w:insideH w:val="single" w:color="FFFFFF" w:sz="8" w:space="0"/>
+            <w:insideV w:val="single" w:color="FFFFFF" w:sz="8" w:space="0"/>
+          </w:tblBorders>
           <w:shd w:val="clear" w:color="auto" w:fill="CED7E7"/>
           <w:tblLayout w:type="fixed"/>
         </w:tblPrEx>
@@ -10677,8 +10766,8 @@
           <w:rtl w:val="0"/>
         </w:rPr>
       </w:pPr>
-      <w:bookmarkStart w:id="22" w:name="_Toc8"/>
-      <w:bookmarkStart w:id="23" w:name="_Toc754683762"/>
+      <w:bookmarkStart w:id="22" w:name="_Toc754683762"/>
+      <w:bookmarkStart w:id="23" w:name="_Toc8"/>
       <w:r>
         <w:rPr>
           <w:rFonts w:ascii="Times New Roman" w:hAnsi="Times New Roman" w:eastAsia="宋体" w:cs="宋体"/>
@@ -10786,6 +10875,14 @@
       </w:tblGrid>
       <w:tr>
         <w:tblPrEx>
+          <w:tblBorders>
+            <w:top w:val="single" w:color="FFFFFF" w:sz="8" w:space="0"/>
+            <w:left w:val="single" w:color="FFFFFF" w:sz="8" w:space="0"/>
+            <w:bottom w:val="single" w:color="FFFFFF" w:sz="8" w:space="0"/>
+            <w:right w:val="single" w:color="FFFFFF" w:sz="8" w:space="0"/>
+            <w:insideH w:val="single" w:color="FFFFFF" w:sz="8" w:space="0"/>
+            <w:insideV w:val="single" w:color="FFFFFF" w:sz="8" w:space="0"/>
+          </w:tblBorders>
           <w:shd w:val="clear" w:color="auto" w:fill="CED7E7"/>
           <w:tblLayout w:type="fixed"/>
         </w:tblPrEx>
@@ -12389,8 +12486,8 @@
           <w:numId w:val="5"/>
         </w:numPr>
       </w:pPr>
-      <w:bookmarkStart w:id="24" w:name="_Toc931568752"/>
-      <w:bookmarkStart w:id="25" w:name="_Toc9"/>
+      <w:bookmarkStart w:id="24" w:name="_Toc9"/>
+      <w:bookmarkStart w:id="25" w:name="_Toc931568752"/>
       <w:r>
         <w:rPr>
           <w:rtl w:val="0"/>
@@ -12509,6 +12606,14 @@
       </w:tblGrid>
       <w:tr>
         <w:tblPrEx>
+          <w:tblBorders>
+            <w:top w:val="single" w:color="FFFFFF" w:sz="8" w:space="0"/>
+            <w:left w:val="single" w:color="FFFFFF" w:sz="8" w:space="0"/>
+            <w:bottom w:val="single" w:color="FFFFFF" w:sz="8" w:space="0"/>
+            <w:right w:val="single" w:color="FFFFFF" w:sz="8" w:space="0"/>
+            <w:insideH w:val="single" w:color="FFFFFF" w:sz="8" w:space="0"/>
+            <w:insideV w:val="single" w:color="FFFFFF" w:sz="8" w:space="0"/>
+          </w:tblBorders>
           <w:shd w:val="clear" w:color="auto" w:fill="CED7E7"/>
           <w:tblLayout w:type="fixed"/>
         </w:tblPrEx>
@@ -17355,6 +17460,7 @@
             <w:insideH w:val="single" w:color="FFFFFF" w:sz="8" w:space="0"/>
             <w:insideV w:val="single" w:color="FFFFFF" w:sz="8" w:space="0"/>
           </w:tblBorders>
+          <w:shd w:val="clear" w:color="auto" w:fill="CED7E7"/>
           <w:tblLayout w:type="fixed"/>
         </w:tblPrEx>
         <w:trPr>
@@ -17727,6 +17833,7 @@
             <w:insideH w:val="single" w:color="FFFFFF" w:sz="8" w:space="0"/>
             <w:insideV w:val="single" w:color="FFFFFF" w:sz="8" w:space="0"/>
           </w:tblBorders>
+          <w:shd w:val="clear" w:color="auto" w:fill="CED7E7"/>
           <w:tblLayout w:type="fixed"/>
         </w:tblPrEx>
         <w:trPr>
@@ -18622,8 +18729,8 @@
           <w:rtl w:val="0"/>
         </w:rPr>
       </w:pPr>
-      <w:bookmarkStart w:id="28" w:name="_Toc303589277"/>
-      <w:bookmarkStart w:id="29" w:name="_Toc11"/>
+      <w:bookmarkStart w:id="28" w:name="_Toc11"/>
+      <w:bookmarkStart w:id="29" w:name="_Toc303589277"/>
       <w:r>
         <w:rPr>
           <w:rFonts w:ascii="Times New Roman" w:hAnsi="Times New Roman" w:eastAsia="宋体" w:cs="宋体"/>
@@ -20591,6 +20698,14 @@
       </w:tblGrid>
       <w:tr>
         <w:tblPrEx>
+          <w:tblBorders>
+            <w:top w:val="single" w:color="FFFFFF" w:sz="8" w:space="0"/>
+            <w:left w:val="single" w:color="FFFFFF" w:sz="8" w:space="0"/>
+            <w:bottom w:val="single" w:color="FFFFFF" w:sz="8" w:space="0"/>
+            <w:right w:val="single" w:color="FFFFFF" w:sz="8" w:space="0"/>
+            <w:insideH w:val="single" w:color="FFFFFF" w:sz="8" w:space="0"/>
+            <w:insideV w:val="single" w:color="FFFFFF" w:sz="8" w:space="0"/>
+          </w:tblBorders>
           <w:shd w:val="clear" w:color="auto" w:fill="CED7E7"/>
           <w:tblLayout w:type="fixed"/>
         </w:tblPrEx>
@@ -28521,6 +28636,14 @@
       </w:tr>
       <w:tr>
         <w:tblPrEx>
+          <w:tblBorders>
+            <w:top w:val="single" w:color="FFFFFF" w:sz="8" w:space="0"/>
+            <w:left w:val="single" w:color="FFFFFF" w:sz="8" w:space="0"/>
+            <w:bottom w:val="single" w:color="FFFFFF" w:sz="8" w:space="0"/>
+            <w:right w:val="single" w:color="FFFFFF" w:sz="8" w:space="0"/>
+            <w:insideH w:val="single" w:color="FFFFFF" w:sz="8" w:space="0"/>
+            <w:insideV w:val="single" w:color="FFFFFF" w:sz="8" w:space="0"/>
+          </w:tblBorders>
           <w:tblLayout w:type="fixed"/>
         </w:tblPrEx>
         <w:trPr>
@@ -28745,6 +28868,14 @@
       </w:tr>
       <w:tr>
         <w:tblPrEx>
+          <w:tblBorders>
+            <w:top w:val="single" w:color="FFFFFF" w:sz="8" w:space="0"/>
+            <w:left w:val="single" w:color="FFFFFF" w:sz="8" w:space="0"/>
+            <w:bottom w:val="single" w:color="FFFFFF" w:sz="8" w:space="0"/>
+            <w:right w:val="single" w:color="FFFFFF" w:sz="8" w:space="0"/>
+            <w:insideH w:val="single" w:color="FFFFFF" w:sz="8" w:space="0"/>
+            <w:insideV w:val="single" w:color="FFFFFF" w:sz="8" w:space="0"/>
+          </w:tblBorders>
           <w:shd w:val="clear" w:color="auto" w:fill="CED7E7"/>
           <w:tblLayout w:type="fixed"/>
         </w:tblPrEx>
@@ -29912,6 +30043,14 @@
       </w:tr>
       <w:tr>
         <w:tblPrEx>
+          <w:tblBorders>
+            <w:top w:val="single" w:color="FFFFFF" w:sz="8" w:space="0"/>
+            <w:left w:val="single" w:color="FFFFFF" w:sz="8" w:space="0"/>
+            <w:bottom w:val="single" w:color="FFFFFF" w:sz="8" w:space="0"/>
+            <w:right w:val="single" w:color="FFFFFF" w:sz="8" w:space="0"/>
+            <w:insideH w:val="single" w:color="FFFFFF" w:sz="8" w:space="0"/>
+            <w:insideV w:val="single" w:color="FFFFFF" w:sz="8" w:space="0"/>
+          </w:tblBorders>
           <w:tblLayout w:type="fixed"/>
         </w:tblPrEx>
         <w:trPr>
@@ -30193,6 +30332,7 @@
       </w:tr>
       <w:tr>
         <w:tblPrEx>
+          <w:shd w:val="clear" w:color="auto" w:fill="CED7E7"/>
           <w:tblLayout w:type="fixed"/>
         </w:tblPrEx>
         <w:trPr>
@@ -30460,6 +30600,7 @@
       </w:tr>
       <w:tr>
         <w:tblPrEx>
+          <w:shd w:val="clear" w:color="auto" w:fill="CED7E7"/>
           <w:tblLayout w:type="fixed"/>
         </w:tblPrEx>
         <w:trPr>
@@ -31134,6 +31275,14 @@
       </w:tr>
       <w:tr>
         <w:tblPrEx>
+          <w:tblBorders>
+            <w:top w:val="single" w:color="FFFFFF" w:sz="8" w:space="0"/>
+            <w:left w:val="single" w:color="FFFFFF" w:sz="8" w:space="0"/>
+            <w:bottom w:val="single" w:color="FFFFFF" w:sz="8" w:space="0"/>
+            <w:right w:val="single" w:color="FFFFFF" w:sz="8" w:space="0"/>
+            <w:insideH w:val="single" w:color="FFFFFF" w:sz="8" w:space="0"/>
+            <w:insideV w:val="single" w:color="FFFFFF" w:sz="8" w:space="0"/>
+          </w:tblBorders>
           <w:tblLayout w:type="fixed"/>
         </w:tblPrEx>
         <w:trPr>
@@ -32386,6 +32535,14 @@
       </w:tr>
       <w:tr>
         <w:tblPrEx>
+          <w:tblBorders>
+            <w:top w:val="single" w:color="FFFFFF" w:sz="8" w:space="0"/>
+            <w:left w:val="single" w:color="FFFFFF" w:sz="8" w:space="0"/>
+            <w:bottom w:val="single" w:color="FFFFFF" w:sz="8" w:space="0"/>
+            <w:right w:val="single" w:color="FFFFFF" w:sz="8" w:space="0"/>
+            <w:insideH w:val="single" w:color="FFFFFF" w:sz="8" w:space="0"/>
+            <w:insideV w:val="single" w:color="FFFFFF" w:sz="8" w:space="0"/>
+          </w:tblBorders>
           <w:tblLayout w:type="fixed"/>
         </w:tblPrEx>
         <w:trPr>
@@ -32765,6 +32922,14 @@
       </w:tr>
       <w:tr>
         <w:tblPrEx>
+          <w:tblBorders>
+            <w:top w:val="single" w:color="FFFFFF" w:sz="8" w:space="0"/>
+            <w:left w:val="single" w:color="FFFFFF" w:sz="8" w:space="0"/>
+            <w:bottom w:val="single" w:color="FFFFFF" w:sz="8" w:space="0"/>
+            <w:right w:val="single" w:color="FFFFFF" w:sz="8" w:space="0"/>
+            <w:insideH w:val="single" w:color="FFFFFF" w:sz="8" w:space="0"/>
+            <w:insideV w:val="single" w:color="FFFFFF" w:sz="8" w:space="0"/>
+          </w:tblBorders>
           <w:tblLayout w:type="fixed"/>
         </w:tblPrEx>
         <w:trPr>
@@ -33067,7 +33232,336 @@
       </w:tr>
       <w:tr>
         <w:tblPrEx>
+          <w:tblBorders>
+            <w:top w:val="single" w:color="FFFFFF" w:sz="8" w:space="0"/>
+            <w:left w:val="single" w:color="FFFFFF" w:sz="8" w:space="0"/>
+            <w:bottom w:val="single" w:color="FFFFFF" w:sz="8" w:space="0"/>
+            <w:right w:val="single" w:color="FFFFFF" w:sz="8" w:space="0"/>
+            <w:insideH w:val="single" w:color="FFFFFF" w:sz="8" w:space="0"/>
+            <w:insideV w:val="single" w:color="FFFFFF" w:sz="8" w:space="0"/>
+          </w:tblBorders>
           <w:shd w:val="clear" w:color="auto" w:fill="CED7E7"/>
+          <w:tblLayout w:type="fixed"/>
+        </w:tblPrEx>
+        <w:trPr>
+          <w:trHeight w:val="1575" w:hRule="atLeast"/>
+          <w:jc w:val="center"/>
+        </w:trPr>
+        <w:tc>
+          <w:tcPr>
+            <w:tcW w:w="1675" w:type="dxa"/>
+            <w:tcBorders>
+              <w:top w:val="single" w:color="000000" w:sz="6" w:space="0"/>
+              <w:left w:val="single" w:color="000000" w:sz="6" w:space="0"/>
+              <w:bottom w:val="single" w:color="000000" w:sz="6" w:space="0"/>
+              <w:right w:val="single" w:color="000000" w:sz="6" w:space="0"/>
+            </w:tcBorders>
+            <w:shd w:val="clear" w:color="auto" w:fill="auto"/>
+            <w:tcMar>
+              <w:top w:w="80" w:type="dxa"/>
+              <w:left w:w="80" w:type="dxa"/>
+              <w:bottom w:w="80" w:type="dxa"/>
+              <w:right w:w="80" w:type="dxa"/>
+            </w:tcMar>
+            <w:vAlign w:val="center"/>
+          </w:tcPr>
+          <w:p>
+            <w:pPr>
+              <w:framePr w:w="0" w:wrap="auto" w:vAnchor="margin" w:hAnchor="text" w:yAlign="inline"/>
+              <w:widowControl/>
+              <w:jc w:val="center"/>
+              <w:rPr>
+                <w:rFonts w:ascii="宋体" w:hAnsi="宋体" w:eastAsia="宋体" w:cs="宋体"/>
+                <w:rtl w:val="0"/>
+                <w:lang w:eastAsia="zh-TW"/>
+              </w:rPr>
+            </w:pPr>
+            <w:r>
+              <w:rPr>
+                <w:rFonts w:ascii="宋体" w:hAnsi="宋体" w:eastAsia="宋体" w:cs="宋体"/>
+                <w:rtl w:val="0"/>
+                <w:lang w:eastAsia="zh-TW"/>
+              </w:rPr>
+              <w:t>调用实例时的HTTP方法</w:t>
+            </w:r>
+          </w:p>
+        </w:tc>
+        <w:tc>
+          <w:tcPr>
+            <w:tcW w:w="1390" w:type="dxa"/>
+            <w:tcBorders>
+              <w:top w:val="single" w:color="000000" w:sz="6" w:space="0"/>
+              <w:left w:val="single" w:color="000000" w:sz="6" w:space="0"/>
+              <w:bottom w:val="single" w:color="000000" w:sz="6" w:space="0"/>
+              <w:right w:val="single" w:color="000000" w:sz="6" w:space="0"/>
+            </w:tcBorders>
+            <w:shd w:val="clear" w:color="auto" w:fill="auto"/>
+            <w:tcMar>
+              <w:top w:w="80" w:type="dxa"/>
+              <w:left w:w="80" w:type="dxa"/>
+              <w:bottom w:w="80" w:type="dxa"/>
+              <w:right w:w="80" w:type="dxa"/>
+            </w:tcMar>
+            <w:vAlign w:val="center"/>
+          </w:tcPr>
+          <w:p>
+            <w:pPr>
+              <w:framePr w:w="0" w:wrap="auto" w:vAnchor="margin" w:hAnchor="text" w:yAlign="inline"/>
+              <w:widowControl/>
+              <w:jc w:val="center"/>
+              <w:rPr>
+                <w:rFonts w:ascii="宋体" w:hAnsi="宋体" w:eastAsia="宋体" w:cs="宋体"/>
+                <w:rtl w:val="0"/>
+              </w:rPr>
+            </w:pPr>
+            <w:r>
+              <w:rPr>
+                <w:rFonts w:ascii="宋体" w:hAnsi="宋体" w:eastAsia="宋体" w:cs="宋体"/>
+                <w:rtl w:val="0"/>
+              </w:rPr>
+              <w:t>METHOD</w:t>
+            </w:r>
+          </w:p>
+        </w:tc>
+        <w:tc>
+          <w:tcPr>
+            <w:tcW w:w="1251" w:type="dxa"/>
+            <w:tcBorders>
+              <w:top w:val="single" w:color="000000" w:sz="6" w:space="0"/>
+              <w:left w:val="single" w:color="000000" w:sz="6" w:space="0"/>
+              <w:bottom w:val="single" w:color="000000" w:sz="6" w:space="0"/>
+              <w:right w:val="single" w:color="000000" w:sz="6" w:space="0"/>
+            </w:tcBorders>
+            <w:shd w:val="clear" w:color="auto" w:fill="auto"/>
+            <w:tcMar>
+              <w:top w:w="80" w:type="dxa"/>
+              <w:left w:w="80" w:type="dxa"/>
+              <w:bottom w:w="80" w:type="dxa"/>
+              <w:right w:w="80" w:type="dxa"/>
+            </w:tcMar>
+            <w:vAlign w:val="center"/>
+          </w:tcPr>
+          <w:p>
+            <w:pPr>
+              <w:framePr w:w="0" w:wrap="auto" w:vAnchor="margin" w:hAnchor="text" w:yAlign="inline"/>
+              <w:widowControl/>
+              <w:jc w:val="center"/>
+              <w:rPr>
+                <w:rFonts w:ascii="宋体" w:hAnsi="宋体" w:eastAsia="宋体" w:cs="宋体"/>
+                <w:rtl w:val="0"/>
+              </w:rPr>
+            </w:pPr>
+            <w:r>
+              <w:rPr>
+                <w:rFonts w:ascii="宋体" w:hAnsi="宋体" w:eastAsia="宋体" w:cs="宋体"/>
+                <w:rtl w:val="0"/>
+              </w:rPr>
+              <w:t>VARCHAR</w:t>
+            </w:r>
+          </w:p>
+        </w:tc>
+        <w:tc>
+          <w:tcPr>
+            <w:tcW w:w="694" w:type="dxa"/>
+            <w:tcBorders>
+              <w:top w:val="single" w:color="000000" w:sz="6" w:space="0"/>
+              <w:left w:val="single" w:color="000000" w:sz="6" w:space="0"/>
+              <w:bottom w:val="single" w:color="000000" w:sz="6" w:space="0"/>
+              <w:right w:val="single" w:color="000000" w:sz="6" w:space="0"/>
+            </w:tcBorders>
+            <w:shd w:val="clear" w:color="auto" w:fill="auto"/>
+            <w:tcMar>
+              <w:top w:w="80" w:type="dxa"/>
+              <w:left w:w="80" w:type="dxa"/>
+              <w:bottom w:w="80" w:type="dxa"/>
+              <w:right w:w="80" w:type="dxa"/>
+            </w:tcMar>
+            <w:vAlign w:val="center"/>
+          </w:tcPr>
+          <w:p>
+            <w:pPr>
+              <w:keepNext w:val="0"/>
+              <w:keepLines w:val="0"/>
+              <w:pageBreakBefore w:val="0"/>
+              <w:framePr w:w="0" w:wrap="auto" w:vAnchor="margin" w:hAnchor="text" w:yAlign="inline"/>
+              <w:widowControl/>
+              <w:shd w:val="clear" w:color="auto" w:fill="auto"/>
+              <w:suppressAutoHyphens w:val="0"/>
+              <w:bidi w:val="0"/>
+              <w:spacing w:before="0" w:after="0" w:line="240" w:lineRule="auto"/>
+              <w:ind w:left="0" w:right="0" w:firstLine="0"/>
+              <w:jc w:val="center"/>
+              <w:outlineLvl w:val="9"/>
+              <w:rPr>
+                <w:rFonts w:ascii="宋体" w:hAnsi="宋体" w:eastAsia="宋体" w:cs="宋体"/>
+                <w:b w:val="0"/>
+                <w:bCs w:val="0"/>
+                <w:i w:val="0"/>
+                <w:iCs w:val="0"/>
+                <w:caps w:val="0"/>
+                <w:smallCaps w:val="0"/>
+                <w:strike w:val="0"/>
+                <w:dstrike w:val="0"/>
+                <w:outline w:val="0"/>
+                <w:color w:val="000000"/>
+                <w:spacing w:val="0"/>
+                <w:kern w:val="2"/>
+                <w:position w:val="0"/>
+                <w:sz w:val="21"/>
+                <w:szCs w:val="21"/>
+                <w:u w:val="none" w:color="000000"/>
+                <w:vertAlign w:val="baseline"/>
+                <w:rtl w:val="0"/>
+              </w:rPr>
+            </w:pPr>
+            <w:r>
+              <w:rPr>
+                <w:rFonts w:ascii="宋体" w:hAnsi="宋体" w:eastAsia="宋体" w:cs="宋体"/>
+                <w:b w:val="0"/>
+                <w:bCs w:val="0"/>
+                <w:i w:val="0"/>
+                <w:iCs w:val="0"/>
+                <w:caps w:val="0"/>
+                <w:smallCaps w:val="0"/>
+                <w:strike w:val="0"/>
+                <w:dstrike w:val="0"/>
+                <w:outline w:val="0"/>
+                <w:color w:val="000000"/>
+                <w:spacing w:val="0"/>
+                <w:kern w:val="2"/>
+                <w:position w:val="0"/>
+                <w:sz w:val="21"/>
+                <w:szCs w:val="21"/>
+                <w:u w:val="none" w:color="000000"/>
+                <w:vertAlign w:val="baseline"/>
+                <w:rtl w:val="0"/>
+              </w:rPr>
+              <w:t>20</w:t>
+            </w:r>
+          </w:p>
+        </w:tc>
+        <w:tc>
+          <w:tcPr>
+            <w:tcW w:w="835" w:type="dxa"/>
+            <w:tcBorders>
+              <w:top w:val="single" w:color="000000" w:sz="6" w:space="0"/>
+              <w:left w:val="single" w:color="000000" w:sz="6" w:space="0"/>
+              <w:bottom w:val="single" w:color="000000" w:sz="6" w:space="0"/>
+              <w:right w:val="single" w:color="000000" w:sz="6" w:space="0"/>
+            </w:tcBorders>
+            <w:shd w:val="clear" w:color="auto" w:fill="auto"/>
+            <w:tcMar>
+              <w:top w:w="80" w:type="dxa"/>
+              <w:left w:w="80" w:type="dxa"/>
+              <w:bottom w:w="80" w:type="dxa"/>
+              <w:right w:w="80" w:type="dxa"/>
+            </w:tcMar>
+            <w:vAlign w:val="center"/>
+          </w:tcPr>
+          <w:p>
+            <w:r>
+              <w:t>POST</w:t>
+            </w:r>
+          </w:p>
+        </w:tc>
+        <w:tc>
+          <w:tcPr>
+            <w:tcW w:w="973" w:type="dxa"/>
+            <w:tcBorders>
+              <w:top w:val="single" w:color="000000" w:sz="6" w:space="0"/>
+              <w:left w:val="single" w:color="000000" w:sz="6" w:space="0"/>
+              <w:bottom w:val="single" w:color="000000" w:sz="6" w:space="0"/>
+              <w:right w:val="single" w:color="000000" w:sz="6" w:space="0"/>
+            </w:tcBorders>
+            <w:shd w:val="clear" w:color="auto" w:fill="auto"/>
+            <w:tcMar>
+              <w:top w:w="80" w:type="dxa"/>
+              <w:left w:w="80" w:type="dxa"/>
+              <w:bottom w:w="80" w:type="dxa"/>
+              <w:right w:w="80" w:type="dxa"/>
+            </w:tcMar>
+            <w:vAlign w:val="center"/>
+          </w:tcPr>
+          <w:p>
+            <w:r>
+              <w:t>FALSE</w:t>
+            </w:r>
+          </w:p>
+        </w:tc>
+        <w:tc>
+          <w:tcPr>
+            <w:tcW w:w="1219" w:type="dxa"/>
+            <w:tcBorders>
+              <w:top w:val="single" w:color="000000" w:sz="6" w:space="0"/>
+              <w:left w:val="single" w:color="000000" w:sz="6" w:space="0"/>
+              <w:bottom w:val="single" w:color="000000" w:sz="6" w:space="0"/>
+              <w:right w:val="single" w:color="000000" w:sz="6" w:space="0"/>
+            </w:tcBorders>
+            <w:shd w:val="clear" w:color="auto" w:fill="auto"/>
+            <w:tcMar>
+              <w:top w:w="80" w:type="dxa"/>
+              <w:left w:w="80" w:type="dxa"/>
+              <w:bottom w:w="80" w:type="dxa"/>
+              <w:right w:w="80" w:type="dxa"/>
+            </w:tcMar>
+            <w:vAlign w:val="center"/>
+          </w:tcPr>
+          <w:p>
+            <w:r>
+              <w:t>枚举类型</w:t>
+            </w:r>
+          </w:p>
+        </w:tc>
+        <w:tc>
+          <w:tcPr>
+            <w:tcW w:w="1228" w:type="dxa"/>
+            <w:tcBorders>
+              <w:top w:val="single" w:color="000000" w:sz="6" w:space="0"/>
+              <w:left w:val="single" w:color="000000" w:sz="6" w:space="0"/>
+              <w:bottom w:val="single" w:color="000000" w:sz="6" w:space="0"/>
+              <w:right w:val="single" w:color="000000" w:sz="6" w:space="0"/>
+            </w:tcBorders>
+            <w:shd w:val="clear" w:color="auto" w:fill="auto"/>
+            <w:tcMar>
+              <w:top w:w="80" w:type="dxa"/>
+              <w:left w:w="80" w:type="dxa"/>
+              <w:bottom w:w="80" w:type="dxa"/>
+              <w:right w:w="80" w:type="dxa"/>
+            </w:tcMar>
+            <w:vAlign w:val="center"/>
+          </w:tcPr>
+          <w:p>
+            <w:pPr>
+              <w:framePr w:w="0" w:wrap="auto" w:vAnchor="margin" w:hAnchor="text" w:yAlign="inline"/>
+              <w:widowControl/>
+              <w:jc w:val="center"/>
+              <w:rPr>
+                <w:rFonts w:ascii="宋体" w:hAnsi="宋体" w:eastAsia="宋体" w:cs="宋体"/>
+                <w:rtl w:val="0"/>
+              </w:rPr>
+            </w:pPr>
+            <w:r>
+              <w:rPr>
+                <w:rFonts w:ascii="宋体" w:hAnsi="宋体" w:eastAsia="宋体" w:cs="宋体"/>
+                <w:rtl w:val="0"/>
+              </w:rPr>
+              <w:t>POST</w:t>
+            </w:r>
+            <w:bookmarkStart w:id="43" w:name="_GoBack"/>
+            <w:bookmarkEnd w:id="43"/>
+          </w:p>
+        </w:tc>
+      </w:tr>
+      <w:tr>
+        <w:tblPrEx>
+          <w:tblBorders>
+            <w:top w:val="single" w:color="FFFFFF" w:sz="8" w:space="0"/>
+            <w:left w:val="single" w:color="FFFFFF" w:sz="8" w:space="0"/>
+            <w:bottom w:val="single" w:color="FFFFFF" w:sz="8" w:space="0"/>
+            <w:right w:val="single" w:color="FFFFFF" w:sz="8" w:space="0"/>
+            <w:insideH w:val="single" w:color="FFFFFF" w:sz="8" w:space="0"/>
+            <w:insideV w:val="single" w:color="FFFFFF" w:sz="8" w:space="0"/>
+          </w:tblBorders>
           <w:tblLayout w:type="fixed"/>
         </w:tblPrEx>
         <w:trPr>
@@ -33439,8 +33933,8 @@
           <w:rtl w:val="0"/>
         </w:rPr>
       </w:pPr>
-      <w:bookmarkStart w:id="32" w:name="_Toc13"/>
-      <w:bookmarkStart w:id="33" w:name="_Toc1209059"/>
+      <w:bookmarkStart w:id="32" w:name="_Toc1209059"/>
+      <w:bookmarkStart w:id="33" w:name="_Toc13"/>
       <w:r>
         <w:rPr>
           <w:rFonts w:ascii="宋体" w:hAnsi="宋体" w:eastAsia="宋体" w:cs="宋体"/>
@@ -33631,6 +34125,14 @@
       </w:tblGrid>
       <w:tr>
         <w:tblPrEx>
+          <w:tblBorders>
+            <w:top w:val="single" w:color="FFFFFF" w:sz="8" w:space="0"/>
+            <w:left w:val="single" w:color="FFFFFF" w:sz="8" w:space="0"/>
+            <w:bottom w:val="single" w:color="FFFFFF" w:sz="8" w:space="0"/>
+            <w:right w:val="single" w:color="FFFFFF" w:sz="8" w:space="0"/>
+            <w:insideH w:val="single" w:color="FFFFFF" w:sz="8" w:space="0"/>
+            <w:insideV w:val="single" w:color="FFFFFF" w:sz="8" w:space="0"/>
+          </w:tblBorders>
           <w:shd w:val="clear" w:color="auto" w:fill="CED7E7"/>
           <w:tblLayout w:type="fixed"/>
         </w:tblPrEx>
@@ -42677,8 +43179,8 @@
           <w:lang w:val="zh-TW" w:eastAsia="zh-TW" w:bidi="ar-SA"/>
         </w:rPr>
       </w:pPr>
-      <w:bookmarkStart w:id="38" w:name="_Toc15"/>
-      <w:bookmarkStart w:id="39" w:name="_Toc150008677"/>
+      <w:bookmarkStart w:id="38" w:name="_Toc150008677"/>
+      <w:bookmarkStart w:id="39" w:name="_Toc15"/>
       <w:r>
         <w:rPr>
           <w:rFonts w:hint="eastAsia" w:ascii="Times New Roman" w:hAnsi="Times New Roman" w:eastAsia="黑体" w:cs="Times New Roman"/>
@@ -42776,8 +43278,8 @@
           <w:lang w:val="zh-TW" w:eastAsia="zh-TW" w:bidi="ar-SA"/>
         </w:rPr>
       </w:pPr>
-      <w:bookmarkStart w:id="41" w:name="_Toc17"/>
-      <w:bookmarkStart w:id="42" w:name="_Toc1234508150"/>
+      <w:bookmarkStart w:id="41" w:name="_Toc1234508150"/>
+      <w:bookmarkStart w:id="42" w:name="_Toc17"/>
       <w:r>
         <w:rPr>
           <w:rFonts w:hint="eastAsia" w:ascii="Times New Roman" w:hAnsi="Times New Roman" w:eastAsia="黑体" w:cs="Times New Roman"/>
